--- a/FinalSemesterProject/Chapter One.docx
+++ b/FinalSemesterProject/Chapter One.docx
@@ -583,12 +583,105 @@
         </w:p>
         <w:p>
           <w:pPr>
+            <w:pStyle w:val="TOC1"/>
+            <w:tabs>
+              <w:tab w:val="right" w:leader="dot" w:pos="9016"/>
+            </w:tabs>
+            <w:rPr>
+              <w:rFonts w:eastAsiaTheme="minorEastAsia"/>
+              <w:b w:val="0"/>
+              <w:bCs w:val="0"/>
+              <w:caps w:val="0"/>
+              <w:noProof/>
+              <w:sz w:val="24"/>
+              <w:szCs w:val="24"/>
+              <w:u w:val="none"/>
+              <w:lang w:eastAsia="en-GB"/>
+            </w:rPr>
+          </w:pPr>
+          <w:r>
+            <w:rPr>
+              <w:b w:val="0"/>
+              <w:bCs w:val="0"/>
+              <w:smallCaps/>
+            </w:rPr>
+            <w:fldChar w:fldCharType="begin"/>
+          </w:r>
+          <w:r>
+            <w:instrText xml:space="preserve"> TOC \o "1-3" \h \z \u </w:instrText>
+          </w:r>
+          <w:r>
+            <w:rPr>
+              <w:b w:val="0"/>
+              <w:bCs w:val="0"/>
+              <w:smallCaps/>
+            </w:rPr>
+            <w:fldChar w:fldCharType="separate"/>
+          </w:r>
+          <w:hyperlink w:anchor="_Toc169468000" w:history="1">
+            <w:r>
+              <w:rPr>
+                <w:rStyle w:val="Hyperlink"/>
+                <w:noProof/>
+              </w:rPr>
+              <w:t>Chapter 1: Introduction</w:t>
+            </w:r>
+            <w:r>
+              <w:rPr>
+                <w:noProof/>
+                <w:webHidden/>
+              </w:rPr>
+              <w:tab/>
+            </w:r>
+            <w:r>
+              <w:rPr>
+                <w:noProof/>
+                <w:webHidden/>
+              </w:rPr>
+              <w:fldChar w:fldCharType="begin"/>
+            </w:r>
+            <w:r>
+              <w:rPr>
+                <w:noProof/>
+                <w:webHidden/>
+              </w:rPr>
+              <w:instrText xml:space="preserve"> PAGEREF _Toc169468000 \h </w:instrText>
+            </w:r>
+            <w:r>
+              <w:rPr>
+                <w:noProof/>
+                <w:webHidden/>
+              </w:rPr>
+            </w:r>
+            <w:r>
+              <w:rPr>
+                <w:noProof/>
+                <w:webHidden/>
+              </w:rPr>
+              <w:fldChar w:fldCharType="separate"/>
+            </w:r>
+            <w:r>
+              <w:rPr>
+                <w:noProof/>
+                <w:webHidden/>
+              </w:rPr>
+              <w:t>3</w:t>
+            </w:r>
+            <w:r>
+              <w:rPr>
+                <w:noProof/>
+                <w:webHidden/>
+              </w:rPr>
+              <w:fldChar w:fldCharType="end"/>
+            </w:r>
+          </w:hyperlink>
+        </w:p>
+        <w:p>
+          <w:pPr>
             <w:pStyle w:val="TOC2"/>
             <w:tabs>
               <w:tab w:val="right" w:leader="dot" w:pos="9016"/>
             </w:tabs>
-            <w:spacing w:line="480" w:lineRule="auto"/>
-            <w:jc w:val="both"/>
             <w:rPr>
               <w:rFonts w:eastAsiaTheme="minorEastAsia"/>
               <w:b w:val="0"/>
@@ -600,30 +693,13 @@
               <w:lang w:eastAsia="en-GB"/>
             </w:rPr>
           </w:pPr>
-          <w:r>
-            <w:rPr>
-              <w:b w:val="0"/>
-              <w:bCs w:val="0"/>
-            </w:rPr>
-            <w:fldChar w:fldCharType="begin"/>
-          </w:r>
-          <w:r>
-            <w:instrText xml:space="preserve"> TOC \o "1-3" \h \z \u </w:instrText>
-          </w:r>
-          <w:r>
-            <w:rPr>
-              <w:b w:val="0"/>
-              <w:bCs w:val="0"/>
-            </w:rPr>
-            <w:fldChar w:fldCharType="separate"/>
-          </w:r>
-          <w:hyperlink w:anchor="_Toc168983417" w:history="1">
+          <w:hyperlink w:anchor="_Toc169468001" w:history="1">
             <w:r>
               <w:rPr>
                 <w:rStyle w:val="Hyperlink"/>
                 <w:noProof/>
               </w:rPr>
-              <w:t>Introduction</w:t>
+              <w:t>1.0 Introduction</w:t>
             </w:r>
             <w:r>
               <w:rPr>
@@ -644,7 +720,7 @@
                 <w:noProof/>
                 <w:webHidden/>
               </w:rPr>
-              <w:instrText xml:space="preserve"> PAGEREF _Toc168983417 \h </w:instrText>
+              <w:instrText xml:space="preserve"> PAGEREF _Toc169468001 \h </w:instrText>
             </w:r>
             <w:r>
               <w:rPr>
@@ -664,7 +740,7 @@
                 <w:noProof/>
                 <w:webHidden/>
               </w:rPr>
-              <w:t>2</w:t>
+              <w:t>3</w:t>
             </w:r>
             <w:r>
               <w:rPr>
@@ -681,8 +757,6 @@
             <w:tabs>
               <w:tab w:val="right" w:leader="dot" w:pos="9016"/>
             </w:tabs>
-            <w:spacing w:line="480" w:lineRule="auto"/>
-            <w:jc w:val="both"/>
             <w:rPr>
               <w:rFonts w:eastAsiaTheme="minorEastAsia"/>
               <w:b w:val="0"/>
@@ -694,13 +768,13 @@
               <w:lang w:eastAsia="en-GB"/>
             </w:rPr>
           </w:pPr>
-          <w:hyperlink w:anchor="_Toc168983418" w:history="1">
+          <w:hyperlink w:anchor="_Toc169468002" w:history="1">
             <w:r>
               <w:rPr>
                 <w:rStyle w:val="Hyperlink"/>
                 <w:noProof/>
               </w:rPr>
-              <w:t>Background of the Study</w:t>
+              <w:t>1.1 Background of Study</w:t>
             </w:r>
             <w:r>
               <w:rPr>
@@ -721,7 +795,7 @@
                 <w:noProof/>
                 <w:webHidden/>
               </w:rPr>
-              <w:instrText xml:space="preserve"> PAGEREF _Toc168983418 \h </w:instrText>
+              <w:instrText xml:space="preserve"> PAGEREF _Toc169468002 \h </w:instrText>
             </w:r>
             <w:r>
               <w:rPr>
@@ -741,7 +815,7 @@
                 <w:noProof/>
                 <w:webHidden/>
               </w:rPr>
-              <w:t>2</w:t>
+              <w:t>4</w:t>
             </w:r>
             <w:r>
               <w:rPr>
@@ -758,8 +832,6 @@
             <w:tabs>
               <w:tab w:val="right" w:leader="dot" w:pos="9016"/>
             </w:tabs>
-            <w:spacing w:line="480" w:lineRule="auto"/>
-            <w:jc w:val="both"/>
             <w:rPr>
               <w:rFonts w:eastAsiaTheme="minorEastAsia"/>
               <w:b w:val="0"/>
@@ -771,13 +843,13 @@
               <w:lang w:eastAsia="en-GB"/>
             </w:rPr>
           </w:pPr>
-          <w:hyperlink w:anchor="_Toc168983419" w:history="1">
+          <w:hyperlink w:anchor="_Toc169468003" w:history="1">
             <w:r>
               <w:rPr>
                 <w:rStyle w:val="Hyperlink"/>
                 <w:noProof/>
               </w:rPr>
-              <w:t>Statement of the Problem</w:t>
+              <w:t>1.2 Health Implications of Obesity and Sedentary Lifestyles</w:t>
             </w:r>
             <w:r>
               <w:rPr>
@@ -798,7 +870,7 @@
                 <w:noProof/>
                 <w:webHidden/>
               </w:rPr>
-              <w:instrText xml:space="preserve"> PAGEREF _Toc168983419 \h </w:instrText>
+              <w:instrText xml:space="preserve"> PAGEREF _Toc169468003 \h </w:instrText>
             </w:r>
             <w:r>
               <w:rPr>
@@ -818,7 +890,7 @@
                 <w:noProof/>
                 <w:webHidden/>
               </w:rPr>
-              <w:t>3</w:t>
+              <w:t>5</w:t>
             </w:r>
             <w:r>
               <w:rPr>
@@ -835,8 +907,6 @@
             <w:tabs>
               <w:tab w:val="right" w:leader="dot" w:pos="9016"/>
             </w:tabs>
-            <w:spacing w:line="480" w:lineRule="auto"/>
-            <w:jc w:val="both"/>
             <w:rPr>
               <w:rFonts w:eastAsiaTheme="minorEastAsia"/>
               <w:b w:val="0"/>
@@ -848,13 +918,13 @@
               <w:lang w:eastAsia="en-GB"/>
             </w:rPr>
           </w:pPr>
-          <w:hyperlink w:anchor="_Toc168983420" w:history="1">
+          <w:hyperlink w:anchor="_Toc169468004" w:history="1">
             <w:r>
               <w:rPr>
                 <w:rStyle w:val="Hyperlink"/>
                 <w:noProof/>
               </w:rPr>
-              <w:t>Purpose of the Research</w:t>
+              <w:t>1.3 Current Public Health Guidelines and Interventions</w:t>
             </w:r>
             <w:r>
               <w:rPr>
@@ -875,7 +945,7 @@
                 <w:noProof/>
                 <w:webHidden/>
               </w:rPr>
-              <w:instrText xml:space="preserve"> PAGEREF _Toc168983420 \h </w:instrText>
+              <w:instrText xml:space="preserve"> PAGEREF _Toc169468004 \h </w:instrText>
             </w:r>
             <w:r>
               <w:rPr>
@@ -895,7 +965,299 @@
                 <w:noProof/>
                 <w:webHidden/>
               </w:rPr>
-              <w:t>4</w:t>
+              <w:t>6</w:t>
+            </w:r>
+            <w:r>
+              <w:rPr>
+                <w:noProof/>
+                <w:webHidden/>
+              </w:rPr>
+              <w:fldChar w:fldCharType="end"/>
+            </w:r>
+          </w:hyperlink>
+        </w:p>
+        <w:p>
+          <w:pPr>
+            <w:pStyle w:val="TOC3"/>
+            <w:tabs>
+              <w:tab w:val="right" w:leader="dot" w:pos="9016"/>
+            </w:tabs>
+            <w:rPr>
+              <w:rFonts w:eastAsiaTheme="minorEastAsia"/>
+              <w:smallCaps w:val="0"/>
+              <w:noProof/>
+              <w:sz w:val="24"/>
+              <w:szCs w:val="24"/>
+              <w:lang w:eastAsia="en-GB"/>
+            </w:rPr>
+          </w:pPr>
+          <w:hyperlink w:anchor="_Toc169468005" w:history="1">
+            <w:r>
+              <w:rPr>
+                <w:rStyle w:val="Hyperlink"/>
+                <w:noProof/>
+              </w:rPr>
+              <w:t>1.3.1 Limitations of Traditional Diet and Fitness Plans:</w:t>
+            </w:r>
+            <w:r>
+              <w:rPr>
+                <w:noProof/>
+                <w:webHidden/>
+              </w:rPr>
+              <w:tab/>
+            </w:r>
+            <w:r>
+              <w:rPr>
+                <w:noProof/>
+                <w:webHidden/>
+              </w:rPr>
+              <w:fldChar w:fldCharType="begin"/>
+            </w:r>
+            <w:r>
+              <w:rPr>
+                <w:noProof/>
+                <w:webHidden/>
+              </w:rPr>
+              <w:instrText xml:space="preserve"> PAGEREF _Toc169468005 \h </w:instrText>
+            </w:r>
+            <w:r>
+              <w:rPr>
+                <w:noProof/>
+                <w:webHidden/>
+              </w:rPr>
+            </w:r>
+            <w:r>
+              <w:rPr>
+                <w:noProof/>
+                <w:webHidden/>
+              </w:rPr>
+              <w:fldChar w:fldCharType="separate"/>
+            </w:r>
+            <w:r>
+              <w:rPr>
+                <w:noProof/>
+                <w:webHidden/>
+              </w:rPr>
+              <w:t>7</w:t>
+            </w:r>
+            <w:r>
+              <w:rPr>
+                <w:noProof/>
+                <w:webHidden/>
+              </w:rPr>
+              <w:fldChar w:fldCharType="end"/>
+            </w:r>
+          </w:hyperlink>
+        </w:p>
+        <w:p>
+          <w:pPr>
+            <w:pStyle w:val="TOC3"/>
+            <w:tabs>
+              <w:tab w:val="right" w:leader="dot" w:pos="9016"/>
+            </w:tabs>
+            <w:rPr>
+              <w:rFonts w:eastAsiaTheme="minorEastAsia"/>
+              <w:smallCaps w:val="0"/>
+              <w:noProof/>
+              <w:sz w:val="24"/>
+              <w:szCs w:val="24"/>
+              <w:lang w:eastAsia="en-GB"/>
+            </w:rPr>
+          </w:pPr>
+          <w:hyperlink w:anchor="_Toc169468006" w:history="1">
+            <w:r>
+              <w:rPr>
+                <w:rStyle w:val="Hyperlink"/>
+                <w:noProof/>
+              </w:rPr>
+              <w:t>1.3.2 Public Health initiatives Targeting Obesity and Sedentary Lifestyle</w:t>
+            </w:r>
+            <w:r>
+              <w:rPr>
+                <w:noProof/>
+                <w:webHidden/>
+              </w:rPr>
+              <w:tab/>
+            </w:r>
+            <w:r>
+              <w:rPr>
+                <w:noProof/>
+                <w:webHidden/>
+              </w:rPr>
+              <w:fldChar w:fldCharType="begin"/>
+            </w:r>
+            <w:r>
+              <w:rPr>
+                <w:noProof/>
+                <w:webHidden/>
+              </w:rPr>
+              <w:instrText xml:space="preserve"> PAGEREF _Toc169468006 \h </w:instrText>
+            </w:r>
+            <w:r>
+              <w:rPr>
+                <w:noProof/>
+                <w:webHidden/>
+              </w:rPr>
+            </w:r>
+            <w:r>
+              <w:rPr>
+                <w:noProof/>
+                <w:webHidden/>
+              </w:rPr>
+              <w:fldChar w:fldCharType="separate"/>
+            </w:r>
+            <w:r>
+              <w:rPr>
+                <w:noProof/>
+                <w:webHidden/>
+              </w:rPr>
+              <w:t>7</w:t>
+            </w:r>
+            <w:r>
+              <w:rPr>
+                <w:noProof/>
+                <w:webHidden/>
+              </w:rPr>
+              <w:fldChar w:fldCharType="end"/>
+            </w:r>
+          </w:hyperlink>
+        </w:p>
+        <w:p>
+          <w:pPr>
+            <w:pStyle w:val="TOC3"/>
+            <w:tabs>
+              <w:tab w:val="right" w:leader="dot" w:pos="9016"/>
+            </w:tabs>
+            <w:rPr>
+              <w:rFonts w:eastAsiaTheme="minorEastAsia"/>
+              <w:smallCaps w:val="0"/>
+              <w:noProof/>
+              <w:sz w:val="24"/>
+              <w:szCs w:val="24"/>
+              <w:lang w:eastAsia="en-GB"/>
+            </w:rPr>
+          </w:pPr>
+          <w:hyperlink w:anchor="_Toc169468007" w:history="1">
+            <w:r>
+              <w:rPr>
+                <w:rStyle w:val="Hyperlink"/>
+                <w:noProof/>
+              </w:rPr>
+              <w:t>1.3.3 Challenges in Personalized Health Recommendations</w:t>
+            </w:r>
+            <w:r>
+              <w:rPr>
+                <w:noProof/>
+                <w:webHidden/>
+              </w:rPr>
+              <w:tab/>
+            </w:r>
+            <w:r>
+              <w:rPr>
+                <w:noProof/>
+                <w:webHidden/>
+              </w:rPr>
+              <w:fldChar w:fldCharType="begin"/>
+            </w:r>
+            <w:r>
+              <w:rPr>
+                <w:noProof/>
+                <w:webHidden/>
+              </w:rPr>
+              <w:instrText xml:space="preserve"> PAGEREF _Toc169468007 \h </w:instrText>
+            </w:r>
+            <w:r>
+              <w:rPr>
+                <w:noProof/>
+                <w:webHidden/>
+              </w:rPr>
+            </w:r>
+            <w:r>
+              <w:rPr>
+                <w:noProof/>
+                <w:webHidden/>
+              </w:rPr>
+              <w:fldChar w:fldCharType="separate"/>
+            </w:r>
+            <w:r>
+              <w:rPr>
+                <w:noProof/>
+                <w:webHidden/>
+              </w:rPr>
+              <w:t>8</w:t>
+            </w:r>
+            <w:r>
+              <w:rPr>
+                <w:noProof/>
+                <w:webHidden/>
+              </w:rPr>
+              <w:fldChar w:fldCharType="end"/>
+            </w:r>
+          </w:hyperlink>
+        </w:p>
+        <w:p>
+          <w:pPr>
+            <w:pStyle w:val="TOC3"/>
+            <w:tabs>
+              <w:tab w:val="right" w:leader="dot" w:pos="9016"/>
+            </w:tabs>
+            <w:rPr>
+              <w:rFonts w:eastAsiaTheme="minorEastAsia"/>
+              <w:smallCaps w:val="0"/>
+              <w:noProof/>
+              <w:sz w:val="24"/>
+              <w:szCs w:val="24"/>
+              <w:lang w:eastAsia="en-GB"/>
+            </w:rPr>
+          </w:pPr>
+          <w:hyperlink w:anchor="_Toc169468008" w:history="1">
+            <w:r>
+              <w:rPr>
+                <w:rStyle w:val="Hyperlink"/>
+                <w:noProof/>
+              </w:rPr>
+              <w:t>1.4 Overcoming these challenges requires:</w:t>
+            </w:r>
+            <w:r>
+              <w:rPr>
+                <w:noProof/>
+                <w:webHidden/>
+              </w:rPr>
+              <w:tab/>
+            </w:r>
+            <w:r>
+              <w:rPr>
+                <w:noProof/>
+                <w:webHidden/>
+              </w:rPr>
+              <w:fldChar w:fldCharType="begin"/>
+            </w:r>
+            <w:r>
+              <w:rPr>
+                <w:noProof/>
+                <w:webHidden/>
+              </w:rPr>
+              <w:instrText xml:space="preserve"> PAGEREF _Toc169468008 \h </w:instrText>
+            </w:r>
+            <w:r>
+              <w:rPr>
+                <w:noProof/>
+                <w:webHidden/>
+              </w:rPr>
+            </w:r>
+            <w:r>
+              <w:rPr>
+                <w:noProof/>
+                <w:webHidden/>
+              </w:rPr>
+              <w:fldChar w:fldCharType="separate"/>
+            </w:r>
+            <w:r>
+              <w:rPr>
+                <w:noProof/>
+                <w:webHidden/>
+              </w:rPr>
+              <w:t>10</w:t>
             </w:r>
             <w:r>
               <w:rPr>
@@ -912,8 +1274,6 @@
             <w:tabs>
               <w:tab w:val="right" w:leader="dot" w:pos="9016"/>
             </w:tabs>
-            <w:spacing w:line="480" w:lineRule="auto"/>
-            <w:jc w:val="both"/>
             <w:rPr>
               <w:rFonts w:eastAsiaTheme="minorEastAsia"/>
               <w:b w:val="0"/>
@@ -925,13 +1285,13 @@
               <w:lang w:eastAsia="en-GB"/>
             </w:rPr>
           </w:pPr>
-          <w:hyperlink w:anchor="_Toc168983421" w:history="1">
+          <w:hyperlink w:anchor="_Toc169468009" w:history="1">
             <w:r>
               <w:rPr>
                 <w:rStyle w:val="Hyperlink"/>
                 <w:noProof/>
               </w:rPr>
-              <w:t>Research Aims</w:t>
+              <w:t>1.5 Statement of the Problem</w:t>
             </w:r>
             <w:r>
               <w:rPr>
@@ -952,7 +1312,7 @@
                 <w:noProof/>
                 <w:webHidden/>
               </w:rPr>
-              <w:instrText xml:space="preserve"> PAGEREF _Toc168983421 \h </w:instrText>
+              <w:instrText xml:space="preserve"> PAGEREF _Toc169468009 \h </w:instrText>
             </w:r>
             <w:r>
               <w:rPr>
@@ -972,7 +1332,7 @@
                 <w:noProof/>
                 <w:webHidden/>
               </w:rPr>
-              <w:t>4</w:t>
+              <w:t>11</w:t>
             </w:r>
             <w:r>
               <w:rPr>
@@ -989,8 +1349,6 @@
             <w:tabs>
               <w:tab w:val="right" w:leader="dot" w:pos="9016"/>
             </w:tabs>
-            <w:spacing w:line="480" w:lineRule="auto"/>
-            <w:jc w:val="both"/>
             <w:rPr>
               <w:rFonts w:eastAsiaTheme="minorEastAsia"/>
               <w:b w:val="0"/>
@@ -1002,13 +1360,13 @@
               <w:lang w:eastAsia="en-GB"/>
             </w:rPr>
           </w:pPr>
-          <w:hyperlink w:anchor="_Toc168983422" w:history="1">
+          <w:hyperlink w:anchor="_Toc169468010" w:history="1">
             <w:r>
               <w:rPr>
                 <w:rStyle w:val="Hyperlink"/>
                 <w:noProof/>
               </w:rPr>
-              <w:t>Research Questions</w:t>
+              <w:t>1.6 Purpose of the Research</w:t>
             </w:r>
             <w:r>
               <w:rPr>
@@ -1029,7 +1387,7 @@
                 <w:noProof/>
                 <w:webHidden/>
               </w:rPr>
-              <w:instrText xml:space="preserve"> PAGEREF _Toc168983422 \h </w:instrText>
+              <w:instrText xml:space="preserve"> PAGEREF _Toc169468010 \h </w:instrText>
             </w:r>
             <w:r>
               <w:rPr>
@@ -1049,7 +1407,7 @@
                 <w:noProof/>
                 <w:webHidden/>
               </w:rPr>
-              <w:t>5</w:t>
+              <w:t>13</w:t>
             </w:r>
             <w:r>
               <w:rPr>
@@ -1066,8 +1424,6 @@
             <w:tabs>
               <w:tab w:val="right" w:leader="dot" w:pos="9016"/>
             </w:tabs>
-            <w:spacing w:line="480" w:lineRule="auto"/>
-            <w:jc w:val="both"/>
             <w:rPr>
               <w:rFonts w:eastAsiaTheme="minorEastAsia"/>
               <w:b w:val="0"/>
@@ -1079,13 +1435,13 @@
               <w:lang w:eastAsia="en-GB"/>
             </w:rPr>
           </w:pPr>
-          <w:hyperlink w:anchor="_Toc168983423" w:history="1">
+          <w:hyperlink w:anchor="_Toc169468011" w:history="1">
             <w:r>
               <w:rPr>
                 <w:rStyle w:val="Hyperlink"/>
                 <w:noProof/>
               </w:rPr>
-              <w:t>Research Objectives</w:t>
+              <w:t>1.7 Research Aims</w:t>
             </w:r>
             <w:r>
               <w:rPr>
@@ -1106,7 +1462,7 @@
                 <w:noProof/>
                 <w:webHidden/>
               </w:rPr>
-              <w:instrText xml:space="preserve"> PAGEREF _Toc168983423 \h </w:instrText>
+              <w:instrText xml:space="preserve"> PAGEREF _Toc169468011 \h </w:instrText>
             </w:r>
             <w:r>
               <w:rPr>
@@ -1126,7 +1482,7 @@
                 <w:noProof/>
                 <w:webHidden/>
               </w:rPr>
-              <w:t>5</w:t>
+              <w:t>13</w:t>
             </w:r>
             <w:r>
               <w:rPr>
@@ -1143,8 +1499,6 @@
             <w:tabs>
               <w:tab w:val="right" w:leader="dot" w:pos="9016"/>
             </w:tabs>
-            <w:spacing w:line="480" w:lineRule="auto"/>
-            <w:jc w:val="both"/>
             <w:rPr>
               <w:rFonts w:eastAsiaTheme="minorEastAsia"/>
               <w:b w:val="0"/>
@@ -1156,13 +1510,13 @@
               <w:lang w:eastAsia="en-GB"/>
             </w:rPr>
           </w:pPr>
-          <w:hyperlink w:anchor="_Toc168983424" w:history="1">
+          <w:hyperlink w:anchor="_Toc169468012" w:history="1">
             <w:r>
               <w:rPr>
                 <w:rStyle w:val="Hyperlink"/>
                 <w:noProof/>
               </w:rPr>
-              <w:t>Relevance and Important of the study</w:t>
+              <w:t>1.8 Research Questions</w:t>
             </w:r>
             <w:r>
               <w:rPr>
@@ -1183,7 +1537,7 @@
                 <w:noProof/>
                 <w:webHidden/>
               </w:rPr>
-              <w:instrText xml:space="preserve"> PAGEREF _Toc168983424 \h </w:instrText>
+              <w:instrText xml:space="preserve"> PAGEREF _Toc169468012 \h </w:instrText>
             </w:r>
             <w:r>
               <w:rPr>
@@ -1203,7 +1557,7 @@
                 <w:noProof/>
                 <w:webHidden/>
               </w:rPr>
-              <w:t>5</w:t>
+              <w:t>13</w:t>
             </w:r>
             <w:r>
               <w:rPr>
@@ -1220,8 +1574,6 @@
             <w:tabs>
               <w:tab w:val="right" w:leader="dot" w:pos="9016"/>
             </w:tabs>
-            <w:spacing w:line="480" w:lineRule="auto"/>
-            <w:jc w:val="both"/>
             <w:rPr>
               <w:rFonts w:eastAsiaTheme="minorEastAsia"/>
               <w:b w:val="0"/>
@@ -1233,13 +1585,13 @@
               <w:lang w:eastAsia="en-GB"/>
             </w:rPr>
           </w:pPr>
-          <w:hyperlink w:anchor="_Toc168983425" w:history="1">
+          <w:hyperlink w:anchor="_Toc169468013" w:history="1">
             <w:r>
               <w:rPr>
                 <w:rStyle w:val="Hyperlink"/>
                 <w:noProof/>
               </w:rPr>
-              <w:t>Scope of the Study</w:t>
+              <w:t>1.9 Research Objectives</w:t>
             </w:r>
             <w:r>
               <w:rPr>
@@ -1260,7 +1612,7 @@
                 <w:noProof/>
                 <w:webHidden/>
               </w:rPr>
-              <w:instrText xml:space="preserve"> PAGEREF _Toc168983425 \h </w:instrText>
+              <w:instrText xml:space="preserve"> PAGEREF _Toc169468013 \h </w:instrText>
             </w:r>
             <w:r>
               <w:rPr>
@@ -1280,7 +1632,7 @@
                 <w:noProof/>
                 <w:webHidden/>
               </w:rPr>
-              <w:t>5</w:t>
+              <w:t>14</w:t>
             </w:r>
             <w:r>
               <w:rPr>
@@ -1297,8 +1649,6 @@
             <w:tabs>
               <w:tab w:val="right" w:leader="dot" w:pos="9016"/>
             </w:tabs>
-            <w:spacing w:line="480" w:lineRule="auto"/>
-            <w:jc w:val="both"/>
             <w:rPr>
               <w:rFonts w:eastAsiaTheme="minorEastAsia"/>
               <w:b w:val="0"/>
@@ -1310,13 +1660,13 @@
               <w:lang w:eastAsia="en-GB"/>
             </w:rPr>
           </w:pPr>
-          <w:hyperlink w:anchor="_Toc168983426" w:history="1">
+          <w:hyperlink w:anchor="_Toc169468014" w:history="1">
             <w:r>
               <w:rPr>
                 <w:rStyle w:val="Hyperlink"/>
                 <w:noProof/>
               </w:rPr>
-              <w:t>Key concepts, Theories and Studies</w:t>
+              <w:t>1.10 Relevance and Importance of the study</w:t>
             </w:r>
             <w:r>
               <w:rPr>
@@ -1337,7 +1687,7 @@
                 <w:noProof/>
                 <w:webHidden/>
               </w:rPr>
-              <w:instrText xml:space="preserve"> PAGEREF _Toc168983426 \h </w:instrText>
+              <w:instrText xml:space="preserve"> PAGEREF _Toc169468014 \h </w:instrText>
             </w:r>
             <w:r>
               <w:rPr>
@@ -1357,7 +1707,7 @@
                 <w:noProof/>
                 <w:webHidden/>
               </w:rPr>
-              <w:t>6</w:t>
+              <w:t>14</w:t>
             </w:r>
             <w:r>
               <w:rPr>
@@ -1374,8 +1724,6 @@
             <w:tabs>
               <w:tab w:val="right" w:leader="dot" w:pos="9016"/>
             </w:tabs>
-            <w:spacing w:line="480" w:lineRule="auto"/>
-            <w:jc w:val="both"/>
             <w:rPr>
               <w:rFonts w:eastAsiaTheme="minorEastAsia"/>
               <w:b w:val="0"/>
@@ -1387,13 +1735,13 @@
               <w:lang w:eastAsia="en-GB"/>
             </w:rPr>
           </w:pPr>
-          <w:hyperlink w:anchor="_Toc168983427" w:history="1">
+          <w:hyperlink w:anchor="_Toc169468015" w:history="1">
             <w:r>
               <w:rPr>
                 <w:rStyle w:val="Hyperlink"/>
                 <w:noProof/>
               </w:rPr>
-              <w:t>Key Debates and Controversies</w:t>
+              <w:t>Scope of the Study</w:t>
             </w:r>
             <w:r>
               <w:rPr>
@@ -1414,7 +1762,7 @@
                 <w:noProof/>
                 <w:webHidden/>
               </w:rPr>
-              <w:instrText xml:space="preserve"> PAGEREF _Toc168983427 \h </w:instrText>
+              <w:instrText xml:space="preserve"> PAGEREF _Toc169468015 \h </w:instrText>
             </w:r>
             <w:r>
               <w:rPr>
@@ -1434,470 +1782,7 @@
                 <w:noProof/>
                 <w:webHidden/>
               </w:rPr>
-              <w:t>6</w:t>
-            </w:r>
-            <w:r>
-              <w:rPr>
-                <w:noProof/>
-                <w:webHidden/>
-              </w:rPr>
-              <w:fldChar w:fldCharType="end"/>
-            </w:r>
-          </w:hyperlink>
-        </w:p>
-        <w:p>
-          <w:pPr>
-            <w:pStyle w:val="TOC2"/>
-            <w:tabs>
-              <w:tab w:val="right" w:leader="dot" w:pos="9016"/>
-            </w:tabs>
-            <w:spacing w:line="480" w:lineRule="auto"/>
-            <w:jc w:val="both"/>
-            <w:rPr>
-              <w:rFonts w:eastAsiaTheme="minorEastAsia"/>
-              <w:b w:val="0"/>
-              <w:bCs w:val="0"/>
-              <w:smallCaps w:val="0"/>
-              <w:noProof/>
-              <w:sz w:val="24"/>
-              <w:szCs w:val="24"/>
-              <w:lang w:eastAsia="en-GB"/>
-            </w:rPr>
-          </w:pPr>
-          <w:hyperlink w:anchor="_Toc168983428" w:history="1">
-            <w:r>
-              <w:rPr>
-                <w:rStyle w:val="Hyperlink"/>
-                <w:noProof/>
-              </w:rPr>
-              <w:t>Gaps in Existing Knowledge</w:t>
-            </w:r>
-            <w:r>
-              <w:rPr>
-                <w:noProof/>
-                <w:webHidden/>
-              </w:rPr>
-              <w:tab/>
-            </w:r>
-            <w:r>
-              <w:rPr>
-                <w:noProof/>
-                <w:webHidden/>
-              </w:rPr>
-              <w:fldChar w:fldCharType="begin"/>
-            </w:r>
-            <w:r>
-              <w:rPr>
-                <w:noProof/>
-                <w:webHidden/>
-              </w:rPr>
-              <w:instrText xml:space="preserve"> PAGEREF _Toc168983428 \h </w:instrText>
-            </w:r>
-            <w:r>
-              <w:rPr>
-                <w:noProof/>
-                <w:webHidden/>
-              </w:rPr>
-            </w:r>
-            <w:r>
-              <w:rPr>
-                <w:noProof/>
-                <w:webHidden/>
-              </w:rPr>
-              <w:fldChar w:fldCharType="separate"/>
-            </w:r>
-            <w:r>
-              <w:rPr>
-                <w:noProof/>
-                <w:webHidden/>
-              </w:rPr>
-              <w:t>6</w:t>
-            </w:r>
-            <w:r>
-              <w:rPr>
-                <w:noProof/>
-                <w:webHidden/>
-              </w:rPr>
-              <w:fldChar w:fldCharType="end"/>
-            </w:r>
-          </w:hyperlink>
-        </w:p>
-        <w:p>
-          <w:pPr>
-            <w:pStyle w:val="TOC2"/>
-            <w:tabs>
-              <w:tab w:val="right" w:leader="dot" w:pos="9016"/>
-            </w:tabs>
-            <w:spacing w:line="480" w:lineRule="auto"/>
-            <w:jc w:val="both"/>
-            <w:rPr>
-              <w:rFonts w:eastAsiaTheme="minorEastAsia"/>
-              <w:b w:val="0"/>
-              <w:bCs w:val="0"/>
-              <w:smallCaps w:val="0"/>
-              <w:noProof/>
-              <w:sz w:val="24"/>
-              <w:szCs w:val="24"/>
-              <w:lang w:eastAsia="en-GB"/>
-            </w:rPr>
-          </w:pPr>
-          <w:hyperlink w:anchor="_Toc168983429" w:history="1">
-            <w:r>
-              <w:rPr>
-                <w:rStyle w:val="Hyperlink"/>
-                <w:noProof/>
-              </w:rPr>
-              <w:t>Research Methodology</w:t>
-            </w:r>
-            <w:r>
-              <w:rPr>
-                <w:noProof/>
-                <w:webHidden/>
-              </w:rPr>
-              <w:tab/>
-            </w:r>
-            <w:r>
-              <w:rPr>
-                <w:noProof/>
-                <w:webHidden/>
-              </w:rPr>
-              <w:fldChar w:fldCharType="begin"/>
-            </w:r>
-            <w:r>
-              <w:rPr>
-                <w:noProof/>
-                <w:webHidden/>
-              </w:rPr>
-              <w:instrText xml:space="preserve"> PAGEREF _Toc168983429 \h </w:instrText>
-            </w:r>
-            <w:r>
-              <w:rPr>
-                <w:noProof/>
-                <w:webHidden/>
-              </w:rPr>
-            </w:r>
-            <w:r>
-              <w:rPr>
-                <w:noProof/>
-                <w:webHidden/>
-              </w:rPr>
-              <w:fldChar w:fldCharType="separate"/>
-            </w:r>
-            <w:r>
-              <w:rPr>
-                <w:noProof/>
-                <w:webHidden/>
-              </w:rPr>
-              <w:t>7</w:t>
-            </w:r>
-            <w:r>
-              <w:rPr>
-                <w:noProof/>
-                <w:webHidden/>
-              </w:rPr>
-              <w:fldChar w:fldCharType="end"/>
-            </w:r>
-          </w:hyperlink>
-        </w:p>
-        <w:p>
-          <w:pPr>
-            <w:pStyle w:val="TOC2"/>
-            <w:tabs>
-              <w:tab w:val="right" w:leader="dot" w:pos="9016"/>
-            </w:tabs>
-            <w:spacing w:line="480" w:lineRule="auto"/>
-            <w:jc w:val="both"/>
-            <w:rPr>
-              <w:rFonts w:eastAsiaTheme="minorEastAsia"/>
-              <w:b w:val="0"/>
-              <w:bCs w:val="0"/>
-              <w:smallCaps w:val="0"/>
-              <w:noProof/>
-              <w:sz w:val="24"/>
-              <w:szCs w:val="24"/>
-              <w:lang w:eastAsia="en-GB"/>
-            </w:rPr>
-          </w:pPr>
-          <w:hyperlink w:anchor="_Toc168983430" w:history="1">
-            <w:r>
-              <w:rPr>
-                <w:rStyle w:val="Hyperlink"/>
-                <w:noProof/>
-              </w:rPr>
-              <w:t>Research Design</w:t>
-            </w:r>
-            <w:r>
-              <w:rPr>
-                <w:noProof/>
-                <w:webHidden/>
-              </w:rPr>
-              <w:tab/>
-            </w:r>
-            <w:r>
-              <w:rPr>
-                <w:noProof/>
-                <w:webHidden/>
-              </w:rPr>
-              <w:fldChar w:fldCharType="begin"/>
-            </w:r>
-            <w:r>
-              <w:rPr>
-                <w:noProof/>
-                <w:webHidden/>
-              </w:rPr>
-              <w:instrText xml:space="preserve"> PAGEREF _Toc168983430 \h </w:instrText>
-            </w:r>
-            <w:r>
-              <w:rPr>
-                <w:noProof/>
-                <w:webHidden/>
-              </w:rPr>
-            </w:r>
-            <w:r>
-              <w:rPr>
-                <w:noProof/>
-                <w:webHidden/>
-              </w:rPr>
-              <w:fldChar w:fldCharType="separate"/>
-            </w:r>
-            <w:r>
-              <w:rPr>
-                <w:noProof/>
-                <w:webHidden/>
-              </w:rPr>
-              <w:t>7</w:t>
-            </w:r>
-            <w:r>
-              <w:rPr>
-                <w:noProof/>
-                <w:webHidden/>
-              </w:rPr>
-              <w:fldChar w:fldCharType="end"/>
-            </w:r>
-          </w:hyperlink>
-        </w:p>
-        <w:p>
-          <w:pPr>
-            <w:pStyle w:val="TOC2"/>
-            <w:tabs>
-              <w:tab w:val="right" w:leader="dot" w:pos="9016"/>
-            </w:tabs>
-            <w:spacing w:line="480" w:lineRule="auto"/>
-            <w:jc w:val="both"/>
-            <w:rPr>
-              <w:rFonts w:eastAsiaTheme="minorEastAsia"/>
-              <w:b w:val="0"/>
-              <w:bCs w:val="0"/>
-              <w:smallCaps w:val="0"/>
-              <w:noProof/>
-              <w:sz w:val="24"/>
-              <w:szCs w:val="24"/>
-              <w:lang w:eastAsia="en-GB"/>
-            </w:rPr>
-          </w:pPr>
-          <w:hyperlink w:anchor="_Toc168983431" w:history="1">
-            <w:r>
-              <w:rPr>
-                <w:rStyle w:val="Hyperlink"/>
-                <w:noProof/>
-              </w:rPr>
-              <w:t>Data Collection</w:t>
-            </w:r>
-            <w:r>
-              <w:rPr>
-                <w:noProof/>
-                <w:webHidden/>
-              </w:rPr>
-              <w:tab/>
-            </w:r>
-            <w:r>
-              <w:rPr>
-                <w:noProof/>
-                <w:webHidden/>
-              </w:rPr>
-              <w:fldChar w:fldCharType="begin"/>
-            </w:r>
-            <w:r>
-              <w:rPr>
-                <w:noProof/>
-                <w:webHidden/>
-              </w:rPr>
-              <w:instrText xml:space="preserve"> PAGEREF _Toc168983431 \h </w:instrText>
-            </w:r>
-            <w:r>
-              <w:rPr>
-                <w:noProof/>
-                <w:webHidden/>
-              </w:rPr>
-            </w:r>
-            <w:r>
-              <w:rPr>
-                <w:noProof/>
-                <w:webHidden/>
-              </w:rPr>
-              <w:fldChar w:fldCharType="separate"/>
-            </w:r>
-            <w:r>
-              <w:rPr>
-                <w:noProof/>
-                <w:webHidden/>
-              </w:rPr>
-              <w:t>7</w:t>
-            </w:r>
-            <w:r>
-              <w:rPr>
-                <w:noProof/>
-                <w:webHidden/>
-              </w:rPr>
-              <w:fldChar w:fldCharType="end"/>
-            </w:r>
-          </w:hyperlink>
-        </w:p>
-        <w:p>
-          <w:pPr>
-            <w:pStyle w:val="TOC2"/>
-            <w:tabs>
-              <w:tab w:val="right" w:leader="dot" w:pos="9016"/>
-            </w:tabs>
-            <w:spacing w:line="480" w:lineRule="auto"/>
-            <w:jc w:val="both"/>
-            <w:rPr>
-              <w:rFonts w:eastAsiaTheme="minorEastAsia"/>
-              <w:b w:val="0"/>
-              <w:bCs w:val="0"/>
-              <w:smallCaps w:val="0"/>
-              <w:noProof/>
-              <w:sz w:val="24"/>
-              <w:szCs w:val="24"/>
-              <w:lang w:eastAsia="en-GB"/>
-            </w:rPr>
-          </w:pPr>
-          <w:hyperlink w:anchor="_Toc168983432" w:history="1">
-            <w:r>
-              <w:rPr>
-                <w:rStyle w:val="Hyperlink"/>
-                <w:noProof/>
-              </w:rPr>
-              <w:t>Methods and Sources</w:t>
-            </w:r>
-            <w:r>
-              <w:rPr>
-                <w:noProof/>
-                <w:webHidden/>
-              </w:rPr>
-              <w:tab/>
-            </w:r>
-            <w:r>
-              <w:rPr>
-                <w:noProof/>
-                <w:webHidden/>
-              </w:rPr>
-              <w:fldChar w:fldCharType="begin"/>
-            </w:r>
-            <w:r>
-              <w:rPr>
-                <w:noProof/>
-                <w:webHidden/>
-              </w:rPr>
-              <w:instrText xml:space="preserve"> PAGEREF _Toc168983432 \h </w:instrText>
-            </w:r>
-            <w:r>
-              <w:rPr>
-                <w:noProof/>
-                <w:webHidden/>
-              </w:rPr>
-            </w:r>
-            <w:r>
-              <w:rPr>
-                <w:noProof/>
-                <w:webHidden/>
-              </w:rPr>
-              <w:fldChar w:fldCharType="separate"/>
-            </w:r>
-            <w:r>
-              <w:rPr>
-                <w:noProof/>
-                <w:webHidden/>
-              </w:rPr>
-              <w:t>7</w:t>
-            </w:r>
-            <w:r>
-              <w:rPr>
-                <w:noProof/>
-                <w:webHidden/>
-              </w:rPr>
-              <w:fldChar w:fldCharType="end"/>
-            </w:r>
-          </w:hyperlink>
-        </w:p>
-        <w:p>
-          <w:pPr>
-            <w:pStyle w:val="TOC2"/>
-            <w:tabs>
-              <w:tab w:val="right" w:leader="dot" w:pos="9016"/>
-            </w:tabs>
-            <w:spacing w:line="480" w:lineRule="auto"/>
-            <w:jc w:val="both"/>
-            <w:rPr>
-              <w:rFonts w:eastAsiaTheme="minorEastAsia"/>
-              <w:b w:val="0"/>
-              <w:bCs w:val="0"/>
-              <w:smallCaps w:val="0"/>
-              <w:noProof/>
-              <w:sz w:val="24"/>
-              <w:szCs w:val="24"/>
-              <w:lang w:eastAsia="en-GB"/>
-            </w:rPr>
-          </w:pPr>
-          <w:hyperlink w:anchor="_Toc168983433" w:history="1">
-            <w:r>
-              <w:rPr>
-                <w:rStyle w:val="Hyperlink"/>
-                <w:rFonts w:cs="Arial"/>
-                <w:noProof/>
-              </w:rPr>
-              <w:t>Data Sources</w:t>
-            </w:r>
-            <w:r>
-              <w:rPr>
-                <w:noProof/>
-                <w:webHidden/>
-              </w:rPr>
-              <w:tab/>
-            </w:r>
-            <w:r>
-              <w:rPr>
-                <w:noProof/>
-                <w:webHidden/>
-              </w:rPr>
-              <w:fldChar w:fldCharType="begin"/>
-            </w:r>
-            <w:r>
-              <w:rPr>
-                <w:noProof/>
-                <w:webHidden/>
-              </w:rPr>
-              <w:instrText xml:space="preserve"> PAGEREF _Toc168983433 \h </w:instrText>
-            </w:r>
-            <w:r>
-              <w:rPr>
-                <w:noProof/>
-                <w:webHidden/>
-              </w:rPr>
-            </w:r>
-            <w:r>
-              <w:rPr>
-                <w:noProof/>
-                <w:webHidden/>
-              </w:rPr>
-              <w:fldChar w:fldCharType="separate"/>
-            </w:r>
-            <w:r>
-              <w:rPr>
-                <w:noProof/>
-                <w:webHidden/>
-              </w:rPr>
-              <w:t>7</w:t>
+              <w:t>15</w:t>
             </w:r>
             <w:r>
               <w:rPr>
@@ -1946,10 +1831,11 @@
       <w:pPr>
         <w:pStyle w:val="Heading1"/>
       </w:pPr>
-      <w:bookmarkStart w:id="0" w:name="_Toc168983417"/>
+      <w:bookmarkStart w:id="0" w:name="_Toc169468000"/>
       <w:r>
         <w:t>Chapter 1: Introduction</w:t>
       </w:r>
+      <w:bookmarkEnd w:id="0"/>
     </w:p>
     <w:p>
       <w:pPr>
@@ -1959,14 +1845,13 @@
     <w:p>
       <w:pPr>
         <w:pStyle w:val="Heading2"/>
-        <w:jc w:val="both"/>
       </w:pPr>
     </w:p>
     <w:p>
       <w:pPr>
         <w:pStyle w:val="Heading2"/>
-        <w:jc w:val="both"/>
-      </w:pPr>
+      </w:pPr>
+      <w:bookmarkStart w:id="1" w:name="_Toc169468001"/>
       <w:r>
         <w:t xml:space="preserve">1.0 </w:t>
       </w:r>
@@ -1979,7 +1864,7 @@
       <w:r>
         <w:t>tion</w:t>
       </w:r>
-      <w:bookmarkEnd w:id="0"/>
+      <w:bookmarkEnd w:id="1"/>
     </w:p>
     <w:p>
       <w:pPr>
@@ -2063,7 +1948,15 @@
               <w:rFonts w:ascii="Arial" w:hAnsi="Arial" w:cs="Arial"/>
               <w:color w:val="000000"/>
             </w:rPr>
-            <w:t>, 2024)</w:t>
+            <w:t xml:space="preserve">, </w:t>
+          </w:r>
+          <w:r>
+            <w:rPr>
+              <w:rFonts w:ascii="Arial" w:hAnsi="Arial" w:cs="Arial"/>
+              <w:color w:val="000000"/>
+            </w:rPr>
+            <w:lastRenderedPageBreak/>
+            <w:t>2024)</w:t>
           </w:r>
         </w:sdtContent>
       </w:sdt>
@@ -2085,7 +1978,7 @@
             <w:rFonts w:ascii="Arial" w:hAnsi="Arial" w:cs="Arial"/>
             <w:color w:val="000000"/>
           </w:rPr>
-          <w:tag w:val="MENDELEY_CITATION_v3_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"/>
+          <w:tag w:val="MENDELEY_CITATION_v3_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"/>
           <w:id w:val="1888377807"/>
           <w:placeholder>
             <w:docPart w:val="DefaultPlaceholder_-1854013440"/>
@@ -2094,26 +1987,37 @@
         <w:sdtContent>
           <w:r>
             <w:rPr>
-              <w:rFonts w:ascii="Arial" w:hAnsi="Arial" w:cs="Arial"/>
-              <w:color w:val="000000"/>
+              <w:rFonts w:eastAsia="Times New Roman"/>
             </w:rPr>
             <w:t>(</w:t>
           </w:r>
           <w:proofErr w:type="spellStart"/>
           <w:r>
             <w:rPr>
-              <w:rFonts w:ascii="Arial" w:hAnsi="Arial" w:cs="Arial"/>
-              <w:color w:val="000000"/>
+              <w:rFonts w:eastAsia="Times New Roman"/>
             </w:rPr>
             <w:t>Starns</w:t>
           </w:r>
           <w:proofErr w:type="spellEnd"/>
           <w:r>
             <w:rPr>
-              <w:rFonts w:ascii="Arial" w:hAnsi="Arial" w:cs="Arial"/>
-              <w:color w:val="000000"/>
-            </w:rPr>
-            <w:t xml:space="preserve"> et al., 2024)</w:t>
+              <w:rFonts w:eastAsia="Times New Roman"/>
+            </w:rPr>
+            <w:t xml:space="preserve"> </w:t>
+          </w:r>
+          <w:r>
+            <w:rPr>
+              <w:rFonts w:eastAsia="Times New Roman"/>
+              <w:i/>
+              <w:iCs/>
+            </w:rPr>
+            <w:t>et al.</w:t>
+          </w:r>
+          <w:r>
+            <w:rPr>
+              <w:rFonts w:eastAsia="Times New Roman"/>
+            </w:rPr>
+            <w:t>, 2024)</w:t>
           </w:r>
         </w:sdtContent>
       </w:sdt>
@@ -2201,16 +2105,15 @@
     <w:p>
       <w:pPr>
         <w:pStyle w:val="Heading2"/>
-        <w:jc w:val="both"/>
-      </w:pPr>
-      <w:bookmarkStart w:id="1" w:name="_Toc168983418"/>
+      </w:pPr>
+      <w:bookmarkStart w:id="2" w:name="_Toc169468002"/>
       <w:r>
         <w:t xml:space="preserve">1.1 </w:t>
       </w:r>
       <w:r>
         <w:t>Background of Study</w:t>
       </w:r>
-      <w:bookmarkEnd w:id="1"/>
+      <w:bookmarkEnd w:id="2"/>
     </w:p>
     <w:p>
       <w:pPr>
@@ -2236,8 +2139,9 @@
         <w:sdtPr>
           <w:rPr>
             <w:rFonts w:ascii="Arial" w:hAnsi="Arial" w:cs="Arial"/>
+            <w:color w:val="000000"/>
           </w:rPr>
-          <w:tag w:val="MENDELEY_CITATION_v3_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"/>
+          <w:tag w:val="MENDELEY_CITATION_v3_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"/>
           <w:id w:val="631362527"/>
           <w:placeholder>
             <w:docPart w:val="DefaultPlaceholder_-1854013440"/>
@@ -2247,6 +2151,7 @@
           <w:r>
             <w:rPr>
               <w:rFonts w:eastAsia="Times New Roman"/>
+              <w:color w:val="000000"/>
             </w:rPr>
             <w:t>(</w:t>
           </w:r>
@@ -2254,6 +2159,7 @@
           <w:r>
             <w:rPr>
               <w:rFonts w:eastAsia="Times New Roman"/>
+              <w:color w:val="000000"/>
             </w:rPr>
             <w:t>Umekar</w:t>
           </w:r>
@@ -2261,8 +2167,9 @@
           <w:r>
             <w:rPr>
               <w:rFonts w:eastAsia="Times New Roman"/>
-            </w:rPr>
-            <w:t xml:space="preserve"> &amp; Joshi, 2024)</w:t>
+              <w:color w:val="000000"/>
+            </w:rPr>
+            <w:t xml:space="preserve"> and Joshi, 2024)</w:t>
           </w:r>
         </w:sdtContent>
       </w:sdt>
@@ -2322,7 +2229,7 @@
             <w:rFonts w:ascii="Arial" w:hAnsi="Arial" w:cs="Arial"/>
             <w:color w:val="000000"/>
           </w:rPr>
-          <w:tag w:val="MENDELEY_CITATION_v3_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"/>
+          <w:tag w:val="MENDELEY_CITATION_v3_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"/>
           <w:id w:val="-1121760428"/>
           <w:placeholder>
             <w:docPart w:val="DefaultPlaceholder_-1854013440"/>
@@ -2334,7 +2241,7 @@
               <w:rFonts w:ascii="Arial" w:hAnsi="Arial" w:cs="Arial"/>
               <w:color w:val="000000"/>
             </w:rPr>
-            <w:t>(Yadav et al., n.d.)</w:t>
+            <w:t>(Yadav, Research and Tiwari, no date)</w:t>
           </w:r>
         </w:sdtContent>
       </w:sdt>
@@ -2342,94 +2249,94 @@
         <w:rPr>
           <w:rFonts w:ascii="Arial" w:hAnsi="Arial" w:cs="Arial"/>
         </w:rPr>
-        <w:t xml:space="preserve">. The World Health </w:t>
+        <w:t xml:space="preserve">. The World Health Organization (WHO) has officially designated obesity as the most significant danger to the health of westernised countries. According to </w:t>
+      </w:r>
+      <w:r>
+        <w:rPr>
+          <w:rFonts w:ascii="Arial" w:hAnsi="Arial" w:cs="Arial"/>
+        </w:rPr>
+        <w:t>WHO,</w:t>
+      </w:r>
+      <w:r>
+        <w:rPr>
+          <w:rFonts w:ascii="Arial" w:hAnsi="Arial" w:cs="Arial"/>
+        </w:rPr>
+        <w:t xml:space="preserve"> around</w:t>
+      </w:r>
+      <w:r>
+        <w:rPr>
+          <w:rFonts w:ascii="Arial" w:hAnsi="Arial" w:cs="Arial"/>
+        </w:rPr>
+        <w:t xml:space="preserve"> 40% of adults in the United States are categorised as obese.</w:t>
+      </w:r>
+    </w:p>
+    <w:p>
+      <w:pPr>
+        <w:spacing w:line="480" w:lineRule="auto"/>
+        <w:jc w:val="both"/>
+        <w:rPr>
+          <w:rFonts w:ascii="Arial" w:hAnsi="Arial" w:cs="Arial"/>
+        </w:rPr>
+      </w:pPr>
+    </w:p>
+    <w:p>
+      <w:pPr>
+        <w:spacing w:line="480" w:lineRule="auto"/>
+        <w:jc w:val="both"/>
+        <w:rPr>
+          <w:rFonts w:ascii="Arial" w:hAnsi="Arial" w:cs="Arial"/>
+        </w:rPr>
+      </w:pPr>
+      <w:proofErr w:type="spellStart"/>
+      <w:r>
+        <w:rPr>
+          <w:rFonts w:ascii="Arial" w:hAnsi="Arial" w:cs="Arial"/>
+        </w:rPr>
+        <w:t>Rodbard</w:t>
+      </w:r>
+      <w:proofErr w:type="spellEnd"/>
+      <w:r>
+        <w:rPr>
+          <w:rFonts w:ascii="Arial" w:hAnsi="Arial" w:cs="Arial"/>
+        </w:rPr>
+        <w:t xml:space="preserve"> defined o</w:t>
+      </w:r>
+      <w:r>
+        <w:rPr>
+          <w:rFonts w:ascii="Arial" w:hAnsi="Arial" w:cs="Arial"/>
+        </w:rPr>
+        <w:t xml:space="preserve">besity </w:t>
+      </w:r>
+      <w:r>
+        <w:rPr>
+          <w:rFonts w:ascii="Arial" w:hAnsi="Arial" w:cs="Arial"/>
+        </w:rPr>
+        <w:t>has</w:t>
+      </w:r>
+      <w:r>
+        <w:rPr>
+          <w:rFonts w:ascii="Arial" w:hAnsi="Arial" w:cs="Arial"/>
+        </w:rPr>
+        <w:t xml:space="preserve"> a multifaceted problem with a substantial genetic element, while food and other factors also contribute. </w:t>
+      </w:r>
+      <w:r>
+        <w:rPr>
+          <w:rFonts w:ascii="Arial" w:hAnsi="Arial" w:cs="Arial"/>
+        </w:rPr>
+        <w:t>His research</w:t>
+      </w:r>
+      <w:r>
+        <w:rPr>
+          <w:rFonts w:ascii="Arial" w:hAnsi="Arial" w:cs="Arial"/>
+        </w:rPr>
+        <w:t xml:space="preserve"> indicates that approximately 40-70% of an individual’s predisposition to obesity is governed by their </w:t>
       </w:r>
       <w:r>
         <w:rPr>
           <w:rFonts w:ascii="Arial" w:hAnsi="Arial" w:cs="Arial"/>
         </w:rPr>
         <w:lastRenderedPageBreak/>
-        <w:t xml:space="preserve">Organization (WHO) has officially designated obesity as the most significant danger to the health of westernised countries. According to </w:t>
-      </w:r>
-      <w:r>
-        <w:rPr>
-          <w:rFonts w:ascii="Arial" w:hAnsi="Arial" w:cs="Arial"/>
-        </w:rPr>
-        <w:t>WHO,</w:t>
-      </w:r>
-      <w:r>
-        <w:rPr>
-          <w:rFonts w:ascii="Arial" w:hAnsi="Arial" w:cs="Arial"/>
-        </w:rPr>
-        <w:t xml:space="preserve"> around</w:t>
-      </w:r>
-      <w:r>
-        <w:rPr>
-          <w:rFonts w:ascii="Arial" w:hAnsi="Arial" w:cs="Arial"/>
-        </w:rPr>
-        <w:t xml:space="preserve"> 40% of adults in the United States are categorised as obese.</w:t>
-      </w:r>
-    </w:p>
-    <w:p>
-      <w:pPr>
-        <w:spacing w:line="480" w:lineRule="auto"/>
-        <w:jc w:val="both"/>
-        <w:rPr>
-          <w:rFonts w:ascii="Arial" w:hAnsi="Arial" w:cs="Arial"/>
-        </w:rPr>
-      </w:pPr>
-    </w:p>
-    <w:p>
-      <w:pPr>
-        <w:spacing w:line="480" w:lineRule="auto"/>
-        <w:jc w:val="both"/>
-        <w:rPr>
-          <w:rFonts w:ascii="Arial" w:hAnsi="Arial" w:cs="Arial"/>
-        </w:rPr>
-      </w:pPr>
-      <w:proofErr w:type="spellStart"/>
-      <w:r>
-        <w:rPr>
-          <w:rFonts w:ascii="Arial" w:hAnsi="Arial" w:cs="Arial"/>
-        </w:rPr>
-        <w:t>Rodbard</w:t>
-      </w:r>
-      <w:proofErr w:type="spellEnd"/>
-      <w:r>
-        <w:rPr>
-          <w:rFonts w:ascii="Arial" w:hAnsi="Arial" w:cs="Arial"/>
-        </w:rPr>
-        <w:t xml:space="preserve"> defined o</w:t>
-      </w:r>
-      <w:r>
-        <w:rPr>
-          <w:rFonts w:ascii="Arial" w:hAnsi="Arial" w:cs="Arial"/>
-        </w:rPr>
-        <w:t xml:space="preserve">besity </w:t>
-      </w:r>
-      <w:r>
-        <w:rPr>
-          <w:rFonts w:ascii="Arial" w:hAnsi="Arial" w:cs="Arial"/>
-        </w:rPr>
-        <w:t>has</w:t>
-      </w:r>
-      <w:r>
-        <w:rPr>
-          <w:rFonts w:ascii="Arial" w:hAnsi="Arial" w:cs="Arial"/>
-        </w:rPr>
-        <w:t xml:space="preserve"> a multifaceted problem with a substantial genetic element, while food and other factors also contribute. </w:t>
-      </w:r>
-      <w:r>
-        <w:rPr>
-          <w:rFonts w:ascii="Arial" w:hAnsi="Arial" w:cs="Arial"/>
-        </w:rPr>
-        <w:t>His research</w:t>
-      </w:r>
-      <w:r>
-        <w:rPr>
-          <w:rFonts w:ascii="Arial" w:hAnsi="Arial" w:cs="Arial"/>
-        </w:rPr>
-        <w:t xml:space="preserve"> indicates that approximately 40-70% of an individual’s predisposition to obesity is governed by their genetic makeup. Nevertheless, </w:t>
+        <w:t xml:space="preserve">genetic makeup. Nevertheless, </w:t>
       </w:r>
       <w:r>
         <w:rPr>
@@ -2467,7 +2374,7 @@
             <w:rFonts w:ascii="Arial" w:hAnsi="Arial" w:cs="Arial"/>
             <w:color w:val="000000"/>
           </w:rPr>
-          <w:tag w:val="MENDELEY_CITATION_v3_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"/>
+          <w:tag w:val="MENDELEY_CITATION_v3_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"/>
           <w:id w:val="298738873"/>
           <w:placeholder>
             <w:docPart w:val="DefaultPlaceholder_-1854013440"/>
@@ -2476,26 +2383,37 @@
         <w:sdtContent>
           <w:r>
             <w:rPr>
-              <w:rFonts w:ascii="Arial" w:hAnsi="Arial" w:cs="Arial"/>
-              <w:color w:val="000000"/>
+              <w:rFonts w:eastAsia="Times New Roman"/>
             </w:rPr>
             <w:t>(</w:t>
           </w:r>
           <w:proofErr w:type="spellStart"/>
           <w:r>
             <w:rPr>
-              <w:rFonts w:ascii="Arial" w:hAnsi="Arial" w:cs="Arial"/>
-              <w:color w:val="000000"/>
+              <w:rFonts w:eastAsia="Times New Roman"/>
             </w:rPr>
             <w:t>Rodbard</w:t>
           </w:r>
           <w:proofErr w:type="spellEnd"/>
           <w:r>
             <w:rPr>
-              <w:rFonts w:ascii="Arial" w:hAnsi="Arial" w:cs="Arial"/>
-              <w:color w:val="000000"/>
-            </w:rPr>
-            <w:t xml:space="preserve"> et al., 2024)</w:t>
+              <w:rFonts w:eastAsia="Times New Roman"/>
+            </w:rPr>
+            <w:t xml:space="preserve"> </w:t>
+          </w:r>
+          <w:r>
+            <w:rPr>
+              <w:rFonts w:eastAsia="Times New Roman"/>
+              <w:i/>
+              <w:iCs/>
+            </w:rPr>
+            <w:t>et al.</w:t>
+          </w:r>
+          <w:r>
+            <w:rPr>
+              <w:rFonts w:eastAsia="Times New Roman"/>
+            </w:rPr>
+            <w:t>, 2024)</w:t>
           </w:r>
         </w:sdtContent>
       </w:sdt>
@@ -2553,7 +2471,7 @@
             <w:rFonts w:ascii="Arial" w:hAnsi="Arial" w:cs="Arial"/>
             <w:color w:val="000000"/>
           </w:rPr>
-          <w:tag w:val="MENDELEY_CITATION_v3_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"/>
+          <w:tag w:val="MENDELEY_CITATION_v3_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"/>
           <w:id w:val="-1607425700"/>
           <w:placeholder>
             <w:docPart w:val="DefaultPlaceholder_-1854013440"/>
@@ -2562,26 +2480,37 @@
         <w:sdtContent>
           <w:r>
             <w:rPr>
-              <w:rFonts w:ascii="Arial" w:hAnsi="Arial" w:cs="Arial"/>
-              <w:color w:val="000000"/>
+              <w:rFonts w:eastAsia="Times New Roman"/>
             </w:rPr>
             <w:t>(</w:t>
           </w:r>
           <w:proofErr w:type="spellStart"/>
           <w:r>
             <w:rPr>
-              <w:rFonts w:ascii="Arial" w:hAnsi="Arial" w:cs="Arial"/>
-              <w:color w:val="000000"/>
+              <w:rFonts w:eastAsia="Times New Roman"/>
             </w:rPr>
             <w:t>Rodbard</w:t>
           </w:r>
           <w:proofErr w:type="spellEnd"/>
           <w:r>
             <w:rPr>
-              <w:rFonts w:ascii="Arial" w:hAnsi="Arial" w:cs="Arial"/>
-              <w:color w:val="000000"/>
-            </w:rPr>
-            <w:t xml:space="preserve"> et al., 2024)</w:t>
+              <w:rFonts w:eastAsia="Times New Roman"/>
+            </w:rPr>
+            <w:t xml:space="preserve"> </w:t>
+          </w:r>
+          <w:r>
+            <w:rPr>
+              <w:rFonts w:eastAsia="Times New Roman"/>
+              <w:i/>
+              <w:iCs/>
+            </w:rPr>
+            <w:t>et al.</w:t>
+          </w:r>
+          <w:r>
+            <w:rPr>
+              <w:rFonts w:eastAsia="Times New Roman"/>
+            </w:rPr>
+            <w:t>, 2024)</w:t>
           </w:r>
         </w:sdtContent>
       </w:sdt>
@@ -2597,7 +2526,7 @@
             <w:rFonts w:ascii="Arial" w:hAnsi="Arial" w:cs="Arial"/>
             <w:color w:val="000000"/>
           </w:rPr>
-          <w:tag w:val="MENDELEY_CITATION_v3_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"/>
+          <w:tag w:val="MENDELEY_CITATION_v3_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"/>
           <w:id w:val="420308759"/>
           <w:placeholder>
             <w:docPart w:val="DefaultPlaceholder_-1854013440"/>
@@ -2606,26 +2535,37 @@
         <w:sdtContent>
           <w:r>
             <w:rPr>
-              <w:rFonts w:ascii="Arial" w:hAnsi="Arial" w:cs="Arial"/>
-              <w:color w:val="000000"/>
+              <w:rFonts w:eastAsia="Times New Roman"/>
             </w:rPr>
             <w:t>(</w:t>
           </w:r>
           <w:proofErr w:type="spellStart"/>
           <w:r>
             <w:rPr>
-              <w:rFonts w:ascii="Arial" w:hAnsi="Arial" w:cs="Arial"/>
-              <w:color w:val="000000"/>
+              <w:rFonts w:eastAsia="Times New Roman"/>
             </w:rPr>
             <w:t>Fjellström</w:t>
           </w:r>
           <w:proofErr w:type="spellEnd"/>
           <w:r>
             <w:rPr>
-              <w:rFonts w:ascii="Arial" w:hAnsi="Arial" w:cs="Arial"/>
-              <w:color w:val="000000"/>
-            </w:rPr>
-            <w:t xml:space="preserve"> et al., 2024)</w:t>
+              <w:rFonts w:eastAsia="Times New Roman"/>
+            </w:rPr>
+            <w:t xml:space="preserve"> </w:t>
+          </w:r>
+          <w:r>
+            <w:rPr>
+              <w:rFonts w:eastAsia="Times New Roman"/>
+              <w:i/>
+              <w:iCs/>
+            </w:rPr>
+            <w:t>et al.</w:t>
+          </w:r>
+          <w:r>
+            <w:rPr>
+              <w:rFonts w:eastAsia="Times New Roman"/>
+            </w:rPr>
+            <w:t>, 2024)</w:t>
           </w:r>
         </w:sdtContent>
       </w:sdt>
@@ -2698,13 +2638,14 @@
       <w:pPr>
         <w:pStyle w:val="Heading2"/>
       </w:pPr>
-      <w:r>
-        <w:lastRenderedPageBreak/>
+      <w:bookmarkStart w:id="3" w:name="_Toc169468003"/>
+      <w:r>
         <w:t xml:space="preserve">1.2 </w:t>
       </w:r>
       <w:r>
         <w:t>Health Implications of Obesity and Sedentary Lifestyles</w:t>
       </w:r>
+      <w:bookmarkEnd w:id="3"/>
     </w:p>
     <w:p>
       <w:pPr>
@@ -2728,7 +2669,7 @@
             <w:rFonts w:ascii="Arial" w:hAnsi="Arial" w:cs="Arial"/>
             <w:color w:val="000000"/>
           </w:rPr>
-          <w:tag w:val="MENDELEY_CITATION_v3_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"/>
+          <w:tag w:val="MENDELEY_CITATION_v3_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"/>
           <w:id w:val="-1089917486"/>
           <w:placeholder>
             <w:docPart w:val="DefaultPlaceholder_-1854013440"/>
@@ -2756,7 +2697,15 @@
           <w:rFonts w:ascii="Arial" w:hAnsi="Arial" w:cs="Arial"/>
           <w:color w:val="000000"/>
         </w:rPr>
-        <w:t>which specifically targets a demographic of adults from South Asia, offers significant insight into the chronic illness linked to obesity and detrimental effects of sedentary on one’s well-bring. The study highlights the correlation between obesity and a group of long-lasting illnesses, specifically cardiovascular diseases (CVD) and type 2 diabetic mellitus (T2DM). Hypertension, a significant risk factor for cardiovascular disease (CVD), was observed to be more common among females</w:t>
+        <w:t xml:space="preserve">which specifically targets a demographic of adults from South Asia, offers significant insight into the chronic illness linked to obesity and detrimental effects of sedentary on one’s well-bring. The study highlights the correlation between obesity and a group of long-lasting illnesses, specifically cardiovascular diseases (CVD) and type 2 diabetic mellitus (T2DM). Hypertension, a significant risk factor for cardiovascular disease (CVD), was observed </w:t>
+      </w:r>
+      <w:r>
+        <w:rPr>
+          <w:rFonts w:ascii="Arial" w:hAnsi="Arial" w:cs="Arial"/>
+          <w:color w:val="000000"/>
+        </w:rPr>
+        <w:lastRenderedPageBreak/>
+        <w:t>to be more common among females</w:t>
       </w:r>
       <w:sdt>
         <w:sdtPr>
@@ -2809,7 +2758,7 @@
             <w:rFonts w:ascii="Arial" w:hAnsi="Arial" w:cs="Arial"/>
             <w:color w:val="000000"/>
           </w:rPr>
-          <w:tag w:val="MENDELEY_CITATION_v3_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"/>
+          <w:tag w:val="MENDELEY_CITATION_v3_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"/>
           <w:id w:val="42339644"/>
           <w:placeholder>
             <w:docPart w:val="DefaultPlaceholder_-1854013440"/>
@@ -2818,10 +2767,23 @@
         <w:sdtContent>
           <w:r>
             <w:rPr>
-              <w:rFonts w:ascii="Arial" w:hAnsi="Arial" w:cs="Arial"/>
-              <w:color w:val="000000"/>
-            </w:rPr>
-            <w:t>(Ghosh et al., 2023)</w:t>
+              <w:rFonts w:eastAsia="Times New Roman"/>
+            </w:rPr>
+            <w:t xml:space="preserve">(Ghosh </w:t>
+          </w:r>
+          <w:r>
+            <w:rPr>
+              <w:rFonts w:eastAsia="Times New Roman"/>
+              <w:i/>
+              <w:iCs/>
+            </w:rPr>
+            <w:t>et al.</w:t>
+          </w:r>
+          <w:r>
+            <w:rPr>
+              <w:rFonts w:eastAsia="Times New Roman"/>
+            </w:rPr>
+            <w:t>, 2023)</w:t>
           </w:r>
         </w:sdtContent>
       </w:sdt>
@@ -2897,7 +2859,7 @@
             <w:rFonts w:ascii="Arial" w:hAnsi="Arial" w:cs="Arial"/>
             <w:color w:val="000000"/>
           </w:rPr>
-          <w:tag w:val="MENDELEY_CITATION_v3_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"/>
+          <w:tag w:val="MENDELEY_CITATION_v3_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"/>
           <w:id w:val="-892656608"/>
           <w:placeholder>
             <w:docPart w:val="DefaultPlaceholder_-1854013440"/>
@@ -2950,7 +2912,7 @@
             <w:rFonts w:ascii="Arial" w:hAnsi="Arial" w:cs="Arial"/>
             <w:color w:val="000000"/>
           </w:rPr>
-          <w:tag w:val="MENDELEY_CITATION_v3_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"/>
+          <w:tag w:val="MENDELEY_CITATION_v3_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"/>
           <w:id w:val="532463016"/>
           <w:placeholder>
             <w:docPart w:val="DefaultPlaceholder_-1854013440"/>
@@ -2959,26 +2921,37 @@
         <w:sdtContent>
           <w:r>
             <w:rPr>
-              <w:rFonts w:ascii="Arial" w:hAnsi="Arial" w:cs="Arial"/>
-              <w:color w:val="000000"/>
+              <w:rFonts w:eastAsia="Times New Roman"/>
             </w:rPr>
             <w:t>(</w:t>
           </w:r>
           <w:proofErr w:type="spellStart"/>
           <w:r>
             <w:rPr>
-              <w:rFonts w:ascii="Arial" w:hAnsi="Arial" w:cs="Arial"/>
-              <w:color w:val="000000"/>
+              <w:rFonts w:eastAsia="Times New Roman"/>
             </w:rPr>
             <w:t>Ozsoy</w:t>
           </w:r>
           <w:proofErr w:type="spellEnd"/>
           <w:r>
             <w:rPr>
-              <w:rFonts w:ascii="Arial" w:hAnsi="Arial" w:cs="Arial"/>
-              <w:color w:val="000000"/>
-            </w:rPr>
-            <w:t xml:space="preserve"> et al., n.d.)</w:t>
+              <w:rFonts w:eastAsia="Times New Roman"/>
+            </w:rPr>
+            <w:t xml:space="preserve"> </w:t>
+          </w:r>
+          <w:r>
+            <w:rPr>
+              <w:rFonts w:eastAsia="Times New Roman"/>
+              <w:i/>
+              <w:iCs/>
+            </w:rPr>
+            <w:t>et al.</w:t>
+          </w:r>
+          <w:r>
+            <w:rPr>
+              <w:rFonts w:eastAsia="Times New Roman"/>
+            </w:rPr>
+            <w:t>, no date a)</w:t>
           </w:r>
         </w:sdtContent>
       </w:sdt>
@@ -2986,62 +2959,58 @@
         <w:rPr>
           <w:rFonts w:ascii="Arial" w:hAnsi="Arial" w:cs="Arial"/>
         </w:rPr>
-        <w:t xml:space="preserve">. This underscores the difficulty of encouraging a fitness lifestyle particularly when individuals </w:t>
+        <w:t xml:space="preserve">. This underscores the difficulty of encouraging a fitness lifestyle particularly when individuals face barriers such as a limited access to suitable amenities or deeply ingrained sedentary lifestyles. </w:t>
+      </w:r>
+    </w:p>
+    <w:p>
+      <w:pPr>
+        <w:pStyle w:val="Heading2"/>
+      </w:pPr>
+    </w:p>
+    <w:p>
+      <w:pPr>
+        <w:pStyle w:val="Heading2"/>
+      </w:pPr>
+      <w:bookmarkStart w:id="4" w:name="_Toc169468004"/>
+      <w:r>
+        <w:t xml:space="preserve">1.3 </w:t>
+      </w:r>
+      <w:r>
+        <w:t>Current Public Health Guidelines and Interventions</w:t>
+      </w:r>
+      <w:bookmarkEnd w:id="4"/>
+    </w:p>
+    <w:p>
+      <w:pPr>
+        <w:spacing w:line="480" w:lineRule="auto"/>
+        <w:jc w:val="both"/>
+        <w:rPr>
+          <w:rFonts w:ascii="Arial" w:hAnsi="Arial" w:cs="Arial"/>
+        </w:rPr>
+      </w:pPr>
+      <w:r>
+        <w:rPr>
+          <w:rFonts w:ascii="Arial" w:hAnsi="Arial" w:cs="Arial"/>
+        </w:rPr>
+        <w:t>Public health</w:t>
+      </w:r>
+      <w:r>
+        <w:rPr>
+          <w:rFonts w:ascii="Arial" w:hAnsi="Arial" w:cs="Arial"/>
+        </w:rPr>
+        <w:t xml:space="preserve"> agencies around the world recognize the dangers of </w:t>
+      </w:r>
+      <w:r>
+        <w:rPr>
+          <w:rFonts w:ascii="Arial" w:hAnsi="Arial" w:cs="Arial"/>
+        </w:rPr>
+        <w:t xml:space="preserve">obesity and sedentary lifestyle and have established guidelines to promote healthy </w:t>
       </w:r>
       <w:r>
         <w:rPr>
           <w:rFonts w:ascii="Arial" w:hAnsi="Arial" w:cs="Arial"/>
         </w:rPr>
         <w:lastRenderedPageBreak/>
-        <w:t xml:space="preserve">face barriers such as a limited access to suitable amenities or deeply ingrained sedentary lifestyles. </w:t>
-      </w:r>
-    </w:p>
-    <w:p>
-      <w:pPr>
-        <w:pStyle w:val="Heading2"/>
-      </w:pPr>
-    </w:p>
-    <w:p>
-      <w:pPr>
-        <w:pStyle w:val="Heading2"/>
-      </w:pPr>
-      <w:r>
-        <w:t xml:space="preserve">1.3 </w:t>
-      </w:r>
-      <w:r>
-        <w:t>Current Public Health Guidelines and Interventions</w:t>
-      </w:r>
-    </w:p>
-    <w:p>
-      <w:pPr>
-        <w:spacing w:line="480" w:lineRule="auto"/>
-        <w:jc w:val="both"/>
-        <w:rPr>
-          <w:rFonts w:ascii="Arial" w:hAnsi="Arial" w:cs="Arial"/>
-        </w:rPr>
-      </w:pPr>
-      <w:r>
-        <w:rPr>
-          <w:rFonts w:ascii="Arial" w:hAnsi="Arial" w:cs="Arial"/>
-        </w:rPr>
-        <w:t>Public health</w:t>
-      </w:r>
-      <w:r>
-        <w:rPr>
-          <w:rFonts w:ascii="Arial" w:hAnsi="Arial" w:cs="Arial"/>
-        </w:rPr>
-        <w:t xml:space="preserve"> agencies around the world recognize the dangers of </w:t>
-      </w:r>
-      <w:r>
-        <w:rPr>
-          <w:rFonts w:ascii="Arial" w:hAnsi="Arial" w:cs="Arial"/>
-        </w:rPr>
-        <w:t xml:space="preserve">obesity and sedentary lifestyle and have established guidelines to promote healthy </w:t>
-      </w:r>
-      <w:r>
-        <w:rPr>
-          <w:rFonts w:ascii="Arial" w:hAnsi="Arial" w:cs="Arial"/>
-        </w:rPr>
         <w:t>lifestyles</w:t>
       </w:r>
       <w:sdt>
@@ -3050,7 +3019,7 @@
             <w:rFonts w:ascii="Arial" w:hAnsi="Arial" w:cs="Arial"/>
             <w:color w:val="000000"/>
           </w:rPr>
-          <w:tag w:val="MENDELEY_CITATION_v3_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"/>
+          <w:tag w:val="MENDELEY_CITATION_v3_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"/>
           <w:id w:val="-1844306734"/>
           <w:placeholder>
             <w:docPart w:val="DefaultPlaceholder_-1854013440"/>
@@ -3059,26 +3028,37 @@
         <w:sdtContent>
           <w:r>
             <w:rPr>
-              <w:rFonts w:ascii="Arial" w:hAnsi="Arial" w:cs="Arial"/>
-              <w:color w:val="000000"/>
+              <w:rFonts w:eastAsia="Times New Roman"/>
             </w:rPr>
             <w:t>(</w:t>
           </w:r>
           <w:proofErr w:type="spellStart"/>
           <w:r>
             <w:rPr>
-              <w:rFonts w:ascii="Arial" w:hAnsi="Arial" w:cs="Arial"/>
-              <w:color w:val="000000"/>
+              <w:rFonts w:eastAsia="Times New Roman"/>
             </w:rPr>
             <w:t>Pulungan</w:t>
           </w:r>
           <w:proofErr w:type="spellEnd"/>
           <w:r>
             <w:rPr>
-              <w:rFonts w:ascii="Arial" w:hAnsi="Arial" w:cs="Arial"/>
-              <w:color w:val="000000"/>
-            </w:rPr>
-            <w:t xml:space="preserve"> et al., 2024)</w:t>
+              <w:rFonts w:eastAsia="Times New Roman"/>
+            </w:rPr>
+            <w:t xml:space="preserve"> </w:t>
+          </w:r>
+          <w:r>
+            <w:rPr>
+              <w:rFonts w:eastAsia="Times New Roman"/>
+              <w:i/>
+              <w:iCs/>
+            </w:rPr>
+            <w:t>et al.</w:t>
+          </w:r>
+          <w:r>
+            <w:rPr>
+              <w:rFonts w:eastAsia="Times New Roman"/>
+            </w:rPr>
+            <w:t>, 2024)</w:t>
           </w:r>
         </w:sdtContent>
       </w:sdt>
@@ -3160,8 +3140,9 @@
         <w:sdtPr>
           <w:rPr>
             <w:rFonts w:ascii="Arial" w:hAnsi="Arial" w:cs="Arial"/>
+            <w:color w:val="000000"/>
           </w:rPr>
-          <w:tag w:val="MENDELEY_CITATION_v3_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"/>
+          <w:tag w:val="MENDELEY_CITATION_v3_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"/>
           <w:id w:val="-678348703"/>
           <w:placeholder>
             <w:docPart w:val="DefaultPlaceholder_-1854013440"/>
@@ -3171,8 +3152,9 @@
           <w:r>
             <w:rPr>
               <w:rFonts w:eastAsia="Times New Roman"/>
-            </w:rPr>
-            <w:t>(Henry &amp; Frank, n.d.)</w:t>
+              <w:color w:val="000000"/>
+            </w:rPr>
+            <w:t>(Henry and Frank, no date)</w:t>
           </w:r>
         </w:sdtContent>
       </w:sdt>
@@ -3196,12 +3178,14 @@
       <w:pPr>
         <w:pStyle w:val="Heading3"/>
       </w:pPr>
+      <w:bookmarkStart w:id="5" w:name="_Toc169468005"/>
       <w:r>
         <w:t xml:space="preserve">1.3.1 </w:t>
       </w:r>
       <w:r>
         <w:t>Limitations of Traditional Diet and Fitness Plans:</w:t>
       </w:r>
+      <w:bookmarkEnd w:id="5"/>
     </w:p>
     <w:p>
       <w:pPr>
@@ -3266,7 +3250,7 @@
             <w:rFonts w:ascii="Arial" w:hAnsi="Arial" w:cs="Arial"/>
             <w:color w:val="000000"/>
           </w:rPr>
-          <w:tag w:val="MENDELEY_CITATION_v3_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"/>
+          <w:tag w:val="MENDELEY_CITATION_v3_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"/>
           <w:id w:val="-2025391917"/>
           <w:placeholder>
             <w:docPart w:val="DefaultPlaceholder_-1854013440"/>
@@ -3275,10 +3259,23 @@
         <w:sdtContent>
           <w:r>
             <w:rPr>
-              <w:rFonts w:ascii="Arial" w:hAnsi="Arial" w:cs="Arial"/>
-              <w:color w:val="000000"/>
-            </w:rPr>
-            <w:t>(Drew et al., 2024)</w:t>
+              <w:rFonts w:eastAsia="Times New Roman"/>
+            </w:rPr>
+            <w:t xml:space="preserve">(Drew </w:t>
+          </w:r>
+          <w:r>
+            <w:rPr>
+              <w:rFonts w:eastAsia="Times New Roman"/>
+              <w:i/>
+              <w:iCs/>
+            </w:rPr>
+            <w:t>et al.</w:t>
+          </w:r>
+          <w:r>
+            <w:rPr>
+              <w:rFonts w:eastAsia="Times New Roman"/>
+            </w:rPr>
+            <w:t>, 2024)</w:t>
           </w:r>
         </w:sdtContent>
       </w:sdt>
@@ -3301,7 +3298,6 @@
         <w:rPr>
           <w:rFonts w:ascii="Arial" w:hAnsi="Arial" w:cs="Arial"/>
         </w:rPr>
-        <w:lastRenderedPageBreak/>
         <w:t>Sustainability: generic plans might not be sustainable in the long term. They may not consider individual lifestyles, making it difficult for people to maintain healthy habits over time</w:t>
       </w:r>
       <w:sdt>
@@ -3310,7 +3306,7 @@
             <w:rFonts w:ascii="Arial" w:hAnsi="Arial" w:cs="Arial"/>
             <w:color w:val="000000"/>
           </w:rPr>
-          <w:tag w:val="MENDELEY_CITATION_v3_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"/>
+          <w:tag w:val="MENDELEY_CITATION_v3_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"/>
           <w:id w:val="695207326"/>
           <w:placeholder>
             <w:docPart w:val="DefaultPlaceholder_-1854013440"/>
@@ -3319,10 +3315,23 @@
         <w:sdtContent>
           <w:r>
             <w:rPr>
-              <w:rFonts w:ascii="Arial" w:hAnsi="Arial" w:cs="Arial"/>
-              <w:color w:val="000000"/>
-            </w:rPr>
-            <w:t>(Drew et al., 2024)</w:t>
+              <w:rFonts w:eastAsia="Times New Roman"/>
+            </w:rPr>
+            <w:t xml:space="preserve">(Drew </w:t>
+          </w:r>
+          <w:r>
+            <w:rPr>
+              <w:rFonts w:eastAsia="Times New Roman"/>
+              <w:i/>
+              <w:iCs/>
+            </w:rPr>
+            <w:t>et al.</w:t>
+          </w:r>
+          <w:r>
+            <w:rPr>
+              <w:rFonts w:eastAsia="Times New Roman"/>
+            </w:rPr>
+            <w:t>, 2024)</w:t>
           </w:r>
         </w:sdtContent>
       </w:sdt>
@@ -3337,12 +3346,14 @@
       <w:pPr>
         <w:pStyle w:val="Heading3"/>
       </w:pPr>
+      <w:bookmarkStart w:id="6" w:name="_Toc169468006"/>
       <w:r>
         <w:t xml:space="preserve">1.3.2 </w:t>
       </w:r>
       <w:r>
         <w:t>Public Health initiatives Targeting Obesity and Sedentary Lifestyle</w:t>
       </w:r>
+      <w:bookmarkEnd w:id="6"/>
     </w:p>
     <w:p>
       <w:pPr>
@@ -3382,8 +3393,9 @@
         <w:sdtPr>
           <w:rPr>
             <w:rFonts w:ascii="Arial" w:hAnsi="Arial" w:cs="Arial"/>
+            <w:color w:val="000000"/>
           </w:rPr>
-          <w:tag w:val="MENDELEY_CITATION_v3_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"/>
+          <w:tag w:val="MENDELEY_CITATION_v3_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"/>
           <w:id w:val="-979455280"/>
           <w:placeholder>
             <w:docPart w:val="DefaultPlaceholder_-1854013440"/>
@@ -3393,8 +3405,9 @@
           <w:r>
             <w:rPr>
               <w:rFonts w:eastAsia="Times New Roman"/>
-            </w:rPr>
-            <w:t>(Sallis &amp; Glanz, 2009)</w:t>
+              <w:color w:val="000000"/>
+            </w:rPr>
+            <w:t>(Sallis and Glanz, 2009)</w:t>
           </w:r>
         </w:sdtContent>
       </w:sdt>
@@ -3417,6 +3430,7 @@
         <w:rPr>
           <w:rFonts w:ascii="Arial" w:hAnsi="Arial" w:cs="Arial"/>
         </w:rPr>
+        <w:lastRenderedPageBreak/>
         <w:t>Community</w:t>
       </w:r>
       <w:r>
@@ -3437,7 +3451,7 @@
             <w:rFonts w:ascii="Arial" w:hAnsi="Arial" w:cs="Arial"/>
             <w:color w:val="000000"/>
           </w:rPr>
-          <w:tag w:val="MENDELEY_CITATION_v3_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"/>
+          <w:tag w:val="MENDELEY_CITATION_v3_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"/>
           <w:id w:val="-2001883482"/>
           <w:placeholder>
             <w:docPart w:val="DefaultPlaceholder_-1854013440"/>
@@ -3446,26 +3460,37 @@
         <w:sdtContent>
           <w:r>
             <w:rPr>
-              <w:rFonts w:ascii="Arial" w:hAnsi="Arial" w:cs="Arial"/>
-              <w:color w:val="000000"/>
+              <w:rFonts w:eastAsia="Times New Roman"/>
             </w:rPr>
             <w:t>(</w:t>
           </w:r>
           <w:proofErr w:type="spellStart"/>
           <w:r>
             <w:rPr>
-              <w:rFonts w:ascii="Arial" w:hAnsi="Arial" w:cs="Arial"/>
-              <w:color w:val="000000"/>
+              <w:rFonts w:eastAsia="Times New Roman"/>
             </w:rPr>
             <w:t>Polak</w:t>
           </w:r>
           <w:proofErr w:type="spellEnd"/>
           <w:r>
             <w:rPr>
-              <w:rFonts w:ascii="Arial" w:hAnsi="Arial" w:cs="Arial"/>
-              <w:color w:val="000000"/>
-            </w:rPr>
-            <w:t xml:space="preserve"> et al., 2016a)</w:t>
+              <w:rFonts w:eastAsia="Times New Roman"/>
+            </w:rPr>
+            <w:t xml:space="preserve"> </w:t>
+          </w:r>
+          <w:r>
+            <w:rPr>
+              <w:rFonts w:eastAsia="Times New Roman"/>
+              <w:i/>
+              <w:iCs/>
+            </w:rPr>
+            <w:t>et al.</w:t>
+          </w:r>
+          <w:r>
+            <w:rPr>
+              <w:rFonts w:eastAsia="Times New Roman"/>
+            </w:rPr>
+            <w:t>, 2016a)</w:t>
           </w:r>
         </w:sdtContent>
       </w:sdt>
@@ -3510,7 +3535,7 @@
             <w:rFonts w:ascii="Arial" w:hAnsi="Arial" w:cs="Arial"/>
             <w:color w:val="000000"/>
           </w:rPr>
-          <w:tag w:val="MENDELEY_CITATION_v3_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"/>
+          <w:tag w:val="MENDELEY_CITATION_v3_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"/>
           <w:id w:val="-1475909489"/>
           <w:placeholder>
             <w:docPart w:val="DefaultPlaceholder_-1854013440"/>
@@ -3519,26 +3544,37 @@
         <w:sdtContent>
           <w:r>
             <w:rPr>
-              <w:rFonts w:ascii="Arial" w:hAnsi="Arial" w:cs="Arial"/>
-              <w:color w:val="000000"/>
+              <w:rFonts w:eastAsia="Times New Roman"/>
             </w:rPr>
             <w:t>(</w:t>
           </w:r>
           <w:proofErr w:type="spellStart"/>
           <w:r>
             <w:rPr>
-              <w:rFonts w:ascii="Arial" w:hAnsi="Arial" w:cs="Arial"/>
-              <w:color w:val="000000"/>
+              <w:rFonts w:eastAsia="Times New Roman"/>
             </w:rPr>
             <w:t>Polak</w:t>
           </w:r>
           <w:proofErr w:type="spellEnd"/>
           <w:r>
             <w:rPr>
-              <w:rFonts w:ascii="Arial" w:hAnsi="Arial" w:cs="Arial"/>
-              <w:color w:val="000000"/>
-            </w:rPr>
-            <w:t xml:space="preserve"> et al., 2016b)</w:t>
+              <w:rFonts w:eastAsia="Times New Roman"/>
+            </w:rPr>
+            <w:t xml:space="preserve"> </w:t>
+          </w:r>
+          <w:r>
+            <w:rPr>
+              <w:rFonts w:eastAsia="Times New Roman"/>
+              <w:i/>
+              <w:iCs/>
+            </w:rPr>
+            <w:t>et al.</w:t>
+          </w:r>
+          <w:r>
+            <w:rPr>
+              <w:rFonts w:eastAsia="Times New Roman"/>
+            </w:rPr>
+            <w:t>, 2016b)</w:t>
           </w:r>
         </w:sdtContent>
       </w:sdt>
@@ -3561,605 +3597,13 @@
         <w:rPr>
           <w:rFonts w:ascii="Arial" w:hAnsi="Arial" w:cs="Arial"/>
         </w:rPr>
-        <w:t>Workshop Wellness Programs: these programs can encourage employees to participate in physical activity challenges, provide healthy food options in cafeterias and offer educational workshops on healthy living.</w:t>
-      </w:r>
-    </w:p>
-    <w:p>
-      <w:pPr>
-        <w:spacing w:line="480" w:lineRule="auto"/>
-        <w:jc w:val="both"/>
-        <w:rPr>
-          <w:rFonts w:ascii="Arial" w:hAnsi="Arial" w:cs="Arial"/>
-        </w:rPr>
-      </w:pPr>
-      <w:r>
-        <w:rPr>
-          <w:rFonts w:ascii="Arial" w:hAnsi="Arial" w:cs="Arial"/>
-        </w:rPr>
-        <w:t>Policy Changes: Policies like increased taxation on sugary drinks, subsidies for fruits and vegetables, and urban planning initiatives that promote walkable neighbourhoods can all contribute to a more supportive environment for healthy choices.</w:t>
-      </w:r>
-    </w:p>
-    <w:p>
-      <w:pPr>
-        <w:spacing w:line="480" w:lineRule="auto"/>
-        <w:jc w:val="both"/>
-        <w:rPr>
-          <w:rFonts w:ascii="Arial" w:hAnsi="Arial" w:cs="Arial"/>
-        </w:rPr>
-      </w:pPr>
-    </w:p>
-    <w:p>
-      <w:pPr>
-        <w:spacing w:line="480" w:lineRule="auto"/>
-        <w:jc w:val="both"/>
-        <w:rPr>
-          <w:rFonts w:ascii="Arial" w:hAnsi="Arial" w:cs="Arial"/>
-        </w:rPr>
-      </w:pPr>
-      <w:r>
-        <w:rPr>
-          <w:rFonts w:ascii="Arial" w:hAnsi="Arial" w:cs="Arial"/>
-        </w:rPr>
-        <w:t xml:space="preserve">While these initiatives offer valuable tools, they can be limited by factors such as funding, accessibility, individual motivation. Developing more personalized approaches, like those explored in this web application project, may hold promise for improving the effectiveness of public health efforts to combat obesity and sedentary </w:t>
-      </w:r>
-      <w:proofErr w:type="spellStart"/>
-      <w:r>
-        <w:rPr>
-          <w:rFonts w:ascii="Arial" w:hAnsi="Arial" w:cs="Arial"/>
-        </w:rPr>
-        <w:t>behavior</w:t>
-      </w:r>
-      <w:proofErr w:type="spellEnd"/>
-      <w:r>
-        <w:rPr>
-          <w:rFonts w:ascii="Arial" w:hAnsi="Arial" w:cs="Arial"/>
-        </w:rPr>
-        <w:t>.</w:t>
-      </w:r>
-    </w:p>
-    <w:p>
-      <w:pPr>
-        <w:spacing w:line="480" w:lineRule="auto"/>
-        <w:jc w:val="both"/>
-        <w:rPr>
-          <w:rFonts w:ascii="Arial" w:hAnsi="Arial" w:cs="Arial"/>
-        </w:rPr>
-      </w:pPr>
-    </w:p>
-    <w:p>
-      <w:pPr>
-        <w:pStyle w:val="Heading3"/>
-      </w:pPr>
-      <w:r>
-        <w:lastRenderedPageBreak/>
-        <w:t xml:space="preserve">1.3.3 </w:t>
-      </w:r>
-      <w:r>
-        <w:t>Challenges in Personalized Health Recommendations</w:t>
-      </w:r>
-    </w:p>
-    <w:p>
-      <w:pPr>
-        <w:spacing w:line="480" w:lineRule="auto"/>
-        <w:jc w:val="both"/>
-        <w:rPr>
-          <w:rFonts w:ascii="Arial" w:hAnsi="Arial" w:cs="Arial"/>
-        </w:rPr>
-      </w:pPr>
-      <w:r>
-        <w:rPr>
-          <w:rFonts w:ascii="Arial" w:hAnsi="Arial" w:cs="Arial"/>
-        </w:rPr>
-        <w:t>Personalized health recommendations strive to offer individuals customised advice and treatments that are specifically customised to their own health requirements and situations. Nevertheless, attaining genuine personalisation entails numerous substantial obstacles:</w:t>
-      </w:r>
-    </w:p>
-    <w:p>
-      <w:pPr>
-        <w:pStyle w:val="ListParagraph"/>
-        <w:numPr>
-          <w:ilvl w:val="0"/>
-          <w:numId w:val="4"/>
-        </w:numPr>
-        <w:spacing w:line="480" w:lineRule="auto"/>
-        <w:jc w:val="both"/>
-        <w:rPr>
-          <w:rFonts w:ascii="Arial" w:hAnsi="Arial" w:cs="Arial"/>
-        </w:rPr>
-      </w:pPr>
-      <w:r>
-        <w:rPr>
-          <w:rFonts w:ascii="Arial" w:hAnsi="Arial" w:cs="Arial"/>
-        </w:rPr>
-        <w:t>Limitations of Traditional One-Size-Fits-All Approaches</w:t>
-      </w:r>
-      <w:r>
-        <w:rPr>
-          <w:rFonts w:ascii="Arial" w:hAnsi="Arial" w:cs="Arial"/>
-        </w:rPr>
-        <w:t>:</w:t>
-      </w:r>
-    </w:p>
-    <w:p>
-      <w:pPr>
-        <w:pStyle w:val="ListParagraph"/>
-        <w:numPr>
-          <w:ilvl w:val="1"/>
-          <w:numId w:val="4"/>
-        </w:numPr>
-        <w:spacing w:line="480" w:lineRule="auto"/>
-        <w:jc w:val="both"/>
-        <w:rPr>
-          <w:rFonts w:ascii="Arial" w:hAnsi="Arial" w:cs="Arial"/>
-        </w:rPr>
-      </w:pPr>
-      <w:r>
-        <w:rPr>
-          <w:rFonts w:ascii="Arial" w:hAnsi="Arial" w:cs="Arial"/>
-        </w:rPr>
-        <w:t xml:space="preserve">Limited effectiveness: generalised health advice may not yield desired results for all individuals. Variances in biology, lifestyles, and environment can have a substantial influence on the effectiveness of general suggestions. </w:t>
-      </w:r>
-    </w:p>
-    <w:p>
-      <w:pPr>
-        <w:pStyle w:val="ListParagraph"/>
-        <w:numPr>
-          <w:ilvl w:val="1"/>
-          <w:numId w:val="4"/>
-        </w:numPr>
-        <w:spacing w:line="480" w:lineRule="auto"/>
-        <w:jc w:val="both"/>
-        <w:rPr>
-          <w:rFonts w:ascii="Arial" w:hAnsi="Arial" w:cs="Arial"/>
-        </w:rPr>
-      </w:pPr>
-      <w:r>
-        <w:rPr>
-          <w:rFonts w:ascii="Arial" w:hAnsi="Arial" w:cs="Arial"/>
-        </w:rPr>
-        <w:t xml:space="preserve">Lack of motivation: general </w:t>
-      </w:r>
-      <w:r>
-        <w:rPr>
-          <w:rFonts w:ascii="Arial" w:hAnsi="Arial" w:cs="Arial"/>
-        </w:rPr>
-        <w:t>suggestions</w:t>
+        <w:t>Workshop Wellness Programs: these programs can encourage employees to participate in physical activity challenges, provide healthy food options in cafeterias and offer educational workshops on healthy living</w:t>
       </w:r>
       <w:r>
         <w:rPr>
           <w:rFonts w:ascii="Arial" w:hAnsi="Arial" w:cs="Arial"/>
         </w:rPr>
         <w:t xml:space="preserve"> </w:t>
-      </w:r>
-      <w:r>
-        <w:rPr>
-          <w:rFonts w:ascii="Arial" w:hAnsi="Arial" w:cs="Arial"/>
-        </w:rPr>
-        <w:t>frequently overlook personal preferences and motives, resulting in low compliance and a limited long-term effect.</w:t>
-      </w:r>
-    </w:p>
-    <w:p>
-      <w:pPr>
-        <w:pStyle w:val="ListParagraph"/>
-        <w:numPr>
-          <w:ilvl w:val="1"/>
-          <w:numId w:val="4"/>
-        </w:numPr>
-        <w:spacing w:line="480" w:lineRule="auto"/>
-        <w:jc w:val="both"/>
-        <w:rPr>
-          <w:rFonts w:ascii="Arial" w:hAnsi="Arial" w:cs="Arial"/>
-        </w:rPr>
-      </w:pPr>
-      <w:r>
-        <w:rPr>
-          <w:rFonts w:ascii="Arial" w:hAnsi="Arial" w:cs="Arial"/>
-        </w:rPr>
-        <w:t>Inequities: generic recommendations may not adequately cater to the distinct requirements and obstacles encountered by various populations.</w:t>
-      </w:r>
-    </w:p>
-    <w:p>
-      <w:pPr>
-        <w:spacing w:line="480" w:lineRule="auto"/>
-        <w:jc w:val="both"/>
-        <w:rPr>
-          <w:rFonts w:ascii="Arial" w:hAnsi="Arial" w:cs="Arial"/>
-        </w:rPr>
-      </w:pPr>
-    </w:p>
-    <w:p>
-      <w:pPr>
-        <w:pStyle w:val="ListParagraph"/>
-        <w:numPr>
-          <w:ilvl w:val="0"/>
-          <w:numId w:val="4"/>
-        </w:numPr>
-        <w:spacing w:line="480" w:lineRule="auto"/>
-        <w:jc w:val="both"/>
-        <w:rPr>
-          <w:rFonts w:ascii="Arial" w:hAnsi="Arial" w:cs="Arial"/>
-        </w:rPr>
-      </w:pPr>
-      <w:r>
-        <w:rPr>
-          <w:rFonts w:ascii="Arial" w:hAnsi="Arial" w:cs="Arial"/>
-        </w:rPr>
-        <w:t>Limitations of Existing Recommendation Systems:</w:t>
-      </w:r>
-    </w:p>
-    <w:p>
-      <w:pPr>
-        <w:pStyle w:val="ListParagraph"/>
-        <w:numPr>
-          <w:ilvl w:val="1"/>
-          <w:numId w:val="4"/>
-        </w:numPr>
-        <w:spacing w:line="480" w:lineRule="auto"/>
-        <w:jc w:val="both"/>
-        <w:rPr>
-          <w:rFonts w:ascii="Arial" w:hAnsi="Arial" w:cs="Arial"/>
-        </w:rPr>
-      </w:pPr>
-      <w:r>
-        <w:rPr>
-          <w:rFonts w:ascii="Arial" w:hAnsi="Arial" w:cs="Arial"/>
-        </w:rPr>
-        <w:t xml:space="preserve">Cold start problem: this problem arises when dealing with new users with inadequate health data, posing a significant barrier. Recommendation systems face challenges in delivering tailored recommendations without adequate data about the user. </w:t>
-      </w:r>
-    </w:p>
-    <w:p>
-      <w:pPr>
-        <w:pStyle w:val="ListParagraph"/>
-        <w:numPr>
-          <w:ilvl w:val="1"/>
-          <w:numId w:val="4"/>
-        </w:numPr>
-        <w:spacing w:line="480" w:lineRule="auto"/>
-        <w:jc w:val="both"/>
-        <w:rPr>
-          <w:rFonts w:ascii="Arial" w:hAnsi="Arial" w:cs="Arial"/>
-        </w:rPr>
-      </w:pPr>
-      <w:r>
-        <w:rPr>
-          <w:rFonts w:ascii="Arial" w:hAnsi="Arial" w:cs="Arial"/>
-        </w:rPr>
-        <w:t>Sparse data: numerous health recommendation</w:t>
-      </w:r>
-      <w:r>
-        <w:rPr>
-          <w:rFonts w:ascii="Arial" w:hAnsi="Arial" w:cs="Arial"/>
-        </w:rPr>
-        <w:t xml:space="preserve"> systems </w:t>
-      </w:r>
-      <w:proofErr w:type="gramStart"/>
-      <w:r>
-        <w:rPr>
-          <w:rFonts w:ascii="Arial" w:hAnsi="Arial" w:cs="Arial"/>
-        </w:rPr>
-        <w:t>depends</w:t>
-      </w:r>
-      <w:proofErr w:type="gramEnd"/>
-      <w:r>
-        <w:rPr>
-          <w:rFonts w:ascii="Arial" w:hAnsi="Arial" w:cs="Arial"/>
-        </w:rPr>
-        <w:t xml:space="preserve"> on self-reported data, which may be unreliable or lacking in detail. The absence of extensive data impedes the capacity to provide genuinely tailored advice</w:t>
-      </w:r>
-    </w:p>
-    <w:p>
-      <w:pPr>
-        <w:pStyle w:val="ListParagraph"/>
-        <w:numPr>
-          <w:ilvl w:val="1"/>
-          <w:numId w:val="4"/>
-        </w:numPr>
-        <w:spacing w:line="480" w:lineRule="auto"/>
-        <w:jc w:val="both"/>
-        <w:rPr>
-          <w:rFonts w:ascii="Arial" w:hAnsi="Arial" w:cs="Arial"/>
-        </w:rPr>
-      </w:pPr>
-      <w:r>
-        <w:rPr>
-          <w:rFonts w:ascii="Arial" w:hAnsi="Arial" w:cs="Arial"/>
-        </w:rPr>
-        <w:lastRenderedPageBreak/>
-        <w:t>Privacy concerns: this problem arise when personal health data is collected and utilised. Some people may be reluctant to disclose confidential information, which can reduce the impact of personalized suggestions.</w:t>
-      </w:r>
-    </w:p>
-    <w:p>
-      <w:pPr>
-        <w:pStyle w:val="ListParagraph"/>
-        <w:spacing w:line="480" w:lineRule="auto"/>
-        <w:ind w:left="1440"/>
-        <w:jc w:val="both"/>
-        <w:rPr>
-          <w:rFonts w:ascii="Arial" w:hAnsi="Arial" w:cs="Arial"/>
-        </w:rPr>
-      </w:pPr>
-    </w:p>
-    <w:p>
-      <w:pPr>
-        <w:pStyle w:val="ListParagraph"/>
-        <w:numPr>
-          <w:ilvl w:val="0"/>
-          <w:numId w:val="4"/>
-        </w:numPr>
-        <w:spacing w:line="480" w:lineRule="auto"/>
-        <w:jc w:val="both"/>
-        <w:rPr>
-          <w:rFonts w:ascii="Arial" w:hAnsi="Arial" w:cs="Arial"/>
-        </w:rPr>
-      </w:pPr>
-      <w:r>
-        <w:rPr>
-          <w:rFonts w:ascii="Arial" w:hAnsi="Arial" w:cs="Arial"/>
-        </w:rPr>
-        <w:t>The Need for Personalized, Context-Aware Health Interventions:</w:t>
-      </w:r>
-    </w:p>
-    <w:p>
-      <w:pPr>
-        <w:pStyle w:val="ListParagraph"/>
-        <w:numPr>
-          <w:ilvl w:val="1"/>
-          <w:numId w:val="4"/>
-        </w:numPr>
-        <w:spacing w:line="480" w:lineRule="auto"/>
-        <w:jc w:val="both"/>
-        <w:rPr>
-          <w:rFonts w:ascii="Arial" w:hAnsi="Arial" w:cs="Arial"/>
-        </w:rPr>
-      </w:pPr>
-      <w:r>
-        <w:rPr>
-          <w:rFonts w:ascii="Arial" w:hAnsi="Arial" w:cs="Arial"/>
-        </w:rPr>
-        <w:t>Dynamic health needs: health needs and risks change over time. Personalised advice should be flexible enough to accommodate these changes and shifting situations.</w:t>
-      </w:r>
-    </w:p>
-    <w:p>
-      <w:pPr>
-        <w:pStyle w:val="ListParagraph"/>
-        <w:numPr>
-          <w:ilvl w:val="1"/>
-          <w:numId w:val="4"/>
-        </w:numPr>
-        <w:spacing w:line="480" w:lineRule="auto"/>
-        <w:jc w:val="both"/>
-        <w:rPr>
-          <w:rFonts w:ascii="Arial" w:hAnsi="Arial" w:cs="Arial"/>
-        </w:rPr>
-      </w:pPr>
-      <w:r>
-        <w:rPr>
-          <w:rFonts w:ascii="Arial" w:hAnsi="Arial" w:cs="Arial"/>
-        </w:rPr>
-        <w:t xml:space="preserve">Context matters: </w:t>
-      </w:r>
-      <w:r>
-        <w:rPr>
-          <w:rFonts w:ascii="Arial" w:hAnsi="Arial" w:cs="Arial"/>
-        </w:rPr>
-        <w:t xml:space="preserve">lifestyle choices, social factors that determine health, and environmental exposures all have an impact on all individuals’ well-being. </w:t>
-      </w:r>
-      <w:proofErr w:type="gramStart"/>
-      <w:r>
-        <w:rPr>
-          <w:rFonts w:ascii="Arial" w:hAnsi="Arial" w:cs="Arial"/>
-        </w:rPr>
-        <w:t>In order to</w:t>
-      </w:r>
-      <w:proofErr w:type="gramEnd"/>
-      <w:r>
-        <w:rPr>
-          <w:rFonts w:ascii="Arial" w:hAnsi="Arial" w:cs="Arial"/>
-        </w:rPr>
-        <w:t xml:space="preserve"> achieve true effectiveness, personalised recommendations must take into account certain contextual elements. </w:t>
-      </w:r>
-    </w:p>
-    <w:p>
-      <w:pPr>
-        <w:pStyle w:val="ListParagraph"/>
-        <w:numPr>
-          <w:ilvl w:val="1"/>
-          <w:numId w:val="4"/>
-        </w:numPr>
-        <w:spacing w:line="480" w:lineRule="auto"/>
-        <w:jc w:val="both"/>
-        <w:rPr>
-          <w:rFonts w:ascii="Arial" w:hAnsi="Arial" w:cs="Arial"/>
-        </w:rPr>
-      </w:pPr>
-      <w:r>
-        <w:rPr>
-          <w:rFonts w:ascii="Arial" w:hAnsi="Arial" w:cs="Arial"/>
-        </w:rPr>
-        <w:t xml:space="preserve">Incorporating behaviour modification into the integration process: efficient health interventions necessitate surpassing the mere provision of information. They should </w:t>
-      </w:r>
-      <w:proofErr w:type="gramStart"/>
-      <w:r>
-        <w:rPr>
-          <w:rFonts w:ascii="Arial" w:hAnsi="Arial" w:cs="Arial"/>
-        </w:rPr>
-        <w:t>provide assistance</w:t>
-      </w:r>
-      <w:proofErr w:type="gramEnd"/>
-      <w:r>
-        <w:rPr>
-          <w:rFonts w:ascii="Arial" w:hAnsi="Arial" w:cs="Arial"/>
-        </w:rPr>
-        <w:t xml:space="preserve"> and encouragement to individuals in order to encourage them to embrace and sustain healthy behaviours.</w:t>
-      </w:r>
-    </w:p>
-    <w:p>
-      <w:pPr>
-        <w:spacing w:line="480" w:lineRule="auto"/>
-        <w:jc w:val="both"/>
-        <w:rPr>
-          <w:rFonts w:ascii="Arial" w:hAnsi="Arial" w:cs="Arial"/>
-        </w:rPr>
-      </w:pPr>
-      <w:r>
-        <w:rPr>
-          <w:rFonts w:ascii="Arial" w:hAnsi="Arial" w:cs="Arial"/>
-        </w:rPr>
-        <w:t>Overcoming these challenges requires:</w:t>
-      </w:r>
-    </w:p>
-    <w:p>
-      <w:pPr>
-        <w:spacing w:line="480" w:lineRule="auto"/>
-        <w:jc w:val="both"/>
-        <w:rPr>
-          <w:rFonts w:ascii="Arial" w:hAnsi="Arial" w:cs="Arial"/>
-        </w:rPr>
-      </w:pPr>
-      <w:r>
-        <w:rPr>
-          <w:rFonts w:ascii="Arial" w:hAnsi="Arial" w:cs="Arial"/>
-        </w:rPr>
-        <w:t xml:space="preserve">Enhanced data sources: the integration of data from wearable devices, electronic health records and environmental sensors can offer a more comprehensive understanding of an individual’s health. </w:t>
-      </w:r>
-    </w:p>
-    <w:p>
-      <w:pPr>
-        <w:spacing w:line="480" w:lineRule="auto"/>
-        <w:jc w:val="both"/>
-        <w:rPr>
-          <w:rFonts w:ascii="Arial" w:hAnsi="Arial" w:cs="Arial"/>
-        </w:rPr>
-      </w:pPr>
-      <w:r>
-        <w:rPr>
-          <w:rFonts w:ascii="Arial" w:hAnsi="Arial" w:cs="Arial"/>
-        </w:rPr>
-        <w:t xml:space="preserve">Advanced analytics: machine learning algorithms possess the capability to scrutinise intricate datasets and detect patterns that can be utilised to tailor recommendations. </w:t>
-      </w:r>
-    </w:p>
-    <w:p>
-      <w:pPr>
-        <w:spacing w:line="480" w:lineRule="auto"/>
-        <w:jc w:val="both"/>
-        <w:rPr>
-          <w:rFonts w:ascii="Arial" w:hAnsi="Arial" w:cs="Arial"/>
-        </w:rPr>
-      </w:pPr>
-      <w:r>
-        <w:rPr>
-          <w:rFonts w:ascii="Arial" w:hAnsi="Arial" w:cs="Arial"/>
-        </w:rPr>
-        <w:lastRenderedPageBreak/>
-        <w:t xml:space="preserve">Focus on user engagement: tailoring recommendations to individual’s preferences and incorporating behaviours change strategies can increase motivation and adherence. </w:t>
-      </w:r>
-    </w:p>
-    <w:p>
-      <w:pPr>
-        <w:spacing w:line="480" w:lineRule="auto"/>
-        <w:jc w:val="both"/>
-        <w:rPr>
-          <w:rFonts w:ascii="Arial" w:hAnsi="Arial" w:cs="Arial"/>
-        </w:rPr>
-      </w:pPr>
-      <w:r>
-        <w:rPr>
-          <w:rFonts w:ascii="Arial" w:hAnsi="Arial" w:cs="Arial"/>
-        </w:rPr>
-        <w:t>Ethical Considerations: ensuring the confidentiality, integrity, and accountability, of data is essential for establishing confidence and fostering user engagement.</w:t>
-      </w:r>
-    </w:p>
-    <w:p>
-      <w:pPr>
-        <w:spacing w:line="480" w:lineRule="auto"/>
-        <w:jc w:val="both"/>
-        <w:rPr>
-          <w:rFonts w:ascii="Arial" w:hAnsi="Arial" w:cs="Arial"/>
-        </w:rPr>
-      </w:pPr>
-    </w:p>
-    <w:p>
-      <w:pPr>
-        <w:spacing w:line="480" w:lineRule="auto"/>
-        <w:jc w:val="both"/>
-        <w:rPr>
-          <w:rFonts w:ascii="Arial" w:hAnsi="Arial" w:cs="Arial"/>
-        </w:rPr>
-      </w:pPr>
-      <w:r>
-        <w:rPr>
-          <w:rFonts w:ascii="Arial" w:hAnsi="Arial" w:cs="Arial"/>
-        </w:rPr>
-        <w:t>The solution that this research aims to offers is a personalized fitness web application that utilises data to cater the needs of obese and sedentary persons. This application aims to overcome the constraints indicated in the literature research by implementing a data-driven strategy to customise the user experience. By gathering data on variables such as activity levels and potential genetic information taking to consideration ethical concerns and user agreement, the application will customise workout regimens and educational resources to suit the individual demands and risk profile of each user. This web application has the potential to greatly enhance the effectiveness of web-based fitness recommendations for obese and sedentary individuals by utilising personalisation and capitalising on the established benefits of physical activity. Ultimately, it can assist them in achieving their weight management health objectives</w:t>
-      </w:r>
-    </w:p>
-    <w:p>
-      <w:pPr>
-        <w:spacing w:line="480" w:lineRule="auto"/>
-        <w:jc w:val="both"/>
-        <w:rPr>
-          <w:rFonts w:ascii="Arial" w:hAnsi="Arial" w:cs="Arial"/>
-        </w:rPr>
-      </w:pPr>
-    </w:p>
-    <w:p>
-      <w:pPr>
-        <w:pStyle w:val="Heading2"/>
-        <w:jc w:val="both"/>
-      </w:pPr>
-      <w:bookmarkStart w:id="2" w:name="_Toc168983419"/>
-      <w:r>
-        <w:t>Statement of the Problem</w:t>
-      </w:r>
-      <w:bookmarkEnd w:id="2"/>
-    </w:p>
-    <w:p>
-      <w:pPr>
-        <w:spacing w:line="480" w:lineRule="auto"/>
-        <w:jc w:val="both"/>
-        <w:rPr>
-          <w:rFonts w:ascii="Arial" w:hAnsi="Arial" w:cs="Arial"/>
-        </w:rPr>
-      </w:pPr>
-    </w:p>
-    <w:p>
-      <w:pPr>
-        <w:spacing w:line="480" w:lineRule="auto"/>
-        <w:jc w:val="both"/>
-        <w:rPr>
-          <w:rFonts w:ascii="Arial" w:hAnsi="Arial" w:cs="Arial"/>
-        </w:rPr>
-      </w:pPr>
-      <w:r>
-        <w:rPr>
-          <w:rFonts w:ascii="Arial" w:hAnsi="Arial" w:cs="Arial"/>
-        </w:rPr>
-        <w:t xml:space="preserve">Traditional diet and exercise plans use a one-size-fits-all approach, they frequently fall short of meeting individual needs. Subpar results result from these systems’ failure to </w:t>
-      </w:r>
-      <w:proofErr w:type="gramStart"/>
-      <w:r>
-        <w:rPr>
-          <w:rFonts w:ascii="Arial" w:hAnsi="Arial" w:cs="Arial"/>
-        </w:rPr>
-        <w:t>take into account</w:t>
-      </w:r>
-      <w:proofErr w:type="gramEnd"/>
-      <w:r>
-        <w:rPr>
-          <w:rFonts w:ascii="Arial" w:hAnsi="Arial" w:cs="Arial"/>
-        </w:rPr>
-        <w:t xml:space="preserve"> individual differences in metabolism, physical capabilities, medica</w:t>
-      </w:r>
-      <w:r>
-        <w:rPr>
-          <w:rFonts w:ascii="Arial" w:hAnsi="Arial" w:cs="Arial"/>
-        </w:rPr>
-        <w:t>l</w:t>
-      </w:r>
-      <w:r>
-        <w:rPr>
-          <w:rFonts w:ascii="Arial" w:hAnsi="Arial" w:cs="Arial"/>
-        </w:rPr>
-        <w:t xml:space="preserve"> histories, and preference</w:t>
       </w:r>
       <w:sdt>
         <w:sdtPr>
@@ -4167,7 +3611,1252 @@
             <w:rFonts w:ascii="Arial" w:hAnsi="Arial" w:cs="Arial"/>
             <w:color w:val="000000"/>
           </w:rPr>
-          <w:tag w:val="MENDELEY_CITATION_v3_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"/>
+          <w:tag w:val="MENDELEY_CITATION_v3_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"/>
+          <w:id w:val="-1766537246"/>
+          <w:placeholder>
+            <w:docPart w:val="DefaultPlaceholder_-1854013440"/>
+          </w:placeholder>
+        </w:sdtPr>
+        <w:sdtContent>
+          <w:r>
+            <w:rPr>
+              <w:rFonts w:eastAsia="Times New Roman"/>
+            </w:rPr>
+            <w:t xml:space="preserve">(Prowse1 </w:t>
+          </w:r>
+          <w:r>
+            <w:rPr>
+              <w:rFonts w:eastAsia="Times New Roman"/>
+              <w:i/>
+              <w:iCs/>
+            </w:rPr>
+            <w:t>et al.</w:t>
+          </w:r>
+          <w:r>
+            <w:rPr>
+              <w:rFonts w:eastAsia="Times New Roman"/>
+            </w:rPr>
+            <w:t>, 2023)</w:t>
+          </w:r>
+        </w:sdtContent>
+      </w:sdt>
+      <w:r>
+        <w:rPr>
+          <w:rFonts w:ascii="Arial" w:hAnsi="Arial" w:cs="Arial"/>
+        </w:rPr>
+        <w:t>.</w:t>
+      </w:r>
+    </w:p>
+    <w:p>
+      <w:pPr>
+        <w:spacing w:line="480" w:lineRule="auto"/>
+        <w:jc w:val="both"/>
+        <w:rPr>
+          <w:rFonts w:ascii="Arial" w:hAnsi="Arial" w:cs="Arial"/>
+        </w:rPr>
+      </w:pPr>
+      <w:r>
+        <w:rPr>
+          <w:rFonts w:ascii="Arial" w:hAnsi="Arial" w:cs="Arial"/>
+        </w:rPr>
+        <w:t>Policy Changes: Policies like increased taxation on sugary drinks, subsidies for fruits and vegetables, and urban planning initiatives that promote walkable neighbourhoods can all contribute to a more supportive environment for healthy choices.</w:t>
+      </w:r>
+      <w:sdt>
+        <w:sdtPr>
+          <w:rPr>
+            <w:rFonts w:ascii="Arial" w:hAnsi="Arial" w:cs="Arial"/>
+            <w:color w:val="000000"/>
+          </w:rPr>
+          <w:tag w:val="MENDELEY_CITATION_v3_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"/>
+          <w:id w:val="820853001"/>
+          <w:placeholder>
+            <w:docPart w:val="DefaultPlaceholder_-1854013440"/>
+          </w:placeholder>
+        </w:sdtPr>
+        <w:sdtContent>
+          <w:r>
+            <w:rPr>
+              <w:rFonts w:eastAsia="Times New Roman"/>
+            </w:rPr>
+            <w:t>(</w:t>
+          </w:r>
+          <w:proofErr w:type="spellStart"/>
+          <w:r>
+            <w:rPr>
+              <w:rFonts w:eastAsia="Times New Roman"/>
+            </w:rPr>
+            <w:t>Polak</w:t>
+          </w:r>
+          <w:proofErr w:type="spellEnd"/>
+          <w:r>
+            <w:rPr>
+              <w:rFonts w:eastAsia="Times New Roman"/>
+            </w:rPr>
+            <w:t xml:space="preserve"> </w:t>
+          </w:r>
+          <w:r>
+            <w:rPr>
+              <w:rFonts w:eastAsia="Times New Roman"/>
+              <w:i/>
+              <w:iCs/>
+            </w:rPr>
+            <w:t>et al.</w:t>
+          </w:r>
+          <w:r>
+            <w:rPr>
+              <w:rFonts w:eastAsia="Times New Roman"/>
+            </w:rPr>
+            <w:t>, 2016b)</w:t>
+          </w:r>
+        </w:sdtContent>
+      </w:sdt>
+    </w:p>
+    <w:p>
+      <w:pPr>
+        <w:spacing w:line="480" w:lineRule="auto"/>
+        <w:jc w:val="both"/>
+        <w:rPr>
+          <w:rFonts w:ascii="Arial" w:hAnsi="Arial" w:cs="Arial"/>
+        </w:rPr>
+      </w:pPr>
+    </w:p>
+    <w:p>
+      <w:pPr>
+        <w:spacing w:line="480" w:lineRule="auto"/>
+        <w:jc w:val="both"/>
+        <w:rPr>
+          <w:rFonts w:ascii="Arial" w:hAnsi="Arial" w:cs="Arial"/>
+        </w:rPr>
+      </w:pPr>
+      <w:r>
+        <w:rPr>
+          <w:rFonts w:ascii="Arial" w:hAnsi="Arial" w:cs="Arial"/>
+        </w:rPr>
+        <w:t xml:space="preserve">While these initiatives offer valuable tools, they can be limited by factors such as funding, accessibility, individual motivation. Developing more personalized approaches, like those explored in this web application project, may hold promise for improving the effectiveness of public health efforts to combat obesity and sedentary </w:t>
+      </w:r>
+      <w:proofErr w:type="spellStart"/>
+      <w:r>
+        <w:rPr>
+          <w:rFonts w:ascii="Arial" w:hAnsi="Arial" w:cs="Arial"/>
+        </w:rPr>
+        <w:t>behavior</w:t>
+      </w:r>
+      <w:proofErr w:type="spellEnd"/>
+      <w:r>
+        <w:rPr>
+          <w:rFonts w:ascii="Arial" w:hAnsi="Arial" w:cs="Arial"/>
+        </w:rPr>
+        <w:t>.</w:t>
+      </w:r>
+    </w:p>
+    <w:p>
+      <w:pPr>
+        <w:spacing w:line="480" w:lineRule="auto"/>
+        <w:jc w:val="both"/>
+        <w:rPr>
+          <w:rFonts w:ascii="Arial" w:hAnsi="Arial" w:cs="Arial"/>
+        </w:rPr>
+      </w:pPr>
+    </w:p>
+    <w:p>
+      <w:pPr>
+        <w:pStyle w:val="Heading3"/>
+      </w:pPr>
+      <w:bookmarkStart w:id="7" w:name="_Toc169468007"/>
+      <w:r>
+        <w:t xml:space="preserve">1.3.3 </w:t>
+      </w:r>
+      <w:r>
+        <w:t>Challenges in Personalized Health Recommendations</w:t>
+      </w:r>
+      <w:bookmarkEnd w:id="7"/>
+    </w:p>
+    <w:p>
+      <w:pPr>
+        <w:spacing w:line="480" w:lineRule="auto"/>
+        <w:jc w:val="both"/>
+        <w:rPr>
+          <w:rFonts w:ascii="Arial" w:hAnsi="Arial" w:cs="Arial"/>
+        </w:rPr>
+      </w:pPr>
+      <w:r>
+        <w:rPr>
+          <w:rFonts w:ascii="Arial" w:hAnsi="Arial" w:cs="Arial"/>
+        </w:rPr>
+        <w:t>Personalized health recommendations strive to offer individuals customised advice and treatments that are specifically customised to their own health requirements and situations</w:t>
+      </w:r>
+      <w:r>
+        <w:rPr>
+          <w:rFonts w:ascii="Arial" w:hAnsi="Arial" w:cs="Arial"/>
+        </w:rPr>
+        <w:t xml:space="preserve"> </w:t>
+      </w:r>
+      <w:sdt>
+        <w:sdtPr>
+          <w:rPr>
+            <w:rFonts w:ascii="Arial" w:hAnsi="Arial" w:cs="Arial"/>
+            <w:color w:val="000000"/>
+          </w:rPr>
+          <w:tag w:val="MENDELEY_CITATION_v3_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"/>
+          <w:id w:val="-510370616"/>
+          <w:placeholder>
+            <w:docPart w:val="DefaultPlaceholder_-1854013440"/>
+          </w:placeholder>
+        </w:sdtPr>
+        <w:sdtContent>
+          <w:r>
+            <w:rPr>
+              <w:rFonts w:ascii="Arial" w:hAnsi="Arial" w:cs="Arial"/>
+              <w:color w:val="000000"/>
+            </w:rPr>
+            <w:t xml:space="preserve">(Valentine, </w:t>
+          </w:r>
+          <w:proofErr w:type="spellStart"/>
+          <w:r>
+            <w:rPr>
+              <w:rFonts w:ascii="Arial" w:hAnsi="Arial" w:cs="Arial"/>
+              <w:color w:val="000000"/>
+            </w:rPr>
+            <w:t>D’Alfonso</w:t>
+          </w:r>
+          <w:proofErr w:type="spellEnd"/>
+          <w:r>
+            <w:rPr>
+              <w:rFonts w:ascii="Arial" w:hAnsi="Arial" w:cs="Arial"/>
+              <w:color w:val="000000"/>
+            </w:rPr>
+            <w:t xml:space="preserve"> and Lederman, 2023)</w:t>
+          </w:r>
+        </w:sdtContent>
+      </w:sdt>
+      <w:r>
+        <w:rPr>
+          <w:rFonts w:ascii="Arial" w:hAnsi="Arial" w:cs="Arial"/>
+        </w:rPr>
+        <w:t>. Nevertheless, attaining genuine personalisation entails numerous substantial obstacles:</w:t>
+      </w:r>
+    </w:p>
+    <w:p>
+      <w:pPr>
+        <w:pStyle w:val="ListParagraph"/>
+        <w:numPr>
+          <w:ilvl w:val="0"/>
+          <w:numId w:val="4"/>
+        </w:numPr>
+        <w:spacing w:line="480" w:lineRule="auto"/>
+        <w:jc w:val="both"/>
+        <w:rPr>
+          <w:rFonts w:ascii="Arial" w:hAnsi="Arial" w:cs="Arial"/>
+        </w:rPr>
+      </w:pPr>
+      <w:r>
+        <w:rPr>
+          <w:rFonts w:ascii="Arial" w:hAnsi="Arial" w:cs="Arial"/>
+        </w:rPr>
+        <w:t>Limitations of Traditional One-Size-Fits-All Approaches</w:t>
+      </w:r>
+      <w:r>
+        <w:rPr>
+          <w:rFonts w:ascii="Arial" w:hAnsi="Arial" w:cs="Arial"/>
+        </w:rPr>
+        <w:t>:</w:t>
+      </w:r>
+    </w:p>
+    <w:p>
+      <w:pPr>
+        <w:pStyle w:val="ListParagraph"/>
+        <w:numPr>
+          <w:ilvl w:val="1"/>
+          <w:numId w:val="4"/>
+        </w:numPr>
+        <w:spacing w:line="480" w:lineRule="auto"/>
+        <w:jc w:val="both"/>
+        <w:rPr>
+          <w:rFonts w:ascii="Arial" w:hAnsi="Arial" w:cs="Arial"/>
+        </w:rPr>
+      </w:pPr>
+      <w:r>
+        <w:rPr>
+          <w:rFonts w:ascii="Arial" w:hAnsi="Arial" w:cs="Arial"/>
+        </w:rPr>
+        <w:lastRenderedPageBreak/>
+        <w:t>Limited effectiveness: generalised health advice may not yield desired results for all individuals. Variances in biology, lifestyles, and environment can have a substantial influence on the effectiveness of general suggestions</w:t>
+      </w:r>
+      <w:r>
+        <w:rPr>
+          <w:rFonts w:ascii="Arial" w:hAnsi="Arial" w:cs="Arial"/>
+        </w:rPr>
+        <w:t xml:space="preserve"> </w:t>
+      </w:r>
+      <w:sdt>
+        <w:sdtPr>
+          <w:rPr>
+            <w:rFonts w:ascii="Arial" w:hAnsi="Arial" w:cs="Arial"/>
+            <w:color w:val="000000"/>
+          </w:rPr>
+          <w:tag w:val="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"/>
+          <w:id w:val="1259787915"/>
+          <w:placeholder>
+            <w:docPart w:val="DefaultPlaceholder_-1854013440"/>
+          </w:placeholder>
+        </w:sdtPr>
+        <w:sdtContent>
+          <w:r>
+            <w:rPr>
+              <w:rFonts w:eastAsia="Times New Roman"/>
+            </w:rPr>
+            <w:t>(</w:t>
+          </w:r>
+          <w:proofErr w:type="spellStart"/>
+          <w:r>
+            <w:rPr>
+              <w:rFonts w:eastAsia="Times New Roman"/>
+            </w:rPr>
+            <w:t>Bodhini</w:t>
+          </w:r>
+          <w:proofErr w:type="spellEnd"/>
+          <w:r>
+            <w:rPr>
+              <w:rFonts w:eastAsia="Times New Roman"/>
+            </w:rPr>
+            <w:t xml:space="preserve"> </w:t>
+          </w:r>
+          <w:r>
+            <w:rPr>
+              <w:rFonts w:eastAsia="Times New Roman"/>
+              <w:i/>
+              <w:iCs/>
+            </w:rPr>
+            <w:t>et al.</w:t>
+          </w:r>
+          <w:r>
+            <w:rPr>
+              <w:rFonts w:eastAsia="Times New Roman"/>
+            </w:rPr>
+            <w:t>, 2023)</w:t>
+          </w:r>
+        </w:sdtContent>
+      </w:sdt>
+      <w:r>
+        <w:rPr>
+          <w:rFonts w:ascii="Arial" w:hAnsi="Arial" w:cs="Arial"/>
+        </w:rPr>
+        <w:t xml:space="preserve">. </w:t>
+      </w:r>
+    </w:p>
+    <w:p>
+      <w:pPr>
+        <w:pStyle w:val="ListParagraph"/>
+        <w:numPr>
+          <w:ilvl w:val="1"/>
+          <w:numId w:val="4"/>
+        </w:numPr>
+        <w:spacing w:line="480" w:lineRule="auto"/>
+        <w:jc w:val="both"/>
+        <w:rPr>
+          <w:rFonts w:ascii="Arial" w:hAnsi="Arial" w:cs="Arial"/>
+        </w:rPr>
+      </w:pPr>
+      <w:r>
+        <w:rPr>
+          <w:rFonts w:ascii="Arial" w:hAnsi="Arial" w:cs="Arial"/>
+        </w:rPr>
+        <w:t xml:space="preserve">Lack of motivation: general </w:t>
+      </w:r>
+      <w:r>
+        <w:rPr>
+          <w:rFonts w:ascii="Arial" w:hAnsi="Arial" w:cs="Arial"/>
+        </w:rPr>
+        <w:t>suggestions</w:t>
+      </w:r>
+      <w:r>
+        <w:rPr>
+          <w:rFonts w:ascii="Arial" w:hAnsi="Arial" w:cs="Arial"/>
+        </w:rPr>
+        <w:t xml:space="preserve"> </w:t>
+      </w:r>
+      <w:r>
+        <w:rPr>
+          <w:rFonts w:ascii="Arial" w:hAnsi="Arial" w:cs="Arial"/>
+        </w:rPr>
+        <w:t>frequently overlook personal preferences and motives, resulting in low compliance and a limited long-term effect</w:t>
+      </w:r>
+      <w:r>
+        <w:rPr>
+          <w:rFonts w:ascii="Arial" w:hAnsi="Arial" w:cs="Arial"/>
+        </w:rPr>
+        <w:t xml:space="preserve"> </w:t>
+      </w:r>
+      <w:sdt>
+        <w:sdtPr>
+          <w:rPr>
+            <w:rFonts w:ascii="Arial" w:hAnsi="Arial" w:cs="Arial"/>
+            <w:color w:val="000000"/>
+          </w:rPr>
+          <w:tag w:val="MENDELEY_CITATION_v3_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"/>
+          <w:id w:val="1945504887"/>
+          <w:placeholder>
+            <w:docPart w:val="DefaultPlaceholder_-1854013440"/>
+          </w:placeholder>
+        </w:sdtPr>
+        <w:sdtContent>
+          <w:r>
+            <w:rPr>
+              <w:rFonts w:ascii="Arial" w:hAnsi="Arial" w:cs="Arial"/>
+              <w:color w:val="000000"/>
+            </w:rPr>
+            <w:t>(</w:t>
+          </w:r>
+          <w:proofErr w:type="spellStart"/>
+          <w:r>
+            <w:rPr>
+              <w:rFonts w:ascii="Arial" w:hAnsi="Arial" w:cs="Arial"/>
+              <w:color w:val="000000"/>
+            </w:rPr>
+            <w:t>Biese</w:t>
+          </w:r>
+          <w:proofErr w:type="spellEnd"/>
+          <w:r>
+            <w:rPr>
+              <w:rFonts w:ascii="Arial" w:hAnsi="Arial" w:cs="Arial"/>
+              <w:color w:val="000000"/>
+            </w:rPr>
+            <w:t xml:space="preserve">, </w:t>
+          </w:r>
+          <w:proofErr w:type="spellStart"/>
+          <w:r>
+            <w:rPr>
+              <w:rFonts w:ascii="Arial" w:hAnsi="Arial" w:cs="Arial"/>
+              <w:color w:val="000000"/>
+            </w:rPr>
+            <w:t>Österwall</w:t>
+          </w:r>
+          <w:proofErr w:type="spellEnd"/>
+          <w:r>
+            <w:rPr>
+              <w:rFonts w:ascii="Arial" w:hAnsi="Arial" w:cs="Arial"/>
+              <w:color w:val="000000"/>
+            </w:rPr>
+            <w:t xml:space="preserve"> and </w:t>
+          </w:r>
+          <w:proofErr w:type="spellStart"/>
+          <w:r>
+            <w:rPr>
+              <w:rFonts w:ascii="Arial" w:hAnsi="Arial" w:cs="Arial"/>
+              <w:color w:val="000000"/>
+            </w:rPr>
+            <w:t>Mckeever</w:t>
+          </w:r>
+          <w:proofErr w:type="spellEnd"/>
+          <w:r>
+            <w:rPr>
+              <w:rFonts w:ascii="Arial" w:hAnsi="Arial" w:cs="Arial"/>
+              <w:color w:val="000000"/>
+            </w:rPr>
+            <w:t>, 2024)</w:t>
+          </w:r>
+        </w:sdtContent>
+      </w:sdt>
+      <w:r>
+        <w:rPr>
+          <w:rFonts w:ascii="Arial" w:hAnsi="Arial" w:cs="Arial"/>
+        </w:rPr>
+        <w:t>.</w:t>
+      </w:r>
+    </w:p>
+    <w:p>
+      <w:pPr>
+        <w:pStyle w:val="ListParagraph"/>
+        <w:numPr>
+          <w:ilvl w:val="1"/>
+          <w:numId w:val="4"/>
+        </w:numPr>
+        <w:spacing w:line="480" w:lineRule="auto"/>
+        <w:jc w:val="both"/>
+        <w:rPr>
+          <w:rFonts w:ascii="Arial" w:hAnsi="Arial" w:cs="Arial"/>
+        </w:rPr>
+      </w:pPr>
+      <w:r>
+        <w:rPr>
+          <w:rFonts w:ascii="Arial" w:hAnsi="Arial" w:cs="Arial"/>
+        </w:rPr>
+        <w:t>Inequities: generic recommendations may not adequately cater to the distinct requirements and obstacles encountered by various populations</w:t>
+      </w:r>
+      <w:sdt>
+        <w:sdtPr>
+          <w:rPr>
+            <w:rFonts w:ascii="Arial" w:hAnsi="Arial" w:cs="Arial"/>
+            <w:color w:val="000000"/>
+          </w:rPr>
+          <w:tag w:val="MENDELEY_CITATION_v3_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"/>
+          <w:id w:val="-1159303499"/>
+          <w:placeholder>
+            <w:docPart w:val="DefaultPlaceholder_-1854013440"/>
+          </w:placeholder>
+        </w:sdtPr>
+        <w:sdtContent>
+          <w:r>
+            <w:rPr>
+              <w:rFonts w:eastAsia="Times New Roman"/>
+            </w:rPr>
+            <w:t>(</w:t>
+          </w:r>
+          <w:proofErr w:type="spellStart"/>
+          <w:r>
+            <w:rPr>
+              <w:rFonts w:eastAsia="Times New Roman"/>
+            </w:rPr>
+            <w:t>Polak</w:t>
+          </w:r>
+          <w:proofErr w:type="spellEnd"/>
+          <w:r>
+            <w:rPr>
+              <w:rFonts w:eastAsia="Times New Roman"/>
+            </w:rPr>
+            <w:t xml:space="preserve"> </w:t>
+          </w:r>
+          <w:r>
+            <w:rPr>
+              <w:rFonts w:eastAsia="Times New Roman"/>
+              <w:i/>
+              <w:iCs/>
+            </w:rPr>
+            <w:t>et al.</w:t>
+          </w:r>
+          <w:r>
+            <w:rPr>
+              <w:rFonts w:eastAsia="Times New Roman"/>
+            </w:rPr>
+            <w:t>, 2016b)</w:t>
+          </w:r>
+        </w:sdtContent>
+      </w:sdt>
+      <w:r>
+        <w:rPr>
+          <w:rFonts w:ascii="Arial" w:hAnsi="Arial" w:cs="Arial"/>
+        </w:rPr>
+        <w:t>.</w:t>
+      </w:r>
+    </w:p>
+    <w:p>
+      <w:pPr>
+        <w:spacing w:line="480" w:lineRule="auto"/>
+        <w:jc w:val="both"/>
+        <w:rPr>
+          <w:rFonts w:ascii="Arial" w:hAnsi="Arial" w:cs="Arial"/>
+        </w:rPr>
+      </w:pPr>
+    </w:p>
+    <w:p>
+      <w:pPr>
+        <w:pStyle w:val="ListParagraph"/>
+        <w:numPr>
+          <w:ilvl w:val="0"/>
+          <w:numId w:val="4"/>
+        </w:numPr>
+        <w:spacing w:line="480" w:lineRule="auto"/>
+        <w:jc w:val="both"/>
+        <w:rPr>
+          <w:rFonts w:ascii="Arial" w:hAnsi="Arial" w:cs="Arial"/>
+        </w:rPr>
+      </w:pPr>
+      <w:r>
+        <w:rPr>
+          <w:rFonts w:ascii="Arial" w:hAnsi="Arial" w:cs="Arial"/>
+        </w:rPr>
+        <w:t>Limitations of Existing Recommendation Systems:</w:t>
+      </w:r>
+    </w:p>
+    <w:p>
+      <w:pPr>
+        <w:pStyle w:val="ListParagraph"/>
+        <w:numPr>
+          <w:ilvl w:val="1"/>
+          <w:numId w:val="4"/>
+        </w:numPr>
+        <w:spacing w:line="480" w:lineRule="auto"/>
+        <w:jc w:val="both"/>
+        <w:rPr>
+          <w:rFonts w:ascii="Arial" w:hAnsi="Arial" w:cs="Arial"/>
+        </w:rPr>
+      </w:pPr>
+      <w:r>
+        <w:rPr>
+          <w:rFonts w:ascii="Arial" w:hAnsi="Arial" w:cs="Arial"/>
+        </w:rPr>
+        <w:t>Cold start problem: this problem arises when dealing with new users with inadequate health data, posing a significant barrier. Recommendation systems face challenges in delivering tailored recommendations without adequate data about the user</w:t>
+      </w:r>
+      <w:sdt>
+        <w:sdtPr>
+          <w:rPr>
+            <w:rFonts w:ascii="Arial" w:hAnsi="Arial" w:cs="Arial"/>
+            <w:color w:val="000000"/>
+          </w:rPr>
+          <w:tag w:val="MENDELEY_CITATION_v3_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"/>
+          <w:id w:val="-702082570"/>
+          <w:placeholder>
+            <w:docPart w:val="DefaultPlaceholder_-1854013440"/>
+          </w:placeholder>
+        </w:sdtPr>
+        <w:sdtContent>
+          <w:r>
+            <w:rPr>
+              <w:rFonts w:eastAsia="Times New Roman"/>
+            </w:rPr>
+            <w:t>(</w:t>
+          </w:r>
+          <w:proofErr w:type="spellStart"/>
+          <w:r>
+            <w:rPr>
+              <w:rFonts w:eastAsia="Times New Roman"/>
+            </w:rPr>
+            <w:t>Ozsoy</w:t>
+          </w:r>
+          <w:proofErr w:type="spellEnd"/>
+          <w:r>
+            <w:rPr>
+              <w:rFonts w:eastAsia="Times New Roman"/>
+            </w:rPr>
+            <w:t xml:space="preserve"> </w:t>
+          </w:r>
+          <w:r>
+            <w:rPr>
+              <w:rFonts w:eastAsia="Times New Roman"/>
+              <w:i/>
+              <w:iCs/>
+            </w:rPr>
+            <w:t>et al.</w:t>
+          </w:r>
+          <w:r>
+            <w:rPr>
+              <w:rFonts w:eastAsia="Times New Roman"/>
+            </w:rPr>
+            <w:t>, no date b)</w:t>
+          </w:r>
+        </w:sdtContent>
+      </w:sdt>
+      <w:r>
+        <w:rPr>
+          <w:rFonts w:ascii="Arial" w:hAnsi="Arial" w:cs="Arial"/>
+        </w:rPr>
+        <w:t xml:space="preserve">. </w:t>
+      </w:r>
+    </w:p>
+    <w:p>
+      <w:pPr>
+        <w:pStyle w:val="ListParagraph"/>
+        <w:numPr>
+          <w:ilvl w:val="1"/>
+          <w:numId w:val="4"/>
+        </w:numPr>
+        <w:spacing w:line="480" w:lineRule="auto"/>
+        <w:jc w:val="both"/>
+        <w:rPr>
+          <w:rFonts w:ascii="Arial" w:hAnsi="Arial" w:cs="Arial"/>
+        </w:rPr>
+      </w:pPr>
+      <w:r>
+        <w:rPr>
+          <w:rFonts w:ascii="Arial" w:hAnsi="Arial" w:cs="Arial"/>
+        </w:rPr>
+        <w:t>Sparse data: numerous health recommendation</w:t>
+      </w:r>
+      <w:r>
+        <w:rPr>
+          <w:rFonts w:ascii="Arial" w:hAnsi="Arial" w:cs="Arial"/>
+        </w:rPr>
+        <w:t xml:space="preserve"> systems </w:t>
+      </w:r>
+      <w:proofErr w:type="gramStart"/>
+      <w:r>
+        <w:rPr>
+          <w:rFonts w:ascii="Arial" w:hAnsi="Arial" w:cs="Arial"/>
+        </w:rPr>
+        <w:t>depends</w:t>
+      </w:r>
+      <w:proofErr w:type="gramEnd"/>
+      <w:r>
+        <w:rPr>
+          <w:rFonts w:ascii="Arial" w:hAnsi="Arial" w:cs="Arial"/>
+        </w:rPr>
+        <w:t xml:space="preserve"> on self-reported data, which may be unreliable or lacking in detail. The absence of extensive data impedes the capacity to provide genuinely tailored advice</w:t>
+      </w:r>
+      <w:sdt>
+        <w:sdtPr>
+          <w:rPr>
+            <w:rFonts w:ascii="Arial" w:hAnsi="Arial" w:cs="Arial"/>
+            <w:color w:val="000000"/>
+          </w:rPr>
+          <w:tag w:val="MENDELEY_CITATION_v3_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"/>
+          <w:id w:val="-970827202"/>
+          <w:placeholder>
+            <w:docPart w:val="DefaultPlaceholder_-1854013440"/>
+          </w:placeholder>
+        </w:sdtPr>
+        <w:sdtContent>
+          <w:r>
+            <w:rPr>
+              <w:rFonts w:eastAsia="Times New Roman"/>
+              <w:color w:val="000000"/>
+            </w:rPr>
+            <w:t>(</w:t>
+          </w:r>
+          <w:proofErr w:type="spellStart"/>
+          <w:r>
+            <w:rPr>
+              <w:rFonts w:eastAsia="Times New Roman"/>
+              <w:color w:val="000000"/>
+            </w:rPr>
+            <w:t>Tiribelli</w:t>
+          </w:r>
+          <w:proofErr w:type="spellEnd"/>
+          <w:r>
+            <w:rPr>
+              <w:rFonts w:eastAsia="Times New Roman"/>
+              <w:color w:val="000000"/>
+            </w:rPr>
+            <w:t xml:space="preserve"> and </w:t>
+          </w:r>
+          <w:proofErr w:type="spellStart"/>
+          <w:r>
+            <w:rPr>
+              <w:rFonts w:eastAsia="Times New Roman"/>
+              <w:color w:val="000000"/>
+            </w:rPr>
+            <w:t>Calvaresi</w:t>
+          </w:r>
+          <w:proofErr w:type="spellEnd"/>
+          <w:r>
+            <w:rPr>
+              <w:rFonts w:eastAsia="Times New Roman"/>
+              <w:color w:val="000000"/>
+            </w:rPr>
+            <w:t>, 2024)</w:t>
+          </w:r>
+        </w:sdtContent>
+      </w:sdt>
+      <w:r>
+        <w:rPr>
+          <w:rFonts w:ascii="Arial" w:hAnsi="Arial" w:cs="Arial"/>
+        </w:rPr>
+        <w:t>.</w:t>
+      </w:r>
+    </w:p>
+    <w:p>
+      <w:pPr>
+        <w:pStyle w:val="ListParagraph"/>
+        <w:numPr>
+          <w:ilvl w:val="1"/>
+          <w:numId w:val="4"/>
+        </w:numPr>
+        <w:spacing w:line="480" w:lineRule="auto"/>
+        <w:jc w:val="both"/>
+        <w:rPr>
+          <w:rFonts w:ascii="Arial" w:hAnsi="Arial" w:cs="Arial"/>
+        </w:rPr>
+      </w:pPr>
+      <w:r>
+        <w:rPr>
+          <w:rFonts w:ascii="Arial" w:hAnsi="Arial" w:cs="Arial"/>
+        </w:rPr>
+        <w:t>Privacy concerns: this problem arise when personal health data is collected and utilised. Some people may be reluctant to disclose confidential information, which can reduce the impact of personalized suggestions</w:t>
+      </w:r>
+      <w:sdt>
+        <w:sdtPr>
+          <w:rPr>
+            <w:rFonts w:ascii="Arial" w:hAnsi="Arial" w:cs="Arial"/>
+            <w:color w:val="000000"/>
+          </w:rPr>
+          <w:tag w:val="MENDELEY_CITATION_v3_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"/>
+          <w:id w:val="305363001"/>
+          <w:placeholder>
+            <w:docPart w:val="DefaultPlaceholder_-1854013440"/>
+          </w:placeholder>
+        </w:sdtPr>
+        <w:sdtContent>
+          <w:r>
+            <w:rPr>
+              <w:rFonts w:ascii="Arial" w:hAnsi="Arial" w:cs="Arial"/>
+              <w:color w:val="000000"/>
+            </w:rPr>
+            <w:t>(</w:t>
+          </w:r>
+          <w:proofErr w:type="spellStart"/>
+          <w:r>
+            <w:rPr>
+              <w:rFonts w:ascii="Arial" w:hAnsi="Arial" w:cs="Arial"/>
+              <w:color w:val="000000"/>
+            </w:rPr>
+            <w:t>Tiribelli</w:t>
+          </w:r>
+          <w:proofErr w:type="spellEnd"/>
+          <w:r>
+            <w:rPr>
+              <w:rFonts w:ascii="Arial" w:hAnsi="Arial" w:cs="Arial"/>
+              <w:color w:val="000000"/>
+            </w:rPr>
+            <w:t xml:space="preserve"> and </w:t>
+          </w:r>
+          <w:proofErr w:type="spellStart"/>
+          <w:r>
+            <w:rPr>
+              <w:rFonts w:ascii="Arial" w:hAnsi="Arial" w:cs="Arial"/>
+              <w:color w:val="000000"/>
+            </w:rPr>
+            <w:t>Calvaresi</w:t>
+          </w:r>
+          <w:proofErr w:type="spellEnd"/>
+          <w:r>
+            <w:rPr>
+              <w:rFonts w:ascii="Arial" w:hAnsi="Arial" w:cs="Arial"/>
+              <w:color w:val="000000"/>
+            </w:rPr>
+            <w:t>, 2024)</w:t>
+          </w:r>
+        </w:sdtContent>
+      </w:sdt>
+      <w:r>
+        <w:rPr>
+          <w:rFonts w:ascii="Arial" w:hAnsi="Arial" w:cs="Arial"/>
+        </w:rPr>
+        <w:t>.</w:t>
+      </w:r>
+    </w:p>
+    <w:p>
+      <w:pPr>
+        <w:pStyle w:val="ListParagraph"/>
+        <w:spacing w:line="480" w:lineRule="auto"/>
+        <w:ind w:left="1440"/>
+        <w:jc w:val="both"/>
+        <w:rPr>
+          <w:rFonts w:ascii="Arial" w:hAnsi="Arial" w:cs="Arial"/>
+        </w:rPr>
+      </w:pPr>
+    </w:p>
+    <w:p>
+      <w:pPr>
+        <w:pStyle w:val="ListParagraph"/>
+        <w:numPr>
+          <w:ilvl w:val="0"/>
+          <w:numId w:val="4"/>
+        </w:numPr>
+        <w:spacing w:line="480" w:lineRule="auto"/>
+        <w:jc w:val="both"/>
+        <w:rPr>
+          <w:rFonts w:ascii="Arial" w:hAnsi="Arial" w:cs="Arial"/>
+        </w:rPr>
+      </w:pPr>
+      <w:r>
+        <w:rPr>
+          <w:rFonts w:ascii="Arial" w:hAnsi="Arial" w:cs="Arial"/>
+        </w:rPr>
+        <w:lastRenderedPageBreak/>
+        <w:t>The Need for Personalized, Context-Aware Health Interventions:</w:t>
+      </w:r>
+    </w:p>
+    <w:p>
+      <w:pPr>
+        <w:pStyle w:val="ListParagraph"/>
+        <w:numPr>
+          <w:ilvl w:val="1"/>
+          <w:numId w:val="4"/>
+        </w:numPr>
+        <w:spacing w:line="480" w:lineRule="auto"/>
+        <w:jc w:val="both"/>
+        <w:rPr>
+          <w:rFonts w:ascii="Arial" w:hAnsi="Arial" w:cs="Arial"/>
+        </w:rPr>
+      </w:pPr>
+      <w:r>
+        <w:rPr>
+          <w:rFonts w:ascii="Arial" w:hAnsi="Arial" w:cs="Arial"/>
+        </w:rPr>
+        <w:t>Dynamic health needs: health needs and risks change over time. Personalised advice should be flexible enough to accommodate these changes and shifting situations</w:t>
+      </w:r>
+      <w:sdt>
+        <w:sdtPr>
+          <w:rPr>
+            <w:rFonts w:ascii="Arial" w:hAnsi="Arial" w:cs="Arial"/>
+            <w:color w:val="000000"/>
+          </w:rPr>
+          <w:tag w:val="MENDELEY_CITATION_v3_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"/>
+          <w:id w:val="-2044193865"/>
+          <w:placeholder>
+            <w:docPart w:val="DefaultPlaceholder_-1854013440"/>
+          </w:placeholder>
+        </w:sdtPr>
+        <w:sdtContent>
+          <w:r>
+            <w:rPr>
+              <w:rFonts w:ascii="Arial" w:hAnsi="Arial" w:cs="Arial"/>
+              <w:color w:val="000000"/>
+            </w:rPr>
+            <w:t>(</w:t>
+          </w:r>
+          <w:proofErr w:type="spellStart"/>
+          <w:r>
+            <w:rPr>
+              <w:rFonts w:ascii="Arial" w:hAnsi="Arial" w:cs="Arial"/>
+              <w:color w:val="000000"/>
+            </w:rPr>
+            <w:t>Rummery</w:t>
+          </w:r>
+          <w:proofErr w:type="spellEnd"/>
+          <w:r>
+            <w:rPr>
+              <w:rFonts w:ascii="Arial" w:hAnsi="Arial" w:cs="Arial"/>
+              <w:color w:val="000000"/>
+            </w:rPr>
+            <w:t>, Lawrence and Russell, 2023)</w:t>
+          </w:r>
+        </w:sdtContent>
+      </w:sdt>
+      <w:r>
+        <w:rPr>
+          <w:rFonts w:ascii="Arial" w:hAnsi="Arial" w:cs="Arial"/>
+        </w:rPr>
+        <w:t>.</w:t>
+      </w:r>
+    </w:p>
+    <w:p>
+      <w:pPr>
+        <w:pStyle w:val="ListParagraph"/>
+        <w:numPr>
+          <w:ilvl w:val="1"/>
+          <w:numId w:val="4"/>
+        </w:numPr>
+        <w:spacing w:line="480" w:lineRule="auto"/>
+        <w:jc w:val="both"/>
+        <w:rPr>
+          <w:rFonts w:ascii="Arial" w:hAnsi="Arial" w:cs="Arial"/>
+        </w:rPr>
+      </w:pPr>
+      <w:r>
+        <w:rPr>
+          <w:rFonts w:ascii="Arial" w:hAnsi="Arial" w:cs="Arial"/>
+        </w:rPr>
+        <w:t xml:space="preserve">Context matters: </w:t>
+      </w:r>
+      <w:r>
+        <w:rPr>
+          <w:rFonts w:ascii="Arial" w:hAnsi="Arial" w:cs="Arial"/>
+        </w:rPr>
+        <w:t xml:space="preserve">lifestyle choices, social factors that determine health, and environmental exposures all have an impact on all individuals’ well-being. </w:t>
+      </w:r>
+      <w:proofErr w:type="gramStart"/>
+      <w:r>
+        <w:rPr>
+          <w:rFonts w:ascii="Arial" w:hAnsi="Arial" w:cs="Arial"/>
+        </w:rPr>
+        <w:t>In order to</w:t>
+      </w:r>
+      <w:proofErr w:type="gramEnd"/>
+      <w:r>
+        <w:rPr>
+          <w:rFonts w:ascii="Arial" w:hAnsi="Arial" w:cs="Arial"/>
+        </w:rPr>
+        <w:t xml:space="preserve"> achieve true effectiveness, personalised recommendations must take into account certain contextual elements</w:t>
+      </w:r>
+      <w:sdt>
+        <w:sdtPr>
+          <w:rPr>
+            <w:rFonts w:ascii="Arial" w:hAnsi="Arial" w:cs="Arial"/>
+            <w:color w:val="000000"/>
+          </w:rPr>
+          <w:tag w:val="MENDELEY_CITATION_v3_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"/>
+          <w:id w:val="-933440855"/>
+          <w:placeholder>
+            <w:docPart w:val="DefaultPlaceholder_-1854013440"/>
+          </w:placeholder>
+        </w:sdtPr>
+        <w:sdtContent>
+          <w:r>
+            <w:rPr>
+              <w:rFonts w:ascii="Arial" w:hAnsi="Arial" w:cs="Arial"/>
+              <w:color w:val="000000"/>
+            </w:rPr>
+            <w:t>(</w:t>
+          </w:r>
+          <w:proofErr w:type="spellStart"/>
+          <w:r>
+            <w:rPr>
+              <w:rFonts w:ascii="Arial" w:hAnsi="Arial" w:cs="Arial"/>
+              <w:color w:val="000000"/>
+            </w:rPr>
+            <w:t>Rummery</w:t>
+          </w:r>
+          <w:proofErr w:type="spellEnd"/>
+          <w:r>
+            <w:rPr>
+              <w:rFonts w:ascii="Arial" w:hAnsi="Arial" w:cs="Arial"/>
+              <w:color w:val="000000"/>
+            </w:rPr>
+            <w:t>, Lawrence and Russell, 2023)</w:t>
+          </w:r>
+        </w:sdtContent>
+      </w:sdt>
+      <w:r>
+        <w:rPr>
+          <w:rFonts w:ascii="Arial" w:hAnsi="Arial" w:cs="Arial"/>
+        </w:rPr>
+        <w:t xml:space="preserve">. </w:t>
+      </w:r>
+    </w:p>
+    <w:p>
+      <w:pPr>
+        <w:pStyle w:val="ListParagraph"/>
+        <w:numPr>
+          <w:ilvl w:val="1"/>
+          <w:numId w:val="4"/>
+        </w:numPr>
+        <w:spacing w:line="480" w:lineRule="auto"/>
+        <w:jc w:val="both"/>
+        <w:rPr>
+          <w:rFonts w:ascii="Arial" w:hAnsi="Arial" w:cs="Arial"/>
+        </w:rPr>
+      </w:pPr>
+      <w:r>
+        <w:rPr>
+          <w:rFonts w:ascii="Arial" w:hAnsi="Arial" w:cs="Arial"/>
+        </w:rPr>
+        <w:t xml:space="preserve">Incorporating behaviour modification into the integration process: efficient health interventions necessitate surpassing the mere provision of information. They should </w:t>
+      </w:r>
+      <w:proofErr w:type="gramStart"/>
+      <w:r>
+        <w:rPr>
+          <w:rFonts w:ascii="Arial" w:hAnsi="Arial" w:cs="Arial"/>
+        </w:rPr>
+        <w:t>provide assistance</w:t>
+      </w:r>
+      <w:proofErr w:type="gramEnd"/>
+      <w:r>
+        <w:rPr>
+          <w:rFonts w:ascii="Arial" w:hAnsi="Arial" w:cs="Arial"/>
+        </w:rPr>
+        <w:t xml:space="preserve"> and encouragement to individuals in order to encourage them to embrace and sustain healthy behaviours</w:t>
+      </w:r>
+      <w:sdt>
+        <w:sdtPr>
+          <w:rPr>
+            <w:rFonts w:ascii="Arial" w:hAnsi="Arial" w:cs="Arial"/>
+            <w:color w:val="000000"/>
+          </w:rPr>
+          <w:tag w:val="MENDELEY_CITATION_v3_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"/>
+          <w:id w:val="2102990158"/>
+          <w:placeholder>
+            <w:docPart w:val="DefaultPlaceholder_-1854013440"/>
+          </w:placeholder>
+        </w:sdtPr>
+        <w:sdtContent>
+          <w:r>
+            <w:rPr>
+              <w:rFonts w:ascii="Arial" w:hAnsi="Arial" w:cs="Arial"/>
+              <w:color w:val="000000"/>
+            </w:rPr>
+            <w:t>(</w:t>
+          </w:r>
+          <w:proofErr w:type="spellStart"/>
+          <w:r>
+            <w:rPr>
+              <w:rFonts w:ascii="Arial" w:hAnsi="Arial" w:cs="Arial"/>
+              <w:color w:val="000000"/>
+            </w:rPr>
+            <w:t>Rummery</w:t>
+          </w:r>
+          <w:proofErr w:type="spellEnd"/>
+          <w:r>
+            <w:rPr>
+              <w:rFonts w:ascii="Arial" w:hAnsi="Arial" w:cs="Arial"/>
+              <w:color w:val="000000"/>
+            </w:rPr>
+            <w:t>, Lawrence and Russell, 2023)</w:t>
+          </w:r>
+        </w:sdtContent>
+      </w:sdt>
+      <w:r>
+        <w:rPr>
+          <w:rFonts w:ascii="Arial" w:hAnsi="Arial" w:cs="Arial"/>
+        </w:rPr>
+        <w:t>.</w:t>
+      </w:r>
+    </w:p>
+    <w:p>
+      <w:pPr>
+        <w:pStyle w:val="Heading3"/>
+      </w:pPr>
+      <w:bookmarkStart w:id="8" w:name="_Toc169468008"/>
+      <w:r>
+        <w:t xml:space="preserve">1.4 </w:t>
+      </w:r>
+      <w:r>
+        <w:t>Overcoming these challenges requires:</w:t>
+      </w:r>
+      <w:bookmarkEnd w:id="8"/>
+    </w:p>
+    <w:p>
+      <w:pPr>
+        <w:spacing w:line="480" w:lineRule="auto"/>
+        <w:jc w:val="both"/>
+        <w:rPr>
+          <w:rFonts w:ascii="Arial" w:hAnsi="Arial" w:cs="Arial"/>
+        </w:rPr>
+      </w:pPr>
+      <w:r>
+        <w:rPr>
+          <w:rFonts w:ascii="Arial" w:hAnsi="Arial" w:cs="Arial"/>
+        </w:rPr>
+        <w:t xml:space="preserve">Enhanced data sources: the integration of data from wearable devices, electronic health records and environmental sensors can offer a more comprehensive understanding of an individual’s health. </w:t>
+      </w:r>
+    </w:p>
+    <w:p>
+      <w:pPr>
+        <w:spacing w:line="480" w:lineRule="auto"/>
+        <w:jc w:val="both"/>
+        <w:rPr>
+          <w:rFonts w:ascii="Arial" w:hAnsi="Arial" w:cs="Arial"/>
+        </w:rPr>
+      </w:pPr>
+      <w:r>
+        <w:rPr>
+          <w:rFonts w:ascii="Arial" w:hAnsi="Arial" w:cs="Arial"/>
+        </w:rPr>
+        <w:t xml:space="preserve">Advanced analytics: machine learning algorithms possess the capability to scrutinise intricate datasets and detect patterns that can be utilised to tailor recommendations. </w:t>
+      </w:r>
+    </w:p>
+    <w:p>
+      <w:pPr>
+        <w:spacing w:line="480" w:lineRule="auto"/>
+        <w:jc w:val="both"/>
+        <w:rPr>
+          <w:rFonts w:ascii="Arial" w:hAnsi="Arial" w:cs="Arial"/>
+        </w:rPr>
+      </w:pPr>
+      <w:r>
+        <w:rPr>
+          <w:rFonts w:ascii="Arial" w:hAnsi="Arial" w:cs="Arial"/>
+        </w:rPr>
+        <w:t xml:space="preserve">Focus on user engagement: tailoring recommendations to individual’s preferences and incorporating behaviours change strategies can increase motivation and adherence. </w:t>
+      </w:r>
+    </w:p>
+    <w:p>
+      <w:pPr>
+        <w:spacing w:line="480" w:lineRule="auto"/>
+        <w:jc w:val="both"/>
+        <w:rPr>
+          <w:rFonts w:ascii="Arial" w:hAnsi="Arial" w:cs="Arial"/>
+        </w:rPr>
+      </w:pPr>
+      <w:r>
+        <w:rPr>
+          <w:rFonts w:ascii="Arial" w:hAnsi="Arial" w:cs="Arial"/>
+        </w:rPr>
+        <w:t>Ethical Considerations: ensuring the confidentiality, integrity, and accountability, of data is essential for establishing confidence and fostering user engagement.</w:t>
+      </w:r>
+    </w:p>
+    <w:p>
+      <w:pPr>
+        <w:spacing w:line="480" w:lineRule="auto"/>
+        <w:jc w:val="both"/>
+        <w:rPr>
+          <w:rFonts w:ascii="Arial" w:hAnsi="Arial" w:cs="Arial"/>
+        </w:rPr>
+      </w:pPr>
+    </w:p>
+    <w:p>
+      <w:pPr>
+        <w:spacing w:line="480" w:lineRule="auto"/>
+        <w:jc w:val="both"/>
+        <w:rPr>
+          <w:rFonts w:ascii="Arial" w:hAnsi="Arial" w:cs="Arial"/>
+        </w:rPr>
+      </w:pPr>
+      <w:r>
+        <w:rPr>
+          <w:rFonts w:ascii="Arial" w:hAnsi="Arial" w:cs="Arial"/>
+        </w:rPr>
+        <w:lastRenderedPageBreak/>
+        <w:t>The solution that this research aims to offers is a personalized fitness web application that utilises data to cater the needs of obese and sedentary persons. This application aims to overcome the constraints indicated in the literature research by implementing a data-driven strategy to customise the user experience. By gathering data on variables such as activity levels and potential genetic information taking to consideration ethical concerns and user agreement, the application will customise workout regimens and educational resources to suit the individual demands and risk profile of each user. This web application has the potential to greatly enhance the effectiveness of web-based fitness recommendations for obese and sedentary individuals by utilising personalisation and capitalising on the established benefits of physical activity. Ultimately, it can assist them in achieving their weight management health objectives</w:t>
+      </w:r>
+    </w:p>
+    <w:p>
+      <w:pPr>
+        <w:spacing w:line="480" w:lineRule="auto"/>
+        <w:jc w:val="both"/>
+        <w:rPr>
+          <w:rFonts w:ascii="Arial" w:hAnsi="Arial" w:cs="Arial"/>
+        </w:rPr>
+      </w:pPr>
+    </w:p>
+    <w:p>
+      <w:pPr>
+        <w:pStyle w:val="Heading2"/>
+      </w:pPr>
+      <w:bookmarkStart w:id="9" w:name="_Toc169468009"/>
+      <w:r>
+        <w:t xml:space="preserve">1.5 </w:t>
+      </w:r>
+      <w:r>
+        <w:t>Statement of the Problem</w:t>
+      </w:r>
+      <w:bookmarkEnd w:id="9"/>
+    </w:p>
+    <w:p>
+      <w:pPr>
+        <w:spacing w:line="480" w:lineRule="auto"/>
+        <w:jc w:val="both"/>
+        <w:rPr>
+          <w:rFonts w:ascii="Arial" w:hAnsi="Arial" w:cs="Arial"/>
+        </w:rPr>
+      </w:pPr>
+    </w:p>
+    <w:p>
+      <w:pPr>
+        <w:spacing w:line="480" w:lineRule="auto"/>
+        <w:jc w:val="both"/>
+        <w:rPr>
+          <w:rFonts w:ascii="Arial" w:hAnsi="Arial" w:cs="Arial"/>
+        </w:rPr>
+      </w:pPr>
+      <w:r>
+        <w:rPr>
+          <w:rFonts w:ascii="Arial" w:hAnsi="Arial" w:cs="Arial"/>
+        </w:rPr>
+        <w:t xml:space="preserve">Traditional diet and exercise plans use a one-size-fits-all approach, they frequently fall short of meeting individual needs. Subpar results result from these systems’ failure to </w:t>
+      </w:r>
+      <w:proofErr w:type="gramStart"/>
+      <w:r>
+        <w:rPr>
+          <w:rFonts w:ascii="Arial" w:hAnsi="Arial" w:cs="Arial"/>
+        </w:rPr>
+        <w:t>take into account</w:t>
+      </w:r>
+      <w:proofErr w:type="gramEnd"/>
+      <w:r>
+        <w:rPr>
+          <w:rFonts w:ascii="Arial" w:hAnsi="Arial" w:cs="Arial"/>
+        </w:rPr>
+        <w:t xml:space="preserve"> individual differences in metabolism, physical capabilities, medica</w:t>
+      </w:r>
+      <w:r>
+        <w:rPr>
+          <w:rFonts w:ascii="Arial" w:hAnsi="Arial" w:cs="Arial"/>
+        </w:rPr>
+        <w:t>l</w:t>
+      </w:r>
+      <w:r>
+        <w:rPr>
+          <w:rFonts w:ascii="Arial" w:hAnsi="Arial" w:cs="Arial"/>
+        </w:rPr>
+        <w:t xml:space="preserve"> histories, and preference</w:t>
+      </w:r>
+      <w:sdt>
+        <w:sdtPr>
+          <w:rPr>
+            <w:rFonts w:ascii="Arial" w:hAnsi="Arial" w:cs="Arial"/>
+            <w:color w:val="000000"/>
+          </w:rPr>
+          <w:tag w:val="MENDELEY_CITATION_v3_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"/>
           <w:id w:val="-2112967143"/>
           <w:placeholder>
             <w:docPart w:val="DefaultPlaceholder_-1854013440"/>
@@ -4176,26 +4865,37 @@
         <w:sdtContent>
           <w:r>
             <w:rPr>
-              <w:rFonts w:ascii="Arial" w:hAnsi="Arial" w:cs="Arial"/>
-              <w:color w:val="000000"/>
+              <w:rFonts w:eastAsia="Times New Roman"/>
             </w:rPr>
             <w:t>(</w:t>
           </w:r>
           <w:proofErr w:type="spellStart"/>
           <w:r>
             <w:rPr>
-              <w:rFonts w:ascii="Arial" w:hAnsi="Arial" w:cs="Arial"/>
-              <w:color w:val="000000"/>
+              <w:rFonts w:eastAsia="Times New Roman"/>
             </w:rPr>
             <w:t>Papry</w:t>
           </w:r>
           <w:proofErr w:type="spellEnd"/>
           <w:r>
             <w:rPr>
-              <w:rFonts w:ascii="Arial" w:hAnsi="Arial" w:cs="Arial"/>
-              <w:color w:val="000000"/>
-            </w:rPr>
-            <w:t xml:space="preserve"> et al., 2024)</w:t>
+              <w:rFonts w:eastAsia="Times New Roman"/>
+            </w:rPr>
+            <w:t xml:space="preserve"> </w:t>
+          </w:r>
+          <w:r>
+            <w:rPr>
+              <w:rFonts w:eastAsia="Times New Roman"/>
+              <w:i/>
+              <w:iCs/>
+            </w:rPr>
+            <w:t>et al.</w:t>
+          </w:r>
+          <w:r>
+            <w:rPr>
+              <w:rFonts w:eastAsia="Times New Roman"/>
+            </w:rPr>
+            <w:t>, 2024)</w:t>
           </w:r>
         </w:sdtContent>
       </w:sdt>
@@ -4203,37 +4903,31 @@
         <w:rPr>
           <w:rFonts w:ascii="Arial" w:hAnsi="Arial" w:cs="Arial"/>
         </w:rPr>
-        <w:t xml:space="preserve"> The particular demands are not met by the generalized plan which results in low adherence and little improvement in health. </w:t>
-      </w:r>
+        <w:t xml:space="preserve"> The particular demands are not met by the generalized plan which results in low adherence and little improvement in health. This emphasizes the need for tailored health therapies that can accommodate individual variances and advance improved health outcomes.</w:t>
+      </w:r>
+    </w:p>
+    <w:p>
+      <w:pPr>
+        <w:spacing w:line="480" w:lineRule="auto"/>
+        <w:jc w:val="both"/>
+        <w:rPr>
+          <w:rFonts w:ascii="Arial" w:hAnsi="Arial" w:cs="Arial"/>
+        </w:rPr>
+      </w:pPr>
+    </w:p>
+    <w:p>
+      <w:pPr>
+        <w:spacing w:line="480" w:lineRule="auto"/>
+        <w:jc w:val="both"/>
+        <w:rPr>
+          <w:rFonts w:ascii="Arial" w:hAnsi="Arial" w:cs="Arial"/>
+        </w:rPr>
+      </w:pPr>
       <w:r>
         <w:rPr>
           <w:rFonts w:ascii="Arial" w:hAnsi="Arial" w:cs="Arial"/>
         </w:rPr>
         <w:lastRenderedPageBreak/>
-        <w:t>This emphasizes the need for tailored health therapies that can accommodate individual variances and advance improved health outcomes.</w:t>
-      </w:r>
-    </w:p>
-    <w:p>
-      <w:pPr>
-        <w:spacing w:line="480" w:lineRule="auto"/>
-        <w:jc w:val="both"/>
-        <w:rPr>
-          <w:rFonts w:ascii="Arial" w:hAnsi="Arial" w:cs="Arial"/>
-        </w:rPr>
-      </w:pPr>
-    </w:p>
-    <w:p>
-      <w:pPr>
-        <w:spacing w:line="480" w:lineRule="auto"/>
-        <w:jc w:val="both"/>
-        <w:rPr>
-          <w:rFonts w:ascii="Arial" w:hAnsi="Arial" w:cs="Arial"/>
-        </w:rPr>
-      </w:pPr>
-      <w:r>
-        <w:rPr>
-          <w:rFonts w:ascii="Arial" w:hAnsi="Arial" w:cs="Arial"/>
-        </w:rPr>
         <w:t>Current recommendation systems have many drawbacks, especially the ones that use collaborative filtering algorithms. For example, the cold start issue occurs when the system is unable to accurately deliver recommendations due to insufficient or no knowledg</w:t>
       </w:r>
       <w:r>
@@ -4248,7 +4942,7 @@
             <w:rFonts w:ascii="Arial" w:hAnsi="Arial" w:cs="Arial"/>
             <w:color w:val="000000"/>
           </w:rPr>
-          <w:tag w:val="MENDELEY_CITATION_v3_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"/>
+          <w:tag w:val="MENDELEY_CITATION_v3_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"/>
           <w:id w:val="151490183"/>
           <w:placeholder>
             <w:docPart w:val="DefaultPlaceholder_-1854013440"/>
@@ -4257,10 +4951,23 @@
         <w:sdtContent>
           <w:r>
             <w:rPr>
-              <w:rFonts w:ascii="Arial" w:hAnsi="Arial" w:cs="Arial"/>
-              <w:color w:val="000000"/>
-            </w:rPr>
-            <w:t>(Yue et al., 2021)</w:t>
+              <w:rFonts w:eastAsia="Times New Roman"/>
+            </w:rPr>
+            <w:t xml:space="preserve">(Yue </w:t>
+          </w:r>
+          <w:r>
+            <w:rPr>
+              <w:rFonts w:eastAsia="Times New Roman"/>
+              <w:i/>
+              <w:iCs/>
+            </w:rPr>
+            <w:t>et al.</w:t>
+          </w:r>
+          <w:r>
+            <w:rPr>
+              <w:rFonts w:eastAsia="Times New Roman"/>
+            </w:rPr>
+            <w:t>, 2021)</w:t>
           </w:r>
         </w:sdtContent>
       </w:sdt>
@@ -4374,14 +5081,7 @@
         <w:rPr>
           <w:rFonts w:ascii="Arial" w:hAnsi="Arial" w:cs="Arial"/>
         </w:rPr>
-        <w:t xml:space="preserve">This research sets the stage for further development in individualized health management </w:t>
-      </w:r>
-      <w:r>
-        <w:rPr>
-          <w:rFonts w:ascii="Arial" w:hAnsi="Arial" w:cs="Arial"/>
-        </w:rPr>
-        <w:lastRenderedPageBreak/>
-        <w:t>while simultaneously addressing a critical public health issue. This research hold promising substantially influencing public health by endowing people with the ability to make knowledgeable choices and take proactive measures towards improved health.</w:t>
+        <w:t>This research sets the stage for further development in individualized health management while simultaneously addressing a critical public health issue. This research hold promising substantially influencing public health by endowing people with the ability to make knowledgeable choices and take proactive measures towards improved health.</w:t>
       </w:r>
     </w:p>
     <w:p>
@@ -4396,13 +5096,15 @@
     <w:p>
       <w:pPr>
         <w:pStyle w:val="Heading2"/>
-        <w:jc w:val="both"/>
-      </w:pPr>
-      <w:bookmarkStart w:id="3" w:name="_Toc168983420"/>
+      </w:pPr>
+      <w:bookmarkStart w:id="10" w:name="_Toc169468010"/>
+      <w:r>
+        <w:t xml:space="preserve">1.6 </w:t>
+      </w:r>
       <w:r>
         <w:t>Purpose of the Research</w:t>
       </w:r>
-      <w:bookmarkEnd w:id="3"/>
+      <w:bookmarkEnd w:id="10"/>
     </w:p>
     <w:p>
       <w:pPr>
@@ -4443,13 +5145,15 @@
     <w:p>
       <w:pPr>
         <w:pStyle w:val="Heading2"/>
-        <w:jc w:val="both"/>
-      </w:pPr>
-      <w:bookmarkStart w:id="4" w:name="_Toc168983421"/>
+      </w:pPr>
+      <w:bookmarkStart w:id="11" w:name="_Toc169468011"/>
+      <w:r>
+        <w:t xml:space="preserve">1.7 </w:t>
+      </w:r>
       <w:r>
         <w:t>Research Aims</w:t>
       </w:r>
-      <w:bookmarkEnd w:id="4"/>
+      <w:bookmarkEnd w:id="11"/>
     </w:p>
     <w:p>
       <w:pPr>
@@ -4558,14 +5262,15 @@
     <w:p>
       <w:pPr>
         <w:pStyle w:val="Heading2"/>
-        <w:jc w:val="both"/>
-      </w:pPr>
-      <w:bookmarkStart w:id="5" w:name="_Toc168983422"/>
-      <w:r>
-        <w:lastRenderedPageBreak/>
+      </w:pPr>
+      <w:bookmarkStart w:id="12" w:name="_Toc169468012"/>
+      <w:r>
+        <w:t xml:space="preserve">1.8 </w:t>
+      </w:r>
+      <w:r>
         <w:t>Research Questions</w:t>
       </w:r>
-      <w:bookmarkEnd w:id="5"/>
+      <w:bookmarkEnd w:id="12"/>
     </w:p>
     <w:p>
       <w:pPr>
@@ -4619,6 +5324,7 @@
         <w:rPr>
           <w:rFonts w:ascii="Arial" w:hAnsi="Arial" w:cs="Arial"/>
         </w:rPr>
+        <w:lastRenderedPageBreak/>
         <w:t>What accessibility features are necessary to ensure inclusivity for all potential users?</w:t>
       </w:r>
     </w:p>
@@ -4703,13 +5409,15 @@
     <w:p>
       <w:pPr>
         <w:pStyle w:val="Heading2"/>
-        <w:jc w:val="both"/>
-      </w:pPr>
-      <w:bookmarkStart w:id="6" w:name="_Toc168983423"/>
+      </w:pPr>
+      <w:bookmarkStart w:id="13" w:name="_Toc169468013"/>
+      <w:r>
+        <w:t xml:space="preserve">1.9 </w:t>
+      </w:r>
       <w:r>
         <w:t>Research Objectives</w:t>
       </w:r>
-      <w:bookmarkEnd w:id="6"/>
+      <w:bookmarkEnd w:id="13"/>
     </w:p>
     <w:p>
       <w:pPr>
@@ -4830,42 +5538,44 @@
     <w:p>
       <w:pPr>
         <w:pStyle w:val="Heading2"/>
-        <w:jc w:val="both"/>
-      </w:pPr>
-      <w:bookmarkStart w:id="7" w:name="_Toc168983424"/>
-      <w:r>
+      </w:pPr>
+      <w:bookmarkStart w:id="14" w:name="_Toc169468014"/>
+      <w:r>
+        <w:t xml:space="preserve">1.10 </w:t>
+      </w:r>
+      <w:r>
+        <w:t>Relevance and Importan</w:t>
+      </w:r>
+      <w:r>
+        <w:t>ce</w:t>
+      </w:r>
+      <w:r>
+        <w:t xml:space="preserve"> of the study</w:t>
+      </w:r>
+      <w:bookmarkEnd w:id="14"/>
+    </w:p>
+    <w:p>
+      <w:pPr>
+        <w:spacing w:line="480" w:lineRule="auto"/>
+        <w:jc w:val="both"/>
+        <w:rPr>
+          <w:rFonts w:ascii="Arial" w:hAnsi="Arial" w:cs="Arial"/>
+        </w:rPr>
+      </w:pPr>
+    </w:p>
+    <w:p>
+      <w:pPr>
+        <w:spacing w:line="480" w:lineRule="auto"/>
+        <w:jc w:val="both"/>
+        <w:rPr>
+          <w:rFonts w:ascii="Arial" w:hAnsi="Arial" w:cs="Arial"/>
+        </w:rPr>
+      </w:pPr>
+      <w:r>
+        <w:rPr>
+          <w:rFonts w:ascii="Arial" w:hAnsi="Arial" w:cs="Arial"/>
+        </w:rPr>
         <w:lastRenderedPageBreak/>
-        <w:t>Relevance and Importan</w:t>
-      </w:r>
-      <w:r>
-        <w:t>ce</w:t>
-      </w:r>
-      <w:r>
-        <w:t xml:space="preserve"> of the study</w:t>
-      </w:r>
-      <w:bookmarkEnd w:id="7"/>
-    </w:p>
-    <w:p>
-      <w:pPr>
-        <w:spacing w:line="480" w:lineRule="auto"/>
-        <w:jc w:val="both"/>
-        <w:rPr>
-          <w:rFonts w:ascii="Arial" w:hAnsi="Arial" w:cs="Arial"/>
-        </w:rPr>
-      </w:pPr>
-    </w:p>
-    <w:p>
-      <w:pPr>
-        <w:spacing w:line="480" w:lineRule="auto"/>
-        <w:jc w:val="both"/>
-        <w:rPr>
-          <w:rFonts w:ascii="Arial" w:hAnsi="Arial" w:cs="Arial"/>
-        </w:rPr>
-      </w:pPr>
-      <w:r>
-        <w:rPr>
-          <w:rFonts w:ascii="Arial" w:hAnsi="Arial" w:cs="Arial"/>
-        </w:rPr>
         <w:t>The significance of this study lies in its potential to revolutionized health management for obese and sedentary individuals through the development and implementation of sophisticated recommendation fitness assistant web application.</w:t>
       </w:r>
       <w:r>
@@ -4910,13 +5620,12 @@
     <w:p>
       <w:pPr>
         <w:pStyle w:val="Heading2"/>
-        <w:jc w:val="both"/>
-      </w:pPr>
-      <w:bookmarkStart w:id="8" w:name="_Toc168983425"/>
+      </w:pPr>
+      <w:bookmarkStart w:id="15" w:name="_Toc169468015"/>
       <w:r>
         <w:t>Scope of the Study</w:t>
       </w:r>
-      <w:bookmarkEnd w:id="8"/>
+      <w:bookmarkEnd w:id="15"/>
     </w:p>
     <w:p>
       <w:pPr>
@@ -4961,609 +5670,10 @@
     </w:p>
     <w:p>
       <w:pPr>
-        <w:pStyle w:val="Heading2"/>
-        <w:jc w:val="both"/>
-      </w:pPr>
-      <w:bookmarkStart w:id="9" w:name="_Toc168983426"/>
-      <w:r>
-        <w:lastRenderedPageBreak/>
-        <w:t>Key concepts, Theories and Studies</w:t>
-      </w:r>
-      <w:bookmarkEnd w:id="9"/>
-    </w:p>
-    <w:p>
-      <w:pPr>
-        <w:spacing w:line="480" w:lineRule="auto"/>
-        <w:jc w:val="both"/>
-        <w:rPr>
-          <w:rFonts w:ascii="Arial" w:hAnsi="Arial" w:cs="Arial"/>
-        </w:rPr>
-      </w:pPr>
-    </w:p>
-    <w:p>
-      <w:pPr>
-        <w:spacing w:line="480" w:lineRule="auto"/>
-        <w:jc w:val="both"/>
-        <w:rPr>
-          <w:rFonts w:ascii="Arial" w:hAnsi="Arial" w:cs="Arial"/>
-        </w:rPr>
-      </w:pPr>
-      <w:r>
-        <w:rPr>
-          <w:rFonts w:ascii="Arial" w:hAnsi="Arial" w:cs="Arial"/>
-        </w:rPr>
-        <w:t>In the context of health recommendation systems, several key concepts and theories underpin the development and implementation of these systems</w:t>
-      </w:r>
-      <w:sdt>
-        <w:sdtPr>
-          <w:rPr>
-            <w:rFonts w:ascii="Arial" w:hAnsi="Arial" w:cs="Arial"/>
-            <w:color w:val="000000"/>
-          </w:rPr>
-          <w:tag w:val="MENDELEY_CITATION_v3_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"/>
-          <w:id w:val="-899904126"/>
-          <w:placeholder>
-            <w:docPart w:val="DefaultPlaceholder_-1854013440"/>
-          </w:placeholder>
-        </w:sdtPr>
-        <w:sdtContent>
-          <w:r>
-            <w:rPr>
-              <w:rFonts w:ascii="Arial" w:hAnsi="Arial" w:cs="Arial"/>
-              <w:color w:val="000000"/>
-            </w:rPr>
-            <w:t>(Varshney et al., 2023)</w:t>
-          </w:r>
-        </w:sdtContent>
-      </w:sdt>
-      <w:r>
-        <w:rPr>
-          <w:rFonts w:ascii="Arial" w:hAnsi="Arial" w:cs="Arial"/>
-        </w:rPr>
-        <w:t>. Content-based filtering and collaborative filtering are the primary methodologies that will be utilized in these systems. Content-based relies on the similarity of item content, recommending items that share characteristics with those the user previously interacted with</w:t>
-      </w:r>
-      <w:sdt>
-        <w:sdtPr>
-          <w:rPr>
-            <w:rFonts w:ascii="Arial" w:hAnsi="Arial" w:cs="Arial"/>
-          </w:rPr>
-          <w:tag w:val="MENDELEY_CITATION_v3_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"/>
-          <w:id w:val="-50305987"/>
-          <w:placeholder>
-            <w:docPart w:val="DefaultPlaceholder_-1854013440"/>
-          </w:placeholder>
-        </w:sdtPr>
-        <w:sdtContent>
-          <w:r>
-            <w:rPr>
-              <w:rFonts w:eastAsia="Times New Roman"/>
-            </w:rPr>
-            <w:t>(</w:t>
-          </w:r>
-          <w:proofErr w:type="spellStart"/>
-          <w:r>
-            <w:rPr>
-              <w:rFonts w:eastAsia="Times New Roman"/>
-            </w:rPr>
-            <w:t>Zahiruddin</w:t>
-          </w:r>
-          <w:proofErr w:type="spellEnd"/>
-          <w:r>
-            <w:rPr>
-              <w:rFonts w:eastAsia="Times New Roman"/>
-            </w:rPr>
-            <w:t xml:space="preserve"> &amp; Musa, n.d.)</w:t>
-          </w:r>
-        </w:sdtContent>
-      </w:sdt>
-      <w:r>
-        <w:rPr>
-          <w:rFonts w:ascii="Arial" w:hAnsi="Arial" w:cs="Arial"/>
-        </w:rPr>
-        <w:t xml:space="preserve">. This approach, while effective in many </w:t>
-      </w:r>
-      <w:proofErr w:type="gramStart"/>
-      <w:r>
-        <w:rPr>
-          <w:rFonts w:ascii="Arial" w:hAnsi="Arial" w:cs="Arial"/>
-        </w:rPr>
-        <w:t>context</w:t>
-      </w:r>
-      <w:proofErr w:type="gramEnd"/>
-      <w:r>
-        <w:rPr>
-          <w:rFonts w:ascii="Arial" w:hAnsi="Arial" w:cs="Arial"/>
-        </w:rPr>
-        <w:t>, can suffer from issues as limited content analysis and over-specialization.</w:t>
-      </w:r>
-    </w:p>
-    <w:p>
-      <w:pPr>
-        <w:spacing w:line="480" w:lineRule="auto"/>
-        <w:jc w:val="both"/>
-        <w:rPr>
-          <w:rFonts w:ascii="Arial" w:hAnsi="Arial" w:cs="Arial"/>
-        </w:rPr>
-      </w:pPr>
-    </w:p>
-    <w:p>
-      <w:pPr>
-        <w:spacing w:line="480" w:lineRule="auto"/>
-        <w:jc w:val="both"/>
-        <w:rPr>
-          <w:rFonts w:ascii="Arial" w:hAnsi="Arial" w:cs="Arial"/>
-        </w:rPr>
-      </w:pPr>
-      <w:r>
-        <w:rPr>
-          <w:rFonts w:ascii="Arial" w:hAnsi="Arial" w:cs="Arial"/>
-        </w:rPr>
-        <w:t xml:space="preserve">Collaborative filtering, on the other hand focus on leveraging user </w:t>
-      </w:r>
-      <w:proofErr w:type="spellStart"/>
-      <w:r>
-        <w:rPr>
-          <w:rFonts w:ascii="Arial" w:hAnsi="Arial" w:cs="Arial"/>
-        </w:rPr>
-        <w:t>behavior</w:t>
-      </w:r>
-      <w:proofErr w:type="spellEnd"/>
-      <w:r>
-        <w:rPr>
-          <w:rFonts w:ascii="Arial" w:hAnsi="Arial" w:cs="Arial"/>
-        </w:rPr>
-        <w:t xml:space="preserve"> data to generate recommendations</w:t>
-      </w:r>
-      <w:sdt>
-        <w:sdtPr>
-          <w:rPr>
-            <w:rFonts w:ascii="Arial" w:hAnsi="Arial" w:cs="Arial"/>
-          </w:rPr>
-          <w:tag w:val="MENDELEY_CITATION_v3_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"/>
-          <w:id w:val="368030968"/>
-          <w:placeholder>
-            <w:docPart w:val="DefaultPlaceholder_-1854013440"/>
-          </w:placeholder>
-        </w:sdtPr>
-        <w:sdtContent>
-          <w:r>
-            <w:rPr>
-              <w:rFonts w:eastAsia="Times New Roman"/>
-            </w:rPr>
-            <w:t>(</w:t>
-          </w:r>
-          <w:proofErr w:type="spellStart"/>
-          <w:r>
-            <w:rPr>
-              <w:rFonts w:eastAsia="Times New Roman"/>
-            </w:rPr>
-            <w:t>Zahiruddin</w:t>
-          </w:r>
-          <w:proofErr w:type="spellEnd"/>
-          <w:r>
-            <w:rPr>
-              <w:rFonts w:eastAsia="Times New Roman"/>
-            </w:rPr>
-            <w:t xml:space="preserve"> &amp; Musa, n.d.)</w:t>
-          </w:r>
-        </w:sdtContent>
-      </w:sdt>
-      <w:r>
-        <w:rPr>
-          <w:rFonts w:ascii="Arial" w:hAnsi="Arial" w:cs="Arial"/>
-        </w:rPr>
-        <w:t>. This technique can be divided into memory-based and model-based approaches. Memory-based collaborative filtering, including user-based and item-methods, identifies similar users or items and ma</w:t>
-      </w:r>
-      <w:r>
-        <w:rPr>
-          <w:rFonts w:ascii="Arial" w:hAnsi="Arial" w:cs="Arial"/>
-        </w:rPr>
-        <w:t>k</w:t>
-      </w:r>
-      <w:r>
-        <w:rPr>
-          <w:rFonts w:ascii="Arial" w:hAnsi="Arial" w:cs="Arial"/>
-        </w:rPr>
-        <w:t>es recommendations based on shared preferences. Model-based approaches utilize machine learning techniques to predict preferences, providing a robust alternative to memory-based methods.</w:t>
-      </w:r>
-    </w:p>
-    <w:p>
-      <w:pPr>
-        <w:spacing w:line="480" w:lineRule="auto"/>
-        <w:jc w:val="both"/>
-        <w:rPr>
-          <w:rFonts w:ascii="Arial" w:hAnsi="Arial" w:cs="Arial"/>
-        </w:rPr>
-      </w:pPr>
-    </w:p>
-    <w:p>
-      <w:pPr>
-        <w:spacing w:line="480" w:lineRule="auto"/>
-        <w:jc w:val="both"/>
-        <w:rPr>
-          <w:rFonts w:ascii="Arial" w:hAnsi="Arial" w:cs="Arial"/>
-        </w:rPr>
-      </w:pPr>
-      <w:r>
-        <w:rPr>
-          <w:rFonts w:ascii="Arial" w:hAnsi="Arial" w:cs="Arial"/>
-        </w:rPr>
-        <w:t>Recent advancements have seen the integration of knowledge graphs with collaborative filtering algorithms to enhance recommendation accuracy</w:t>
-      </w:r>
-      <w:sdt>
-        <w:sdtPr>
-          <w:rPr>
-            <w:rFonts w:ascii="Arial" w:hAnsi="Arial" w:cs="Arial"/>
-            <w:color w:val="000000"/>
-          </w:rPr>
-          <w:tag w:val="MENDELEY_CITATION_v3_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"/>
-          <w:id w:val="57610994"/>
-          <w:placeholder>
-            <w:docPart w:val="DefaultPlaceholder_-1854013440"/>
-          </w:placeholder>
-        </w:sdtPr>
-        <w:sdtContent>
-          <w:r>
-            <w:rPr>
-              <w:rFonts w:ascii="Arial" w:hAnsi="Arial" w:cs="Arial"/>
-              <w:color w:val="000000"/>
-            </w:rPr>
-            <w:t>(Elahi et al., 2024)</w:t>
-          </w:r>
-        </w:sdtContent>
-      </w:sdt>
-      <w:r>
-        <w:rPr>
-          <w:rFonts w:ascii="Arial" w:hAnsi="Arial" w:cs="Arial"/>
-        </w:rPr>
-        <w:t>. Knowledge graphs help in capturing relationships between entities, thereby improving the contextual rele</w:t>
-      </w:r>
-      <w:r>
-        <w:rPr>
-          <w:rFonts w:ascii="Arial" w:hAnsi="Arial" w:cs="Arial"/>
-        </w:rPr>
-        <w:t>v</w:t>
-      </w:r>
-      <w:r>
-        <w:rPr>
-          <w:rFonts w:ascii="Arial" w:hAnsi="Arial" w:cs="Arial"/>
-        </w:rPr>
-        <w:t xml:space="preserve">ance of recommendations. Studies have demonstrated the efficacy of combining user-based collaborative filtering with knowledge graphs in improving </w:t>
-      </w:r>
-      <w:r>
-        <w:rPr>
-          <w:rFonts w:ascii="Arial" w:hAnsi="Arial" w:cs="Arial"/>
-        </w:rPr>
-        <w:t>recommendation quality for health-related applications.</w:t>
-      </w:r>
-    </w:p>
-    <w:p>
-      <w:pPr>
-        <w:spacing w:line="480" w:lineRule="auto"/>
-        <w:jc w:val="both"/>
-        <w:rPr>
-          <w:rFonts w:ascii="Arial" w:hAnsi="Arial" w:cs="Arial"/>
-        </w:rPr>
-      </w:pPr>
-    </w:p>
-    <w:p>
-      <w:pPr>
-        <w:pStyle w:val="Heading2"/>
-        <w:jc w:val="both"/>
-      </w:pPr>
-      <w:bookmarkStart w:id="10" w:name="_Toc168983427"/>
-      <w:r>
-        <w:t>Key Debates and Controversies</w:t>
-      </w:r>
-      <w:bookmarkEnd w:id="10"/>
-    </w:p>
-    <w:p>
-      <w:pPr>
-        <w:spacing w:line="480" w:lineRule="auto"/>
-        <w:jc w:val="both"/>
-        <w:rPr>
-          <w:rFonts w:ascii="Arial" w:hAnsi="Arial" w:cs="Arial"/>
-        </w:rPr>
-      </w:pPr>
-      <w:r>
-        <w:rPr>
-          <w:rFonts w:ascii="Arial" w:hAnsi="Arial" w:cs="Arial"/>
-        </w:rPr>
-        <w:t>One of the primary debates in the field of health recommendation systems revolves around the balance between personalization and generalization. While highly personalized recommendations are beneficial, they can sometimes lead to privacy concerns and require extensive data collection, which may not always be feasible. On the other hand, generalized recommendations may not be as effective in meeting individual user needs</w:t>
-      </w:r>
-      <w:r>
-        <w:rPr>
-          <w:rFonts w:ascii="Arial" w:hAnsi="Arial" w:cs="Arial"/>
-        </w:rPr>
-        <w:t xml:space="preserve"> </w:t>
-      </w:r>
-      <w:sdt>
-        <w:sdtPr>
-          <w:rPr>
-            <w:rFonts w:ascii="Arial" w:hAnsi="Arial" w:cs="Arial"/>
-            <w:color w:val="000000"/>
-          </w:rPr>
-          <w:tag w:val="MENDELEY_CITATION_v3_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"/>
-          <w:id w:val="-1755115855"/>
-          <w:placeholder>
-            <w:docPart w:val="DefaultPlaceholder_-1854013440"/>
-          </w:placeholder>
-        </w:sdtPr>
-        <w:sdtContent>
-          <w:r>
-            <w:rPr>
-              <w:rFonts w:ascii="Arial" w:hAnsi="Arial" w:cs="Arial"/>
-              <w:color w:val="000000"/>
-            </w:rPr>
-            <w:t>(Elahi et al., 2024)</w:t>
-          </w:r>
-        </w:sdtContent>
-      </w:sdt>
-      <w:r>
-        <w:rPr>
-          <w:rFonts w:ascii="Arial" w:hAnsi="Arial" w:cs="Arial"/>
-        </w:rPr>
-        <w:t>.</w:t>
-      </w:r>
-    </w:p>
-    <w:p>
-      <w:pPr>
-        <w:spacing w:line="480" w:lineRule="auto"/>
-        <w:jc w:val="both"/>
-        <w:rPr>
-          <w:rFonts w:ascii="Arial" w:hAnsi="Arial" w:cs="Arial"/>
-        </w:rPr>
-      </w:pPr>
-    </w:p>
-    <w:p>
-      <w:pPr>
-        <w:spacing w:line="480" w:lineRule="auto"/>
-        <w:jc w:val="both"/>
-        <w:rPr>
-          <w:rFonts w:ascii="Arial" w:hAnsi="Arial" w:cs="Arial"/>
-        </w:rPr>
-      </w:pPr>
-      <w:proofErr w:type="spellStart"/>
-      <w:r>
-        <w:rPr>
-          <w:rFonts w:ascii="Arial" w:hAnsi="Arial" w:cs="Arial"/>
-        </w:rPr>
-        <w:t>Zahiruddin</w:t>
-      </w:r>
-      <w:proofErr w:type="spellEnd"/>
-      <w:r>
-        <w:rPr>
-          <w:rFonts w:ascii="Arial" w:hAnsi="Arial" w:cs="Arial"/>
-        </w:rPr>
-        <w:t xml:space="preserve"> states that a</w:t>
-      </w:r>
-      <w:r>
-        <w:rPr>
-          <w:rFonts w:ascii="Arial" w:hAnsi="Arial" w:cs="Arial"/>
-        </w:rPr>
-        <w:t>nother critical issue is the reliability and accuracy of health recommendatio</w:t>
-      </w:r>
-      <w:r>
-        <w:rPr>
-          <w:rFonts w:ascii="Arial" w:hAnsi="Arial" w:cs="Arial"/>
-        </w:rPr>
-        <w:t>ns</w:t>
-      </w:r>
-      <w:r>
-        <w:rPr>
-          <w:rFonts w:ascii="Arial" w:hAnsi="Arial" w:cs="Arial"/>
-        </w:rPr>
-        <w:t>. Given the potential impact on user health, ensuring that the recommendations are evidence-based and scientifically valid is crucial</w:t>
-      </w:r>
-      <w:sdt>
-        <w:sdtPr>
-          <w:rPr>
-            <w:rFonts w:ascii="Arial" w:hAnsi="Arial" w:cs="Arial"/>
-          </w:rPr>
-          <w:tag w:val="MENDELEY_CITATION_v3_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"/>
-          <w:id w:val="-458962233"/>
-          <w:placeholder>
-            <w:docPart w:val="DefaultPlaceholder_-1854013440"/>
-          </w:placeholder>
-        </w:sdtPr>
-        <w:sdtContent>
-          <w:r>
-            <w:rPr>
-              <w:rFonts w:eastAsia="Times New Roman"/>
-            </w:rPr>
-            <w:t>(</w:t>
-          </w:r>
-          <w:proofErr w:type="spellStart"/>
-          <w:r>
-            <w:rPr>
-              <w:rFonts w:eastAsia="Times New Roman"/>
-            </w:rPr>
-            <w:t>Zahiruddin</w:t>
-          </w:r>
-          <w:proofErr w:type="spellEnd"/>
-          <w:r>
-            <w:rPr>
-              <w:rFonts w:eastAsia="Times New Roman"/>
-            </w:rPr>
-            <w:t xml:space="preserve"> &amp; Musa, n.d.)</w:t>
-          </w:r>
-        </w:sdtContent>
-      </w:sdt>
-      <w:r>
-        <w:rPr>
-          <w:rFonts w:ascii="Arial" w:hAnsi="Arial" w:cs="Arial"/>
-        </w:rPr>
-        <w:t>. This brings into question the sources of data used and the algorithms employed in generating these recommendations. The integration of medical records, user inputs can enhance accuracy but also raise concerns about data security and user privacy.</w:t>
-      </w:r>
-    </w:p>
-    <w:p>
-      <w:pPr>
-        <w:spacing w:line="480" w:lineRule="auto"/>
-        <w:jc w:val="both"/>
-        <w:rPr>
-          <w:rFonts w:ascii="Arial" w:hAnsi="Arial" w:cs="Arial"/>
-        </w:rPr>
-      </w:pPr>
-    </w:p>
-    <w:p>
-      <w:pPr>
-        <w:pStyle w:val="Heading2"/>
-        <w:jc w:val="both"/>
-      </w:pPr>
-      <w:bookmarkStart w:id="11" w:name="_Toc168983428"/>
-      <w:r>
-        <w:t xml:space="preserve">Gaps in Existing </w:t>
-      </w:r>
-      <w:r>
-        <w:t>Knowledge</w:t>
-      </w:r>
-      <w:bookmarkEnd w:id="11"/>
-    </w:p>
-    <w:p>
-      <w:pPr>
-        <w:spacing w:line="480" w:lineRule="auto"/>
-        <w:jc w:val="both"/>
-        <w:rPr>
-          <w:rFonts w:ascii="Arial" w:hAnsi="Arial" w:cs="Arial"/>
-        </w:rPr>
-      </w:pPr>
-      <w:r>
-        <w:rPr>
-          <w:rFonts w:ascii="Arial" w:hAnsi="Arial" w:cs="Arial"/>
-        </w:rPr>
-        <w:t>Despite significant advancements, there are still nota</w:t>
-      </w:r>
-      <w:r>
-        <w:rPr>
-          <w:rFonts w:ascii="Arial" w:hAnsi="Arial" w:cs="Arial"/>
-        </w:rPr>
-        <w:t>b</w:t>
-      </w:r>
-      <w:r>
-        <w:rPr>
-          <w:rFonts w:ascii="Arial" w:hAnsi="Arial" w:cs="Arial"/>
-        </w:rPr>
-        <w:t xml:space="preserve">le gaps in the existing literature. One of the main gaps is the limited exploration of hybrid models that effectively integrate multiple data sources, such as user inputs to generate comprehensive health </w:t>
-      </w:r>
-      <w:r>
-        <w:rPr>
-          <w:rFonts w:ascii="Arial" w:hAnsi="Arial" w:cs="Arial"/>
-        </w:rPr>
-        <w:t>recommendations</w:t>
-      </w:r>
-      <w:r>
-        <w:rPr>
-          <w:rFonts w:ascii="Arial" w:hAnsi="Arial" w:cs="Arial"/>
-        </w:rPr>
-        <w:t>. Additionally, while there is con</w:t>
-      </w:r>
-      <w:r>
-        <w:rPr>
-          <w:rFonts w:ascii="Arial" w:hAnsi="Arial" w:cs="Arial"/>
-        </w:rPr>
-        <w:t>siderable research on the technical aspects of recommendation systems in real-world settings</w:t>
-      </w:r>
-      <w:sdt>
-        <w:sdtPr>
-          <w:rPr>
-            <w:rFonts w:ascii="Arial" w:hAnsi="Arial" w:cs="Arial"/>
-            <w:color w:val="000000"/>
-          </w:rPr>
-          <w:tag w:val="MENDELEY_CITATION_v3_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"/>
-          <w:id w:val="-1539353554"/>
-          <w:placeholder>
-            <w:docPart w:val="DefaultPlaceholder_-1854013440"/>
-          </w:placeholder>
-        </w:sdtPr>
-        <w:sdtContent>
-          <w:r>
-            <w:rPr>
-              <w:rFonts w:ascii="Arial" w:hAnsi="Arial" w:cs="Arial"/>
-              <w:color w:val="000000"/>
-            </w:rPr>
-            <w:t>(Varshney et al., 2023)</w:t>
-          </w:r>
-        </w:sdtContent>
-      </w:sdt>
-      <w:r>
-        <w:rPr>
-          <w:rFonts w:ascii="Arial" w:hAnsi="Arial" w:cs="Arial"/>
-        </w:rPr>
-        <w:t xml:space="preserve">. Most studies are conducted in controlled environments, which may not accurately </w:t>
-      </w:r>
-      <w:r>
-        <w:rPr>
-          <w:rFonts w:ascii="Arial" w:hAnsi="Arial" w:cs="Arial"/>
-        </w:rPr>
-        <w:lastRenderedPageBreak/>
-        <w:t>reflect the challenges and complexities encountered in everyday use. Addressing these gaps will require interdisciplinary research that combines expertise in health sciences, data analytics, and user-</w:t>
-      </w:r>
-      <w:proofErr w:type="spellStart"/>
-      <w:r>
-        <w:rPr>
-          <w:rFonts w:ascii="Arial" w:hAnsi="Arial" w:cs="Arial"/>
-        </w:rPr>
-        <w:t>centered</w:t>
-      </w:r>
-      <w:proofErr w:type="spellEnd"/>
-      <w:r>
-        <w:rPr>
-          <w:rFonts w:ascii="Arial" w:hAnsi="Arial" w:cs="Arial"/>
-        </w:rPr>
-        <w:t xml:space="preserve"> design</w:t>
-      </w:r>
-      <w:r>
-        <w:rPr>
-          <w:rFonts w:ascii="Arial" w:hAnsi="Arial" w:cs="Arial"/>
-        </w:rPr>
-        <w:t xml:space="preserve"> Muhd stated </w:t>
-      </w:r>
-      <w:sdt>
-        <w:sdtPr>
-          <w:rPr>
-            <w:rFonts w:ascii="Arial" w:hAnsi="Arial" w:cs="Arial"/>
-            <w:color w:val="000000"/>
-          </w:rPr>
-          <w:tag w:val="MENDELEY_CITATION_v3_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"/>
-          <w:id w:val="-2146732744"/>
-          <w:placeholder>
-            <w:docPart w:val="DefaultPlaceholder_-1854013440"/>
-          </w:placeholder>
-        </w:sdtPr>
-        <w:sdtContent>
-          <w:r>
-            <w:rPr>
-              <w:rFonts w:ascii="Arial" w:hAnsi="Arial" w:cs="Arial"/>
-              <w:color w:val="000000"/>
-            </w:rPr>
-            <w:t>(Muhd Hafeez Khan et al., 2023)</w:t>
-          </w:r>
-        </w:sdtContent>
-      </w:sdt>
-      <w:r>
-        <w:rPr>
-          <w:rFonts w:ascii="Arial" w:hAnsi="Arial" w:cs="Arial"/>
-        </w:rPr>
-        <w:t>.</w:t>
-      </w:r>
-    </w:p>
-    <w:p>
-      <w:pPr>
-        <w:spacing w:line="480" w:lineRule="auto"/>
-        <w:jc w:val="both"/>
-      </w:pPr>
-      <w:bookmarkStart w:id="12" w:name="_Toc168983429"/>
-    </w:p>
-    <w:p>
-      <w:pPr>
-        <w:spacing w:line="480" w:lineRule="auto"/>
-        <w:jc w:val="both"/>
-      </w:pPr>
-      <w:r>
-        <w:t xml:space="preserve"> </w:t>
-      </w:r>
-    </w:p>
-    <w:bookmarkEnd w:id="12"/>
+        <w:spacing w:line="480" w:lineRule="auto"/>
+        <w:jc w:val="both"/>
+      </w:pPr>
+    </w:p>
     <w:p>
       <w:pPr>
         <w:spacing w:line="480" w:lineRule="auto"/>
@@ -5600,19 +5710,17 @@
           <w:sz w:val="32"/>
           <w:szCs w:val="32"/>
         </w:rPr>
+        <w:lastRenderedPageBreak/>
         <w:t>Reference</w:t>
       </w:r>
     </w:p>
     <w:sdt>
       <w:sdtPr>
         <w:rPr>
-          <w:rFonts w:ascii="Arial" w:eastAsiaTheme="majorEastAsia" w:hAnsi="Arial" w:cstheme="majorBidi"/>
-          <w:color w:val="0F4761" w:themeColor="accent1" w:themeShade="BF"/>
-          <w:sz w:val="32"/>
-          <w:szCs w:val="32"/>
+          <w:rFonts w:ascii="Arial" w:hAnsi="Arial" w:cs="Arial"/>
         </w:rPr>
         <w:tag w:val="MENDELEY_BIBLIOGRAPHY"/>
-        <w:id w:val="-626622630"/>
+        <w:id w:val="-599416750"/>
         <w:placeholder>
           <w:docPart w:val="DefaultPlaceholder_-1854013440"/>
         </w:placeholder>
@@ -5620,10 +5728,7 @@
       <w:sdtContent>
         <w:p>
           <w:pPr>
-            <w:autoSpaceDE w:val="0"/>
-            <w:autoSpaceDN w:val="0"/>
-            <w:ind w:hanging="480"/>
-            <w:divId w:val="1539246636"/>
+            <w:divId w:val="1419475153"/>
             <w:rPr>
               <w:rFonts w:eastAsia="Times New Roman"/>
               <w:kern w:val="0"/>
@@ -5634,7 +5739,7 @@
             <w:rPr>
               <w:rFonts w:eastAsia="Times New Roman"/>
             </w:rPr>
-            <w:t xml:space="preserve">Author King, A. (2023). </w:t>
+            <w:t xml:space="preserve">Author King, A. (2023) </w:t>
           </w:r>
           <w:r>
             <w:rPr>
@@ -5648,15 +5753,12 @@
             <w:rPr>
               <w:rFonts w:eastAsia="Times New Roman"/>
             </w:rPr>
-            <w:t>. https://research.stmarys.ac.uk/id/eprint/6235/</w:t>
+            <w:t>. Available at: https://research.stmarys.ac.uk/id/eprint/6235/.</w:t>
           </w:r>
         </w:p>
         <w:p>
           <w:pPr>
-            <w:autoSpaceDE w:val="0"/>
-            <w:autoSpaceDN w:val="0"/>
-            <w:ind w:hanging="480"/>
-            <w:divId w:val="850491880"/>
+            <w:divId w:val="1536885018"/>
             <w:rPr>
               <w:rFonts w:eastAsia="Times New Roman"/>
             </w:rPr>
@@ -5666,14 +5768,42 @@
             <w:rPr>
               <w:rFonts w:eastAsia="Times New Roman"/>
             </w:rPr>
-            <w:t>Bruback</w:t>
+            <w:t>Biese</w:t>
           </w:r>
           <w:proofErr w:type="spellEnd"/>
           <w:r>
             <w:rPr>
               <w:rFonts w:eastAsia="Times New Roman"/>
             </w:rPr>
-            <w:t xml:space="preserve">, Z. T. (2024). </w:t>
+            <w:t xml:space="preserve">, R., </w:t>
+          </w:r>
+          <w:proofErr w:type="spellStart"/>
+          <w:r>
+            <w:rPr>
+              <w:rFonts w:eastAsia="Times New Roman"/>
+            </w:rPr>
+            <w:t>Österwall</w:t>
+          </w:r>
+          <w:proofErr w:type="spellEnd"/>
+          <w:r>
+            <w:rPr>
+              <w:rFonts w:eastAsia="Times New Roman"/>
+            </w:rPr>
+            <w:t xml:space="preserve">, G. and </w:t>
+          </w:r>
+          <w:proofErr w:type="spellStart"/>
+          <w:r>
+            <w:rPr>
+              <w:rFonts w:eastAsia="Times New Roman"/>
+            </w:rPr>
+            <w:t>Mckeever</w:t>
+          </w:r>
+          <w:proofErr w:type="spellEnd"/>
+          <w:r>
+            <w:rPr>
+              <w:rFonts w:eastAsia="Times New Roman"/>
+            </w:rPr>
+            <w:t xml:space="preserve">, S. (2024) </w:t>
           </w:r>
           <w:r>
             <w:rPr>
@@ -5681,7 +5811,7 @@
               <w:i/>
               <w:iCs/>
             </w:rPr>
-            <w:t>FACTORS INFLUENCING CLINICIANS’ USE OF EXERCISE AS A MENTAL HEALTH INTERVENTION</w:t>
+            <w:t>‘Cross Your Fingers and Hope You Don’t Get Hacked’: A Qualitative Study on The Psychological Factors Behind Non-Compliance with Cybersecurity Recommendations</w:t>
           </w:r>
           <w:r>
             <w:rPr>
@@ -5692,33 +5822,24 @@
         </w:p>
         <w:p>
           <w:pPr>
-            <w:autoSpaceDE w:val="0"/>
-            <w:autoSpaceDN w:val="0"/>
-            <w:ind w:hanging="480"/>
-            <w:divId w:val="1113790844"/>
+            <w:divId w:val="1222250621"/>
             <w:rPr>
               <w:rFonts w:eastAsia="Times New Roman"/>
             </w:rPr>
           </w:pPr>
-          <w:r>
-            <w:rPr>
-              <w:rFonts w:eastAsia="Times New Roman"/>
-            </w:rPr>
-            <w:t xml:space="preserve">Drew, K. J., Homer, C., Radley, D., </w:t>
-          </w:r>
           <w:proofErr w:type="spellStart"/>
           <w:r>
             <w:rPr>
               <w:rFonts w:eastAsia="Times New Roman"/>
             </w:rPr>
-            <w:t>Bakhai</w:t>
+            <w:t>Bodhini</w:t>
           </w:r>
           <w:proofErr w:type="spellEnd"/>
           <w:r>
             <w:rPr>
               <w:rFonts w:eastAsia="Times New Roman"/>
             </w:rPr>
-            <w:t xml:space="preserve">, C., &amp; Ells, L. (2024). qualitative study of the experiences of individuals who did not complete the NHS Low Calorie Diet Programme Pilot. </w:t>
+            <w:t xml:space="preserve">, D. </w:t>
           </w:r>
           <w:r>
             <w:rPr>
@@ -5726,30 +5847,49 @@
               <w:i/>
               <w:iCs/>
             </w:rPr>
-            <w:t>British Journal of Diabetes</w:t>
-          </w:r>
-          <w:r>
-            <w:rPr>
-              <w:rFonts w:eastAsia="Times New Roman"/>
-            </w:rPr>
-            <w:t>. https://doi.org/10.15277/bjd.2024.434</w:t>
+            <w:t>et al.</w:t>
+          </w:r>
+          <w:r>
+            <w:rPr>
+              <w:rFonts w:eastAsia="Times New Roman"/>
+            </w:rPr>
+            <w:t xml:space="preserve"> (2023) ‘Impact of individual and environmental factors on dietary or lifestyle interventions to prevent type 2 diabetes development: a systematic review’, </w:t>
+          </w:r>
+          <w:r>
+            <w:rPr>
+              <w:rFonts w:eastAsia="Times New Roman"/>
+              <w:i/>
+              <w:iCs/>
+            </w:rPr>
+            <w:t>Communications Medicine</w:t>
+          </w:r>
+          <w:r>
+            <w:rPr>
+              <w:rFonts w:eastAsia="Times New Roman"/>
+            </w:rPr>
+            <w:t>, 3(1), p. 133. Available at: https://doi.org/10.1038/s43856-023-00363-0.</w:t>
           </w:r>
         </w:p>
         <w:p>
           <w:pPr>
-            <w:autoSpaceDE w:val="0"/>
-            <w:autoSpaceDN w:val="0"/>
-            <w:ind w:hanging="480"/>
-            <w:divId w:val="1806384586"/>
+            <w:divId w:val="663631127"/>
             <w:rPr>
               <w:rFonts w:eastAsia="Times New Roman"/>
             </w:rPr>
           </w:pPr>
-          <w:r>
-            <w:rPr>
-              <w:rFonts w:eastAsia="Times New Roman"/>
-            </w:rPr>
-            <w:t xml:space="preserve">Elahi, E., Anwar, S., Shah, B., Halim, Z., Ullah, A., Rida, I., &amp; Waqas, M. (2024). Knowledge Graph Enhanced Contextualized Attention-Based Network for Responsible User-Specific Recommendation. </w:t>
+          <w:proofErr w:type="spellStart"/>
+          <w:r>
+            <w:rPr>
+              <w:rFonts w:eastAsia="Times New Roman"/>
+            </w:rPr>
+            <w:t>Bruback</w:t>
+          </w:r>
+          <w:proofErr w:type="spellEnd"/>
+          <w:r>
+            <w:rPr>
+              <w:rFonts w:eastAsia="Times New Roman"/>
+            </w:rPr>
+            <w:t xml:space="preserve">, Z.T. (2024) </w:t>
           </w:r>
           <w:r>
             <w:rPr>
@@ -5757,94 +5897,27 @@
               <w:i/>
               <w:iCs/>
             </w:rPr>
-            <w:t>ACM Transactions on Intelligent Systems and Technology</w:t>
-          </w:r>
-          <w:r>
-            <w:rPr>
-              <w:rFonts w:eastAsia="Times New Roman"/>
-            </w:rPr>
-            <w:t>. https://doi.org/10.1145/3641288</w:t>
+            <w:t>FACTORS INFLUENCING CLINICIANS’ USE OF EXERCISE AS A MENTAL HEALTH INTERVENTION</w:t>
+          </w:r>
+          <w:r>
+            <w:rPr>
+              <w:rFonts w:eastAsia="Times New Roman"/>
+            </w:rPr>
+            <w:t>.</w:t>
           </w:r>
         </w:p>
         <w:p>
           <w:pPr>
-            <w:autoSpaceDE w:val="0"/>
-            <w:autoSpaceDN w:val="0"/>
-            <w:ind w:hanging="480"/>
-            <w:divId w:val="507016427"/>
+            <w:divId w:val="1837846276"/>
             <w:rPr>
               <w:rFonts w:eastAsia="Times New Roman"/>
             </w:rPr>
           </w:pPr>
-          <w:proofErr w:type="spellStart"/>
-          <w:r>
-            <w:rPr>
-              <w:rFonts w:eastAsia="Times New Roman"/>
-            </w:rPr>
-            <w:t>Fjellström</w:t>
-          </w:r>
-          <w:proofErr w:type="spellEnd"/>
-          <w:r>
-            <w:rPr>
-              <w:rFonts w:eastAsia="Times New Roman"/>
-            </w:rPr>
-            <w:t xml:space="preserve">, S., </w:t>
-          </w:r>
-          <w:proofErr w:type="spellStart"/>
-          <w:r>
-            <w:rPr>
-              <w:rFonts w:eastAsia="Times New Roman"/>
-            </w:rPr>
-            <w:t>Hölttä</w:t>
-          </w:r>
-          <w:proofErr w:type="spellEnd"/>
-          <w:r>
-            <w:rPr>
-              <w:rFonts w:eastAsia="Times New Roman"/>
-            </w:rPr>
-            <w:t xml:space="preserve">, J., </w:t>
-          </w:r>
-          <w:proofErr w:type="spellStart"/>
-          <w:r>
-            <w:rPr>
-              <w:rFonts w:eastAsia="Times New Roman"/>
-            </w:rPr>
-            <w:t>Nordström</w:t>
-          </w:r>
-          <w:proofErr w:type="spellEnd"/>
-          <w:r>
-            <w:rPr>
-              <w:rFonts w:eastAsia="Times New Roman"/>
-            </w:rPr>
-            <w:t xml:space="preserve">, A., </w:t>
-          </w:r>
-          <w:proofErr w:type="spellStart"/>
-          <w:r>
-            <w:rPr>
-              <w:rFonts w:eastAsia="Times New Roman"/>
-            </w:rPr>
-            <w:t>Flygare</w:t>
-          </w:r>
-          <w:proofErr w:type="spellEnd"/>
-          <w:r>
-            <w:rPr>
-              <w:rFonts w:eastAsia="Times New Roman"/>
-            </w:rPr>
-            <w:t xml:space="preserve"> </w:t>
-          </w:r>
-          <w:proofErr w:type="spellStart"/>
-          <w:r>
-            <w:rPr>
-              <w:rFonts w:eastAsia="Times New Roman"/>
-            </w:rPr>
-            <w:t>Wallén</w:t>
-          </w:r>
-          <w:proofErr w:type="spellEnd"/>
-          <w:r>
-            <w:rPr>
-              <w:rFonts w:eastAsia="Times New Roman"/>
-            </w:rPr>
-            <w:t xml:space="preserve">, E., Lund Ohlsson, M., &amp; Hansen, E. (2024). Increasing physical activity through an adapted web-based exercise program for people with intellectual disabilities: Support staff are crucial for feasibility. </w:t>
+          <w:r>
+            <w:rPr>
+              <w:rFonts w:eastAsia="Times New Roman"/>
+            </w:rPr>
+            <w:t xml:space="preserve">Drew, K.J. </w:t>
           </w:r>
           <w:r>
             <w:rPr>
@@ -5852,13 +5925,13 @@
               <w:i/>
               <w:iCs/>
             </w:rPr>
-            <w:t>Journal of Applied Research in Intellectual Disabilities</w:t>
-          </w:r>
-          <w:r>
-            <w:rPr>
-              <w:rFonts w:eastAsia="Times New Roman"/>
-            </w:rPr>
-            <w:t xml:space="preserve">, </w:t>
+            <w:t>et al.</w:t>
+          </w:r>
+          <w:r>
+            <w:rPr>
+              <w:rFonts w:eastAsia="Times New Roman"/>
+            </w:rPr>
+            <w:t xml:space="preserve"> (2024) ‘qualitative study of the experiences of individuals who did not complete the NHS Low Calorie Diet Programme Pilot’, </w:t>
           </w:r>
           <w:r>
             <w:rPr>
@@ -5866,30 +5939,35 @@
               <w:i/>
               <w:iCs/>
             </w:rPr>
-            <w:t>37</w:t>
-          </w:r>
-          <w:r>
-            <w:rPr>
-              <w:rFonts w:eastAsia="Times New Roman"/>
-            </w:rPr>
-            <w:t>(2). https://doi.org/10.1111/jar.13191</w:t>
+            <w:t>British Journal of Diabetes</w:t>
+          </w:r>
+          <w:r>
+            <w:rPr>
+              <w:rFonts w:eastAsia="Times New Roman"/>
+            </w:rPr>
+            <w:t xml:space="preserve"> [Preprint]. Available at: https://doi.org/10.15277/bjd.2024.434.</w:t>
           </w:r>
         </w:p>
         <w:p>
           <w:pPr>
-            <w:autoSpaceDE w:val="0"/>
-            <w:autoSpaceDN w:val="0"/>
-            <w:ind w:hanging="480"/>
-            <w:divId w:val="425032879"/>
+            <w:divId w:val="235628268"/>
             <w:rPr>
               <w:rFonts w:eastAsia="Times New Roman"/>
             </w:rPr>
           </w:pPr>
-          <w:r>
-            <w:rPr>
-              <w:rFonts w:eastAsia="Times New Roman"/>
-            </w:rPr>
-            <w:t xml:space="preserve">Ghosh, S., Paul, M., Mondal, K. K., Bhattacharjee, S., &amp; Bhattacharjee, P. (2023). Sedentary lifestyle with increased risk of obesity in urban adult academic professionals: an epidemiological study in West Bengal, India. </w:t>
+          <w:proofErr w:type="spellStart"/>
+          <w:r>
+            <w:rPr>
+              <w:rFonts w:eastAsia="Times New Roman"/>
+            </w:rPr>
+            <w:t>Fjellström</w:t>
+          </w:r>
+          <w:proofErr w:type="spellEnd"/>
+          <w:r>
+            <w:rPr>
+              <w:rFonts w:eastAsia="Times New Roman"/>
+            </w:rPr>
+            <w:t xml:space="preserve">, S. </w:t>
           </w:r>
           <w:r>
             <w:rPr>
@@ -5897,13 +5975,13 @@
               <w:i/>
               <w:iCs/>
             </w:rPr>
-            <w:t>Scientific Reports</w:t>
-          </w:r>
-          <w:r>
-            <w:rPr>
-              <w:rFonts w:eastAsia="Times New Roman"/>
-            </w:rPr>
-            <w:t xml:space="preserve">, </w:t>
+            <w:t>et al.</w:t>
+          </w:r>
+          <w:r>
+            <w:rPr>
+              <w:rFonts w:eastAsia="Times New Roman"/>
+            </w:rPr>
+            <w:t xml:space="preserve"> (2024) ‘Increasing physical activity through an adapted web-based exercise program for people with intellectual disabilities: Support staff are crucial for feasibility’, </w:t>
           </w:r>
           <w:r>
             <w:rPr>
@@ -5911,21 +5989,18 @@
               <w:i/>
               <w:iCs/>
             </w:rPr>
-            <w:t>13</w:t>
-          </w:r>
-          <w:r>
-            <w:rPr>
-              <w:rFonts w:eastAsia="Times New Roman"/>
-            </w:rPr>
-            <w:t>(1). https://doi.org/10.1038/s41598-023-31977-y</w:t>
+            <w:t>Journal of Applied Research in Intellectual Disabilities</w:t>
+          </w:r>
+          <w:r>
+            <w:rPr>
+              <w:rFonts w:eastAsia="Times New Roman"/>
+            </w:rPr>
+            <w:t>, 37(2). Available at: https://doi.org/10.1111/jar.13191.</w:t>
           </w:r>
         </w:p>
         <w:p>
           <w:pPr>
-            <w:autoSpaceDE w:val="0"/>
-            <w:autoSpaceDN w:val="0"/>
-            <w:ind w:hanging="480"/>
-            <w:divId w:val="1377705092"/>
+            <w:divId w:val="1095438078"/>
             <w:rPr>
               <w:rFonts w:eastAsia="Times New Roman"/>
             </w:rPr>
@@ -5934,7 +6009,7 @@
             <w:rPr>
               <w:rFonts w:eastAsia="Times New Roman"/>
             </w:rPr>
-            <w:t xml:space="preserve">Henry, E., &amp; Frank, E. (n.d.). </w:t>
+            <w:t xml:space="preserve">Ghosh, S. </w:t>
           </w:r>
           <w:r>
             <w:rPr>
@@ -5942,21 +6017,32 @@
               <w:i/>
               <w:iCs/>
             </w:rPr>
-            <w:t>Nutritional knowledge and awareness Author</w:t>
-          </w:r>
-          <w:r>
-            <w:rPr>
-              <w:rFonts w:eastAsia="Times New Roman"/>
-            </w:rPr>
-            <w:t>. https://www.researchgate.net/publication/380216799</w:t>
+            <w:t>et al.</w:t>
+          </w:r>
+          <w:r>
+            <w:rPr>
+              <w:rFonts w:eastAsia="Times New Roman"/>
+            </w:rPr>
+            <w:t xml:space="preserve"> (2023) ‘Sedentary lifestyle with increased risk of obesity in urban adult academic professionals: an epidemiological study in West Bengal, India’, </w:t>
+          </w:r>
+          <w:r>
+            <w:rPr>
+              <w:rFonts w:eastAsia="Times New Roman"/>
+              <w:i/>
+              <w:iCs/>
+            </w:rPr>
+            <w:t>Scientific Reports</w:t>
+          </w:r>
+          <w:r>
+            <w:rPr>
+              <w:rFonts w:eastAsia="Times New Roman"/>
+            </w:rPr>
+            <w:t>, 13(1). Available at: https://doi.org/10.1038/s41598-023-31977-y.</w:t>
           </w:r>
         </w:p>
         <w:p>
           <w:pPr>
-            <w:autoSpaceDE w:val="0"/>
-            <w:autoSpaceDN w:val="0"/>
-            <w:ind w:hanging="480"/>
-            <w:divId w:val="1994603321"/>
+            <w:divId w:val="569268256"/>
             <w:rPr>
               <w:rFonts w:eastAsia="Times New Roman"/>
             </w:rPr>
@@ -5965,7 +6051,7 @@
             <w:rPr>
               <w:rFonts w:eastAsia="Times New Roman"/>
             </w:rPr>
-            <w:t xml:space="preserve">Magallanes, C. L. (2024). Physical Education Teachers’ Experiences in Fitness Testing. </w:t>
+            <w:t xml:space="preserve">Henry, E. and Frank, E. (no date) </w:t>
           </w:r>
           <w:r>
             <w:rPr>
@@ -5973,35 +6059,18 @@
               <w:i/>
               <w:iCs/>
             </w:rPr>
-            <w:t>British Journal of Multidisciplinary and Advanced Studies</w:t>
-          </w:r>
-          <w:r>
-            <w:rPr>
-              <w:rFonts w:eastAsia="Times New Roman"/>
-            </w:rPr>
-            <w:t xml:space="preserve">, </w:t>
-          </w:r>
-          <w:r>
-            <w:rPr>
-              <w:rFonts w:eastAsia="Times New Roman"/>
-              <w:i/>
-              <w:iCs/>
-            </w:rPr>
-            <w:t>5</w:t>
-          </w:r>
-          <w:r>
-            <w:rPr>
-              <w:rFonts w:eastAsia="Times New Roman"/>
-            </w:rPr>
-            <w:t>(1), 88–147. https://doi.org/10.37745/bjmas.2022.0422</w:t>
+            <w:t>Nutritional knowledge and awareness Author</w:t>
+          </w:r>
+          <w:r>
+            <w:rPr>
+              <w:rFonts w:eastAsia="Times New Roman"/>
+            </w:rPr>
+            <w:t>. Available at: https://www.researchgate.net/publication/380216799.</w:t>
           </w:r>
         </w:p>
         <w:p>
           <w:pPr>
-            <w:autoSpaceDE w:val="0"/>
-            <w:autoSpaceDN w:val="0"/>
-            <w:ind w:hanging="480"/>
-            <w:divId w:val="150416999"/>
+            <w:divId w:val="1660768041"/>
             <w:rPr>
               <w:rFonts w:eastAsia="Times New Roman"/>
             </w:rPr>
@@ -6010,21 +6079,7 @@
             <w:rPr>
               <w:rFonts w:eastAsia="Times New Roman"/>
             </w:rPr>
-            <w:t xml:space="preserve">Muhd Hafeez Khan, H. K., </w:t>
-          </w:r>
-          <w:proofErr w:type="spellStart"/>
-          <w:r>
-            <w:rPr>
-              <w:rFonts w:eastAsia="Times New Roman"/>
-            </w:rPr>
-            <w:t>Nordin</w:t>
-          </w:r>
-          <w:proofErr w:type="spellEnd"/>
-          <w:r>
-            <w:rPr>
-              <w:rFonts w:eastAsia="Times New Roman"/>
-            </w:rPr>
-            <w:t xml:space="preserve">, S., &amp; Hamid, M. R. A. (2023). Diet Recommendation Expert System for Hypertension Patients. </w:t>
+            <w:t xml:space="preserve">Magallanes, C.L. (2024) ‘Physical Education Teachers’ Experiences in Fitness Testing’, </w:t>
           </w:r>
           <w:r>
             <w:rPr>
@@ -6032,30 +6087,18 @@
               <w:i/>
               <w:iCs/>
             </w:rPr>
-            <w:t xml:space="preserve">8th International Conference on Recent </w:t>
-          </w:r>
-          <w:r>
-            <w:rPr>
-              <w:rFonts w:eastAsia="Times New Roman"/>
-              <w:i/>
-              <w:iCs/>
-            </w:rPr>
-            <w:lastRenderedPageBreak/>
-            <w:t>Advances and Innovations in Engineering: Empowering Computing, Analytics, and Engineering Through Digital Innovation, ICRAIE 2023</w:t>
-          </w:r>
-          <w:r>
-            <w:rPr>
-              <w:rFonts w:eastAsia="Times New Roman"/>
-            </w:rPr>
-            <w:t>. https://doi.org/10.1109/ICRAIE59459.2023.10468502</w:t>
+            <w:t>British Journal of Multidisciplinary and Advanced Studies</w:t>
+          </w:r>
+          <w:r>
+            <w:rPr>
+              <w:rFonts w:eastAsia="Times New Roman"/>
+            </w:rPr>
+            <w:t>, 5(1), pp. 88–147. Available at: https://doi.org/10.37745/bjmas.2022.0422.</w:t>
           </w:r>
         </w:p>
         <w:p>
           <w:pPr>
-            <w:autoSpaceDE w:val="0"/>
-            <w:autoSpaceDN w:val="0"/>
-            <w:ind w:hanging="480"/>
-            <w:divId w:val="25715637"/>
+            <w:divId w:val="2102334133"/>
             <w:rPr>
               <w:rFonts w:eastAsia="Times New Roman"/>
             </w:rPr>
@@ -6072,35 +6115,7 @@
             <w:rPr>
               <w:rFonts w:eastAsia="Times New Roman"/>
             </w:rPr>
-            <w:t xml:space="preserve">, S., Conduit, R., Moffitt, R., </w:t>
-          </w:r>
-          <w:proofErr w:type="spellStart"/>
-          <w:r>
-            <w:rPr>
-              <w:rFonts w:eastAsia="Times New Roman"/>
-            </w:rPr>
-            <w:t>Buszard</w:t>
-          </w:r>
-          <w:proofErr w:type="spellEnd"/>
-          <w:r>
-            <w:rPr>
-              <w:rFonts w:eastAsia="Times New Roman"/>
-            </w:rPr>
-            <w:t xml:space="preserve">, T., Nash, M., Selva Raj, I., &amp; </w:t>
-          </w:r>
-          <w:proofErr w:type="spellStart"/>
-          <w:r>
-            <w:rPr>
-              <w:rFonts w:eastAsia="Times New Roman"/>
-            </w:rPr>
-            <w:t>Nosaka</w:t>
-          </w:r>
-          <w:proofErr w:type="spellEnd"/>
-          <w:r>
-            <w:rPr>
-              <w:rFonts w:eastAsia="Times New Roman"/>
-            </w:rPr>
-            <w:t xml:space="preserve">, K. (n.d.). </w:t>
+            <w:t xml:space="preserve">, S. </w:t>
           </w:r>
           <w:r>
             <w:rPr>
@@ -6108,21 +6123,32 @@
               <w:i/>
               <w:iCs/>
             </w:rPr>
+            <w:t>et al.</w:t>
+          </w:r>
+          <w:r>
+            <w:rPr>
+              <w:rFonts w:eastAsia="Times New Roman"/>
+            </w:rPr>
+            <w:t xml:space="preserve"> (no date a) </w:t>
+          </w:r>
+          <w:r>
+            <w:rPr>
+              <w:rFonts w:eastAsia="Times New Roman"/>
+              <w:i/>
+              <w:iCs/>
+            </w:rPr>
             <w:t>TITLE: EXPLORING THE PERCEPTIONS AND UTILIZATION OF VIRTUAL REALITY IN TENNIS COACHING: INSIGHTS FROM HIGH-PERFORMANCE AUSTRALIAN COACHES TITLE: THE RELIABILITY AND VALIDITY OF THE BALANCE MAT</w:t>
           </w:r>
           <w:r>
             <w:rPr>
               <w:rFonts w:eastAsia="Times New Roman"/>
             </w:rPr>
-            <w:t>. http://meridian.allenpress.com/jcep/article-pdf/13/s2/455/3369374/i2165-7629-13-s2-455.pdf</w:t>
+            <w:t>. Available at: http://meridian.allenpress.com/jcep/article-pdf/13/s2/455/3369374/i2165-7629-13-s2-455.pdf.</w:t>
           </w:r>
         </w:p>
         <w:p>
           <w:pPr>
-            <w:autoSpaceDE w:val="0"/>
-            <w:autoSpaceDN w:val="0"/>
-            <w:ind w:hanging="480"/>
-            <w:divId w:val="455562694"/>
+            <w:divId w:val="2043627806"/>
             <w:rPr>
               <w:rFonts w:eastAsia="Times New Roman"/>
             </w:rPr>
@@ -6132,28 +6158,14 @@
             <w:rPr>
               <w:rFonts w:eastAsia="Times New Roman"/>
             </w:rPr>
-            <w:t>Papry</w:t>
+            <w:t>Ozsoy</w:t>
           </w:r>
           <w:proofErr w:type="spellEnd"/>
           <w:r>
             <w:rPr>
               <w:rFonts w:eastAsia="Times New Roman"/>
             </w:rPr>
-            <w:t xml:space="preserve">, F. A., </w:t>
-          </w:r>
-          <w:proofErr w:type="spellStart"/>
-          <w:r>
-            <w:rPr>
-              <w:rFonts w:eastAsia="Times New Roman"/>
-            </w:rPr>
-            <w:t>Tishe</w:t>
-          </w:r>
-          <w:proofErr w:type="spellEnd"/>
-          <w:r>
-            <w:rPr>
-              <w:rFonts w:eastAsia="Times New Roman"/>
-            </w:rPr>
-            <w:t xml:space="preserve">, Z. H., Zahid, M. Z. I., Barman, A. K., &amp; Shill, M. C. (2024). Sedentary Lifestyle and Prospective Health Risks: A Pilot Study Among Bangladeshi Corporate Professionals. </w:t>
+            <w:t xml:space="preserve">, S. </w:t>
           </w:r>
           <w:r>
             <w:rPr>
@@ -6161,13 +6173,13 @@
               <w:i/>
               <w:iCs/>
             </w:rPr>
-            <w:t>Bangladesh Pharmaceutical Journal</w:t>
-          </w:r>
-          <w:r>
-            <w:rPr>
-              <w:rFonts w:eastAsia="Times New Roman"/>
-            </w:rPr>
-            <w:t xml:space="preserve">, </w:t>
+            <w:t>et al.</w:t>
+          </w:r>
+          <w:r>
+            <w:rPr>
+              <w:rFonts w:eastAsia="Times New Roman"/>
+            </w:rPr>
+            <w:t xml:space="preserve"> (no date b) </w:t>
           </w:r>
           <w:r>
             <w:rPr>
@@ -6175,21 +6187,18 @@
               <w:i/>
               <w:iCs/>
             </w:rPr>
-            <w:t>27</w:t>
-          </w:r>
-          <w:r>
-            <w:rPr>
-              <w:rFonts w:eastAsia="Times New Roman"/>
-            </w:rPr>
-            <w:t>(1), 73–84. https://doi.org/10.3329/bpj.v27i1.71157</w:t>
+            <w:t>TITLE: EXPLORING THE PERCEPTIONS AND UTILIZATION OF VIRTUAL REALITY IN TENNIS COACHING: INSIGHTS FROM HIGH-PERFORMANCE AUSTRALIAN COACHES TITLE: THE RELIABILITY AND VALIDITY OF THE BALANCE MAT</w:t>
+          </w:r>
+          <w:r>
+            <w:rPr>
+              <w:rFonts w:eastAsia="Times New Roman"/>
+            </w:rPr>
+            <w:t>. Available at: http://meridian.allenpress.com/jcep/article-pdf/13/s2/455/3369374/i2165-7629-13-s2-455.pdf.</w:t>
           </w:r>
         </w:p>
         <w:p>
           <w:pPr>
-            <w:autoSpaceDE w:val="0"/>
-            <w:autoSpaceDN w:val="0"/>
-            <w:ind w:hanging="480"/>
-            <w:divId w:val="1207369999"/>
+            <w:divId w:val="1632437279"/>
             <w:rPr>
               <w:rFonts w:eastAsia="Times New Roman"/>
             </w:rPr>
@@ -6199,42 +6208,14 @@
             <w:rPr>
               <w:rFonts w:eastAsia="Times New Roman"/>
             </w:rPr>
-            <w:t>Polak</w:t>
+            <w:t>Papry</w:t>
           </w:r>
           <w:proofErr w:type="spellEnd"/>
           <w:r>
             <w:rPr>
               <w:rFonts w:eastAsia="Times New Roman"/>
             </w:rPr>
-            <w:t xml:space="preserve">, R., Phillips, E. M., </w:t>
-          </w:r>
-          <w:proofErr w:type="spellStart"/>
-          <w:r>
-            <w:rPr>
-              <w:rFonts w:eastAsia="Times New Roman"/>
-            </w:rPr>
-            <w:t>Nordgren</w:t>
-          </w:r>
-          <w:proofErr w:type="spellEnd"/>
-          <w:r>
-            <w:rPr>
-              <w:rFonts w:eastAsia="Times New Roman"/>
-            </w:rPr>
-            <w:t xml:space="preserve">, J., Puma, J. La, Barba, J. La, </w:t>
-          </w:r>
-          <w:proofErr w:type="spellStart"/>
-          <w:r>
-            <w:rPr>
-              <w:rFonts w:eastAsia="Times New Roman"/>
-            </w:rPr>
-            <w:t>Cucuzzella</w:t>
-          </w:r>
-          <w:proofErr w:type="spellEnd"/>
-          <w:r>
-            <w:rPr>
-              <w:rFonts w:eastAsia="Times New Roman"/>
-            </w:rPr>
-            <w:t xml:space="preserve">, M., Graham, R., Harlan, T. S., Burg, T., &amp; Eisenberg, D. (2016a). Health-related culinary education: A Summary of Representative Emerging Programs for Health Professionals and Patients. </w:t>
+            <w:t xml:space="preserve">, F.A. </w:t>
           </w:r>
           <w:r>
             <w:rPr>
@@ -6242,53 +6223,32 @@
               <w:i/>
               <w:iCs/>
             </w:rPr>
-            <w:t xml:space="preserve">Global Advances </w:t>
-          </w:r>
-          <w:proofErr w:type="gramStart"/>
+            <w:t>et al.</w:t>
+          </w:r>
+          <w:r>
+            <w:rPr>
+              <w:rFonts w:eastAsia="Times New Roman"/>
+            </w:rPr>
+            <w:t xml:space="preserve"> (2024) ‘Sedentary Lifestyle and Prospective Health Risks: A Pilot Study Among Bangladeshi Corporate Professionals’, </w:t>
+          </w:r>
           <w:r>
             <w:rPr>
               <w:rFonts w:eastAsia="Times New Roman"/>
               <w:i/>
               <w:iCs/>
             </w:rPr>
-            <w:t>In</w:t>
-          </w:r>
-          <w:proofErr w:type="gramEnd"/>
-          <w:r>
-            <w:rPr>
-              <w:rFonts w:eastAsia="Times New Roman"/>
-              <w:i/>
-              <w:iCs/>
-            </w:rPr>
-            <w:t xml:space="preserve"> Health and Medicine</w:t>
-          </w:r>
-          <w:r>
-            <w:rPr>
-              <w:rFonts w:eastAsia="Times New Roman"/>
-            </w:rPr>
-            <w:t xml:space="preserve">, </w:t>
-          </w:r>
-          <w:r>
-            <w:rPr>
-              <w:rFonts w:eastAsia="Times New Roman"/>
-              <w:i/>
-              <w:iCs/>
-            </w:rPr>
-            <w:t>5</w:t>
-          </w:r>
-          <w:r>
-            <w:rPr>
-              <w:rFonts w:eastAsia="Times New Roman"/>
-            </w:rPr>
-            <w:t>(1), 61–68. https://doi.org/10.7453/gahmj.2015.128</w:t>
+            <w:t>Bangladesh Pharmaceutical Journal</w:t>
+          </w:r>
+          <w:r>
+            <w:rPr>
+              <w:rFonts w:eastAsia="Times New Roman"/>
+            </w:rPr>
+            <w:t>, 27(1), pp. 73–84. Available at: https://doi.org/10.3329/bpj.v27i1.71157.</w:t>
           </w:r>
         </w:p>
         <w:p>
           <w:pPr>
-            <w:autoSpaceDE w:val="0"/>
-            <w:autoSpaceDN w:val="0"/>
-            <w:ind w:hanging="480"/>
-            <w:divId w:val="1104956885"/>
+            <w:divId w:val="12538073"/>
             <w:rPr>
               <w:rFonts w:eastAsia="Times New Roman"/>
             </w:rPr>
@@ -6305,35 +6265,7 @@
             <w:rPr>
               <w:rFonts w:eastAsia="Times New Roman"/>
             </w:rPr>
-            <w:t xml:space="preserve">, R., Phillips, E. M., </w:t>
-          </w:r>
-          <w:proofErr w:type="spellStart"/>
-          <w:r>
-            <w:rPr>
-              <w:rFonts w:eastAsia="Times New Roman"/>
-            </w:rPr>
-            <w:t>Nordgren</w:t>
-          </w:r>
-          <w:proofErr w:type="spellEnd"/>
-          <w:r>
-            <w:rPr>
-              <w:rFonts w:eastAsia="Times New Roman"/>
-            </w:rPr>
-            <w:t xml:space="preserve">, J., Puma, J. La, Barba, J. La, </w:t>
-          </w:r>
-          <w:proofErr w:type="spellStart"/>
-          <w:r>
-            <w:rPr>
-              <w:rFonts w:eastAsia="Times New Roman"/>
-            </w:rPr>
-            <w:t>Cucuzzella</w:t>
-          </w:r>
-          <w:proofErr w:type="spellEnd"/>
-          <w:r>
-            <w:rPr>
-              <w:rFonts w:eastAsia="Times New Roman"/>
-            </w:rPr>
-            <w:t xml:space="preserve">, M., Graham, R., Harlan, T. S., Burg, T., &amp; Eisenberg, D. (2016b). Health-related culinary education: A Summary of Representative Emerging Programs for Health Professionals and Patients. </w:t>
+            <w:t xml:space="preserve">, R. </w:t>
           </w:r>
           <w:r>
             <w:rPr>
@@ -6341,53 +6273,50 @@
               <w:i/>
               <w:iCs/>
             </w:rPr>
-            <w:t xml:space="preserve">Global Advances </w:t>
-          </w:r>
-          <w:proofErr w:type="gramStart"/>
+            <w:t>et al.</w:t>
+          </w:r>
+          <w:r>
+            <w:rPr>
+              <w:rFonts w:eastAsia="Times New Roman"/>
+            </w:rPr>
+            <w:t xml:space="preserve"> (2016a) ‘Health-related culinary education: A Summary of Representative Emerging Programs for Health Professionals and Patients’, </w:t>
+          </w:r>
           <w:r>
             <w:rPr>
               <w:rFonts w:eastAsia="Times New Roman"/>
               <w:i/>
               <w:iCs/>
             </w:rPr>
-            <w:t>In</w:t>
-          </w:r>
-          <w:proofErr w:type="gramEnd"/>
+            <w:t xml:space="preserve">Global Advances </w:t>
+          </w:r>
+          <w:proofErr w:type="gramStart"/>
           <w:r>
             <w:rPr>
               <w:rFonts w:eastAsia="Times New Roman"/>
               <w:i/>
               <w:iCs/>
             </w:rPr>
-            <w:t xml:space="preserve"> Health and Medicine</w:t>
-          </w:r>
-          <w:r>
-            <w:rPr>
-              <w:rFonts w:eastAsia="Times New Roman"/>
-            </w:rPr>
-            <w:t xml:space="preserve">, </w:t>
-          </w:r>
+            <w:t>In</w:t>
+          </w:r>
+          <w:proofErr w:type="gramEnd"/>
           <w:r>
             <w:rPr>
               <w:rFonts w:eastAsia="Times New Roman"/>
               <w:i/>
               <w:iCs/>
             </w:rPr>
-            <w:t>5</w:t>
-          </w:r>
-          <w:r>
-            <w:rPr>
-              <w:rFonts w:eastAsia="Times New Roman"/>
-            </w:rPr>
-            <w:t>(1), 61–68. https://doi.org/10.7453/gahmj.2015.128</w:t>
+            <w:t xml:space="preserve"> Health and Medicine</w:t>
+          </w:r>
+          <w:r>
+            <w:rPr>
+              <w:rFonts w:eastAsia="Times New Roman"/>
+            </w:rPr>
+            <w:t>, 5(1), pp. 61–68. Available at: https://doi.org/10.7453/gahmj.2015.128.</w:t>
           </w:r>
         </w:p>
         <w:p>
           <w:pPr>
-            <w:autoSpaceDE w:val="0"/>
-            <w:autoSpaceDN w:val="0"/>
-            <w:ind w:hanging="480"/>
-            <w:divId w:val="1505629046"/>
+            <w:divId w:val="573667781"/>
             <w:rPr>
               <w:rFonts w:eastAsia="Times New Roman"/>
             </w:rPr>
@@ -6397,140 +6326,15 @@
             <w:rPr>
               <w:rFonts w:eastAsia="Times New Roman"/>
             </w:rPr>
-            <w:t>Pulungan</w:t>
+            <w:lastRenderedPageBreak/>
+            <w:t>Polak</w:t>
           </w:r>
           <w:proofErr w:type="spellEnd"/>
           <w:r>
             <w:rPr>
               <w:rFonts w:eastAsia="Times New Roman"/>
             </w:rPr>
-            <w:t xml:space="preserve">, A. B., </w:t>
-          </w:r>
-          <w:proofErr w:type="spellStart"/>
-          <w:r>
-            <w:rPr>
-              <w:rFonts w:eastAsia="Times New Roman"/>
-            </w:rPr>
-            <w:t>Puteri</w:t>
-          </w:r>
-          <w:proofErr w:type="spellEnd"/>
-          <w:r>
-            <w:rPr>
-              <w:rFonts w:eastAsia="Times New Roman"/>
-            </w:rPr>
-            <w:t xml:space="preserve">, H. A., </w:t>
-          </w:r>
-          <w:proofErr w:type="spellStart"/>
-          <w:r>
-            <w:rPr>
-              <w:rFonts w:eastAsia="Times New Roman"/>
-            </w:rPr>
-            <w:t>Ratnasari</w:t>
-          </w:r>
-          <w:proofErr w:type="spellEnd"/>
-          <w:r>
-            <w:rPr>
-              <w:rFonts w:eastAsia="Times New Roman"/>
-            </w:rPr>
-            <w:t xml:space="preserve">, A. F., </w:t>
-          </w:r>
-          <w:proofErr w:type="spellStart"/>
-          <w:r>
-            <w:rPr>
-              <w:rFonts w:eastAsia="Times New Roman"/>
-            </w:rPr>
-            <w:t>Hoey</w:t>
-          </w:r>
-          <w:proofErr w:type="spellEnd"/>
-          <w:r>
-            <w:rPr>
-              <w:rFonts w:eastAsia="Times New Roman"/>
-            </w:rPr>
-            <w:t xml:space="preserve">, H., </w:t>
-          </w:r>
-          <w:proofErr w:type="spellStart"/>
-          <w:r>
-            <w:rPr>
-              <w:rFonts w:eastAsia="Times New Roman"/>
-            </w:rPr>
-            <w:t>Utari</w:t>
-          </w:r>
-          <w:proofErr w:type="spellEnd"/>
-          <w:r>
-            <w:rPr>
-              <w:rFonts w:eastAsia="Times New Roman"/>
-            </w:rPr>
-            <w:t xml:space="preserve">, A., </w:t>
-          </w:r>
-          <w:proofErr w:type="spellStart"/>
-          <w:r>
-            <w:rPr>
-              <w:rFonts w:eastAsia="Times New Roman"/>
-            </w:rPr>
-            <w:t>Darendeliler</w:t>
-          </w:r>
-          <w:proofErr w:type="spellEnd"/>
-          <w:r>
-            <w:rPr>
-              <w:rFonts w:eastAsia="Times New Roman"/>
-            </w:rPr>
-            <w:t>, F., Al-</w:t>
-          </w:r>
-          <w:proofErr w:type="spellStart"/>
-          <w:r>
-            <w:rPr>
-              <w:rFonts w:eastAsia="Times New Roman"/>
-            </w:rPr>
-            <w:t>Zoubi</w:t>
-          </w:r>
-          <w:proofErr w:type="spellEnd"/>
-          <w:r>
-            <w:rPr>
-              <w:rFonts w:eastAsia="Times New Roman"/>
-            </w:rPr>
-            <w:t xml:space="preserve">, B., Joel, D., </w:t>
-          </w:r>
-          <w:proofErr w:type="spellStart"/>
-          <w:r>
-            <w:rPr>
-              <w:rFonts w:eastAsia="Times New Roman"/>
-            </w:rPr>
-            <w:t>Valiulis</w:t>
-          </w:r>
-          <w:proofErr w:type="spellEnd"/>
-          <w:r>
-            <w:rPr>
-              <w:rFonts w:eastAsia="Times New Roman"/>
-            </w:rPr>
-            <w:t xml:space="preserve">, A., Cabana, J., </w:t>
-          </w:r>
-          <w:proofErr w:type="spellStart"/>
-          <w:r>
-            <w:rPr>
-              <w:rFonts w:eastAsia="Times New Roman"/>
-            </w:rPr>
-            <w:t>Hasanoğlu</w:t>
-          </w:r>
-          <w:proofErr w:type="spellEnd"/>
-          <w:r>
-            <w:rPr>
-              <w:rFonts w:eastAsia="Times New Roman"/>
-            </w:rPr>
-            <w:t xml:space="preserve">, E., Thacker, N., &amp; Farmer, M. (2024). Childhood Obesity as a Global Problem: </w:t>
-          </w:r>
-          <w:proofErr w:type="gramStart"/>
-          <w:r>
-            <w:rPr>
-              <w:rFonts w:eastAsia="Times New Roman"/>
-            </w:rPr>
-            <w:t>a</w:t>
-          </w:r>
-          <w:proofErr w:type="gramEnd"/>
-          <w:r>
-            <w:rPr>
-              <w:rFonts w:eastAsia="Times New Roman"/>
-            </w:rPr>
-            <w:t xml:space="preserve"> Cross-sectional Survey on Global Awareness and National Program Implementation. </w:t>
+            <w:t xml:space="preserve">, R. </w:t>
           </w:r>
           <w:r>
             <w:rPr>
@@ -6538,98 +6342,59 @@
               <w:i/>
               <w:iCs/>
             </w:rPr>
-            <w:t xml:space="preserve">Journal of Clinical Research in </w:t>
-          </w:r>
-          <w:proofErr w:type="spellStart"/>
+            <w:t>et al.</w:t>
+          </w:r>
+          <w:r>
+            <w:rPr>
+              <w:rFonts w:eastAsia="Times New Roman"/>
+            </w:rPr>
+            <w:t xml:space="preserve"> (2016b) ‘Health-related culinary education: A Summary of Representative Emerging Programs for Health Professionals and Patients’, </w:t>
+          </w:r>
           <w:r>
             <w:rPr>
               <w:rFonts w:eastAsia="Times New Roman"/>
               <w:i/>
               <w:iCs/>
             </w:rPr>
-            <w:t>Pediatric</w:t>
-          </w:r>
-          <w:proofErr w:type="spellEnd"/>
+            <w:t xml:space="preserve">Global Advances </w:t>
+          </w:r>
+          <w:proofErr w:type="gramStart"/>
           <w:r>
             <w:rPr>
               <w:rFonts w:eastAsia="Times New Roman"/>
               <w:i/>
               <w:iCs/>
             </w:rPr>
-            <w:t xml:space="preserve"> Endocrinology</w:t>
-          </w:r>
-          <w:r>
-            <w:rPr>
-              <w:rFonts w:eastAsia="Times New Roman"/>
-            </w:rPr>
-            <w:t xml:space="preserve">, </w:t>
-          </w:r>
+            <w:t>In</w:t>
+          </w:r>
+          <w:proofErr w:type="gramEnd"/>
           <w:r>
             <w:rPr>
               <w:rFonts w:eastAsia="Times New Roman"/>
               <w:i/>
               <w:iCs/>
             </w:rPr>
-            <w:t>16</w:t>
-          </w:r>
-          <w:r>
-            <w:rPr>
-              <w:rFonts w:eastAsia="Times New Roman"/>
-            </w:rPr>
-            <w:t>(1), 31–40. https://doi.org/10.4274/jcrpe.galenos.2023.2023-7-5</w:t>
+            <w:t xml:space="preserve"> Health and Medicine</w:t>
+          </w:r>
+          <w:r>
+            <w:rPr>
+              <w:rFonts w:eastAsia="Times New Roman"/>
+            </w:rPr>
+            <w:t>, 5(1), pp. 61–68. Available at: https://doi.org/10.7453/gahmj.2015.128.</w:t>
           </w:r>
         </w:p>
         <w:p>
           <w:pPr>
-            <w:autoSpaceDE w:val="0"/>
-            <w:autoSpaceDN w:val="0"/>
-            <w:ind w:hanging="480"/>
-            <w:divId w:val="755518642"/>
+            <w:divId w:val="781412839"/>
             <w:rPr>
               <w:rFonts w:eastAsia="Times New Roman"/>
             </w:rPr>
           </w:pPr>
-          <w:proofErr w:type="spellStart"/>
-          <w:r>
-            <w:rPr>
-              <w:rFonts w:eastAsia="Times New Roman"/>
-            </w:rPr>
-            <w:t>Rodbard</w:t>
-          </w:r>
-          <w:proofErr w:type="spellEnd"/>
-          <w:r>
-            <w:rPr>
-              <w:rFonts w:eastAsia="Times New Roman"/>
-            </w:rPr>
-            <w:t xml:space="preserve">, H. W., Barnard-Kelly, K., Pfeiffer, A. F. H., </w:t>
-          </w:r>
-          <w:proofErr w:type="spellStart"/>
-          <w:r>
-            <w:rPr>
-              <w:rFonts w:eastAsia="Times New Roman"/>
-            </w:rPr>
-            <w:t>Mauersberger</w:t>
-          </w:r>
-          <w:proofErr w:type="spellEnd"/>
-          <w:r>
-            <w:rPr>
-              <w:rFonts w:eastAsia="Times New Roman"/>
-            </w:rPr>
-            <w:t xml:space="preserve">, C., Schnell, O., &amp; </w:t>
-          </w:r>
-          <w:proofErr w:type="spellStart"/>
-          <w:r>
-            <w:rPr>
-              <w:rFonts w:eastAsia="Times New Roman"/>
-            </w:rPr>
-            <w:t>Giorgino</w:t>
-          </w:r>
-          <w:proofErr w:type="spellEnd"/>
-          <w:r>
-            <w:rPr>
-              <w:rFonts w:eastAsia="Times New Roman"/>
-            </w:rPr>
-            <w:t xml:space="preserve">, F. (2024). Practical strategies to manage obesity in type 2 diabetes. In </w:t>
+          <w:r>
+            <w:rPr>
+              <w:rFonts w:eastAsia="Times New Roman"/>
+            </w:rPr>
+            <w:t xml:space="preserve">Prowse1, R. </w:t>
           </w:r>
           <w:r>
             <w:rPr>
@@ -6637,30 +6402,49 @@
               <w:i/>
               <w:iCs/>
             </w:rPr>
-            <w:t>Diabetes, Obesity and Metabolism</w:t>
-          </w:r>
-          <w:r>
-            <w:rPr>
-              <w:rFonts w:eastAsia="Times New Roman"/>
-            </w:rPr>
-            <w:t xml:space="preserve"> (Vol. 26, Issue 6, pp. 2029–2045). John Wiley and Sons Inc. https://doi.org/10.1111/dom.15556</w:t>
+            <w:t>et al.</w:t>
+          </w:r>
+          <w:r>
+            <w:rPr>
+              <w:rFonts w:eastAsia="Times New Roman"/>
+            </w:rPr>
+            <w:t xml:space="preserve"> (2023) ‘Creating healthy food environments in recreation and sport settings using choice architecture: a scoping review’, </w:t>
+          </w:r>
+          <w:r>
+            <w:rPr>
+              <w:rFonts w:eastAsia="Times New Roman"/>
+              <w:i/>
+              <w:iCs/>
+            </w:rPr>
+            <w:t>Health Promotion International</w:t>
+          </w:r>
+          <w:r>
+            <w:rPr>
+              <w:rFonts w:eastAsia="Times New Roman"/>
+            </w:rPr>
+            <w:t>, 38(5). Available at: https://doi.org/10.1093/heapro/daad098.</w:t>
           </w:r>
         </w:p>
         <w:p>
           <w:pPr>
-            <w:autoSpaceDE w:val="0"/>
-            <w:autoSpaceDN w:val="0"/>
-            <w:ind w:hanging="480"/>
-            <w:divId w:val="340741448"/>
+            <w:divId w:val="1864903887"/>
             <w:rPr>
               <w:rFonts w:eastAsia="Times New Roman"/>
             </w:rPr>
           </w:pPr>
-          <w:r>
-            <w:rPr>
-              <w:rFonts w:eastAsia="Times New Roman"/>
-            </w:rPr>
-            <w:t xml:space="preserve">Sallis, J. F., &amp; Glanz, K. (2009). Physical activity and food environments: Solutions to the obesity epidemic. </w:t>
+          <w:proofErr w:type="spellStart"/>
+          <w:r>
+            <w:rPr>
+              <w:rFonts w:eastAsia="Times New Roman"/>
+            </w:rPr>
+            <w:t>Pulungan</w:t>
+          </w:r>
+          <w:proofErr w:type="spellEnd"/>
+          <w:r>
+            <w:rPr>
+              <w:rFonts w:eastAsia="Times New Roman"/>
+            </w:rPr>
+            <w:t xml:space="preserve">, A.B. </w:t>
           </w:r>
           <w:r>
             <w:rPr>
@@ -6668,13 +6452,27 @@
               <w:i/>
               <w:iCs/>
             </w:rPr>
-            <w:t>Milbank Quarterly</w:t>
-          </w:r>
-          <w:r>
-            <w:rPr>
-              <w:rFonts w:eastAsia="Times New Roman"/>
-            </w:rPr>
-            <w:t xml:space="preserve">, </w:t>
+            <w:t>et al.</w:t>
+          </w:r>
+          <w:r>
+            <w:rPr>
+              <w:rFonts w:eastAsia="Times New Roman"/>
+            </w:rPr>
+            <w:t xml:space="preserve"> (2024) ‘Childhood Obesity as a Global Problem: </w:t>
+          </w:r>
+          <w:proofErr w:type="gramStart"/>
+          <w:r>
+            <w:rPr>
+              <w:rFonts w:eastAsia="Times New Roman"/>
+            </w:rPr>
+            <w:t>a</w:t>
+          </w:r>
+          <w:proofErr w:type="gramEnd"/>
+          <w:r>
+            <w:rPr>
+              <w:rFonts w:eastAsia="Times New Roman"/>
+            </w:rPr>
+            <w:t xml:space="preserve"> Cross-sectional Survey on Global Awareness and National Program Implementation’, </w:t>
           </w:r>
           <w:r>
             <w:rPr>
@@ -6682,21 +6480,36 @@
               <w:i/>
               <w:iCs/>
             </w:rPr>
-            <w:t>87</w:t>
-          </w:r>
-          <w:r>
-            <w:rPr>
-              <w:rFonts w:eastAsia="Times New Roman"/>
-            </w:rPr>
-            <w:t>(1), 123–154. https://doi.org/10.1111/j.1468-0009.2009.00550.x</w:t>
+            <w:t xml:space="preserve">Journal of clinical research in </w:t>
+          </w:r>
+          <w:proofErr w:type="spellStart"/>
+          <w:r>
+            <w:rPr>
+              <w:rFonts w:eastAsia="Times New Roman"/>
+              <w:i/>
+              <w:iCs/>
+            </w:rPr>
+            <w:t>pediatric</w:t>
+          </w:r>
+          <w:proofErr w:type="spellEnd"/>
+          <w:r>
+            <w:rPr>
+              <w:rFonts w:eastAsia="Times New Roman"/>
+              <w:i/>
+              <w:iCs/>
+            </w:rPr>
+            <w:t xml:space="preserve"> endocrinology</w:t>
+          </w:r>
+          <w:r>
+            <w:rPr>
+              <w:rFonts w:eastAsia="Times New Roman"/>
+            </w:rPr>
+            <w:t>, 16(1), pp. 31–40. Available at: https://doi.org/10.4274/jcrpe.galenos.2023.2023-7-5.</w:t>
           </w:r>
         </w:p>
         <w:p>
           <w:pPr>
-            <w:autoSpaceDE w:val="0"/>
-            <w:autoSpaceDN w:val="0"/>
-            <w:ind w:hanging="480"/>
-            <w:divId w:val="340397498"/>
+            <w:divId w:val="713042204"/>
             <w:rPr>
               <w:rFonts w:eastAsia="Times New Roman"/>
             </w:rPr>
@@ -6706,28 +6519,14 @@
             <w:rPr>
               <w:rFonts w:eastAsia="Times New Roman"/>
             </w:rPr>
-            <w:t>Starns</w:t>
+            <w:t>Rodbard</w:t>
           </w:r>
           <w:proofErr w:type="spellEnd"/>
           <w:r>
             <w:rPr>
               <w:rFonts w:eastAsia="Times New Roman"/>
             </w:rPr>
-            <w:t xml:space="preserve">, E., </w:t>
-          </w:r>
-          <w:proofErr w:type="spellStart"/>
-          <w:r>
-            <w:rPr>
-              <w:rFonts w:eastAsia="Times New Roman"/>
-            </w:rPr>
-            <w:t>Wehler</w:t>
-          </w:r>
-          <w:proofErr w:type="spellEnd"/>
-          <w:r>
-            <w:rPr>
-              <w:rFonts w:eastAsia="Times New Roman"/>
-            </w:rPr>
-            <w:t xml:space="preserve">, R., Church, L., &amp; Kubiak, S. (2024). Breaking Barriers and Building Confidence: Interprofessional Education’s Impact on Allied Health Students’ Competence and Self-Efficacy in Addressing Exercise Accessibility for People with Disabilities. </w:t>
+            <w:t xml:space="preserve">, H.W. </w:t>
           </w:r>
           <w:r>
             <w:rPr>
@@ -6735,13 +6534,13 @@
               <w:i/>
               <w:iCs/>
             </w:rPr>
-            <w:t>Journal of Sports Medicine and Allied Health Sciences: Official Journal of the Ohio Athletic Trainers’ Association</w:t>
-          </w:r>
-          <w:r>
-            <w:rPr>
-              <w:rFonts w:eastAsia="Times New Roman"/>
-            </w:rPr>
-            <w:t xml:space="preserve">, </w:t>
+            <w:t>et al.</w:t>
+          </w:r>
+          <w:r>
+            <w:rPr>
+              <w:rFonts w:eastAsia="Times New Roman"/>
+            </w:rPr>
+            <w:t xml:space="preserve"> (2024) ‘Practical strategies to manage obesity in type 2 diabetes’, </w:t>
           </w:r>
           <w:r>
             <w:rPr>
@@ -6749,21 +6548,18 @@
               <w:i/>
               <w:iCs/>
             </w:rPr>
-            <w:t>9</w:t>
-          </w:r>
-          <w:r>
-            <w:rPr>
-              <w:rFonts w:eastAsia="Times New Roman"/>
-            </w:rPr>
-            <w:t>(3). https://doi.org/10.25035/jsmahs.09.03.03</w:t>
+            <w:t>Diabetes, Obesity and Metabolism</w:t>
+          </w:r>
+          <w:r>
+            <w:rPr>
+              <w:rFonts w:eastAsia="Times New Roman"/>
+            </w:rPr>
+            <w:t>. John Wiley and Sons Inc, pp. 2029–2045. Available at: https://doi.org/10.1111/dom.15556.</w:t>
           </w:r>
         </w:p>
         <w:p>
           <w:pPr>
-            <w:autoSpaceDE w:val="0"/>
-            <w:autoSpaceDN w:val="0"/>
-            <w:ind w:hanging="480"/>
-            <w:divId w:val="747769657"/>
+            <w:divId w:val="1995991637"/>
             <w:rPr>
               <w:rFonts w:eastAsia="Times New Roman"/>
             </w:rPr>
@@ -6773,14 +6569,14 @@
             <w:rPr>
               <w:rFonts w:eastAsia="Times New Roman"/>
             </w:rPr>
-            <w:t>Suanrueang</w:t>
+            <w:t>Rummery</w:t>
           </w:r>
           <w:proofErr w:type="spellEnd"/>
           <w:r>
             <w:rPr>
               <w:rFonts w:eastAsia="Times New Roman"/>
             </w:rPr>
-            <w:t xml:space="preserve">, P. (2024). A comparison of the disease occurrence of cerebrovascular diseases, diabetes mellitus, hypertensive diseases, and ischaemic heart diseases among hospitalized older adults in Thailand. </w:t>
+            <w:t xml:space="preserve">, K., Lawrence, J. and Russell, S. (2023) ‘Partnership and Personalisation in Personal Care: Conflicts and Compromises’, </w:t>
           </w:r>
           <w:r>
             <w:rPr>
@@ -6788,86 +6584,63 @@
               <w:i/>
               <w:iCs/>
             </w:rPr>
-            <w:t>Scientific Reports</w:t>
-          </w:r>
-          <w:r>
-            <w:rPr>
-              <w:rFonts w:eastAsia="Times New Roman"/>
-            </w:rPr>
-            <w:t xml:space="preserve">, </w:t>
-          </w:r>
-          <w:r>
-            <w:rPr>
-              <w:rFonts w:eastAsia="Times New Roman"/>
-              <w:i/>
-              <w:iCs/>
-            </w:rPr>
-            <w:t>14</w:t>
-          </w:r>
-          <w:r>
-            <w:rPr>
-              <w:rFonts w:eastAsia="Times New Roman"/>
-            </w:rPr>
-            <w:t>(1). https://doi.org/10.1038/s41598-023-49274-z</w:t>
+            <w:t>Social Policy and Society</w:t>
+          </w:r>
+          <w:r>
+            <w:rPr>
+              <w:rFonts w:eastAsia="Times New Roman"/>
+            </w:rPr>
+            <w:t>, 22(1), pp. 187–204. Available at: https://doi.org/10.1017/S1474746422000525.</w:t>
           </w:r>
         </w:p>
         <w:p>
           <w:pPr>
-            <w:autoSpaceDE w:val="0"/>
-            <w:autoSpaceDN w:val="0"/>
-            <w:ind w:hanging="480"/>
-            <w:divId w:val="1937520598"/>
+            <w:divId w:val="1945578107"/>
             <w:rPr>
               <w:rFonts w:eastAsia="Times New Roman"/>
             </w:rPr>
           </w:pPr>
-          <w:proofErr w:type="spellStart"/>
-          <w:r>
-            <w:rPr>
-              <w:rFonts w:eastAsia="Times New Roman"/>
-            </w:rPr>
-            <w:lastRenderedPageBreak/>
-            <w:t>Umekar</w:t>
-          </w:r>
-          <w:proofErr w:type="spellEnd"/>
-          <w:r>
-            <w:rPr>
-              <w:rFonts w:eastAsia="Times New Roman"/>
-            </w:rPr>
-            <w:t xml:space="preserve">, S., &amp; Joshi, A. (2024). Obesity and Preventive Intervention Among Children: A Narrative Review. </w:t>
-          </w:r>
-          <w:proofErr w:type="spellStart"/>
+          <w:r>
+            <w:rPr>
+              <w:rFonts w:eastAsia="Times New Roman"/>
+            </w:rPr>
+            <w:t xml:space="preserve">Sallis, J.F. and Glanz, K. (2009) ‘Physical activity and food environments: Solutions to the obesity epidemic’, </w:t>
+          </w:r>
           <w:r>
             <w:rPr>
               <w:rFonts w:eastAsia="Times New Roman"/>
               <w:i/>
               <w:iCs/>
             </w:rPr>
-            <w:t>Cureus</w:t>
-          </w:r>
-          <w:proofErr w:type="spellEnd"/>
-          <w:r>
-            <w:rPr>
-              <w:rFonts w:eastAsia="Times New Roman"/>
-            </w:rPr>
-            <w:t>. https://doi.org/10.7759/cureus.54520</w:t>
+            <w:t>Milbank Quarterly</w:t>
+          </w:r>
+          <w:r>
+            <w:rPr>
+              <w:rFonts w:eastAsia="Times New Roman"/>
+            </w:rPr>
+            <w:t>, 87(1), pp. 123–154. Available at: https://doi.org/10.1111/j.1468-0009.2009.00550.x.</w:t>
           </w:r>
         </w:p>
         <w:p>
           <w:pPr>
-            <w:autoSpaceDE w:val="0"/>
-            <w:autoSpaceDN w:val="0"/>
-            <w:ind w:hanging="480"/>
-            <w:divId w:val="395006447"/>
+            <w:divId w:val="967860037"/>
             <w:rPr>
               <w:rFonts w:eastAsia="Times New Roman"/>
             </w:rPr>
           </w:pPr>
-          <w:r>
-            <w:rPr>
-              <w:rFonts w:eastAsia="Times New Roman"/>
-            </w:rPr>
-            <w:t xml:space="preserve">Varshney, N., Jadhav, N., Gupta, K., Mate, N. R., Rose, A., &amp; Kumar, P. (2023). Personalized Dietary Recommendations Using Machine Learning: A Comprehensive Review. </w:t>
+          <w:proofErr w:type="spellStart"/>
+          <w:r>
+            <w:rPr>
+              <w:rFonts w:eastAsia="Times New Roman"/>
+            </w:rPr>
+            <w:t>Starns</w:t>
+          </w:r>
+          <w:proofErr w:type="spellEnd"/>
+          <w:r>
+            <w:rPr>
+              <w:rFonts w:eastAsia="Times New Roman"/>
+            </w:rPr>
+            <w:t xml:space="preserve">, E. </w:t>
           </w:r>
           <w:r>
             <w:rPr>
@@ -6875,30 +6648,49 @@
               <w:i/>
               <w:iCs/>
             </w:rPr>
-            <w:t>International Conference on Artificial Intelligence for Innovations in Healthcare Industries, ICAIIHI 2023</w:t>
-          </w:r>
-          <w:r>
-            <w:rPr>
-              <w:rFonts w:eastAsia="Times New Roman"/>
-            </w:rPr>
-            <w:t>. https://doi.org/10.1109/ICAIIHI57871.2023.10489126</w:t>
+            <w:t>et al.</w:t>
+          </w:r>
+          <w:r>
+            <w:rPr>
+              <w:rFonts w:eastAsia="Times New Roman"/>
+            </w:rPr>
+            <w:t xml:space="preserve"> (2024) ‘Breaking Barriers and Building Confidence: Interprofessional Education’s Impact on Allied Health Students’ Competence and Self-Efficacy in Addressing Exercise Accessibility for People with Disabilities’, </w:t>
+          </w:r>
+          <w:r>
+            <w:rPr>
+              <w:rFonts w:eastAsia="Times New Roman"/>
+              <w:i/>
+              <w:iCs/>
+            </w:rPr>
+            <w:t>Journal of Sports Medicine and Allied Health Sciences: Official Journal of the Ohio Athletic Trainers’ Association</w:t>
+          </w:r>
+          <w:r>
+            <w:rPr>
+              <w:rFonts w:eastAsia="Times New Roman"/>
+            </w:rPr>
+            <w:t>, 9(3). Available at: https://doi.org/10.25035/jsmahs.09.03.03.</w:t>
           </w:r>
         </w:p>
         <w:p>
           <w:pPr>
-            <w:autoSpaceDE w:val="0"/>
-            <w:autoSpaceDN w:val="0"/>
-            <w:ind w:hanging="480"/>
-            <w:divId w:val="651719688"/>
+            <w:divId w:val="350643912"/>
             <w:rPr>
               <w:rFonts w:eastAsia="Times New Roman"/>
             </w:rPr>
           </w:pPr>
-          <w:r>
-            <w:rPr>
-              <w:rFonts w:eastAsia="Times New Roman"/>
-            </w:rPr>
-            <w:t xml:space="preserve">Yadav, A., Research, P. D., &amp; Tiwari, S. (n.d.). </w:t>
+          <w:proofErr w:type="spellStart"/>
+          <w:r>
+            <w:rPr>
+              <w:rFonts w:eastAsia="Times New Roman"/>
+            </w:rPr>
+            <w:t>Suanrueang</w:t>
+          </w:r>
+          <w:proofErr w:type="spellEnd"/>
+          <w:r>
+            <w:rPr>
+              <w:rFonts w:eastAsia="Times New Roman"/>
+            </w:rPr>
+            <w:t xml:space="preserve">, P. (2024) ‘A comparison of the disease occurrence of cerebrovascular diseases, diabetes mellitus, hypertensive diseases, and ischaemic heart diseases among hospitalized older adults in Thailand’, </w:t>
           </w:r>
           <w:r>
             <w:rPr>
@@ -6906,48 +6698,49 @@
               <w:i/>
               <w:iCs/>
             </w:rPr>
-            <w:t xml:space="preserve">A Survey-Based Investigation into the Prevalence and Factors Influencing Sedentary </w:t>
-          </w:r>
-          <w:proofErr w:type="spellStart"/>
-          <w:r>
-            <w:rPr>
-              <w:rFonts w:eastAsia="Times New Roman"/>
-              <w:i/>
-              <w:iCs/>
-            </w:rPr>
-            <w:t>Behavior</w:t>
-          </w:r>
-          <w:proofErr w:type="spellEnd"/>
-          <w:r>
-            <w:rPr>
-              <w:rFonts w:eastAsia="Times New Roman"/>
-              <w:i/>
-              <w:iCs/>
-            </w:rPr>
-            <w:t xml:space="preserve"> among Indian Office Workers</w:t>
-          </w:r>
-          <w:r>
-            <w:rPr>
-              <w:rFonts w:eastAsia="Times New Roman"/>
-            </w:rPr>
-            <w:t>. www.theacademic.in</w:t>
+            <w:t>Scientific Reports</w:t>
+          </w:r>
+          <w:r>
+            <w:rPr>
+              <w:rFonts w:eastAsia="Times New Roman"/>
+            </w:rPr>
+            <w:t>, 14(1). Available at: https://doi.org/10.1038/s41598-023-49274-z.</w:t>
           </w:r>
         </w:p>
         <w:p>
           <w:pPr>
-            <w:autoSpaceDE w:val="0"/>
-            <w:autoSpaceDN w:val="0"/>
-            <w:ind w:hanging="480"/>
-            <w:divId w:val="1397513551"/>
+            <w:divId w:val="1531187467"/>
             <w:rPr>
               <w:rFonts w:eastAsia="Times New Roman"/>
             </w:rPr>
           </w:pPr>
-          <w:r>
-            <w:rPr>
-              <w:rFonts w:eastAsia="Times New Roman"/>
-            </w:rPr>
-            <w:t xml:space="preserve">Yue, W., Wang, Z., Zhang, J., &amp; Liu, X. (2021). An Overview of Recommendation Techniques and Their Applications in Healthcare. In </w:t>
+          <w:proofErr w:type="spellStart"/>
+          <w:r>
+            <w:rPr>
+              <w:rFonts w:eastAsia="Times New Roman"/>
+            </w:rPr>
+            <w:t>Tiribelli</w:t>
+          </w:r>
+          <w:proofErr w:type="spellEnd"/>
+          <w:r>
+            <w:rPr>
+              <w:rFonts w:eastAsia="Times New Roman"/>
+            </w:rPr>
+            <w:t xml:space="preserve">, S. and </w:t>
+          </w:r>
+          <w:proofErr w:type="spellStart"/>
+          <w:r>
+            <w:rPr>
+              <w:rFonts w:eastAsia="Times New Roman"/>
+            </w:rPr>
+            <w:t>Calvaresi</w:t>
+          </w:r>
+          <w:proofErr w:type="spellEnd"/>
+          <w:r>
+            <w:rPr>
+              <w:rFonts w:eastAsia="Times New Roman"/>
+            </w:rPr>
+            <w:t xml:space="preserve">, D. (2024) ‘Rethinking Health Recommender Systems for Active Aging: An Autonomy-Based Ethical Analysis’, </w:t>
           </w:r>
           <w:r>
             <w:rPr>
@@ -6955,49 +6748,18 @@
               <w:i/>
               <w:iCs/>
             </w:rPr>
-            <w:t xml:space="preserve">IEEE/CAA Journal of </w:t>
-          </w:r>
-          <w:proofErr w:type="spellStart"/>
-          <w:r>
-            <w:rPr>
-              <w:rFonts w:eastAsia="Times New Roman"/>
-              <w:i/>
-              <w:iCs/>
-            </w:rPr>
-            <w:t>Automatica</w:t>
-          </w:r>
-          <w:proofErr w:type="spellEnd"/>
-          <w:r>
-            <w:rPr>
-              <w:rFonts w:eastAsia="Times New Roman"/>
-              <w:i/>
-              <w:iCs/>
-            </w:rPr>
-            <w:t xml:space="preserve"> </w:t>
-          </w:r>
-          <w:proofErr w:type="spellStart"/>
-          <w:r>
-            <w:rPr>
-              <w:rFonts w:eastAsia="Times New Roman"/>
-              <w:i/>
-              <w:iCs/>
-            </w:rPr>
-            <w:t>Sinica</w:t>
-          </w:r>
-          <w:proofErr w:type="spellEnd"/>
-          <w:r>
-            <w:rPr>
-              <w:rFonts w:eastAsia="Times New Roman"/>
-            </w:rPr>
-            <w:t xml:space="preserve"> (Vol. 8, Issue 4, pp. 701–717). Institute of Electrical and Electronics Engineers Inc. https://doi.org/10.1109/JAS.2021.1003919</w:t>
+            <w:t>Science and engineering ethics</w:t>
+          </w:r>
+          <w:r>
+            <w:rPr>
+              <w:rFonts w:eastAsia="Times New Roman"/>
+            </w:rPr>
+            <w:t>, 30(3), p. 22. Available at: https://doi.org/10.1007/s11948-024-00479-z.</w:t>
           </w:r>
         </w:p>
         <w:p>
           <w:pPr>
-            <w:autoSpaceDE w:val="0"/>
-            <w:autoSpaceDN w:val="0"/>
-            <w:ind w:hanging="480"/>
-            <w:divId w:val="380371797"/>
+            <w:divId w:val="16398182"/>
             <w:rPr>
               <w:rFonts w:eastAsia="Times New Roman"/>
             </w:rPr>
@@ -7007,28 +6769,188 @@
             <w:rPr>
               <w:rFonts w:eastAsia="Times New Roman"/>
             </w:rPr>
-            <w:t>Zahiruddin</w:t>
+            <w:t>Umekar</w:t>
           </w:r>
           <w:proofErr w:type="spellEnd"/>
           <w:r>
             <w:rPr>
               <w:rFonts w:eastAsia="Times New Roman"/>
             </w:rPr>
-            <w:t xml:space="preserve">, S., &amp; Musa, S. (n.d.). </w:t>
-          </w:r>
+            <w:t xml:space="preserve">, S. and Joshi, A. (2024) ‘Obesity and Preventive Intervention Among Children: A Narrative Review’, </w:t>
+          </w:r>
+          <w:proofErr w:type="spellStart"/>
           <w:r>
             <w:rPr>
               <w:rFonts w:eastAsia="Times New Roman"/>
               <w:i/>
               <w:iCs/>
             </w:rPr>
-            <w:t>Assessing Awareness and Perception of Verify Halal App: A Study on User Recognition and Understanding of the Application’s Existence</w:t>
-          </w:r>
-          <w:r>
-            <w:rPr>
-              <w:rFonts w:eastAsia="Times New Roman"/>
-            </w:rPr>
-            <w:t>. https://www.researchgate.net/publication/379341811</w:t>
+            <w:t>Cureus</w:t>
+          </w:r>
+          <w:proofErr w:type="spellEnd"/>
+          <w:r>
+            <w:rPr>
+              <w:rFonts w:eastAsia="Times New Roman"/>
+            </w:rPr>
+            <w:t xml:space="preserve"> [Preprint]. Available at: https://doi.org/10.7759/cureus.54520.</w:t>
+          </w:r>
+        </w:p>
+        <w:p>
+          <w:pPr>
+            <w:divId w:val="277296402"/>
+            <w:rPr>
+              <w:rFonts w:eastAsia="Times New Roman"/>
+            </w:rPr>
+          </w:pPr>
+          <w:r>
+            <w:rPr>
+              <w:rFonts w:eastAsia="Times New Roman"/>
+            </w:rPr>
+            <w:t xml:space="preserve">Valentine, L., </w:t>
+          </w:r>
+          <w:proofErr w:type="spellStart"/>
+          <w:r>
+            <w:rPr>
+              <w:rFonts w:eastAsia="Times New Roman"/>
+            </w:rPr>
+            <w:t>D’Alfonso</w:t>
+          </w:r>
+          <w:proofErr w:type="spellEnd"/>
+          <w:r>
+            <w:rPr>
+              <w:rFonts w:eastAsia="Times New Roman"/>
+            </w:rPr>
+            <w:t xml:space="preserve">, S. and Lederman, R. (2023) ‘Recommender systems for mental health apps: advantages and ethical challenges’, </w:t>
+          </w:r>
+          <w:r>
+            <w:rPr>
+              <w:rFonts w:eastAsia="Times New Roman"/>
+              <w:i/>
+              <w:iCs/>
+            </w:rPr>
+            <w:t>AI and Society</w:t>
+          </w:r>
+          <w:r>
+            <w:rPr>
+              <w:rFonts w:eastAsia="Times New Roman"/>
+            </w:rPr>
+            <w:t>, 38(4), pp. 1627–1638. Available at: https://doi.org/10.1007/s00146-021-01322-w.</w:t>
+          </w:r>
+        </w:p>
+        <w:p>
+          <w:pPr>
+            <w:divId w:val="1547716577"/>
+            <w:rPr>
+              <w:rFonts w:eastAsia="Times New Roman"/>
+            </w:rPr>
+          </w:pPr>
+          <w:r>
+            <w:rPr>
+              <w:rFonts w:eastAsia="Times New Roman"/>
+            </w:rPr>
+            <w:t xml:space="preserve">Yadav, A., Research, P.D. and Tiwari, S. (no date) </w:t>
+          </w:r>
+          <w:r>
+            <w:rPr>
+              <w:rFonts w:eastAsia="Times New Roman"/>
+              <w:i/>
+              <w:iCs/>
+            </w:rPr>
+            <w:t xml:space="preserve">A Survey-Based Investigation into the Prevalence and Factors Influencing Sedentary </w:t>
+          </w:r>
+          <w:proofErr w:type="spellStart"/>
+          <w:r>
+            <w:rPr>
+              <w:rFonts w:eastAsia="Times New Roman"/>
+              <w:i/>
+              <w:iCs/>
+            </w:rPr>
+            <w:t>Behavior</w:t>
+          </w:r>
+          <w:proofErr w:type="spellEnd"/>
+          <w:r>
+            <w:rPr>
+              <w:rFonts w:eastAsia="Times New Roman"/>
+              <w:i/>
+              <w:iCs/>
+            </w:rPr>
+            <w:t xml:space="preserve"> among Indian Office Workers</w:t>
+          </w:r>
+          <w:r>
+            <w:rPr>
+              <w:rFonts w:eastAsia="Times New Roman"/>
+            </w:rPr>
+            <w:t>. Available at: www.theacademic.in.</w:t>
+          </w:r>
+        </w:p>
+        <w:p>
+          <w:pPr>
+            <w:divId w:val="1873568217"/>
+            <w:rPr>
+              <w:rFonts w:eastAsia="Times New Roman"/>
+            </w:rPr>
+          </w:pPr>
+          <w:r>
+            <w:rPr>
+              <w:rFonts w:eastAsia="Times New Roman"/>
+            </w:rPr>
+            <w:t xml:space="preserve">Yue, W. </w:t>
+          </w:r>
+          <w:r>
+            <w:rPr>
+              <w:rFonts w:eastAsia="Times New Roman"/>
+              <w:i/>
+              <w:iCs/>
+            </w:rPr>
+            <w:t>et al.</w:t>
+          </w:r>
+          <w:r>
+            <w:rPr>
+              <w:rFonts w:eastAsia="Times New Roman"/>
+            </w:rPr>
+            <w:t xml:space="preserve"> (2021) ‘An Overview of Recommendation Techniques and Their Applications in Healthcare’, </w:t>
+          </w:r>
+          <w:r>
+            <w:rPr>
+              <w:rFonts w:eastAsia="Times New Roman"/>
+              <w:i/>
+              <w:iCs/>
+            </w:rPr>
+            <w:t xml:space="preserve">IEEE/CAA Journal of </w:t>
+          </w:r>
+          <w:proofErr w:type="spellStart"/>
+          <w:r>
+            <w:rPr>
+              <w:rFonts w:eastAsia="Times New Roman"/>
+              <w:i/>
+              <w:iCs/>
+            </w:rPr>
+            <w:t>Automatica</w:t>
+          </w:r>
+          <w:proofErr w:type="spellEnd"/>
+          <w:r>
+            <w:rPr>
+              <w:rFonts w:eastAsia="Times New Roman"/>
+              <w:i/>
+              <w:iCs/>
+            </w:rPr>
+            <w:t xml:space="preserve"> </w:t>
+          </w:r>
+          <w:proofErr w:type="spellStart"/>
+          <w:r>
+            <w:rPr>
+              <w:rFonts w:eastAsia="Times New Roman"/>
+              <w:i/>
+              <w:iCs/>
+            </w:rPr>
+            <w:t>Sinica</w:t>
+          </w:r>
+          <w:proofErr w:type="spellEnd"/>
+          <w:r>
+            <w:rPr>
+              <w:rFonts w:eastAsia="Times New Roman"/>
+            </w:rPr>
+            <w:t>. Institute of Electrical and Electronics Engineers Inc., pp. 701–717. Available at: https://doi.org/10.1109/JAS.2021.1003919.</w:t>
           </w:r>
         </w:p>
         <w:p>
@@ -7036,10 +6958,7 @@
             <w:spacing w:line="480" w:lineRule="auto"/>
             <w:jc w:val="both"/>
             <w:rPr>
-              <w:rFonts w:ascii="Arial" w:eastAsiaTheme="majorEastAsia" w:hAnsi="Arial" w:cstheme="majorBidi"/>
-              <w:color w:val="0F4761" w:themeColor="accent1" w:themeShade="BF"/>
-              <w:sz w:val="32"/>
-              <w:szCs w:val="32"/>
+              <w:rFonts w:ascii="Arial" w:hAnsi="Arial" w:cs="Arial"/>
             </w:rPr>
           </w:pPr>
           <w:r>
@@ -7051,27 +6970,6 @@
         </w:p>
       </w:sdtContent>
     </w:sdt>
-    <w:p>
-      <w:pPr>
-        <w:spacing w:line="480" w:lineRule="auto"/>
-        <w:jc w:val="both"/>
-        <w:rPr>
-          <w:rFonts w:ascii="Arial" w:eastAsiaTheme="majorEastAsia" w:hAnsi="Arial" w:cstheme="majorBidi"/>
-          <w:color w:val="0F4761" w:themeColor="accent1" w:themeShade="BF"/>
-          <w:sz w:val="32"/>
-          <w:szCs w:val="32"/>
-        </w:rPr>
-      </w:pPr>
-    </w:p>
-    <w:p>
-      <w:pPr>
-        <w:spacing w:line="480" w:lineRule="auto"/>
-        <w:jc w:val="both"/>
-        <w:rPr>
-          <w:rFonts w:ascii="Arial" w:hAnsi="Arial" w:cs="Arial"/>
-        </w:rPr>
-      </w:pPr>
-    </w:p>
     <w:sectPr>
       <w:footerReference w:type="even" r:id="rId9"/>
       <w:footerReference w:type="default" r:id="rId10"/>
@@ -8061,11 +7959,12 @@
     <w:uiPriority w:val="9"/>
     <w:unhideWhenUsed/>
     <w:qFormat/>
-    <w:rsid w:val="00FA369A"/>
+    <w:rsid w:val="00EC5DA6"/>
     <w:pPr>
       <w:keepNext/>
       <w:keepLines/>
       <w:spacing w:before="160" w:after="80" w:line="480" w:lineRule="auto"/>
+      <w:jc w:val="both"/>
       <w:outlineLvl w:val="1"/>
     </w:pPr>
     <w:rPr>
@@ -8272,7 +8171,7 @@
     <w:basedOn w:val="DefaultParagraphFont"/>
     <w:link w:val="Heading2"/>
     <w:uiPriority w:val="9"/>
-    <w:rsid w:val="00FA369A"/>
+    <w:rsid w:val="00EC5DA6"/>
     <w:rPr>
       <w:rFonts w:ascii="Arial" w:eastAsiaTheme="majorEastAsia" w:hAnsi="Arial" w:cstheme="majorBidi"/>
       <w:color w:val="0F4761" w:themeColor="accent1" w:themeShade="BF"/>
@@ -8637,7 +8536,6 @@
     <w:next w:val="Normal"/>
     <w:autoRedefine/>
     <w:uiPriority w:val="39"/>
-    <w:semiHidden/>
     <w:unhideWhenUsed/>
     <w:rsid w:val="00FF133E"/>
     <w:pPr>
@@ -8658,7 +8556,6 @@
     <w:next w:val="Normal"/>
     <w:autoRedefine/>
     <w:uiPriority w:val="39"/>
-    <w:semiHidden/>
     <w:unhideWhenUsed/>
     <w:rsid w:val="00FF133E"/>
     <w:rPr>
@@ -8857,13 +8754,13 @@
   </w:compat>
   <w:rsids>
     <w:rsidRoot w:val="00C55335"/>
+    <w:rsid w:val="00167E3A"/>
     <w:rsid w:val="002814C1"/>
     <w:rsid w:val="002A75C2"/>
     <w:rsid w:val="0056791B"/>
     <w:rsid w:val="005A6645"/>
     <w:rsid w:val="00833C93"/>
     <w:rsid w:val="00BA76B1"/>
-    <w:rsid w:val="00C01B26"/>
     <w:rsid w:val="00C55335"/>
     <w:rsid w:val="00F05826"/>
     <w:rsid w:val="00FB6169"/>
@@ -9647,8 +9544,9 @@
     <we:reference id="WA104382081" version="1.55.1.0" store="" storeType="OMEX"/>
   </we:alternateReferences>
   <we:properties>
-    <we:property name="MENDELEY_CITATIONS" value="[{&quot;citationID&quot;:&quot;MENDELEY_CITATION_3c76c580-5fdb-49bc-8d26-9b90ed59739c&quot;,&quot;properties&quot;:{&quot;noteIndex&quot;:0},&quot;isEdited&quot;:false,&quot;manualOverride&quot;:{&quot;isManuallyOverridden&quot;:false,&quot;citeprocText&quot;:&quot;(Magallanes, 2024)&quot;,&quot;manualOverrideText&quot;:&quot;&quot;},&quot;citationTag&quot;:&quot;MENDELEY_CITATION_v3_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&quot;,&quot;citationItems&quot;:[{&quot;id&quot;:&quot;b1d3a81a-712b-3104-8b81-f2bcade1b5e2&quot;,&quot;itemData&quot;:{&quot;type&quot;:&quot;article-journal&quot;,&quot;id&quot;:&quot;b1d3a81a-712b-3104-8b81-f2bcade1b5e2&quot;,&quot;title&quot;:&quot;Physical Education Teachers’ Experiences in Fitness Testing&quot;,&quot;author&quot;:[{&quot;family&quot;:&quot;Magallanes&quot;,&quot;given&quot;:&quot;Christopher Lacuña&quot;,&quot;parse-names&quot;:false,&quot;dropping-particle&quot;:&quot;&quot;,&quot;non-dropping-particle&quot;:&quot;&quot;}],&quot;container-title&quot;:&quot;British Journal of Multidisciplinary and Advanced Studies&quot;,&quot;DOI&quot;:&quot;10.37745/bjmas.2022.0422&quot;,&quot;ISSN&quot;:&quot;2517-276X&quot;,&quot;issued&quot;:{&quot;date-parts&quot;:[[2024,2,22]]},&quot;page&quot;:&quot;88-147&quot;,&quot;abstract&quot;:&quot;Physical fitness evaluation appears to be of low priority to a subset of educators across various sectors in the Philippines. This study explored the experiences of physical education teachers in fitness testing in the Division of Valencia City with the overarching question on the experiences of Physical Education teachers in fitness testing. To answer this question, a case study design was employed.  Participants were chosen using the purposeful sampling method.  Data were gathered through in-depth interviews and focus group discussion.  The data were analyzed using HyperResearch software to determine the codes, categories, and themes. From the participants’ narratives, three themes emerged namely: adhering to prescribed instructional program, instructional obstacles, and coping strategies. The findings also revealed the following categories: setting clear objectives, conduct of warm-up exercises, implementation of relevant innovation, resource constraints, teacher’s pressure and exhaustion, diverse learner’s perception of Physical Education, managing difficulties, resourcefulness, and continuous assessment. Creating a supportive and inclusive environment, aligning testing with educational goals, and addressing challenges through professional development can enhance the overall experience for both teachers and students in terms of fitness testing. Future researchers may conduct a quantitative study among physical education teachers to gain a general perspective about their experiences, challenges, and perceptions regarding fitness testing. &quot;,&quot;publisher&quot;:&quot;European Centre for Research Training and Development&quot;,&quot;issue&quot;:&quot;1&quot;,&quot;volume&quot;:&quot;5&quot;,&quot;container-title-short&quot;:&quot;&quot;},&quot;isTemporary&quot;:false}]},{&quot;citationID&quot;:&quot;MENDELEY_CITATION_ac2bc936-69a6-4517-8ad1-d5ebd8410ad4&quot;,&quot;properties&quot;:{&quot;noteIndex&quot;:0},&quot;isEdited&quot;:false,&quot;manualOverride&quot;:{&quot;isManuallyOverridden&quot;:false,&quot;citeprocText&quot;:&quot;(Bruback, 2024)&quot;,&quot;manualOverrideText&quot;:&quot;&quot;},&quot;citationTag&quot;:&quot;MENDELEY_CITATION_v3_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&quot;,&quot;citationItems&quot;:[{&quot;id&quot;:&quot;fa6c7ca4-8dee-337c-8b49-e191e19c31d4&quot;,&quot;itemData&quot;:{&quot;type&quot;:&quot;report&quot;,&quot;id&quot;:&quot;fa6c7ca4-8dee-337c-8b49-e191e19c31d4&quot;,&quot;title&quot;:&quot;FACTORS INFLUENCING CLINICIANS' USE OF EXERCISE AS A MENTAL HEALTH INTERVENTION&quot;,&quot;author&quot;:[{&quot;family&quot;:&quot;Bruback&quot;,&quot;given&quot;:&quot;Zachary Thomas&quot;,&quot;parse-names&quot;:false,&quot;dropping-particle&quot;:&quot;&quot;,&quot;non-dropping-particle&quot;:&quot;&quot;}],&quot;issued&quot;:{&quot;date-parts&quot;:[[2024]]},&quot;container-title-short&quot;:&quot;&quot;},&quot;isTemporary&quot;:false}]},{&quot;citationID&quot;:&quot;MENDELEY_CITATION_859f8664-ab64-4bad-a5f9-043a8566c356&quot;,&quot;properties&quot;:{&quot;noteIndex&quot;:0},&quot;isEdited&quot;:false,&quot;manualOverride&quot;:{&quot;isManuallyOverridden&quot;:false,&quot;citeprocText&quot;:&quot;(Starns et al., 2024)&quot;,&quot;manualOverrideText&quot;:&quot;&quot;},&quot;citationTag&quot;:&quot;MENDELEY_CITATION_v3_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&quot;,&quot;citationItems&quot;:[{&quot;id&quot;:&quot;8f2e2b68-b6b0-3811-873e-08dc091ab438&quot;,&quot;itemData&quot;:{&quot;type&quot;:&quot;article-journal&quot;,&quot;id&quot;:&quot;8f2e2b68-b6b0-3811-873e-08dc091ab438&quot;,&quot;title&quot;:&quot;Breaking Barriers and Building Confidence: Interprofessional Education's Impact on Allied Health Students' Competence and Self-Efficacy in Addressing Exercise Accessibility for People with Disabilities&quot;,&quot;author&quot;:[{&quot;family&quot;:&quot;Starns&quot;,&quot;given&quot;:&quot;Elizabeth&quot;,&quot;parse-names&quot;:false,&quot;dropping-particle&quot;:&quot;&quot;,&quot;non-dropping-particle&quot;:&quot;&quot;},{&quot;family&quot;:&quot;Wehler&quot;,&quot;given&quot;:&quot;Rebecca&quot;,&quot;parse-names&quot;:false,&quot;dropping-particle&quot;:&quot;&quot;,&quot;non-dropping-particle&quot;:&quot;&quot;},{&quot;family&quot;:&quot;Church&quot;,&quot;given&quot;:&quot;Lindsay&quot;,&quot;parse-names&quot;:false,&quot;dropping-particle&quot;:&quot;&quot;,&quot;non-dropping-particle&quot;:&quot;&quot;},{&quot;family&quot;:&quot;Kubiak&quot;,&quot;given&quot;:&quot;Stephanie&quot;,&quot;parse-names&quot;:false,&quot;dropping-particle&quot;:&quot;&quot;,&quot;non-dropping-particle&quot;:&quot;&quot;}],&quot;container-title&quot;:&quot;Journal of Sports Medicine and Allied Health Sciences: Official Journal of the Ohio Athletic Trainers' Association&quot;,&quot;DOI&quot;:&quot;10.25035/jsmahs.09.03.03&quot;,&quot;issued&quot;:{&quot;date-parts&quot;:[[2024,2]]},&quot;publisher&quot;:&quot;Bowling Green State University Libraries&quot;,&quot;issue&quot;:&quot;3&quot;,&quot;volume&quot;:&quot;9&quot;,&quot;container-title-short&quot;:&quot;&quot;},&quot;isTemporary&quot;:false}]},{&quot;citationID&quot;:&quot;MENDELEY_CITATION_e0221768-7bb0-4ce6-8b91-18f64b9fc361&quot;,&quot;properties&quot;:{&quot;noteIndex&quot;:0},&quot;isEdited&quot;:false,&quot;manualOverride&quot;:{&quot;isManuallyOverridden&quot;:false,&quot;citeprocText&quot;:&quot;(Umekar &amp;#38; Joshi, 2024)&quot;,&quot;manualOverrideText&quot;:&quot;&quot;},&quot;citationTag&quot;:&quot;MENDELEY_CITATION_v3_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&quot;,&quot;citationItems&quot;:[{&quot;id&quot;:&quot;34a14a9d-e556-37b7-a529-79be59404b6e&quot;,&quot;itemData&quot;:{&quot;type&quot;:&quot;article-journal&quot;,&quot;id&quot;:&quot;34a14a9d-e556-37b7-a529-79be59404b6e&quot;,&quot;title&quot;:&quot;Obesity and Preventive Intervention Among Children: A Narrative Review&quot;,&quot;author&quot;:[{&quot;family&quot;:&quot;Umekar&quot;,&quot;given&quot;:&quot;Sayali&quot;,&quot;parse-names&quot;:false,&quot;dropping-particle&quot;:&quot;&quot;,&quot;non-dropping-particle&quot;:&quot;&quot;},{&quot;family&quot;:&quot;Joshi&quot;,&quot;given&quot;:&quot;Abhishek&quot;,&quot;parse-names&quot;:false,&quot;dropping-particle&quot;:&quot;&quot;,&quot;non-dropping-particle&quot;:&quot;&quot;}],&quot;container-title&quot;:&quot;Cureus&quot;,&quot;container-title-short&quot;:&quot;Cureus&quot;,&quot;DOI&quot;:&quot;10.7759/cureus.54520&quot;,&quot;issued&quot;:{&quot;date-parts&quot;:[[2024,2,20]]},&quot;abstract&quot;:&quot;Childhood obesity has become a major public health concern around the world, with  a rise in prevalence over the last few decades. This abstract provides an overview of pediatric obesity, including its causes, implications, and potential treatments. Childhood obesity is caused by a complex combination of environmental, genetic, and behavioral variables. A child's likelihood of developing obesity is influenced by factors, such as socioeconomic status, family dynamics, and cultural norms. Childhood obesity leads to extensive repercussions, elevating the risk of chronic conditions, such as diabetes, cardiovascular diseases, and mental health challenges. Furthermore, children dealing with obesity often face social stigmatization, diminished self-esteem, and academic struggles. Efforts to prevent and manage childhood obesity should employ a comprehensive and multi-tiered approach. This involves enacting policies geared toward enhancing nutrition in schools and communities, advocating for increased physical activity (PA), and curbing sedentary behaviors.&quot;,&quot;publisher&quot;:&quot;Springer Science and Business Media LLC&quot;},&quot;isTemporary&quot;:false}]},{&quot;citationID&quot;:&quot;MENDELEY_CITATION_73554493-e415-4426-9928-e5b3202d990a&quot;,&quot;properties&quot;:{&quot;noteIndex&quot;:0},&quot;isEdited&quot;:false,&quot;manualOverride&quot;:{&quot;isManuallyOverridden&quot;:false,&quot;citeprocText&quot;:&quot;(Yadav et al., n.d.)&quot;,&quot;manualOverrideText&quot;:&quot;&quot;},&quot;citationTag&quot;:&quot;MENDELEY_CITATION_v3_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&quot;,&quot;citationItems&quot;:[{&quot;id&quot;:&quot;3ab96e4f-820c-3216-966c-d4065d90eb78&quot;,&quot;itemData&quot;:{&quot;type&quot;:&quot;report&quot;,&quot;id&quot;:&quot;3ab96e4f-820c-3216-966c-d4065d90eb78&quot;,&quot;title&quot;:&quot;A Survey-Based Investigation into the Prevalence and Factors Influencing Sedentary Behavior among Indian Office Workers&quot;,&quot;author&quot;:[{&quot;family&quot;:&quot;Yadav&quot;,&quot;given&quot;:&quot;Aman&quot;,&quot;parse-names&quot;:false,&quot;dropping-particle&quot;:&quot;&quot;,&quot;non-dropping-particle&quot;:&quot;&quot;},{&quot;family&quot;:&quot;Research&quot;,&quot;given&quot;:&quot;Ph D&quot;,&quot;parse-names&quot;:false,&quot;dropping-particle&quot;:&quot;&quot;,&quot;non-dropping-particle&quot;:&quot;&quot;},{&quot;family&quot;:&quot;Tiwari&quot;,&quot;given&quot;:&quot;Sulakshna&quot;,&quot;parse-names&quot;:false,&quot;dropping-particle&quot;:&quot;&quot;,&quot;non-dropping-particle&quot;:&quot;&quot;}],&quot;URL&quot;:&quot;www.theacademic.in&quot;,&quot;abstract&quot;:&quot;ARTICLE DETAILS ABSTRACT Research Paper This research paper investigates the prevalence and factors influencing sedentary behavior among Indian office workers, addressing a critical gap in the existing literature. The study employs a cross-sectional survey design, collecting data from 800 participants representing diverse industries and regions across India. The research explores the influence of workplace factors, cultural norms, and awareness of health risks on sedentary behavior, as well as the associated health outcomes and impacts on workplace productivity. Key findings reveal that a substantial portion of Indian office workers (56.2%) engage in sedentary behavior for eight or more hours daily. Factors such as a lack of physical activity opportunities, workload, office seating arrangements, cultural norms, and awareness of health risks significantly contribute to prolonged sitting. These results provide a culturally specific perspective on the multifaceted nature of sedentary behavior within the Indian workplace context. The study also identifies a range of adverse health outcomes associated with sedentary behavior, including obesity, high blood pressure, musculoskeletal discomfort, low energy levels, and poor concentration at work. Furthermore, a positive association between sedentary behavior and reduced workplace productivity underscores the economic implications of&quot;,&quot;container-title-short&quot;:&quot;&quot;},&quot;isTemporary&quot;:false}]},{&quot;citationID&quot;:&quot;MENDELEY_CITATION_af129ee6-4b0b-42aa-b6e0-da79bccdd139&quot;,&quot;properties&quot;:{&quot;noteIndex&quot;:0},&quot;isEdited&quot;:false,&quot;manualOverride&quot;:{&quot;isManuallyOverridden&quot;:false,&quot;citeprocText&quot;:&quot;(Rodbard et al., 2024)&quot;,&quot;manualOverrideText&quot;:&quot;&quot;},&quot;citationItems&quot;:[{&quot;id&quot;:&quot;81b7c66c-abf4-362b-ab53-48a51afc61f9&quot;,&quot;itemData&quot;:{&quot;type&quot;:&quot;article&quot;,&quot;id&quot;:&quot;81b7c66c-abf4-362b-ab53-48a51afc61f9&quot;,&quot;title&quot;:&quot;Practical strategies to manage obesity in type 2 diabetes&quot;,&quot;author&quot;:[{&quot;family&quot;:&quot;Rodbard&quot;,&quot;given&quot;:&quot;Helena W.&quot;,&quot;parse-names&quot;:false,&quot;dropping-particle&quot;:&quot;&quot;,&quot;non-dropping-particle&quot;:&quot;&quot;},{&quot;family&quot;:&quot;Barnard-Kelly&quot;,&quot;given&quot;:&quot;Katharine&quot;,&quot;parse-names&quot;:false,&quot;dropping-particle&quot;:&quot;&quot;,&quot;non-dropping-particle&quot;:&quot;&quot;},{&quot;family&quot;:&quot;Pfeiffer&quot;,&quot;given&quot;:&quot;Andreas F.H.&quot;,&quot;parse-names&quot;:false,&quot;dropping-particle&quot;:&quot;&quot;,&quot;non-dropping-particle&quot;:&quot;&quot;},{&quot;family&quot;:&quot;Mauersberger&quot;,&quot;given&quot;:&quot;Carina&quot;,&quot;parse-names&quot;:false,&quot;dropping-particle&quot;:&quot;&quot;,&quot;non-dropping-particle&quot;:&quot;&quot;},{&quot;family&quot;:&quot;Schnell&quot;,&quot;given&quot;:&quot;Oliver&quot;,&quot;parse-names&quot;:false,&quot;dropping-particle&quot;:&quot;&quot;,&quot;non-dropping-particle&quot;:&quot;&quot;},{&quot;family&quot;:&quot;Giorgino&quot;,&quot;given&quot;:&quot;Francesco&quot;,&quot;parse-names&quot;:false,&quot;dropping-particle&quot;:&quot;&quot;,&quot;non-dropping-particle&quot;:&quot;&quot;}],&quot;container-title&quot;:&quot;Diabetes, Obesity and Metabolism&quot;,&quot;container-title-short&quot;:&quot;Diabetes Obes Metab&quot;,&quot;DOI&quot;:&quot;10.1111/dom.15556&quot;,&quot;ISSN&quot;:&quot;14631326&quot;,&quot;PMID&quot;:&quot;38514387&quot;,&quot;issued&quot;:{&quot;date-parts&quot;:[[2024,6,1]]},&quot;page&quot;:&quot;2029-2045&quot;,&quot;abstract&quot;:&quot;The rising phenomenon of obesity, a major risk factor for the development and progression of type 2 diabetes, is a complex and multifaceted issue that requires a comprehensive and coordinated approach to be prevented and managed. Although novel pharmacological measures to combat obesity have achieved unprecedented efficacy, a healthy lifestyle remains essential for the long-term success of any therapeutic intervention. However, this requires a high level of intrinsic motivation and continued behavioural changes in the face of multiple metabolic, psychological and environmental factors promoting weight gain, particularly in the context of type 2 diabetes. This review is intended to provide practical recommendations in the context of a holistic, person-centred approach to weight management, including evidence-based and expert recommendations addressing supportive communication, shared decision-making, as well as nutritional and pharmacological therapeutic approaches to achieve sustained weight loss.&quot;,&quot;publisher&quot;:&quot;John Wiley and Sons Inc&quot;,&quot;issue&quot;:&quot;6&quot;,&quot;volume&quot;:&quot;26&quot;},&quot;isTemporary&quot;:false}],&quot;citationTag&quot;:&quot;MENDELEY_CITATION_v3_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&quot;},{&quot;citationID&quot;:&quot;MENDELEY_CITATION_2cac172e-99b1-43dd-9112-11eac14036ad&quot;,&quot;properties&quot;:{&quot;noteIndex&quot;:0},&quot;isEdited&quot;:false,&quot;manualOverride&quot;:{&quot;isManuallyOverridden&quot;:false,&quot;citeprocText&quot;:&quot;(Rodbard et al., 2024)&quot;,&quot;manualOverrideText&quot;:&quot;&quot;},&quot;citationTag&quot;:&quot;MENDELEY_CITATION_v3_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&quot;,&quot;citationItems&quot;:[{&quot;id&quot;:&quot;81b7c66c-abf4-362b-ab53-48a51afc61f9&quot;,&quot;itemData&quot;:{&quot;type&quot;:&quot;article&quot;,&quot;id&quot;:&quot;81b7c66c-abf4-362b-ab53-48a51afc61f9&quot;,&quot;title&quot;:&quot;Practical strategies to manage obesity in type 2 diabetes&quot;,&quot;author&quot;:[{&quot;family&quot;:&quot;Rodbard&quot;,&quot;given&quot;:&quot;Helena W.&quot;,&quot;parse-names&quot;:false,&quot;dropping-particle&quot;:&quot;&quot;,&quot;non-dropping-particle&quot;:&quot;&quot;},{&quot;family&quot;:&quot;Barnard-Kelly&quot;,&quot;given&quot;:&quot;Katharine&quot;,&quot;parse-names&quot;:false,&quot;dropping-particle&quot;:&quot;&quot;,&quot;non-dropping-particle&quot;:&quot;&quot;},{&quot;family&quot;:&quot;Pfeiffer&quot;,&quot;given&quot;:&quot;Andreas F.H.&quot;,&quot;parse-names&quot;:false,&quot;dropping-particle&quot;:&quot;&quot;,&quot;non-dropping-particle&quot;:&quot;&quot;},{&quot;family&quot;:&quot;Mauersberger&quot;,&quot;given&quot;:&quot;Carina&quot;,&quot;parse-names&quot;:false,&quot;dropping-particle&quot;:&quot;&quot;,&quot;non-dropping-particle&quot;:&quot;&quot;},{&quot;family&quot;:&quot;Schnell&quot;,&quot;given&quot;:&quot;Oliver&quot;,&quot;parse-names&quot;:false,&quot;dropping-particle&quot;:&quot;&quot;,&quot;non-dropping-particle&quot;:&quot;&quot;},{&quot;family&quot;:&quot;Giorgino&quot;,&quot;given&quot;:&quot;Francesco&quot;,&quot;parse-names&quot;:false,&quot;dropping-particle&quot;:&quot;&quot;,&quot;non-dropping-particle&quot;:&quot;&quot;}],&quot;container-title&quot;:&quot;Diabetes, Obesity and Metabolism&quot;,&quot;container-title-short&quot;:&quot;Diabetes Obes Metab&quot;,&quot;DOI&quot;:&quot;10.1111/dom.15556&quot;,&quot;ISSN&quot;:&quot;14631326&quot;,&quot;PMID&quot;:&quot;38514387&quot;,&quot;issued&quot;:{&quot;date-parts&quot;:[[2024,6,1]]},&quot;page&quot;:&quot;2029-2045&quot;,&quot;abstract&quot;:&quot;The rising phenomenon of obesity, a major risk factor for the development and progression of type 2 diabetes, is a complex and multifaceted issue that requires a comprehensive and coordinated approach to be prevented and managed. Although novel pharmacological measures to combat obesity have achieved unprecedented efficacy, a healthy lifestyle remains essential for the long-term success of any therapeutic intervention. However, this requires a high level of intrinsic motivation and continued behavioural changes in the face of multiple metabolic, psychological and environmental factors promoting weight gain, particularly in the context of type 2 diabetes. This review is intended to provide practical recommendations in the context of a holistic, person-centred approach to weight management, including evidence-based and expert recommendations addressing supportive communication, shared decision-making, as well as nutritional and pharmacological therapeutic approaches to achieve sustained weight loss.&quot;,&quot;publisher&quot;:&quot;John Wiley and Sons Inc&quot;,&quot;issue&quot;:&quot;6&quot;,&quot;volume&quot;:&quot;26&quot;},&quot;isTemporary&quot;:false}]},{&quot;citationID&quot;:&quot;MENDELEY_CITATION_926ccd6c-84ca-4dba-8d44-e16aec43535b&quot;,&quot;properties&quot;:{&quot;noteIndex&quot;:0},&quot;isEdited&quot;:false,&quot;manualOverride&quot;:{&quot;isManuallyOverridden&quot;:false,&quot;citeprocText&quot;:&quot;(Fjellström et al., 2024)&quot;,&quot;manualOverrideText&quot;:&quot;&quot;},&quot;citationTag&quot;:&quot;MENDELEY_CITATION_v3_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&quot;,&quot;citationItems&quot;:[{&quot;id&quot;:&quot;2d98b604-f396-3e2d-8572-5d4087f98e04&quot;,&quot;itemData&quot;:{&quot;type&quot;:&quot;article-journal&quot;,&quot;id&quot;:&quot;2d98b604-f396-3e2d-8572-5d4087f98e04&quot;,&quot;title&quot;:&quot;Increasing physical activity through an adapted web-based exercise program for people with intellectual disabilities: Support staff are crucial for feasibility&quot;,&quot;author&quot;:[{&quot;family&quot;:&quot;Fjellström&quot;,&quot;given&quot;:&quot;Sanna&quot;,&quot;parse-names&quot;:false,&quot;dropping-particle&quot;:&quot;&quot;,&quot;non-dropping-particle&quot;:&quot;&quot;},{&quot;family&quot;:&quot;Hölttä&quot;,&quot;given&quot;:&quot;Jessica&quot;,&quot;parse-names&quot;:false,&quot;dropping-particle&quot;:&quot;&quot;,&quot;non-dropping-particle&quot;:&quot;&quot;},{&quot;family&quot;:&quot;Nordström&quot;,&quot;given&quot;:&quot;Anna&quot;,&quot;parse-names&quot;:false,&quot;dropping-particle&quot;:&quot;&quot;,&quot;non-dropping-particle&quot;:&quot;&quot;},{&quot;family&quot;:&quot;Flygare Wallén&quot;,&quot;given&quot;:&quot;Eva&quot;,&quot;parse-names&quot;:false,&quot;dropping-particle&quot;:&quot;&quot;,&quot;non-dropping-particle&quot;:&quot;&quot;},{&quot;family&quot;:&quot;Lund Ohlsson&quot;,&quot;given&quot;:&quot;Marie&quot;,&quot;parse-names&quot;:false,&quot;dropping-particle&quot;:&quot;&quot;,&quot;non-dropping-particle&quot;:&quot;&quot;},{&quot;family&quot;:&quot;Hansen&quot;,&quot;given&quot;:&quot;Elisabeth&quot;,&quot;parse-names&quot;:false,&quot;dropping-particle&quot;:&quot;&quot;,&quot;non-dropping-particle&quot;:&quot;&quot;}],&quot;container-title&quot;:&quot;Journal of Applied Research in Intellectual Disabilities&quot;,&quot;DOI&quot;:&quot;10.1111/jar.13191&quot;,&quot;ISSN&quot;:&quot;14683148&quot;,&quot;PMID&quot;:&quot;38369314&quot;,&quot;issued&quot;:{&quot;date-parts&quot;:[[2024,3,1]]},&quot;abstract&quot;:&quot;Background: People with intellectual disabilities are less physically active and suffer from ill-health more than the general population. Support staff play an important role in the person's life. This study aimed to explore the support staff's experiences regarding the feasibility of adapted web-based exercise for people with intellectual disabilities. Method: Participants with intellectual disabilities living in community-based settings were recruited for a web-based exercise study. Eight semi-structured interviews were carried out with their support staff before and after the intervention period. Results: The main theme, ‘Support staff are crucial for feasibility’ encompasses the importance of communication, structure, and motivation in improving physical activity for people with intellectual disabilities. Conclusion: The experiences of support staff, indicate that a web-based exercise program is feasible for the target group, and one way to overcome challenges for PA, where the role of the staff is crucial.&quot;,&quot;publisher&quot;:&quot;John Wiley and Sons Inc&quot;,&quot;issue&quot;:&quot;2&quot;,&quot;volume&quot;:&quot;37&quot;,&quot;container-title-short&quot;:&quot;&quot;},&quot;isTemporary&quot;:false}]},{&quot;citationID&quot;:&quot;MENDELEY_CITATION_217692e1-68e3-472f-a9d8-3f5093656d2d&quot;,&quot;properties&quot;:{&quot;noteIndex&quot;:0},&quot;isEdited&quot;:false,&quot;manualOverride&quot;:{&quot;isManuallyOverridden&quot;:false,&quot;citeprocText&quot;:&quot;(Author King, 2023)&quot;,&quot;manualOverrideText&quot;:&quot;&quot;},&quot;citationTag&quot;:&quot;MENDELEY_CITATION_v3_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&quot;,&quot;citationItems&quot;:[{&quot;id&quot;:&quot;df3eb6a7-fc9e-3418-9a05-f21d1620efef&quot;,&quot;itemData&quot;:{&quot;type&quot;:&quot;report&quot;,&quot;id&quot;:&quot;df3eb6a7-fc9e-3418-9a05-f21d1620efef&quot;,&quot;title&quot;:&quot;TITLE Genotype-based diet and physical activity advice: effects on behaviour change to reduce risk factors for cardiometabolic disease&quot;,&quot;author&quot;:[{&quot;family&quot;:&quot;Author King&quot;,&quot;given&quot;:&quot;Alexandra&quot;,&quot;parse-names&quot;:false,&quot;dropping-particle&quot;:&quot;&quot;,&quot;non-dropping-particle&quot;:&quot;&quot;}],&quot;URL&quot;:&quot;https://research.stmarys.ac.uk/id/eprint/6235/&quot;,&quot;issued&quot;:{&quot;date-parts&quot;:[[2023]]},&quot;container-title-short&quot;:&quot;&quot;},&quot;isTemporary&quot;:false}]},{&quot;citationID&quot;:&quot;MENDELEY_CITATION_d02b3df0-ee7c-496b-9d49-e734edbda255&quot;,&quot;properties&quot;:{&quot;noteIndex&quot;:0},&quot;isEdited&quot;:false,&quot;manualOverride&quot;:{&quot;isManuallyOverridden&quot;:true,&quot;citeprocText&quot;:&quot;(Ghosh et al., 2023)&quot;,&quot;manualOverrideText&quot;:&quot;(Ghosh et al., 2023),&quot;},&quot;citationTag&quot;:&quot;MENDELEY_CITATION_v3_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&quot;,&quot;citationItems&quot;:[{&quot;id&quot;:&quot;b5d962c4-fab9-3069-b7fc-ee2aa38a6757&quot;,&quot;itemData&quot;:{&quot;type&quot;:&quot;article-journal&quot;,&quot;id&quot;:&quot;b5d962c4-fab9-3069-b7fc-ee2aa38a6757&quot;,&quot;title&quot;:&quot;Sedentary lifestyle with increased risk of obesity in urban adult academic professionals: an epidemiological study in West Bengal, India&quot;,&quot;author&quot;:[{&quot;family&quot;:&quot;Ghosh&quot;,&quot;given&quot;:&quot;Sunandini&quot;,&quot;parse-names&quot;:false,&quot;dropping-particle&quot;:&quot;&quot;,&quot;non-dropping-particle&quot;:&quot;&quot;},{&quot;family&quot;:&quot;Paul&quot;,&quot;given&quot;:&quot;Manabi&quot;,&quot;parse-names&quot;:false,&quot;dropping-particle&quot;:&quot;&quot;,&quot;non-dropping-particle&quot;:&quot;&quot;},{&quot;family&quot;:&quot;Mondal&quot;,&quot;given&quot;:&quot;Kousik Kumar&quot;,&quot;parse-names&quot;:false,&quot;dropping-particle&quot;:&quot;&quot;,&quot;non-dropping-particle&quot;:&quot;&quot;},{&quot;family&quot;:&quot;Bhattacharjee&quot;,&quot;given&quot;:&quot;Sandip&quot;,&quot;parse-names&quot;:false,&quot;dropping-particle&quot;:&quot;&quot;,&quot;non-dropping-particle&quot;:&quot;&quot;},{&quot;family&quot;:&quot;Bhattacharjee&quot;,&quot;given&quot;:&quot;Pritha&quot;,&quot;parse-names&quot;:false,&quot;dropping-particle&quot;:&quot;&quot;,&quot;non-dropping-particle&quot;:&quot;&quot;}],&quot;container-title&quot;:&quot;Scientific Reports&quot;,&quot;container-title-short&quot;:&quot;Sci Rep&quot;,&quot;DOI&quot;:&quot;10.1038/s41598-023-31977-y&quot;,&quot;ISSN&quot;:&quot;20452322&quot;,&quot;PMID&quot;:&quot;36966257&quot;,&quot;issued&quot;:{&quot;date-parts&quot;:[[2023,12,1]]},&quot;abstract&quot;:&quot;Ectopic fat deposition is more strongly associated with obesity-related health problems including type 2 diabetes mellitus (T2DM), cardiovascular diseases (CVD), hypothyroidism, arthritis, etc. Our study aimed at identifying the cumulative role of several risk factors in developing obesity and the role of ectopic fat (visceral fat) in predicting cardiovascular disease risk in varied age groups among urban adult academic professionals in West Bengal. 650 adults (Male = 456; Female = 194) associated with the academic job (age 20–65 years) in urban West Bengal were randomly selected for anthropometric, blood biochemical, and questionnaire-based analyses. Body Mass Index and Visceral Fat% exhibited comparable association with all the other anthropometric parameters (e.g. Whole body Subcutaneous fat%: male-Linear Regression Comparison: F = 11.68; P &lt; 0.001; female-F = 6.11; P &lt; 0.01). Therefore, VF% acts as a risk factor alongside BMI in instances where BMI fails alone. The presence of T2DM, hypertension, and hypothyroidism in the case groups confirmed their obesity-associated longitudinal pattern of inheritance. Unhealthy diet pattern indicates improper liver function, vitamin D deficiency, and increased erythrocytic inflammation. An overall sedentary lifestyle with parental history of obesity was found to be significant in the longitudinal transmission of the disease.&quot;,&quot;publisher&quot;:&quot;Nature Research&quot;,&quot;issue&quot;:&quot;1&quot;,&quot;volume&quot;:&quot;13&quot;},&quot;isTemporary&quot;:false}]},{&quot;citationID&quot;:&quot;MENDELEY_CITATION_2e08a5a3-0d33-4732-ad27-3446c04d34c3&quot;,&quot;properties&quot;:{&quot;noteIndex&quot;:0},&quot;isEdited&quot;:false,&quot;manualOverride&quot;:{&quot;isManuallyOverridden&quot;:false,&quot;citeprocText&quot;:&quot;(Suanrueang, 2024)&quot;,&quot;manualOverrideText&quot;:&quot;&quot;},&quot;citationTag&quot;:&quot;MENDELEY_CITATION_v3_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&quot;,&quot;citationItems&quot;:[{&quot;id&quot;:&quot;21d3e4b1-e04c-3196-a965-bbde3f317aaf&quot;,&quot;itemData&quot;:{&quot;type&quot;:&quot;article-journal&quot;,&quot;id&quot;:&quot;21d3e4b1-e04c-3196-a965-bbde3f317aaf&quot;,&quot;title&quot;:&quot;A comparison of the disease occurrence of cerebrovascular diseases, diabetes mellitus, hypertensive diseases, and ischaemic heart diseases among hospitalized older adults in Thailand&quot;,&quot;author&quot;:[{&quot;family&quot;:&quot;Suanrueang&quot;,&quot;given&quot;:&quot;Passakorn&quot;,&quot;parse-names&quot;:false,&quot;dropping-particle&quot;:&quot;&quot;,&quot;non-dropping-particle&quot;:&quot;&quot;}],&quot;container-title&quot;:&quot;Scientific Reports&quot;,&quot;container-title-short&quot;:&quot;Sci Rep&quot;,&quot;DOI&quot;:&quot;10.1038/s41598-023-49274-z&quot;,&quot;ISSN&quot;:&quot;20452322&quot;,&quot;PMID&quot;:&quot;38168490&quot;,&quot;issued&quot;:{&quot;date-parts&quot;:[[2024,12,1]]},&quot;abstract&quot;:&quot;This observational research analyzed public hospital data from the Thailand Ministry of Public Health website to investigate gender differences in four categories of non-communicable diseases (NCDs) affecting hospitalized senior Thai populations for 12 years. This study aimed to determine the cumulative effects and analyze the odds ratio (OR) according to ICD-10 cause categories for the data from 2010 to 2021, accounting for 1,327,093 cases in 2010 and 2,275,936 cases in 2021. The findings revealed statistically significant gender differences in four categories of NCDs. Men were found to be more likely than women to have two types of NCDs, as measured by the OR (95%CI): cerebrovascular diseases (OR 1.34–1.47, 95%CI 1.32–1.48), and ischaemic heart disease (OR 1.24–1.63, 95%CI 1.23–1.64). Conversely, diabetes mellitus (OR 0.64–0.84, 95%CI 0.63–0.85) and hypertensive disorders (OR 0.82–0.95, 95%CI 0.81–0.97) were discovered to have a lower likelihood of ratios related in men compared to women. However, the trend of all four NCDs in men has significantly increased every year: cerebrovascular diseases = 0.0093 year(s) + 1.3391, (R2 0.82, p-value 0.001); diabetes mellitus = 0.0171 year(s) + 0.6143, (R2 0.97, p-value 0.001); hypertension = 0.0125 year(s) + 0.8091, (R2 0.96, p-value 0.001); and ischaemic heart disease = 0.0345 year(s) + 1.1884, (R2 0.99, p-value 0.001). Gender, a crucial biological factor, contributes to variations in the prevalence of illness. As such, it is essential to prioritize the disease risk occurrence and preventive care for men and women separately, with a focus on implementing more detailed screening and detection strategies, as well as tailored interventions.&quot;,&quot;publisher&quot;:&quot;Nature Research&quot;,&quot;issue&quot;:&quot;1&quot;,&quot;volume&quot;:&quot;14&quot;},&quot;isTemporary&quot;:false}]},{&quot;citationID&quot;:&quot;MENDELEY_CITATION_362ead80-26b9-4f98-958d-dd3e04676f00&quot;,&quot;properties&quot;:{&quot;noteIndex&quot;:0},&quot;isEdited&quot;:false,&quot;manualOverride&quot;:{&quot;isManuallyOverridden&quot;:false,&quot;citeprocText&quot;:&quot;(Ghosh et al., 2023)&quot;,&quot;manualOverrideText&quot;:&quot;&quot;},&quot;citationTag&quot;:&quot;MENDELEY_CITATION_v3_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&quot;,&quot;citationItems&quot;:[{&quot;id&quot;:&quot;b5d962c4-fab9-3069-b7fc-ee2aa38a6757&quot;,&quot;itemData&quot;:{&quot;type&quot;:&quot;article-journal&quot;,&quot;id&quot;:&quot;b5d962c4-fab9-3069-b7fc-ee2aa38a6757&quot;,&quot;title&quot;:&quot;Sedentary lifestyle with increased risk of obesity in urban adult academic professionals: an epidemiological study in West Bengal, India&quot;,&quot;author&quot;:[{&quot;family&quot;:&quot;Ghosh&quot;,&quot;given&quot;:&quot;Sunandini&quot;,&quot;parse-names&quot;:false,&quot;dropping-particle&quot;:&quot;&quot;,&quot;non-dropping-particle&quot;:&quot;&quot;},{&quot;family&quot;:&quot;Paul&quot;,&quot;given&quot;:&quot;Manabi&quot;,&quot;parse-names&quot;:false,&quot;dropping-particle&quot;:&quot;&quot;,&quot;non-dropping-particle&quot;:&quot;&quot;},{&quot;family&quot;:&quot;Mondal&quot;,&quot;given&quot;:&quot;Kousik Kumar&quot;,&quot;parse-names&quot;:false,&quot;dropping-particle&quot;:&quot;&quot;,&quot;non-dropping-particle&quot;:&quot;&quot;},{&quot;family&quot;:&quot;Bhattacharjee&quot;,&quot;given&quot;:&quot;Sandip&quot;,&quot;parse-names&quot;:false,&quot;dropping-particle&quot;:&quot;&quot;,&quot;non-dropping-particle&quot;:&quot;&quot;},{&quot;family&quot;:&quot;Bhattacharjee&quot;,&quot;given&quot;:&quot;Pritha&quot;,&quot;parse-names&quot;:false,&quot;dropping-particle&quot;:&quot;&quot;,&quot;non-dropping-particle&quot;:&quot;&quot;}],&quot;container-title&quot;:&quot;Scientific Reports&quot;,&quot;container-title-short&quot;:&quot;Sci Rep&quot;,&quot;DOI&quot;:&quot;10.1038/s41598-023-31977-y&quot;,&quot;ISSN&quot;:&quot;20452322&quot;,&quot;PMID&quot;:&quot;36966257&quot;,&quot;issued&quot;:{&quot;date-parts&quot;:[[2023,12,1]]},&quot;abstract&quot;:&quot;Ectopic fat deposition is more strongly associated with obesity-related health problems including type 2 diabetes mellitus (T2DM), cardiovascular diseases (CVD), hypothyroidism, arthritis, etc. Our study aimed at identifying the cumulative role of several risk factors in developing obesity and the role of ectopic fat (visceral fat) in predicting cardiovascular disease risk in varied age groups among urban adult academic professionals in West Bengal. 650 adults (Male = 456; Female = 194) associated with the academic job (age 20–65 years) in urban West Bengal were randomly selected for anthropometric, blood biochemical, and questionnaire-based analyses. Body Mass Index and Visceral Fat% exhibited comparable association with all the other anthropometric parameters (e.g. Whole body Subcutaneous fat%: male-Linear Regression Comparison: F = 11.68; P &lt; 0.001; female-F = 6.11; P &lt; 0.01). Therefore, VF% acts as a risk factor alongside BMI in instances where BMI fails alone. The presence of T2DM, hypertension, and hypothyroidism in the case groups confirmed their obesity-associated longitudinal pattern of inheritance. Unhealthy diet pattern indicates improper liver function, vitamin D deficiency, and increased erythrocytic inflammation. An overall sedentary lifestyle with parental history of obesity was found to be significant in the longitudinal transmission of the disease.&quot;,&quot;publisher&quot;:&quot;Nature Research&quot;,&quot;issue&quot;:&quot;1&quot;,&quot;volume&quot;:&quot;13&quot;},&quot;isTemporary&quot;:false}]},{&quot;citationID&quot;:&quot;MENDELEY_CITATION_f7622b0d-0a44-41ae-bc48-0a29aa692c16&quot;,&quot;properties&quot;:{&quot;noteIndex&quot;:0},&quot;isEdited&quot;:false,&quot;manualOverride&quot;:{&quot;isManuallyOverridden&quot;:true,&quot;citeprocText&quot;:&quot;(Ozsoy et al., n.d.)&quot;,&quot;manualOverrideText&quot;:&quot;&quot;},&quot;citationTag&quot;:&quot;MENDELEY_CITATION_v3_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&quot;,&quot;citationItems&quot;:[{&quot;id&quot;:&quot;0112f976-43fd-38f4-8145-40af12e1c183&quot;,&quot;itemData&quot;:{&quot;type&quot;:&quot;report&quot;,&quot;id&quot;:&quot;0112f976-43fd-38f4-8145-40af12e1c183&quot;,&quot;title&quot;:&quot;TITLE: EXPLORING THE PERCEPTIONS AND UTILIZATION OF VIRTUAL REALITY IN TENNIS COACHING: INSIGHTS FROM HIGH-PERFORMANCE AUSTRALIAN COACHES TITLE: THE RELIABILITY AND VALIDITY OF THE BALANCE MAT&quot;,&quot;author&quot;:[{&quot;family&quot;:&quot;Ozsoy&quot;,&quot;given&quot;:&quot;Sumeyya&quot;,&quot;parse-names&quot;:false,&quot;dropping-particle&quot;:&quot;&quot;,&quot;non-dropping-particle&quot;:&quot;&quot;},{&quot;family&quot;:&quot;Conduit&quot;,&quot;given&quot;:&quot;Russell&quot;,&quot;parse-names&quot;:false,&quot;dropping-particle&quot;:&quot;&quot;,&quot;non-dropping-particle&quot;:&quot;&quot;},{&quot;family&quot;:&quot;Moffitt&quot;,&quot;given&quot;:&quot;Robyn&quot;,&quot;parse-names&quot;:false,&quot;dropping-particle&quot;:&quot;&quot;,&quot;non-dropping-particle&quot;:&quot;&quot;},{&quot;family&quot;:&quot;Buszard&quot;,&quot;given&quot;:&quot;Tim&quot;,&quot;parse-names&quot;:false,&quot;dropping-particle&quot;:&quot;&quot;,&quot;non-dropping-particle&quot;:&quot;&quot;},{&quot;family&quot;:&quot;Nash&quot;,&quot;given&quot;:&quot;Melanie&quot;,&quot;parse-names&quot;:false,&quot;dropping-particle&quot;:&quot;&quot;,&quot;non-dropping-particle&quot;:&quot;&quot;},{&quot;family&quot;:&quot;Selva Raj&quot;,&quot;given&quot;:&quot;Isaac&quot;,&quot;parse-names&quot;:false,&quot;dropping-particle&quot;:&quot;&quot;,&quot;non-dropping-particle&quot;:&quot;&quot;},{&quot;family&quot;:&quot;Nosaka&quot;,&quot;given&quot;:&quot;Ken&quot;,&quot;parse-names&quot;:false,&quot;dropping-particle&quot;:&quot;&quot;,&quot;non-dropping-particle&quot;:&quot;&quot;}],&quot;URL&quot;:&quot;http://meridian.allenpress.com/jcep/article-pdf/13/s2/455/3369374/i2165-7629-13-s2-455.pdf&quot;,&quot;abstract&quot;:&quot;BACKGROUND: Innovation plays a crucial role in elite sports, including tennis, where technological advancements have significantly impacted the competition environment (e.g.,Hawkeye), equipment (e.g., racquet development), and training (e.g., SwingVision). However, the progress made in enhancing mental resilience and skill acquisition practices in tennis has not kept pace with these other areas. Virtual reality (VR) training and its advancements have been consistently evolving over the past decade in commercial, research, and sport settings, including the realm of tennis. Despite the existence of VR tennis programs, the reasons for the technology not being integrated into training or tournament environments at the sub-elite and elite levels remain unknown. Therefore, the objective of this study was to explore the opinions and knowledge of high-performance tennis coaches regarding VR. RESULTS: The results revealed that 50% coaches had personal experience with VR, which 39% had experience with VR-tennis specifically. Limited technological capabilities of VR-tennis emerged as a consistent barrier for elite level athletes. Moreover, coaches highlighted limitations such as high costs and limited real-time manipulations, which further hinder the adoption of VR in tennis. CONCLUSIONS: The viewpoints shared by coaches in this study can assist future VR companies in finding ways to access the elite tennis market, provide guidance to coaches interested in incorporating VR into their coaching methods, and foster the development of new practices for mental and motor skill learning through VR innovations. Australia) is a new postural sway assessment device that is relatively cheap and highly portable, but it is yet to be scientifically validated and its reliability tested. Therefore, the aims of this project were to assess the test-retest reliability and validity of the Balance Mat (BM). METHODS: Seventeen participants (age range 18-67) were recruited, and they performed nine balance tests. The reference method for obtaining balance measurements was the AMTI AccuSway-Optimized force platform (Advanced Mechanical Technology, Inc., MA, USA), which was placed below the BM so that force plate and BM data were collected simultaneously. Each participant performed two trials for each test, which were 20 seconds in duration each. From the BM software, the sway variance, mean sway distance, sway range, sway velocity, and sway path were obtained for each trial. From the force platform, the following centre of pressure (COP) measurements were obtained: standard deviation of the radial displacement of the COP; mean radial displacement of the COP; 95% confidence ellipse area; average velocity of the COP; and COP path length. Spearman's rank-order correlation coefficient was used to test the validity and reliability of the BM. RESULTS: For the comparison between BM and force plate data, correlation coefficients ranged from 0.63 to 0.79 (p&lt;0.001). For the test-retest reliability analyses, correlation coefficients ranged from 0.77 to 0.85 (p&lt;0.001) among the nine tests. CONCLUSIONS: The strong to very strong positive correlations suggest that the BM is a valid and reliable tool for assessing postural sway.&quot;,&quot;container-title-short&quot;:&quot;&quot;},&quot;isTemporary&quot;:false}]},{&quot;citationID&quot;:&quot;MENDELEY_CITATION_f72d8a62-e92d-45c0-8bdc-ff8b34c6b981&quot;,&quot;properties&quot;:{&quot;noteIndex&quot;:0},&quot;isEdited&quot;:false,&quot;manualOverride&quot;:{&quot;isManuallyOverridden&quot;:false,&quot;citeprocText&quot;:&quot;(Ozsoy et al., n.d.)&quot;,&quot;manualOverrideText&quot;:&quot;&quot;},&quot;citationTag&quot;:&quot;MENDELEY_CITATION_v3_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&quot;,&quot;citationItems&quot;:[{&quot;id&quot;:&quot;0112f976-43fd-38f4-8145-40af12e1c183&quot;,&quot;itemData&quot;:{&quot;type&quot;:&quot;report&quot;,&quot;id&quot;:&quot;0112f976-43fd-38f4-8145-40af12e1c183&quot;,&quot;title&quot;:&quot;TITLE: EXPLORING THE PERCEPTIONS AND UTILIZATION OF VIRTUAL REALITY IN TENNIS COACHING: INSIGHTS FROM HIGH-PERFORMANCE AUSTRALIAN COACHES TITLE: THE RELIABILITY AND VALIDITY OF THE BALANCE MAT&quot;,&quot;author&quot;:[{&quot;family&quot;:&quot;Ozsoy&quot;,&quot;given&quot;:&quot;Sumeyya&quot;,&quot;parse-names&quot;:false,&quot;dropping-particle&quot;:&quot;&quot;,&quot;non-dropping-particle&quot;:&quot;&quot;},{&quot;family&quot;:&quot;Conduit&quot;,&quot;given&quot;:&quot;Russell&quot;,&quot;parse-names&quot;:false,&quot;dropping-particle&quot;:&quot;&quot;,&quot;non-dropping-particle&quot;:&quot;&quot;},{&quot;family&quot;:&quot;Moffitt&quot;,&quot;given&quot;:&quot;Robyn&quot;,&quot;parse-names&quot;:false,&quot;dropping-particle&quot;:&quot;&quot;,&quot;non-dropping-particle&quot;:&quot;&quot;},{&quot;family&quot;:&quot;Buszard&quot;,&quot;given&quot;:&quot;Tim&quot;,&quot;parse-names&quot;:false,&quot;dropping-particle&quot;:&quot;&quot;,&quot;non-dropping-particle&quot;:&quot;&quot;},{&quot;family&quot;:&quot;Nash&quot;,&quot;given&quot;:&quot;Melanie&quot;,&quot;parse-names&quot;:false,&quot;dropping-particle&quot;:&quot;&quot;,&quot;non-dropping-particle&quot;:&quot;&quot;},{&quot;family&quot;:&quot;Selva Raj&quot;,&quot;given&quot;:&quot;Isaac&quot;,&quot;parse-names&quot;:false,&quot;dropping-particle&quot;:&quot;&quot;,&quot;non-dropping-particle&quot;:&quot;&quot;},{&quot;family&quot;:&quot;Nosaka&quot;,&quot;given&quot;:&quot;Ken&quot;,&quot;parse-names&quot;:false,&quot;dropping-particle&quot;:&quot;&quot;,&quot;non-dropping-particle&quot;:&quot;&quot;}],&quot;URL&quot;:&quot;http://meridian.allenpress.com/jcep/article-pdf/13/s2/455/3369374/i2165-7629-13-s2-455.pdf&quot;,&quot;abstract&quot;:&quot;BACKGROUND: Innovation plays a crucial role in elite sports, including tennis, where technological advancements have significantly impacted the competition environment (e.g.,Hawkeye), equipment (e.g., racquet development), and training (e.g., SwingVision). However, the progress made in enhancing mental resilience and skill acquisition practices in tennis has not kept pace with these other areas. Virtual reality (VR) training and its advancements have been consistently evolving over the past decade in commercial, research, and sport settings, including the realm of tennis. Despite the existence of VR tennis programs, the reasons for the technology not being integrated into training or tournament environments at the sub-elite and elite levels remain unknown. Therefore, the objective of this study was to explore the opinions and knowledge of high-performance tennis coaches regarding VR. RESULTS: The results revealed that 50% coaches had personal experience with VR, which 39% had experience with VR-tennis specifically. Limited technological capabilities of VR-tennis emerged as a consistent barrier for elite level athletes. Moreover, coaches highlighted limitations such as high costs and limited real-time manipulations, which further hinder the adoption of VR in tennis. CONCLUSIONS: The viewpoints shared by coaches in this study can assist future VR companies in finding ways to access the elite tennis market, provide guidance to coaches interested in incorporating VR into their coaching methods, and foster the development of new practices for mental and motor skill learning through VR innovations. Australia) is a new postural sway assessment device that is relatively cheap and highly portable, but it is yet to be scientifically validated and its reliability tested. Therefore, the aims of this project were to assess the test-retest reliability and validity of the Balance Mat (BM). METHODS: Seventeen participants (age range 18-67) were recruited, and they performed nine balance tests. The reference method for obtaining balance measurements was the AMTI AccuSway-Optimized force platform (Advanced Mechanical Technology, Inc., MA, USA), which was placed below the BM so that force plate and BM data were collected simultaneously. Each participant performed two trials for each test, which were 20 seconds in duration each. From the BM software, the sway variance, mean sway distance, sway range, sway velocity, and sway path were obtained for each trial. From the force platform, the following centre of pressure (COP) measurements were obtained: standard deviation of the radial displacement of the COP; mean radial displacement of the COP; 95% confidence ellipse area; average velocity of the COP; and COP path length. Spearman's rank-order correlation coefficient was used to test the validity and reliability of the BM. RESULTS: For the comparison between BM and force plate data, correlation coefficients ranged from 0.63 to 0.79 (p&lt;0.001). For the test-retest reliability analyses, correlation coefficients ranged from 0.77 to 0.85 (p&lt;0.001) among the nine tests. CONCLUSIONS: The strong to very strong positive correlations suggest that the BM is a valid and reliable tool for assessing postural sway.&quot;,&quot;container-title-short&quot;:&quot;&quot;},&quot;isTemporary&quot;:false}]},{&quot;citationID&quot;:&quot;MENDELEY_CITATION_46eda689-cd0b-4544-b93c-50bc4e399768&quot;,&quot;properties&quot;:{&quot;noteIndex&quot;:0},&quot;isEdited&quot;:false,&quot;manualOverride&quot;:{&quot;isManuallyOverridden&quot;:false,&quot;citeprocText&quot;:&quot;(Pulungan et al., 2024)&quot;,&quot;manualOverrideText&quot;:&quot;&quot;},&quot;citationTag&quot;:&quot;MENDELEY_CITATION_v3_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&quot;,&quot;citationItems&quot;:[{&quot;id&quot;:&quot;1b52e4d7-46c4-36a7-8ca8-1ee54e03f2e8&quot;,&quot;itemData&quot;:{&quot;type&quot;:&quot;article-journal&quot;,&quot;id&quot;:&quot;1b52e4d7-46c4-36a7-8ca8-1ee54e03f2e8&quot;,&quot;title&quot;:&quot;Childhood Obesity as a Global Problem: a Cross-sectional Survey on Global Awareness and National Program Implementation&quot;,&quot;author&quot;:[{&quot;family&quot;:&quot;Pulungan&quot;,&quot;given&quot;:&quot;Aman B.&quot;,&quot;parse-names&quot;:false,&quot;dropping-particle&quot;:&quot;&quot;,&quot;non-dropping-particle&quot;:&quot;&quot;},{&quot;family&quot;:&quot;Puteri&quot;,&quot;given&quot;:&quot;Helena A.&quot;,&quot;parse-names&quot;:false,&quot;dropping-particle&quot;:&quot;&quot;,&quot;non-dropping-particle&quot;:&quot;&quot;},{&quot;family&quot;:&quot;Ratnasari&quot;,&quot;given&quot;:&quot;Amajida F.&quot;,&quot;parse-names&quot;:false,&quot;dropping-particle&quot;:&quot;&quot;,&quot;non-dropping-particle&quot;:&quot;&quot;},{&quot;family&quot;:&quot;Hoey&quot;,&quot;given&quot;:&quot;Hilary&quot;,&quot;parse-names&quot;:false,&quot;dropping-particle&quot;:&quot;&quot;,&quot;non-dropping-particle&quot;:&quot;&quot;},{&quot;family&quot;:&quot;Utari&quot;,&quot;given&quot;:&quot;Agustini&quot;,&quot;parse-names&quot;:false,&quot;dropping-particle&quot;:&quot;&quot;,&quot;non-dropping-particle&quot;:&quot;&quot;},{&quot;family&quot;:&quot;Darendeliler&quot;,&quot;given&quot;:&quot;Feyza&quot;,&quot;parse-names&quot;:false,&quot;dropping-particle&quot;:&quot;&quot;,&quot;non-dropping-particle&quot;:&quot;&quot;},{&quot;family&quot;:&quot;Al-Zoubi&quot;,&quot;given&quot;:&quot;Basim&quot;,&quot;parse-names&quot;:false,&quot;dropping-particle&quot;:&quot;&quot;,&quot;non-dropping-particle&quot;:&quot;&quot;},{&quot;family&quot;:&quot;Joel&quot;,&quot;given&quot;:&quot;Dipesalema&quot;,&quot;parse-names&quot;:false,&quot;dropping-particle&quot;:&quot;&quot;,&quot;non-dropping-particle&quot;:&quot;&quot;},{&quot;family&quot;:&quot;Valiulis&quot;,&quot;given&quot;:&quot;Arunas&quot;,&quot;parse-names&quot;:false,&quot;dropping-particle&quot;:&quot;&quot;,&quot;non-dropping-particle&quot;:&quot;&quot;},{&quot;family&quot;:&quot;Cabana&quot;,&quot;given&quot;:&quot;Jorge&quot;,&quot;parse-names&quot;:false,&quot;dropping-particle&quot;:&quot;&quot;,&quot;non-dropping-particle&quot;:&quot;&quot;},{&quot;family&quot;:&quot;Hasanoğlu&quot;,&quot;given&quot;:&quot;Enver&quot;,&quot;parse-names&quot;:false,&quot;dropping-particle&quot;:&quot;&quot;,&quot;non-dropping-particle&quot;:&quot;&quot;},{&quot;family&quot;:&quot;Thacker&quot;,&quot;given&quot;:&quot;Naveen&quot;,&quot;parse-names&quot;:false,&quot;dropping-particle&quot;:&quot;&quot;,&quot;non-dropping-particle&quot;:&quot;&quot;},{&quot;family&quot;:&quot;Farmer&quot;,&quot;given&quot;:&quot;Mychelle&quot;,&quot;parse-names&quot;:false,&quot;dropping-particle&quot;:&quot;&quot;,&quot;non-dropping-particle&quot;:&quot;&quot;}],&quot;container-title&quot;:&quot;Journal of clinical research in pediatric endocrinology&quot;,&quot;container-title-short&quot;:&quot;J Clin Res Pediatr Endocrinol&quot;,&quot;DOI&quot;:&quot;10.4274/jcrpe.galenos.2023.2023-7-5&quot;,&quot;ISSN&quot;:&quot;13085735&quot;,&quot;PMID&quot;:&quot;37622285&quot;,&quot;issued&quot;:{&quot;date-parts&quot;:[[2024,3,11]]},&quot;page&quot;:&quot;31-40&quot;,&quot;abstract&quot;:&quot;Objective: The rising global epidemic of childhood obesity is a major public health challenge. Despite the urgency, there is a lack of data on the awareness and implementation of preventative measures. The aim of this study was to identify areas for improvement in the prevention and management of childhood obesity worldwide. Methods: A cross-sectional electronic survey was distributed to 132 members of national pediatric societies of the International Pediatric Association. Results: Twenty-eight (21.2%) participants, each from a different country across six World Health Organization (WHO) regions completed the survey. Most participants reported that national prevalence data of childhood obesity is available (78.6%), and the number increased during the Coronavirus disease-2019 pandemic (60.7%). In most countries (78.6%), the amount of sugar and salt in children’s products is provided but only 42.9% enacted regulations on children-targeted advertising. Childhood obesity prevention programs from the government (64.3%) and schools (53.6%) are available with existing support from private or non-profit organizations (71.4%). Participants were aware of WHO’s guidance concerning childhood obesity (78.6%), while fewer were aware of The United Nations International Children’s Emergency Fund’s (UNICEF) guidance (50%). Participants reported that WHO/UNICEF guidance acted as a reference to develop policies, regulations and national programs. However, progress was hindered by poor compliance. Lastly, participants provided suggestions on tackling obesity, with responses ranging from developing and reinforcing policies, involvement of schools, and prevention across all life stages. Conclusion: There are different practices in implementing prevention measures to counter childhood obesity globally, particularly in statutory regulation on food advertising and national programs. While support and awareness was relatively high, implementation was hindered. This reflects the need for prompt, country-specific evaluation and interventions.&quot;,&quot;issue&quot;:&quot;1&quot;,&quot;volume&quot;:&quot;16&quot;},&quot;isTemporary&quot;:false}]},{&quot;citationID&quot;:&quot;MENDELEY_CITATION_b83fd3ee-d3dc-43e7-b254-9b3c74afb062&quot;,&quot;properties&quot;:{&quot;noteIndex&quot;:0},&quot;isEdited&quot;:false,&quot;manualOverride&quot;:{&quot;isManuallyOverridden&quot;:false,&quot;citeprocText&quot;:&quot;(Henry &amp;#38; Frank, n.d.)&quot;,&quot;manualOverrideText&quot;:&quot;&quot;},&quot;citationTag&quot;:&quot;MENDELEY_CITATION_v3_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&quot;,&quot;citationItems&quot;:[{&quot;id&quot;:&quot;290c1d5f-41a3-3185-992e-76c937afba9b&quot;,&quot;itemData&quot;:{&quot;type&quot;:&quot;report&quot;,&quot;id&quot;:&quot;290c1d5f-41a3-3185-992e-76c937afba9b&quot;,&quot;title&quot;:&quot;Nutritional knowledge and awareness Author&quot;,&quot;author&quot;:[{&quot;family&quot;:&quot;Henry&quot;,&quot;given&quot;:&quot;Elizabeth&quot;,&quot;parse-names&quot;:false,&quot;dropping-particle&quot;:&quot;&quot;,&quot;non-dropping-particle&quot;:&quot;&quot;},{&quot;family&quot;:&quot;Frank&quot;,&quot;given&quot;:&quot;Edwin&quot;,&quot;parse-names&quot;:false,&quot;dropping-particle&quot;:&quot;&quot;,&quot;non-dropping-particle&quot;:&quot;&quot;}],&quot;URL&quot;:&quot;https://www.researchgate.net/publication/380216799&quot;,&quot;abstract&quot;:&quot;Nutritional knowledge and awareness play a vital role in promoting optimal health and well-being. This abstract provides an overview of the importance of nutritional knowledge and awareness, highlighting key concepts, guidelines, and misconceptions related to nutrition. It emphasizes the significance of understanding food labels, debunking popular diet myths, and addressing common misconceptions about nutrients and food groups. The abstract also explores the relationship between nutrition and health conditions, emphasizing the role of nutrition in preventing and managing chronic diseases. Furthermore, it discusses strategies for promoting nutritional knowledge and awareness, including education, healthcare professionals' involvement, and public health campaigns. Developing healthy eating habits and adopting sustainable nutrition practices are also highlighted. The abstract concludes by highlighting emerging trends and future directions in the field of nutrition and emphasizing the need for continuous learning and staying updated with nutritional knowledge. Overall, this abstract underscores the importance of informed dietary choices and encourages individuals to take an active role in their own nutrition for long-term health benefits.&quot;,&quot;container-title-short&quot;:&quot;&quot;},&quot;isTemporary&quot;:false}]},{&quot;citationID&quot;:&quot;MENDELEY_CITATION_5df7115b-552b-4da0-8660-8e5d3fe621ad&quot;,&quot;properties&quot;:{&quot;noteIndex&quot;:0},&quot;isEdited&quot;:false,&quot;manualOverride&quot;:{&quot;isManuallyOverridden&quot;:false,&quot;citeprocText&quot;:&quot;(Author King, 2023)&quot;,&quot;manualOverrideText&quot;:&quot;&quot;},&quot;citationTag&quot;:&quot;MENDELEY_CITATION_v3_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&quot;,&quot;citationItems&quot;:[{&quot;id&quot;:&quot;df3eb6a7-fc9e-3418-9a05-f21d1620efef&quot;,&quot;itemData&quot;:{&quot;type&quot;:&quot;report&quot;,&quot;id&quot;:&quot;df3eb6a7-fc9e-3418-9a05-f21d1620efef&quot;,&quot;title&quot;:&quot;TITLE Genotype-based diet and physical activity advice: effects on behaviour change to reduce risk factors for cardiometabolic disease&quot;,&quot;author&quot;:[{&quot;family&quot;:&quot;Author King&quot;,&quot;given&quot;:&quot;Alexandra&quot;,&quot;parse-names&quot;:false,&quot;dropping-particle&quot;:&quot;&quot;,&quot;non-dropping-particle&quot;:&quot;&quot;}],&quot;URL&quot;:&quot;https://research.stmarys.ac.uk/id/eprint/6235/&quot;,&quot;issued&quot;:{&quot;date-parts&quot;:[[2023]]},&quot;container-title-short&quot;:&quot;&quot;},&quot;isTemporary&quot;:false}]},{&quot;citationID&quot;:&quot;MENDELEY_CITATION_c3cff90a-4438-4382-906f-0266820083c6&quot;,&quot;properties&quot;:{&quot;noteIndex&quot;:0},&quot;isEdited&quot;:false,&quot;manualOverride&quot;:{&quot;isManuallyOverridden&quot;:false,&quot;citeprocText&quot;:&quot;(Drew et al., 2024)&quot;,&quot;manualOverrideText&quot;:&quot;&quot;},&quot;citationTag&quot;:&quot;MENDELEY_CITATION_v3_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&quot;,&quot;citationItems&quot;:[{&quot;id&quot;:&quot;7663ef41-97a2-35e6-9a2b-b2d94f74d285&quot;,&quot;itemData&quot;:{&quot;type&quot;:&quot;article-journal&quot;,&quot;id&quot;:&quot;7663ef41-97a2-35e6-9a2b-b2d94f74d285&quot;,&quot;title&quot;:&quot;qualitative study of the experiences of individuals who did not complete the NHS Low Calorie Diet Programme Pilot&quot;,&quot;author&quot;:[{&quot;family&quot;:&quot;Drew&quot;,&quot;given&quot;:&quot;Kevin J&quot;,&quot;parse-names&quot;:false,&quot;dropping-particle&quot;:&quot;&quot;,&quot;non-dropping-particle&quot;:&quot;&quot;},{&quot;family&quot;:&quot;Homer&quot;,&quot;given&quot;:&quot;Catherine&quot;,&quot;parse-names&quot;:false,&quot;dropping-particle&quot;:&quot;&quot;,&quot;non-dropping-particle&quot;:&quot;&quot;},{&quot;family&quot;:&quot;Radley&quot;,&quot;given&quot;:&quot;Duncan&quot;,&quot;parse-names&quot;:false,&quot;dropping-particle&quot;:&quot;&quot;,&quot;non-dropping-particle&quot;:&quot;&quot;},{&quot;family&quot;:&quot;Bakhai&quot;,&quot;given&quot;:&quot;Chirag&quot;,&quot;parse-names&quot;:false,&quot;dropping-particle&quot;:&quot;&quot;,&quot;non-dropping-particle&quot;:&quot;&quot;},{&quot;family&quot;:&quot;Ells&quot;,&quot;given&quot;:&quot;Louisa&quot;,&quot;parse-names&quot;:false,&quot;dropping-particle&quot;:&quot;&quot;,&quot;non-dropping-particle&quot;:&quot;&quot;}],&quot;container-title&quot;:&quot;British Journal of Diabetes&quot;,&quot;DOI&quot;:&quot;10.15277/bjd.2024.434&quot;,&quot;ISSN&quot;:&quot;2397-6233&quot;,&quot;issued&quot;:{&quot;date-parts&quot;:[[2024,4,16]]},&quot;abstract&quot;:&quot;Background: Attrition remains a significant public health challenge as individuals who do not complete programmes are likely to have poorer programme outcomes. On calorie- restricted diets, including the NHS Low Calorie Diet (LCD) Programme pilot, approximately 50% of people are discharged prematurely, and thus do not complete the programme. Reducing attrition therefore has the potential to improve programme efficacy, impact and cost-effectiveness. Methods: Ten semi-structured interviews were conducted with purposively sampled individuals who did not complete the NHS LCD programme. Interviews explored service user experiences of the programme and experiences of being discharged. Interview data were analysed thematically. Results: Four core themes were identified: 1) the pre- programme struggles of service users and their route to LCD; 2) a positive and impactful programme; 3) life gets in the way; and 4) a perceived lack of support from the provider. These findings show that individuals had pre-programme struggles and a series of life events that constrained their good intentions, and whilst they were positive about the programme, they were critical of the support they received from providers to deal with their life circumstances. Conclusions: Policy makers and providers can act proportionately to ensure that programmes, such as the NHS LCD Programme pilot, recognise the circumstances and context of people’s lives, and take a more person-centred approach.&quot;,&quot;publisher&quot;:&quot;ABCD Diabetes Care, Ltd.&quot;,&quot;container-title-short&quot;:&quot;&quot;},&quot;isTemporary&quot;:false}]},{&quot;citationID&quot;:&quot;MENDELEY_CITATION_ac6d06d3-f011-4059-90a0-60858faed535&quot;,&quot;properties&quot;:{&quot;noteIndex&quot;:0},&quot;isEdited&quot;:false,&quot;manualOverride&quot;:{&quot;isManuallyOverridden&quot;:false,&quot;citeprocText&quot;:&quot;(Drew et al., 2024)&quot;,&quot;manualOverrideText&quot;:&quot;&quot;},&quot;citationTag&quot;:&quot;MENDELEY_CITATION_v3_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&quot;,&quot;citationItems&quot;:[{&quot;id&quot;:&quot;7663ef41-97a2-35e6-9a2b-b2d94f74d285&quot;,&quot;itemData&quot;:{&quot;type&quot;:&quot;article-journal&quot;,&quot;id&quot;:&quot;7663ef41-97a2-35e6-9a2b-b2d94f74d285&quot;,&quot;title&quot;:&quot;qualitative study of the experiences of individuals who did not complete the NHS Low Calorie Diet Programme Pilot&quot;,&quot;author&quot;:[{&quot;family&quot;:&quot;Drew&quot;,&quot;given&quot;:&quot;Kevin J&quot;,&quot;parse-names&quot;:false,&quot;dropping-particle&quot;:&quot;&quot;,&quot;non-dropping-particle&quot;:&quot;&quot;},{&quot;family&quot;:&quot;Homer&quot;,&quot;given&quot;:&quot;Catherine&quot;,&quot;parse-names&quot;:false,&quot;dropping-particle&quot;:&quot;&quot;,&quot;non-dropping-particle&quot;:&quot;&quot;},{&quot;family&quot;:&quot;Radley&quot;,&quot;given&quot;:&quot;Duncan&quot;,&quot;parse-names&quot;:false,&quot;dropping-particle&quot;:&quot;&quot;,&quot;non-dropping-particle&quot;:&quot;&quot;},{&quot;family&quot;:&quot;Bakhai&quot;,&quot;given&quot;:&quot;Chirag&quot;,&quot;parse-names&quot;:false,&quot;dropping-particle&quot;:&quot;&quot;,&quot;non-dropping-particle&quot;:&quot;&quot;},{&quot;family&quot;:&quot;Ells&quot;,&quot;given&quot;:&quot;Louisa&quot;,&quot;parse-names&quot;:false,&quot;dropping-particle&quot;:&quot;&quot;,&quot;non-dropping-particle&quot;:&quot;&quot;}],&quot;container-title&quot;:&quot;British Journal of Diabetes&quot;,&quot;DOI&quot;:&quot;10.15277/bjd.2024.434&quot;,&quot;ISSN&quot;:&quot;2397-6233&quot;,&quot;issued&quot;:{&quot;date-parts&quot;:[[2024,4,16]]},&quot;abstract&quot;:&quot;Background: Attrition remains a significant public health challenge as individuals who do not complete programmes are likely to have poorer programme outcomes. On calorie- restricted diets, including the NHS Low Calorie Diet (LCD) Programme pilot, approximately 50% of people are discharged prematurely, and thus do not complete the programme. Reducing attrition therefore has the potential to improve programme efficacy, impact and cost-effectiveness. Methods: Ten semi-structured interviews were conducted with purposively sampled individuals who did not complete the NHS LCD programme. Interviews explored service user experiences of the programme and experiences of being discharged. Interview data were analysed thematically. Results: Four core themes were identified: 1) the pre- programme struggles of service users and their route to LCD; 2) a positive and impactful programme; 3) life gets in the way; and 4) a perceived lack of support from the provider. These findings show that individuals had pre-programme struggles and a series of life events that constrained their good intentions, and whilst they were positive about the programme, they were critical of the support they received from providers to deal with their life circumstances. Conclusions: Policy makers and providers can act proportionately to ensure that programmes, such as the NHS LCD Programme pilot, recognise the circumstances and context of people’s lives, and take a more person-centred approach.&quot;,&quot;publisher&quot;:&quot;ABCD Diabetes Care, Ltd.&quot;,&quot;container-title-short&quot;:&quot;&quot;},&quot;isTemporary&quot;:false}]},{&quot;citationID&quot;:&quot;MENDELEY_CITATION_5ac46237-90fd-4445-8153-2cbf32b790c4&quot;,&quot;properties&quot;:{&quot;noteIndex&quot;:0},&quot;isEdited&quot;:false,&quot;manualOverride&quot;:{&quot;isManuallyOverridden&quot;:false,&quot;citeprocText&quot;:&quot;(Sallis &amp;#38; Glanz, 2009)&quot;,&quot;manualOverrideText&quot;:&quot;&quot;},&quot;citationTag&quot;:&quot;MENDELEY_CITATION_v3_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&quot;,&quot;citationItems&quot;:[{&quot;id&quot;:&quot;89534e78-3612-34fa-83f2-aed323d03c0d&quot;,&quot;itemData&quot;:{&quot;type&quot;:&quot;article-journal&quot;,&quot;id&quot;:&quot;89534e78-3612-34fa-83f2-aed323d03c0d&quot;,&quot;title&quot;:&quot;Physical activity and food environments: Solutions to the obesity epidemic&quot;,&quot;author&quot;:[{&quot;family&quot;:&quot;Sallis&quot;,&quot;given&quot;:&quot;James F.&quot;,&quot;parse-names&quot;:false,&quot;dropping-particle&quot;:&quot;&quot;,&quot;non-dropping-particle&quot;:&quot;&quot;},{&quot;family&quot;:&quot;Glanz&quot;,&quot;given&quot;:&quot;Karen&quot;,&quot;parse-names&quot;:false,&quot;dropping-particle&quot;:&quot;&quot;,&quot;non-dropping-particle&quot;:&quot;&quot;}],&quot;container-title&quot;:&quot;Milbank Quarterly&quot;,&quot;DOI&quot;:&quot;10.1111/j.1468-0009.2009.00550.x&quot;,&quot;ISSN&quot;:&quot;0887378X&quot;,&quot;PMID&quot;:&quot;19298418&quot;,&quot;issued&quot;:{&quot;date-parts&quot;:[[2009,3]]},&quot;page&quot;:&quot;123-154&quot;,&quot;abstract&quot;:&quot;Context: Environmental, policy, and societal changes are important contributors to the rapid rise in obesity over the past few decades, and there has been substantial progress toward identifying environmental and policy factors related to eating and physical activity that can point toward solutions. This article is a status report on research on physical activity and food environments, and it suggests how these findings can be used to improve diet and physical activity and to control or reduce obesity. Methods: This article summarizes and synthesizes recent reviews and provides examples of representative studies. It also describes ongoing innovative interventions and policy change efforts that were identified through conference presentations, media coverage, and websites. Findings: Numerous cross-sectional studies have consistently demonstrated that some attributes of built and food environments are associated with physical activity, healthful eating, and obesity. Residents of walkable neighborhoods who have good access to recreation facilities are more likely to be physically active and less likely to be overweight or obese. Residents of communities with ready access to healthy foods also tend to have more healthful diets. Disparities in environments and policies that disadvantage low-income communities and racial minorities have been documented as well. Evidence from multilevel studies, prospective research, and quasi-experimental evaluations of environmental changes are just beginning to emerge. Conclusions: Environment, policy, and multilevel strategies for improving diet, physical activity, and obesity control are recommended based on a rapidly growing body of research and the collective wisdom of leading expert organizations. A public health imperative to identify and implement solutions to the obesity epidemic warrants the use of the most promising strategies while continuing to build the evidence base. © 2009 Milbank Memorial Fund.&quot;,&quot;issue&quot;:&quot;1&quot;,&quot;volume&quot;:&quot;87&quot;,&quot;container-title-short&quot;:&quot;&quot;},&quot;isTemporary&quot;:false}]},{&quot;citationID&quot;:&quot;MENDELEY_CITATION_8f6bdc0d-cdbc-4388-9144-21066a4da19b&quot;,&quot;properties&quot;:{&quot;noteIndex&quot;:0},&quot;isEdited&quot;:false,&quot;manualOverride&quot;:{&quot;isManuallyOverridden&quot;:false,&quot;citeprocText&quot;:&quot;(Polak et al., 2016a)&quot;,&quot;manualOverrideText&quot;:&quot;&quot;},&quot;citationTag&quot;:&quot;MENDELEY_CITATION_v3_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&quot;,&quot;citationItems&quot;:[{&quot;id&quot;:&quot;ed85808b-e803-3809-9d0b-6c54b28b6d7d&quot;,&quot;itemData&quot;:{&quot;type&quot;:&quot;article-journal&quot;,&quot;id&quot;:&quot;ed85808b-e803-3809-9d0b-6c54b28b6d7d&quot;,&quot;title&quot;:&quot;Health-related culinary education: A Summary of Representative Emerging Programs for Health Professionals and Patients&quot;,&quot;author&quot;:[{&quot;family&quot;:&quot;Polak&quot;,&quot;given&quot;:&quot;Rani&quot;,&quot;parse-names&quot;:false,&quot;dropping-particle&quot;:&quot;&quot;,&quot;non-dropping-particle&quot;:&quot;&quot;},{&quot;family&quot;:&quot;Phillips&quot;,&quot;given&quot;:&quot;Edward M.&quot;,&quot;parse-names&quot;:false,&quot;dropping-particle&quot;:&quot;&quot;,&quot;non-dropping-particle&quot;:&quot;&quot;},{&quot;family&quot;:&quot;Nordgren&quot;,&quot;given&quot;:&quot;Julia&quot;,&quot;parse-names&quot;:false,&quot;dropping-particle&quot;:&quot;&quot;,&quot;non-dropping-particle&quot;:&quot;&quot;},{&quot;family&quot;:&quot;Puma&quot;,&quot;given&quot;:&quot;John&quot;,&quot;parse-names&quot;:false,&quot;dropping-particle&quot;:&quot;La&quot;,&quot;non-dropping-particle&quot;:&quot;&quot;},{&quot;family&quot;:&quot;Barba&quot;,&quot;given&quot;:&quot;Julie&quot;,&quot;parse-names&quot;:false,&quot;dropping-particle&quot;:&quot;La&quot;,&quot;non-dropping-particle&quot;:&quot;&quot;},{&quot;family&quot;:&quot;Cucuzzella&quot;,&quot;given&quot;:&quot;Mark&quot;,&quot;parse-names&quot;:false,&quot;dropping-particle&quot;:&quot;&quot;,&quot;non-dropping-particle&quot;:&quot;&quot;},{&quot;family&quot;:&quot;Graham&quot;,&quot;given&quot;:&quot;Robert&quot;,&quot;parse-names&quot;:false,&quot;dropping-particle&quot;:&quot;&quot;,&quot;non-dropping-particle&quot;:&quot;&quot;},{&quot;family&quot;:&quot;Harlan&quot;,&quot;given&quot;:&quot;Timothy S.&quot;,&quot;parse-names&quot;:false,&quot;dropping-particle&quot;:&quot;&quot;,&quot;non-dropping-particle&quot;:&quot;&quot;},{&quot;family&quot;:&quot;Burg&quot;,&quot;given&quot;:&quot;Tracey&quot;,&quot;parse-names&quot;:false,&quot;dropping-particle&quot;:&quot;&quot;,&quot;non-dropping-particle&quot;:&quot;&quot;},{&quot;family&quot;:&quot;Eisenberg&quot;,&quot;given&quot;:&quot;David&quot;,&quot;parse-names&quot;:false,&quot;dropping-particle&quot;:&quot;&quot;,&quot;non-dropping-particle&quot;:&quot;&quot;}],&quot;container-title&quot;:&quot;Global Advances In Health and Medicine&quot;,&quot;container-title-short&quot;:&quot;Glob Adv Health Med&quot;,&quot;DOI&quot;:&quot;10.7453/gahmj.2015.128&quot;,&quot;ISSN&quot;:&quot;21649561&quot;,&quot;issued&quot;:{&quot;date-parts&quot;:[[2016]]},&quot;page&quot;:&quot;61-68&quot;,&quot;abstract&quot;:&quot;Background: Beneficial correlations are suggested between food preparation and home food preparation of healthy choices. Therefore, there is an emergence of culinary medicine (CM) programs directed at both patients and medical professionals which deliver education emphasizing skills such as shopping, food storage, and meal preparation. Objective: The goal of this article is to provide a description of emerging CM programs and to imagine how this field can mature. Methods: During April 2015, 10 CM programs were identified by surveying CM and lifestyle medicine leaders. Program directors completed a narrative describing their program's structure, curricula, educational design, modes of delivery, funding, and cost. Interviews were conducted in an effort to optimize data collection. Results: All 10 culinary programs deliver medical education curricula educating 2654 health professionals per year. Educational goals vary within the domains of (1) provider's selfbehavior, (2) nutritional knowledge and (3) prescribing nutrition. Six programs deliver patients' curricula, educating 4225 individuals per year. These programs' content varies and focuses on either specific diets or various culinary behaviors. All the programs' directors are health professionals who are also either credentialed chefs or have a strong culinary background. Nine of these programs offer culinary training in either a hands-on or visual demonstration within a teaching kitchen setting, while one delivers remote culinary tele-education. Seven programs track outcomes using various questionnaires and biometric data. Conclusions: There is currently no consensus about learning objectives, curricular domains, staffing, and facility requirements associated with CM, and there has been little research to explore its impact. A shared strategy is needed to collectively overcome these challenges.&quot;,&quot;publisher&quot;:&quot;GAHM LLC&quot;,&quot;issue&quot;:&quot;1&quot;,&quot;volume&quot;:&quot;5&quot;},&quot;isTemporary&quot;:false}]},{&quot;citationID&quot;:&quot;MENDELEY_CITATION_fdd4c8ad-eeeb-4418-a84c-ac30db61ba80&quot;,&quot;properties&quot;:{&quot;noteIndex&quot;:0},&quot;isEdited&quot;:false,&quot;manualOverride&quot;:{&quot;isManuallyOverridden&quot;:false,&quot;citeprocText&quot;:&quot;(Polak et al., 2016b)&quot;,&quot;manualOverrideText&quot;:&quot;&quot;},&quot;citationTag&quot;:&quot;MENDELEY_CITATION_v3_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&quot;,&quot;citationItems&quot;:[{&quot;id&quot;:&quot;7bde0b66-f9d8-3ccb-a50f-543a9e1abbcc&quot;,&quot;itemData&quot;:{&quot;type&quot;:&quot;article-journal&quot;,&quot;id&quot;:&quot;7bde0b66-f9d8-3ccb-a50f-543a9e1abbcc&quot;,&quot;title&quot;:&quot;Health-related culinary education: A Summary of Representative Emerging Programs for Health Professionals and Patients&quot;,&quot;author&quot;:[{&quot;family&quot;:&quot;Polak&quot;,&quot;given&quot;:&quot;Rani&quot;,&quot;parse-names&quot;:false,&quot;dropping-particle&quot;:&quot;&quot;,&quot;non-dropping-particle&quot;:&quot;&quot;},{&quot;family&quot;:&quot;Phillips&quot;,&quot;given&quot;:&quot;Edward M.&quot;,&quot;parse-names&quot;:false,&quot;dropping-particle&quot;:&quot;&quot;,&quot;non-dropping-particle&quot;:&quot;&quot;},{&quot;family&quot;:&quot;Nordgren&quot;,&quot;given&quot;:&quot;Julia&quot;,&quot;parse-names&quot;:false,&quot;dropping-particle&quot;:&quot;&quot;,&quot;non-dropping-particle&quot;:&quot;&quot;},{&quot;family&quot;:&quot;Puma&quot;,&quot;given&quot;:&quot;John&quot;,&quot;parse-names&quot;:false,&quot;dropping-particle&quot;:&quot;La&quot;,&quot;non-dropping-particle&quot;:&quot;&quot;},{&quot;family&quot;:&quot;Barba&quot;,&quot;given&quot;:&quot;Julie&quot;,&quot;parse-names&quot;:false,&quot;dropping-particle&quot;:&quot;La&quot;,&quot;non-dropping-particle&quot;:&quot;&quot;},{&quot;family&quot;:&quot;Cucuzzella&quot;,&quot;given&quot;:&quot;Mark&quot;,&quot;parse-names&quot;:false,&quot;dropping-particle&quot;:&quot;&quot;,&quot;non-dropping-particle&quot;:&quot;&quot;},{&quot;family&quot;:&quot;Graham&quot;,&quot;given&quot;:&quot;Robert&quot;,&quot;parse-names&quot;:false,&quot;dropping-particle&quot;:&quot;&quot;,&quot;non-dropping-particle&quot;:&quot;&quot;},{&quot;family&quot;:&quot;Harlan&quot;,&quot;given&quot;:&quot;Timothy S.&quot;,&quot;parse-names&quot;:false,&quot;dropping-particle&quot;:&quot;&quot;,&quot;non-dropping-particle&quot;:&quot;&quot;},{&quot;family&quot;:&quot;Burg&quot;,&quot;given&quot;:&quot;Tracey&quot;,&quot;parse-names&quot;:false,&quot;dropping-particle&quot;:&quot;&quot;,&quot;non-dropping-particle&quot;:&quot;&quot;},{&quot;family&quot;:&quot;Eisenberg&quot;,&quot;given&quot;:&quot;David&quot;,&quot;parse-names&quot;:false,&quot;dropping-particle&quot;:&quot;&quot;,&quot;non-dropping-particle&quot;:&quot;&quot;}],&quot;container-title&quot;:&quot;Global Advances In Health and Medicine&quot;,&quot;container-title-short&quot;:&quot;Glob Adv Health Med&quot;,&quot;DOI&quot;:&quot;10.7453/gahmj.2015.128&quot;,&quot;ISSN&quot;:&quot;21649561&quot;,&quot;issued&quot;:{&quot;date-parts&quot;:[[2016]]},&quot;page&quot;:&quot;61-68&quot;,&quot;abstract&quot;:&quot;Background: Beneficial correlations are suggested between food preparation and home food preparation of healthy choices. Therefore, there is an emergence of culinary medicine (CM) programs directed at both patients and medical professionals which deliver education emphasizing skills such as shopping, food storage, and meal preparation. Objective: The goal of this article is to provide a description of emerging CM programs and to imagine how this field can mature. Methods: During April 2015, 10 CM programs were identified by surveying CM and lifestyle medicine leaders. Program directors completed a narrative describing their program's structure, curricula, educational design, modes of delivery, funding, and cost. Interviews were conducted in an effort to optimize data collection. Results: All 10 culinary programs deliver medical education curricula educating 2654 health professionals per year. Educational goals vary within the domains of (1) provider's selfbehavior, (2) nutritional knowledge and (3) prescribing nutrition. Six programs deliver patients' curricula, educating 4225 individuals per year. These programs' content varies and focuses on either specific diets or various culinary behaviors. All the programs' directors are health professionals who are also either credentialed chefs or have a strong culinary background. Nine of these programs offer culinary training in either a hands-on or visual demonstration within a teaching kitchen setting, while one delivers remote culinary tele-education. Seven programs track outcomes using various questionnaires and biometric data. Conclusions: There is currently no consensus about learning objectives, curricular domains, staffing, and facility requirements associated with CM, and there has been little research to explore its impact. A shared strategy is needed to collectively overcome these challenges.&quot;,&quot;publisher&quot;:&quot;GAHM LLC&quot;,&quot;issue&quot;:&quot;1&quot;,&quot;volume&quot;:&quot;5&quot;},&quot;isTemporary&quot;:false}]},{&quot;citationID&quot;:&quot;MENDELEY_CITATION_98957154-b0b3-4d63-9767-736fd2533e43&quot;,&quot;properties&quot;:{&quot;noteIndex&quot;:0},&quot;isEdited&quot;:false,&quot;manualOverride&quot;:{&quot;isManuallyOverridden&quot;:false,&quot;citeprocText&quot;:&quot;(Papry et al., 2024)&quot;,&quot;manualOverrideText&quot;:&quot;&quot;},&quot;citationTag&quot;:&quot;MENDELEY_CITATION_v3_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&quot;,&quot;citationItems&quot;:[{&quot;id&quot;:&quot;ae44e00d-5746-3064-a16b-ed1e90640e36&quot;,&quot;itemData&quot;:{&quot;type&quot;:&quot;article-journal&quot;,&quot;id&quot;:&quot;ae44e00d-5746-3064-a16b-ed1e90640e36&quot;,&quot;title&quot;:&quot;Sedentary Lifestyle and Prospective Health Risks: A Pilot Study Among Bangladeshi Corporate Professionals&quot;,&quot;groupId&quot;:&quot;433b070a-550b-3814-ad42-d02bf14b9866&quot;,&quot;author&quot;:[{&quot;family&quot;:&quot;Papry&quot;,&quot;given&quot;:&quot;Ferdous Alam&quot;,&quot;parse-names&quot;:false,&quot;dropping-particle&quot;:&quot;&quot;,&quot;non-dropping-particle&quot;:&quot;&quot;},{&quot;family&quot;:&quot;Tishe&quot;,&quot;given&quot;:&quot;Zasia Hossain&quot;,&quot;parse-names&quot;:false,&quot;dropping-particle&quot;:&quot;&quot;,&quot;non-dropping-particle&quot;:&quot;&quot;},{&quot;family&quot;:&quot;Zahid&quot;,&quot;given&quot;:&quot;Md Zahidul Islam&quot;,&quot;parse-names&quot;:false,&quot;dropping-particle&quot;:&quot;&quot;,&quot;non-dropping-particle&quot;:&quot;&quot;},{&quot;family&quot;:&quot;Barman&quot;,&quot;given&quot;:&quot;Apurba Kumar&quot;,&quot;parse-names&quot;:false,&quot;dropping-particle&quot;:&quot;&quot;,&quot;non-dropping-particle&quot;:&quot;&quot;},{&quot;family&quot;:&quot;Shill&quot;,&quot;given&quot;:&quot;Manik Chandra&quot;,&quot;parse-names&quot;:false,&quot;dropping-particle&quot;:&quot;&quot;,&quot;non-dropping-particle&quot;:&quot;&quot;}],&quot;container-title&quot;:&quot;Bangladesh Pharmaceutical Journal&quot;,&quot;DOI&quot;:&quot;10.3329/bpj.v27i1.71157&quot;,&quot;ISSN&quot;:&quot;0301-4606&quot;,&quot;issued&quot;:{&quot;date-parts&quot;:[[2024,2,11]]},&quot;page&quot;:&quot;73-84&quot;,&quot;abstract&quot;:&quot;Physical inactivity is one of the global health problems due to increased automation, moving less than before causing people to an elevated risk of developing various health conditions like obesity, hypertension, heart disease, etc. Most of the aforementioned diseases are linked to unhealthy lifestyles that are quite preventable. Although very few studies have been done related with sedentary lifestyle and its risks in Bangladesh, no study was focused on corporate professionals whom are at high health risk due to their job nature. This study therefore aims to explore the sedentary lifestyle and associated health and lifestyle related factors that might play role in the worsening of healthy life. Results of our study concluded that professionals belonging to age group between 25-29 years are most likely heading towards the risk zone of developing sedentary lifestyle associated risk according to WHO guidelines on sedentary lifestyle especially high body mass index (BMI 25 and more). Among the studied participants 78% were smokers and 21% were alcoholics. Moreover, 63% corporates reported that they could sleep 6 hour or less in a day, while 64% of the participants claimed that their stress level is high (7 to 10) in a 10 scale. Almost one fourth (24%) of the participants informed that they did not do any format of physical activity, and 26% participants were working for 5 years or more. Our data adequately pointed out some leading risk factors among the corporates that directly or indirectly provoke prospective health risks as described in numerous number of previous studies. Bangladesh Pharmaceutical Journal 27(1): 73-84, 2024 (January)&quot;,&quot;publisher&quot;:&quot;Bangladesh Academy of Sciences&quot;,&quot;issue&quot;:&quot;1&quot;,&quot;volume&quot;:&quot;27&quot;,&quot;container-title-short&quot;:&quot;&quot;},&quot;isTemporary&quot;:false}]},{&quot;citationID&quot;:&quot;MENDELEY_CITATION_12b81693-16af-4e94-8d63-0d67efb97f88&quot;,&quot;properties&quot;:{&quot;noteIndex&quot;:0},&quot;isEdited&quot;:false,&quot;manualOverride&quot;:{&quot;isManuallyOverridden&quot;:false,&quot;citeprocText&quot;:&quot;(Yue et al., 2021)&quot;,&quot;manualOverrideText&quot;:&quot;&quot;},&quot;citationTag&quot;:&quot;MENDELEY_CITATION_v3_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&quot;,&quot;citationItems&quot;:[{&quot;id&quot;:&quot;864aca99-3623-3309-9674-407eca7d544f&quot;,&quot;itemData&quot;:{&quot;type&quot;:&quot;article&quot;,&quot;id&quot;:&quot;864aca99-3623-3309-9674-407eca7d544f&quot;,&quot;title&quot;:&quot;An Overview of Recommendation Techniques and Their Applications in Healthcare&quot;,&quot;groupId&quot;:&quot;433b070a-550b-3814-ad42-d02bf14b9866&quot;,&quot;author&quot;:[{&quot;family&quot;:&quot;Yue&quot;,&quot;given&quot;:&quot;Wenbin&quot;,&quot;parse-names&quot;:false,&quot;dropping-particle&quot;:&quot;&quot;,&quot;non-dropping-particle&quot;:&quot;&quot;},{&quot;family&quot;:&quot;Wang&quot;,&quot;given&quot;:&quot;Zidong&quot;,&quot;parse-names&quot;:false,&quot;dropping-particle&quot;:&quot;&quot;,&quot;non-dropping-particle&quot;:&quot;&quot;},{&quot;family&quot;:&quot;Zhang&quot;,&quot;given&quot;:&quot;Jieyu&quot;,&quot;parse-names&quot;:false,&quot;dropping-particle&quot;:&quot;&quot;,&quot;non-dropping-particle&quot;:&quot;&quot;},{&quot;family&quot;:&quot;Liu&quot;,&quot;given&quot;:&quot;Xiaohui&quot;,&quot;parse-names&quot;:false,&quot;dropping-particle&quot;:&quot;&quot;,&quot;non-dropping-particle&quot;:&quot;&quot;}],&quot;container-title&quot;:&quot;IEEE/CAA Journal of Automatica Sinica&quot;,&quot;DOI&quot;:&quot;10.1109/JAS.2021.1003919&quot;,&quot;ISSN&quot;:&quot;23299274&quot;,&quot;issued&quot;:{&quot;date-parts&quot;:[[2021,4,1]]},&quot;page&quot;:&quot;701-717&quot;,&quot;abstract&quot;:&quot;With the increasing amount of information on the internet, recommendation system (RS) has been utilized in a variety of fields as an efficient tool to overcome information overload. In recent years, the application of RS for health has become a growing research topic due to its tremendous advantages in providing appropriate recommendations and helping people make the right decisions relating to their health. This paper aims at presenting a comprehensive review of typical recommendation techniques and their applications in the field of healthcare. More concretely, an overview is provided on three famous recommendation techniques, namely, content-based, collaborative filtering (CF)-based, and hybrid methods. Next, we provide a snapshot of five application scenarios about health RS, which are dietary recommendation, lifestyle recommendation, training recommendation, decision-making for patients and physicians, and disease-related prediction. Finally, some key challenges are given with clear justifications to this new and booming field.&quot;,&quot;publisher&quot;:&quot;Institute of Electrical and Electronics Engineers Inc.&quot;,&quot;issue&quot;:&quot;4&quot;,&quot;volume&quot;:&quot;8&quot;,&quot;container-title-short&quot;:&quot;&quot;},&quot;isTemporary&quot;:false}]},{&quot;citationID&quot;:&quot;MENDELEY_CITATION_19f1f542-8071-4f47-aa42-226231c7ac5c&quot;,&quot;properties&quot;:{&quot;noteIndex&quot;:0},&quot;isEdited&quot;:false,&quot;manualOverride&quot;:{&quot;isManuallyOverridden&quot;:false,&quot;citeprocText&quot;:&quot;(Varshney et al., 2023)&quot;,&quot;manualOverrideText&quot;:&quot;&quot;},&quot;citationTag&quot;:&quot;MENDELEY_CITATION_v3_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&quot;,&quot;citationItems&quot;:[{&quot;id&quot;:&quot;35985e51-30f1-35b2-aa16-b15deb05c8e3&quot;,&quot;itemData&quot;:{&quot;type&quot;:&quot;paper-conference&quot;,&quot;id&quot;:&quot;35985e51-30f1-35b2-aa16-b15deb05c8e3&quot;,&quot;title&quot;:&quot;Personalized Dietary Recommendations Using Machine Learning: A Comprehensive Review&quot;,&quot;groupId&quot;:&quot;433b070a-550b-3814-ad42-d02bf14b9866&quot;,&quot;author&quot;:[{&quot;family&quot;:&quot;Varshney&quot;,&quot;given&quot;:&quot;Neeraj&quot;,&quot;parse-names&quot;:false,&quot;dropping-particle&quot;:&quot;&quot;,&quot;non-dropping-particle&quot;:&quot;&quot;},{&quot;family&quot;:&quot;Jadhav&quot;,&quot;given&quot;:&quot;Netaji&quot;,&quot;parse-names&quot;:false,&quot;dropping-particle&quot;:&quot;&quot;,&quot;non-dropping-particle&quot;:&quot;&quot;},{&quot;family&quot;:&quot;Gupta&quot;,&quot;given&quot;:&quot;Kirti&quot;,&quot;parse-names&quot;:false,&quot;dropping-particle&quot;:&quot;&quot;,&quot;non-dropping-particle&quot;:&quot;&quot;},{&quot;family&quot;:&quot;Mate&quot;,&quot;given&quot;:&quot;Nilesh R.&quot;,&quot;parse-names&quot;:false,&quot;dropping-particle&quot;:&quot;&quot;,&quot;non-dropping-particle&quot;:&quot;&quot;},{&quot;family&quot;:&quot;Rose&quot;,&quot;given&quot;:&quot;Anthony&quot;,&quot;parse-names&quot;:false,&quot;dropping-particle&quot;:&quot;&quot;,&quot;non-dropping-particle&quot;:&quot;&quot;},{&quot;family&quot;:&quot;Kumar&quot;,&quot;given&quot;:&quot;Purushottam&quot;,&quot;parse-names&quot;:false,&quot;dropping-particle&quot;:&quot;&quot;,&quot;non-dropping-particle&quot;:&quot;&quot;}],&quot;container-title&quot;:&quot;International Conference on Artificial Intelligence for Innovations in Healthcare Industries, ICAIIHI 2023&quot;,&quot;DOI&quot;:&quot;10.1109/ICAIIHI57871.2023.10489126&quot;,&quot;ISBN&quot;:&quot;9798350330915&quot;,&quot;issued&quot;:{&quot;date-parts&quot;:[[2023]]},&quot;abstract&quot;:&quot;This thorough analysis investigates how machine learning could potentially be used to provide individualized dietary advice, which could possibly revolutionize the field of nutrition research. A deductive method is used with an interpretivist mindset, making use of secondary data collecting and a descriptive research methodology. The outcomes reveal improvements in lipid profiles, blood glucose control, and weight management, demonstrating the efficacy of tailored suggestions. Personalized methods outperform established recommendations in terms of individual health outcomes and adherence, according to comparative research. The identification of individual variability as well as response patterns highlights the significance of customizing guidance to account for distinct physiological parameters. Transparency, informed consent, privacy, including bias reduction are all included in the ethical framework. Data quality and the intricacy of genetic and environmental interactions are among the limitations. It is advised to prioritize high-quality and diversified datasets, deal with algorithmic biases, and promote multidisciplinary cooperation. Longitudinal studies, real-time data integration, as well as psychological component exploration should be the main areas of future research. This study offers hope for better public health outcomes by laying the groundwork for a more sophisticated and practical approach to nutrition&quot;,&quot;publisher&quot;:&quot;Institute of Electrical and Electronics Engineers Inc.&quot;,&quot;container-title-short&quot;:&quot;&quot;},&quot;isTemporary&quot;:false}]},{&quot;citationID&quot;:&quot;MENDELEY_CITATION_69a50d5e-5c0b-4588-bcbf-4e522939ac5d&quot;,&quot;properties&quot;:{&quot;noteIndex&quot;:0},&quot;isEdited&quot;:false,&quot;manualOverride&quot;:{&quot;isManuallyOverridden&quot;:false,&quot;citeprocText&quot;:&quot;(Zahiruddin &amp;#38; Musa, n.d.)&quot;,&quot;manualOverrideText&quot;:&quot;&quot;},&quot;citationTag&quot;:&quot;MENDELEY_CITATION_v3_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&quot;,&quot;citationItems&quot;:[{&quot;id&quot;:&quot;d6c3d594-b302-3c8d-8cf3-cdb0a67c3c28&quot;,&quot;itemData&quot;:{&quot;type&quot;:&quot;report&quot;,&quot;id&quot;:&quot;d6c3d594-b302-3c8d-8cf3-cdb0a67c3c28&quot;,&quot;title&quot;:&quot;Assessing Awareness and Perception of Verify Halal App: A Study on User Recognition and Understanding of the Application's Existence&quot;,&quot;groupId&quot;:&quot;433b070a-550b-3814-ad42-d02bf14b9866&quot;,&quot;author&quot;:[{&quot;family&quot;:&quot;Zahiruddin&quot;,&quot;given&quot;:&quot;Syed&quot;,&quot;parse-names&quot;:false,&quot;dropping-particle&quot;:&quot;&quot;,&quot;non-dropping-particle&quot;:&quot;&quot;},{&quot;family&quot;:&quot;Musa&quot;,&quot;given&quot;:&quot;Syed&quot;,&quot;parse-names&quot;:false,&quot;dropping-particle&quot;:&quot;&quot;,&quot;non-dropping-particle&quot;:&quot;&quot;}],&quot;URL&quot;:&quot;https://www.researchgate.net/publication/379341811&quot;,&quot;container-title-short&quot;:&quot;&quot;},&quot;isTemporary&quot;:false}]},{&quot;citationID&quot;:&quot;MENDELEY_CITATION_6a192691-42c7-4032-b02c-06ff100b7007&quot;,&quot;properties&quot;:{&quot;noteIndex&quot;:0},&quot;isEdited&quot;:false,&quot;manualOverride&quot;:{&quot;isManuallyOverridden&quot;:false,&quot;citeprocText&quot;:&quot;(Zahiruddin &amp;#38; Musa, n.d.)&quot;,&quot;manualOverrideText&quot;:&quot;&quot;},&quot;citationTag&quot;:&quot;MENDELEY_CITATION_v3_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&quot;,&quot;citationItems&quot;:[{&quot;id&quot;:&quot;d6c3d594-b302-3c8d-8cf3-cdb0a67c3c28&quot;,&quot;itemData&quot;:{&quot;type&quot;:&quot;report&quot;,&quot;id&quot;:&quot;d6c3d594-b302-3c8d-8cf3-cdb0a67c3c28&quot;,&quot;title&quot;:&quot;Assessing Awareness and Perception of Verify Halal App: A Study on User Recognition and Understanding of the Application's Existence&quot;,&quot;groupId&quot;:&quot;433b070a-550b-3814-ad42-d02bf14b9866&quot;,&quot;author&quot;:[{&quot;family&quot;:&quot;Zahiruddin&quot;,&quot;given&quot;:&quot;Syed&quot;,&quot;parse-names&quot;:false,&quot;dropping-particle&quot;:&quot;&quot;,&quot;non-dropping-particle&quot;:&quot;&quot;},{&quot;family&quot;:&quot;Musa&quot;,&quot;given&quot;:&quot;Syed&quot;,&quot;parse-names&quot;:false,&quot;dropping-particle&quot;:&quot;&quot;,&quot;non-dropping-particle&quot;:&quot;&quot;}],&quot;URL&quot;:&quot;https://www.researchgate.net/publication/379341811&quot;,&quot;container-title-short&quot;:&quot;&quot;},&quot;isTemporary&quot;:false}]},{&quot;citationID&quot;:&quot;MENDELEY_CITATION_ec8304ef-d2c3-4941-a947-6faf9efe0161&quot;,&quot;properties&quot;:{&quot;noteIndex&quot;:0},&quot;isEdited&quot;:false,&quot;manualOverride&quot;:{&quot;isManuallyOverridden&quot;:false,&quot;citeprocText&quot;:&quot;(Elahi et al., 2024)&quot;,&quot;manualOverrideText&quot;:&quot;&quot;},&quot;citationTag&quot;:&quot;MENDELEY_CITATION_v3_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&quot;,&quot;citationItems&quot;:[{&quot;id&quot;:&quot;01b62626-7a4e-3d44-85e4-4688754a51a3&quot;,&quot;itemData&quot;:{&quot;type&quot;:&quot;article-journal&quot;,&quot;id&quot;:&quot;01b62626-7a4e-3d44-85e4-4688754a51a3&quot;,&quot;title&quot;:&quot;Knowledge Graph Enhanced Contextualized Attention-Based Network for Responsible User-Specific Recommendation&quot;,&quot;groupId&quot;:&quot;433b070a-550b-3814-ad42-d02bf14b9866&quot;,&quot;author&quot;:[{&quot;family&quot;:&quot;Elahi&quot;,&quot;given&quot;:&quot;Ehsan&quot;,&quot;parse-names&quot;:false,&quot;dropping-particle&quot;:&quot;&quot;,&quot;non-dropping-particle&quot;:&quot;&quot;},{&quot;family&quot;:&quot;Anwar&quot;,&quot;given&quot;:&quot;Sajid&quot;,&quot;parse-names&quot;:false,&quot;dropping-particle&quot;:&quot;&quot;,&quot;non-dropping-particle&quot;:&quot;&quot;},{&quot;family&quot;:&quot;Shah&quot;,&quot;given&quot;:&quot;Babar&quot;,&quot;parse-names&quot;:false,&quot;dropping-particle&quot;:&quot;&quot;,&quot;non-dropping-particle&quot;:&quot;&quot;},{&quot;family&quot;:&quot;Halim&quot;,&quot;given&quot;:&quot;Zahid&quot;,&quot;parse-names&quot;:false,&quot;dropping-particle&quot;:&quot;&quot;,&quot;non-dropping-particle&quot;:&quot;&quot;},{&quot;family&quot;:&quot;Ullah&quot;,&quot;given&quot;:&quot;Abrar&quot;,&quot;parse-names&quot;:false,&quot;dropping-particle&quot;:&quot;&quot;,&quot;non-dropping-particle&quot;:&quot;&quot;},{&quot;family&quot;:&quot;Rida&quot;,&quot;given&quot;:&quot;Imad&quot;,&quot;parse-names&quot;:false,&quot;dropping-particle&quot;:&quot;&quot;,&quot;non-dropping-particle&quot;:&quot;&quot;},{&quot;family&quot;:&quot;Waqas&quot;,&quot;given&quot;:&quot;Muhammad&quot;,&quot;parse-names&quot;:false,&quot;dropping-particle&quot;:&quot;&quot;,&quot;non-dropping-particle&quot;:&quot;&quot;}],&quot;container-title&quot;:&quot;ACM Transactions on Intelligent Systems and Technology&quot;,&quot;DOI&quot;:&quot;10.1145/3641288&quot;,&quot;ISSN&quot;:&quot;2157-6904&quot;,&quot;issued&quot;:{&quot;date-parts&quot;:[[2024,1,22]]},&quot;abstract&quot;:&quot;With the ever-increasing dataset size and data storage capacity, there is a strong need to build systems that can effectively utilize these vast datasets to extract valuable information. Large datasets often exhibit sparsity and pose cold start problems, necessitating the development of responsible recommender systems. Knowledge graphs have utility in responsibly representing information related to recommendation scenarios. However, many studies overlook explicitly encoding contextual information, which is crucial for reducing the bias of multi-layer propagation. Additionally, existing methods stack multiple layers to encode high-order neighbor information, while disregarding the relational information between items and entities. This oversight hampers their ability to capture the collaborative signal latent in user-item interactions. This is particularly important in health informatics, where knowledge graphs consist of various entities connected to items through different relations. Ignoring the relational information renders them insufficient for modeling user preferences. This work presents an end-to-end recommendation framework named Knowledge Graph Enhanced Contextualized Attention-Based Network (KGCAN). It explicitly encodes both relational and contextual information of entities to preserve the original entity information. Furthermore, a user-specific attention mechanism is employed to capture personalized recommendations. The proposed model is validated on three benchmark datasets through extensive experiments. The experimental results demonstrate that KGCAN outperforms existing KG-based recommendation models. Additionally, a case study from the healthcare domain is discussed, highlighting the importance of attention mechanisms and high-order connectivity in the responsible recommendation system for health informatics.&quot;,&quot;publisher&quot;:&quot;Association for Computing Machinery (ACM)&quot;,&quot;container-title-short&quot;:&quot;ACM Trans Intell Syst Technol&quot;},&quot;isTemporary&quot;:false}]},{&quot;citationID&quot;:&quot;MENDELEY_CITATION_9b2d8903-d64e-4754-8e9a-10e991ae32e0&quot;,&quot;properties&quot;:{&quot;noteIndex&quot;:0},&quot;isEdited&quot;:false,&quot;manualOverride&quot;:{&quot;isManuallyOverridden&quot;:false,&quot;citeprocText&quot;:&quot;(Elahi et al., 2024)&quot;,&quot;manualOverrideText&quot;:&quot;&quot;},&quot;citationTag&quot;:&quot;MENDELEY_CITATION_v3_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&quot;,&quot;citationItems&quot;:[{&quot;id&quot;:&quot;01b62626-7a4e-3d44-85e4-4688754a51a3&quot;,&quot;itemData&quot;:{&quot;type&quot;:&quot;article-journal&quot;,&quot;id&quot;:&quot;01b62626-7a4e-3d44-85e4-4688754a51a3&quot;,&quot;title&quot;:&quot;Knowledge Graph Enhanced Contextualized Attention-Based Network for Responsible User-Specific Recommendation&quot;,&quot;groupId&quot;:&quot;433b070a-550b-3814-ad42-d02bf14b9866&quot;,&quot;author&quot;:[{&quot;family&quot;:&quot;Elahi&quot;,&quot;given&quot;:&quot;Ehsan&quot;,&quot;parse-names&quot;:false,&quot;dropping-particle&quot;:&quot;&quot;,&quot;non-dropping-particle&quot;:&quot;&quot;},{&quot;family&quot;:&quot;Anwar&quot;,&quot;given&quot;:&quot;Sajid&quot;,&quot;parse-names&quot;:false,&quot;dropping-particle&quot;:&quot;&quot;,&quot;non-dropping-particle&quot;:&quot;&quot;},{&quot;family&quot;:&quot;Shah&quot;,&quot;given&quot;:&quot;Babar&quot;,&quot;parse-names&quot;:false,&quot;dropping-particle&quot;:&quot;&quot;,&quot;non-dropping-particle&quot;:&quot;&quot;},{&quot;family&quot;:&quot;Halim&quot;,&quot;given&quot;:&quot;Zahid&quot;,&quot;parse-names&quot;:false,&quot;dropping-particle&quot;:&quot;&quot;,&quot;non-dropping-particle&quot;:&quot;&quot;},{&quot;family&quot;:&quot;Ullah&quot;,&quot;given&quot;:&quot;Abrar&quot;,&quot;parse-names&quot;:false,&quot;dropping-particle&quot;:&quot;&quot;,&quot;non-dropping-particle&quot;:&quot;&quot;},{&quot;family&quot;:&quot;Rida&quot;,&quot;given&quot;:&quot;Imad&quot;,&quot;parse-names&quot;:false,&quot;dropping-particle&quot;:&quot;&quot;,&quot;non-dropping-particle&quot;:&quot;&quot;},{&quot;family&quot;:&quot;Waqas&quot;,&quot;given&quot;:&quot;Muhammad&quot;,&quot;parse-names&quot;:false,&quot;dropping-particle&quot;:&quot;&quot;,&quot;non-dropping-particle&quot;:&quot;&quot;}],&quot;container-title&quot;:&quot;ACM Transactions on Intelligent Systems and Technology&quot;,&quot;DOI&quot;:&quot;10.1145/3641288&quot;,&quot;ISSN&quot;:&quot;2157-6904&quot;,&quot;issued&quot;:{&quot;date-parts&quot;:[[2024,1,22]]},&quot;abstract&quot;:&quot;With the ever-increasing dataset size and data storage capacity, there is a strong need to build systems that can effectively utilize these vast datasets to extract valuable information. Large datasets often exhibit sparsity and pose cold start problems, necessitating the development of responsible recommender systems. Knowledge graphs have utility in responsibly representing information related to recommendation scenarios. However, many studies overlook explicitly encoding contextual information, which is crucial for reducing the bias of multi-layer propagation. Additionally, existing methods stack multiple layers to encode high-order neighbor information, while disregarding the relational information between items and entities. This oversight hampers their ability to capture the collaborative signal latent in user-item interactions. This is particularly important in health informatics, where knowledge graphs consist of various entities connected to items through different relations. Ignoring the relational information renders them insufficient for modeling user preferences. This work presents an end-to-end recommendation framework named Knowledge Graph Enhanced Contextualized Attention-Based Network (KGCAN). It explicitly encodes both relational and contextual information of entities to preserve the original entity information. Furthermore, a user-specific attention mechanism is employed to capture personalized recommendations. The proposed model is validated on three benchmark datasets through extensive experiments. The experimental results demonstrate that KGCAN outperforms existing KG-based recommendation models. Additionally, a case study from the healthcare domain is discussed, highlighting the importance of attention mechanisms and high-order connectivity in the responsible recommendation system for health informatics.&quot;,&quot;publisher&quot;:&quot;Association for Computing Machinery (ACM)&quot;,&quot;container-title-short&quot;:&quot;ACM Trans Intell Syst Technol&quot;},&quot;isTemporary&quot;:false}]},{&quot;citationID&quot;:&quot;MENDELEY_CITATION_86a3b72a-a753-4ca9-bd2c-5090763fcaf8&quot;,&quot;properties&quot;:{&quot;noteIndex&quot;:0},&quot;isEdited&quot;:false,&quot;manualOverride&quot;:{&quot;isManuallyOverridden&quot;:false,&quot;citeprocText&quot;:&quot;(Zahiruddin &amp;#38; Musa, n.d.)&quot;,&quot;manualOverrideText&quot;:&quot;&quot;},&quot;citationTag&quot;:&quot;MENDELEY_CITATION_v3_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&quot;,&quot;citationItems&quot;:[{&quot;id&quot;:&quot;d6c3d594-b302-3c8d-8cf3-cdb0a67c3c28&quot;,&quot;itemData&quot;:{&quot;type&quot;:&quot;report&quot;,&quot;id&quot;:&quot;d6c3d594-b302-3c8d-8cf3-cdb0a67c3c28&quot;,&quot;title&quot;:&quot;Assessing Awareness and Perception of Verify Halal App: A Study on User Recognition and Understanding of the Application's Existence&quot;,&quot;groupId&quot;:&quot;433b070a-550b-3814-ad42-d02bf14b9866&quot;,&quot;author&quot;:[{&quot;family&quot;:&quot;Zahiruddin&quot;,&quot;given&quot;:&quot;Syed&quot;,&quot;parse-names&quot;:false,&quot;dropping-particle&quot;:&quot;&quot;,&quot;non-dropping-particle&quot;:&quot;&quot;},{&quot;family&quot;:&quot;Musa&quot;,&quot;given&quot;:&quot;Syed&quot;,&quot;parse-names&quot;:false,&quot;dropping-particle&quot;:&quot;&quot;,&quot;non-dropping-particle&quot;:&quot;&quot;}],&quot;URL&quot;:&quot;https://www.researchgate.net/publication/379341811&quot;,&quot;container-title-short&quot;:&quot;&quot;},&quot;isTemporary&quot;:false}]},{&quot;citationID&quot;:&quot;MENDELEY_CITATION_b19c1e8e-096d-4f9c-ba00-467f8eaecb70&quot;,&quot;properties&quot;:{&quot;noteIndex&quot;:0},&quot;isEdited&quot;:false,&quot;manualOverride&quot;:{&quot;isManuallyOverridden&quot;:false,&quot;citeprocText&quot;:&quot;(Varshney et al., 2023)&quot;,&quot;manualOverrideText&quot;:&quot;&quot;},&quot;citationTag&quot;:&quot;MENDELEY_CITATION_v3_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&quot;,&quot;citationItems&quot;:[{&quot;id&quot;:&quot;35985e51-30f1-35b2-aa16-b15deb05c8e3&quot;,&quot;itemData&quot;:{&quot;type&quot;:&quot;paper-conference&quot;,&quot;id&quot;:&quot;35985e51-30f1-35b2-aa16-b15deb05c8e3&quot;,&quot;title&quot;:&quot;Personalized Dietary Recommendations Using Machine Learning: A Comprehensive Review&quot;,&quot;groupId&quot;:&quot;433b070a-550b-3814-ad42-d02bf14b9866&quot;,&quot;author&quot;:[{&quot;family&quot;:&quot;Varshney&quot;,&quot;given&quot;:&quot;Neeraj&quot;,&quot;parse-names&quot;:false,&quot;dropping-particle&quot;:&quot;&quot;,&quot;non-dropping-particle&quot;:&quot;&quot;},{&quot;family&quot;:&quot;Jadhav&quot;,&quot;given&quot;:&quot;Netaji&quot;,&quot;parse-names&quot;:false,&quot;dropping-particle&quot;:&quot;&quot;,&quot;non-dropping-particle&quot;:&quot;&quot;},{&quot;family&quot;:&quot;Gupta&quot;,&quot;given&quot;:&quot;Kirti&quot;,&quot;parse-names&quot;:false,&quot;dropping-particle&quot;:&quot;&quot;,&quot;non-dropping-particle&quot;:&quot;&quot;},{&quot;family&quot;:&quot;Mate&quot;,&quot;given&quot;:&quot;Nilesh R.&quot;,&quot;parse-names&quot;:false,&quot;dropping-particle&quot;:&quot;&quot;,&quot;non-dropping-particle&quot;:&quot;&quot;},{&quot;family&quot;:&quot;Rose&quot;,&quot;given&quot;:&quot;Anthony&quot;,&quot;parse-names&quot;:false,&quot;dropping-particle&quot;:&quot;&quot;,&quot;non-dropping-particle&quot;:&quot;&quot;},{&quot;family&quot;:&quot;Kumar&quot;,&quot;given&quot;:&quot;Purushottam&quot;,&quot;parse-names&quot;:false,&quot;dropping-particle&quot;:&quot;&quot;,&quot;non-dropping-particle&quot;:&quot;&quot;}],&quot;container-title&quot;:&quot;International Conference on Artificial Intelligence for Innovations in Healthcare Industries, ICAIIHI 2023&quot;,&quot;DOI&quot;:&quot;10.1109/ICAIIHI57871.2023.10489126&quot;,&quot;ISBN&quot;:&quot;9798350330915&quot;,&quot;issued&quot;:{&quot;date-parts&quot;:[[2023]]},&quot;abstract&quot;:&quot;This thorough analysis investigates how machine learning could potentially be used to provide individualized dietary advice, which could possibly revolutionize the field of nutrition research. A deductive method is used with an interpretivist mindset, making use of secondary data collecting and a descriptive research methodology. The outcomes reveal improvements in lipid profiles, blood glucose control, and weight management, demonstrating the efficacy of tailored suggestions. Personalized methods outperform established recommendations in terms of individual health outcomes and adherence, according to comparative research. The identification of individual variability as well as response patterns highlights the significance of customizing guidance to account for distinct physiological parameters. Transparency, informed consent, privacy, including bias reduction are all included in the ethical framework. Data quality and the intricacy of genetic and environmental interactions are among the limitations. It is advised to prioritize high-quality and diversified datasets, deal with algorithmic biases, and promote multidisciplinary cooperation. Longitudinal studies, real-time data integration, as well as psychological component exploration should be the main areas of future research. This study offers hope for better public health outcomes by laying the groundwork for a more sophisticated and practical approach to nutrition&quot;,&quot;publisher&quot;:&quot;Institute of Electrical and Electronics Engineers Inc.&quot;,&quot;container-title-short&quot;:&quot;&quot;},&quot;isTemporary&quot;:false}]},{&quot;citationID&quot;:&quot;MENDELEY_CITATION_3a56ae54-7880-42a4-aa3d-194eefb3a644&quot;,&quot;properties&quot;:{&quot;noteIndex&quot;:0},&quot;isEdited&quot;:false,&quot;manualOverride&quot;:{&quot;isManuallyOverridden&quot;:false,&quot;citeprocText&quot;:&quot;(Muhd Hafeez Khan et al., 2023)&quot;,&quot;manualOverrideText&quot;:&quot;&quot;},&quot;citationTag&quot;:&quot;MENDELEY_CITATION_v3_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&quot;,&quot;citationItems&quot;:[{&quot;id&quot;:&quot;fea0b5ea-d102-32e5-8b94-df6c41172d81&quot;,&quot;itemData&quot;:{&quot;type&quot;:&quot;paper-conference&quot;,&quot;id&quot;:&quot;fea0b5ea-d102-32e5-8b94-df6c41172d81&quot;,&quot;title&quot;:&quot;Diet Recommendation Expert System for Hypertension Patients&quot;,&quot;groupId&quot;:&quot;433b070a-550b-3814-ad42-d02bf14b9866&quot;,&quot;author&quot;:[{&quot;family&quot;:&quot;Muhd Hafeez Khan&quot;,&quot;given&quot;:&quot;Hadirah Khan&quot;,&quot;parse-names&quot;:false,&quot;dropping-particle&quot;:&quot;&quot;,&quot;non-dropping-particle&quot;:&quot;&quot;},{&quot;family&quot;:&quot;Nordin&quot;,&quot;given&quot;:&quot;Sharifalillah&quot;,&quot;parse-names&quot;:false,&quot;dropping-particle&quot;:&quot;&quot;,&quot;non-dropping-particle&quot;:&quot;&quot;},{&quot;family&quot;:&quot;Hamid&quot;,&quot;given&quot;:&quot;Mohd Ramadan Ab&quot;,&quot;parse-names&quot;:false,&quot;dropping-particle&quot;:&quot;&quot;,&quot;non-dropping-particle&quot;:&quot;&quot;}],&quot;container-title&quot;:&quot;8th International Conference on Recent Advances and Innovations in Engineering: Empowering Computing, Analytics, and Engineering Through Digital Innovation, ICRAIE 2023&quot;,&quot;DOI&quot;:&quot;10.1109/ICRAIE59459.2023.10468502&quot;,&quot;ISBN&quot;:&quot;9798350315516&quot;,&quot;issued&quot;:{&quot;date-parts&quot;:[[2023]]},&quot;abstract&quot;:&quot;Hypertension is a leading modifiable risk factor for cardiovascular disease and death worldwide, with a high prevalence in Malaysia. This study develops a web-based diet recommendation system for patients with hypertension patients using an expert system. The system includes a knowledge base on the Dietary Approaches to Stop Hypertension (DASH) diet for hypertension patients, a calorie, body mass index (BMI) calculation tool, a food database, and a dietary assessment to gather information about the user's salt diet. The study uses the Agile model, which comprises four phases: planning and requirements, design and analysis, development, and testing. The system allows individuals with hypertension to take control of their health and improve their quality of life through better nutrition. Overall, this system is a successful technological tool for assisting individuals with hypertension to maintain a healthy weight and blood pressure levels.&quot;,&quot;publisher&quot;:&quot;Institute of Electrical and Electronics Engineers Inc.&quot;,&quot;container-title-short&quot;:&quot;&quot;},&quot;isTemporary&quot;:false}]}]"/>
-    <we:property name="MENDELEY_CITATIONS_STYLE" value="{&quot;id&quot;:&quot;https://www.zotero.org/styles/apa&quot;,&quot;title&quot;:&quot;American Psychological Association 7th edition&quot;,&quot;format&quot;:&quot;author-date&quot;,&quot;defaultLocale&quot;:null,&quot;isLocaleCodeValid&quot;:true}"/>
+    <we:property name="MENDELEY_CITATIONS" value="[{&quot;citationID&quot;:&quot;MENDELEY_CITATION_3c76c580-5fdb-49bc-8d26-9b90ed59739c&quot;,&quot;properties&quot;:{&quot;noteIndex&quot;:0},&quot;isEdited&quot;:false,&quot;manualOverride&quot;:{&quot;isManuallyOverridden&quot;:false,&quot;citeprocText&quot;:&quot;(Magallanes, 2024)&quot;,&quot;manualOverrideText&quot;:&quot;&quot;},&quot;citationTag&quot;:&quot;MENDELEY_CITATION_v3_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&quot;,&quot;citationItems&quot;:[{&quot;id&quot;:&quot;b1d3a81a-712b-3104-8b81-f2bcade1b5e2&quot;,&quot;itemData&quot;:{&quot;type&quot;:&quot;article-journal&quot;,&quot;id&quot;:&quot;b1d3a81a-712b-3104-8b81-f2bcade1b5e2&quot;,&quot;title&quot;:&quot;Physical Education Teachers’ Experiences in Fitness Testing&quot;,&quot;author&quot;:[{&quot;family&quot;:&quot;Magallanes&quot;,&quot;given&quot;:&quot;Christopher Lacuña&quot;,&quot;parse-names&quot;:false,&quot;dropping-particle&quot;:&quot;&quot;,&quot;non-dropping-particle&quot;:&quot;&quot;}],&quot;container-title&quot;:&quot;British Journal of Multidisciplinary and Advanced Studies&quot;,&quot;DOI&quot;:&quot;10.37745/bjmas.2022.0422&quot;,&quot;ISSN&quot;:&quot;2517-276X&quot;,&quot;issued&quot;:{&quot;date-parts&quot;:[[2024,2,22]]},&quot;page&quot;:&quot;88-147&quot;,&quot;abstract&quot;:&quot;Physical fitness evaluation appears to be of low priority to a subset of educators across various sectors in the Philippines. This study explored the experiences of physical education teachers in fitness testing in the Division of Valencia City with the overarching question on the experiences of Physical Education teachers in fitness testing. To answer this question, a case study design was employed.  Participants were chosen using the purposeful sampling method.  Data were gathered through in-depth interviews and focus group discussion.  The data were analyzed using HyperResearch software to determine the codes, categories, and themes. From the participants’ narratives, three themes emerged namely: adhering to prescribed instructional program, instructional obstacles, and coping strategies. The findings also revealed the following categories: setting clear objectives, conduct of warm-up exercises, implementation of relevant innovation, resource constraints, teacher’s pressure and exhaustion, diverse learner’s perception of Physical Education, managing difficulties, resourcefulness, and continuous assessment. Creating a supportive and inclusive environment, aligning testing with educational goals, and addressing challenges through professional development can enhance the overall experience for both teachers and students in terms of fitness testing. Future researchers may conduct a quantitative study among physical education teachers to gain a general perspective about their experiences, challenges, and perceptions regarding fitness testing. &quot;,&quot;publisher&quot;:&quot;European Centre for Research Training and Development&quot;,&quot;issue&quot;:&quot;1&quot;,&quot;volume&quot;:&quot;5&quot;,&quot;container-title-short&quot;:&quot;&quot;},&quot;isTemporary&quot;:false}]},{&quot;citationID&quot;:&quot;MENDELEY_CITATION_ac2bc936-69a6-4517-8ad1-d5ebd8410ad4&quot;,&quot;properties&quot;:{&quot;noteIndex&quot;:0},&quot;isEdited&quot;:false,&quot;manualOverride&quot;:{&quot;isManuallyOverridden&quot;:false,&quot;citeprocText&quot;:&quot;(Bruback, 2024)&quot;,&quot;manualOverrideText&quot;:&quot;&quot;},&quot;citationTag&quot;:&quot;MENDELEY_CITATION_v3_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&quot;,&quot;citationItems&quot;:[{&quot;id&quot;:&quot;fa6c7ca4-8dee-337c-8b49-e191e19c31d4&quot;,&quot;itemData&quot;:{&quot;type&quot;:&quot;report&quot;,&quot;id&quot;:&quot;fa6c7ca4-8dee-337c-8b49-e191e19c31d4&quot;,&quot;title&quot;:&quot;FACTORS INFLUENCING CLINICIANS' USE OF EXERCISE AS A MENTAL HEALTH INTERVENTION&quot;,&quot;author&quot;:[{&quot;family&quot;:&quot;Bruback&quot;,&quot;given&quot;:&quot;Zachary Thomas&quot;,&quot;parse-names&quot;:false,&quot;dropping-particle&quot;:&quot;&quot;,&quot;non-dropping-particle&quot;:&quot;&quot;}],&quot;issued&quot;:{&quot;date-parts&quot;:[[2024]]},&quot;container-title-short&quot;:&quot;&quot;},&quot;isTemporary&quot;:false}]},{&quot;citationID&quot;:&quot;MENDELEY_CITATION_859f8664-ab64-4bad-a5f9-043a8566c356&quot;,&quot;properties&quot;:{&quot;noteIndex&quot;:0},&quot;isEdited&quot;:false,&quot;manualOverride&quot;:{&quot;isManuallyOverridden&quot;:false,&quot;citeprocText&quot;:&quot;(Starns &lt;i&gt;et al.&lt;/i&gt;, 2024)&quot;,&quot;manualOverrideText&quot;:&quot;&quot;},&quot;citationTag&quot;:&quot;MENDELEY_CITATION_v3_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&quot;,&quot;citationItems&quot;:[{&quot;id&quot;:&quot;8f2e2b68-b6b0-3811-873e-08dc091ab438&quot;,&quot;itemData&quot;:{&quot;type&quot;:&quot;article-journal&quot;,&quot;id&quot;:&quot;8f2e2b68-b6b0-3811-873e-08dc091ab438&quot;,&quot;title&quot;:&quot;Breaking Barriers and Building Confidence: Interprofessional Education's Impact on Allied Health Students' Competence and Self-Efficacy in Addressing Exercise Accessibility for People with Disabilities&quot;,&quot;author&quot;:[{&quot;family&quot;:&quot;Starns&quot;,&quot;given&quot;:&quot;Elizabeth&quot;,&quot;parse-names&quot;:false,&quot;dropping-particle&quot;:&quot;&quot;,&quot;non-dropping-particle&quot;:&quot;&quot;},{&quot;family&quot;:&quot;Wehler&quot;,&quot;given&quot;:&quot;Rebecca&quot;,&quot;parse-names&quot;:false,&quot;dropping-particle&quot;:&quot;&quot;,&quot;non-dropping-particle&quot;:&quot;&quot;},{&quot;family&quot;:&quot;Church&quot;,&quot;given&quot;:&quot;Lindsay&quot;,&quot;parse-names&quot;:false,&quot;dropping-particle&quot;:&quot;&quot;,&quot;non-dropping-particle&quot;:&quot;&quot;},{&quot;family&quot;:&quot;Kubiak&quot;,&quot;given&quot;:&quot;Stephanie&quot;,&quot;parse-names&quot;:false,&quot;dropping-particle&quot;:&quot;&quot;,&quot;non-dropping-particle&quot;:&quot;&quot;}],&quot;container-title&quot;:&quot;Journal of Sports Medicine and Allied Health Sciences: Official Journal of the Ohio Athletic Trainers' Association&quot;,&quot;DOI&quot;:&quot;10.25035/jsmahs.09.03.03&quot;,&quot;issued&quot;:{&quot;date-parts&quot;:[[2024,2]]},&quot;publisher&quot;:&quot;Bowling Green State University Libraries&quot;,&quot;issue&quot;:&quot;3&quot;,&quot;volume&quot;:&quot;9&quot;,&quot;container-title-short&quot;:&quot;&quot;},&quot;isTemporary&quot;:false}]},{&quot;citationID&quot;:&quot;MENDELEY_CITATION_e0221768-7bb0-4ce6-8b91-18f64b9fc361&quot;,&quot;properties&quot;:{&quot;noteIndex&quot;:0},&quot;isEdited&quot;:false,&quot;manualOverride&quot;:{&quot;isManuallyOverridden&quot;:false,&quot;citeprocText&quot;:&quot;(Umekar and Joshi, 2024)&quot;,&quot;manualOverrideText&quot;:&quot;&quot;},&quot;citationTag&quot;:&quot;MENDELEY_CITATION_v3_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&quot;,&quot;citationItems&quot;:[{&quot;id&quot;:&quot;34a14a9d-e556-37b7-a529-79be59404b6e&quot;,&quot;itemData&quot;:{&quot;type&quot;:&quot;article-journal&quot;,&quot;id&quot;:&quot;34a14a9d-e556-37b7-a529-79be59404b6e&quot;,&quot;title&quot;:&quot;Obesity and Preventive Intervention Among Children: A Narrative Review&quot;,&quot;author&quot;:[{&quot;family&quot;:&quot;Umekar&quot;,&quot;given&quot;:&quot;Sayali&quot;,&quot;parse-names&quot;:false,&quot;dropping-particle&quot;:&quot;&quot;,&quot;non-dropping-particle&quot;:&quot;&quot;},{&quot;family&quot;:&quot;Joshi&quot;,&quot;given&quot;:&quot;Abhishek&quot;,&quot;parse-names&quot;:false,&quot;dropping-particle&quot;:&quot;&quot;,&quot;non-dropping-particle&quot;:&quot;&quot;}],&quot;container-title&quot;:&quot;Cureus&quot;,&quot;container-title-short&quot;:&quot;Cureus&quot;,&quot;DOI&quot;:&quot;10.7759/cureus.54520&quot;,&quot;issued&quot;:{&quot;date-parts&quot;:[[2024,2,20]]},&quot;abstract&quot;:&quot;Childhood obesity has become a major public health concern around the world, with  a rise in prevalence over the last few decades. This abstract provides an overview of pediatric obesity, including its causes, implications, and potential treatments. Childhood obesity is caused by a complex combination of environmental, genetic, and behavioral variables. A child's likelihood of developing obesity is influenced by factors, such as socioeconomic status, family dynamics, and cultural norms. Childhood obesity leads to extensive repercussions, elevating the risk of chronic conditions, such as diabetes, cardiovascular diseases, and mental health challenges. Furthermore, children dealing with obesity often face social stigmatization, diminished self-esteem, and academic struggles. Efforts to prevent and manage childhood obesity should employ a comprehensive and multi-tiered approach. This involves enacting policies geared toward enhancing nutrition in schools and communities, advocating for increased physical activity (PA), and curbing sedentary behaviors.&quot;,&quot;publisher&quot;:&quot;Springer Science and Business Media LLC&quot;},&quot;isTemporary&quot;:false}]},{&quot;citationID&quot;:&quot;MENDELEY_CITATION_73554493-e415-4426-9928-e5b3202d990a&quot;,&quot;properties&quot;:{&quot;noteIndex&quot;:0},&quot;isEdited&quot;:false,&quot;manualOverride&quot;:{&quot;isManuallyOverridden&quot;:false,&quot;citeprocText&quot;:&quot;(Yadav, Research and Tiwari, no date)&quot;,&quot;manualOverrideText&quot;:&quot;&quot;},&quot;citationTag&quot;:&quot;MENDELEY_CITATION_v3_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&quot;,&quot;citationItems&quot;:[{&quot;id&quot;:&quot;3ab96e4f-820c-3216-966c-d4065d90eb78&quot;,&quot;itemData&quot;:{&quot;type&quot;:&quot;report&quot;,&quot;id&quot;:&quot;3ab96e4f-820c-3216-966c-d4065d90eb78&quot;,&quot;title&quot;:&quot;A Survey-Based Investigation into the Prevalence and Factors Influencing Sedentary Behavior among Indian Office Workers&quot;,&quot;author&quot;:[{&quot;family&quot;:&quot;Yadav&quot;,&quot;given&quot;:&quot;Aman&quot;,&quot;parse-names&quot;:false,&quot;dropping-particle&quot;:&quot;&quot;,&quot;non-dropping-particle&quot;:&quot;&quot;},{&quot;family&quot;:&quot;Research&quot;,&quot;given&quot;:&quot;Ph D&quot;,&quot;parse-names&quot;:false,&quot;dropping-particle&quot;:&quot;&quot;,&quot;non-dropping-particle&quot;:&quot;&quot;},{&quot;family&quot;:&quot;Tiwari&quot;,&quot;given&quot;:&quot;Sulakshna&quot;,&quot;parse-names&quot;:false,&quot;dropping-particle&quot;:&quot;&quot;,&quot;non-dropping-particle&quot;:&quot;&quot;}],&quot;URL&quot;:&quot;www.theacademic.in&quot;,&quot;abstract&quot;:&quot;ARTICLE DETAILS ABSTRACT Research Paper This research paper investigates the prevalence and factors influencing sedentary behavior among Indian office workers, addressing a critical gap in the existing literature. The study employs a cross-sectional survey design, collecting data from 800 participants representing diverse industries and regions across India. The research explores the influence of workplace factors, cultural norms, and awareness of health risks on sedentary behavior, as well as the associated health outcomes and impacts on workplace productivity. Key findings reveal that a substantial portion of Indian office workers (56.2%) engage in sedentary behavior for eight or more hours daily. Factors such as a lack of physical activity opportunities, workload, office seating arrangements, cultural norms, and awareness of health risks significantly contribute to prolonged sitting. These results provide a culturally specific perspective on the multifaceted nature of sedentary behavior within the Indian workplace context. The study also identifies a range of adverse health outcomes associated with sedentary behavior, including obesity, high blood pressure, musculoskeletal discomfort, low energy levels, and poor concentration at work. Furthermore, a positive association between sedentary behavior and reduced workplace productivity underscores the economic implications of&quot;,&quot;container-title-short&quot;:&quot;&quot;},&quot;isTemporary&quot;:false}]},{&quot;citationID&quot;:&quot;MENDELEY_CITATION_af129ee6-4b0b-42aa-b6e0-da79bccdd139&quot;,&quot;properties&quot;:{&quot;noteIndex&quot;:0},&quot;isEdited&quot;:false,&quot;manualOverride&quot;:{&quot;isManuallyOverridden&quot;:false,&quot;citeprocText&quot;:&quot;(Rodbard &lt;i&gt;et al.&lt;/i&gt;, 2024)&quot;,&quot;manualOverrideText&quot;:&quot;&quot;},&quot;citationItems&quot;:[{&quot;id&quot;:&quot;81b7c66c-abf4-362b-ab53-48a51afc61f9&quot;,&quot;itemData&quot;:{&quot;type&quot;:&quot;article&quot;,&quot;id&quot;:&quot;81b7c66c-abf4-362b-ab53-48a51afc61f9&quot;,&quot;title&quot;:&quot;Practical strategies to manage obesity in type 2 diabetes&quot;,&quot;author&quot;:[{&quot;family&quot;:&quot;Rodbard&quot;,&quot;given&quot;:&quot;Helena W.&quot;,&quot;parse-names&quot;:false,&quot;dropping-particle&quot;:&quot;&quot;,&quot;non-dropping-particle&quot;:&quot;&quot;},{&quot;family&quot;:&quot;Barnard-Kelly&quot;,&quot;given&quot;:&quot;Katharine&quot;,&quot;parse-names&quot;:false,&quot;dropping-particle&quot;:&quot;&quot;,&quot;non-dropping-particle&quot;:&quot;&quot;},{&quot;family&quot;:&quot;Pfeiffer&quot;,&quot;given&quot;:&quot;Andreas F.H.&quot;,&quot;parse-names&quot;:false,&quot;dropping-particle&quot;:&quot;&quot;,&quot;non-dropping-particle&quot;:&quot;&quot;},{&quot;family&quot;:&quot;Mauersberger&quot;,&quot;given&quot;:&quot;Carina&quot;,&quot;parse-names&quot;:false,&quot;dropping-particle&quot;:&quot;&quot;,&quot;non-dropping-particle&quot;:&quot;&quot;},{&quot;family&quot;:&quot;Schnell&quot;,&quot;given&quot;:&quot;Oliver&quot;,&quot;parse-names&quot;:false,&quot;dropping-particle&quot;:&quot;&quot;,&quot;non-dropping-particle&quot;:&quot;&quot;},{&quot;family&quot;:&quot;Giorgino&quot;,&quot;given&quot;:&quot;Francesco&quot;,&quot;parse-names&quot;:false,&quot;dropping-particle&quot;:&quot;&quot;,&quot;non-dropping-particle&quot;:&quot;&quot;}],&quot;container-title&quot;:&quot;Diabetes, Obesity and Metabolism&quot;,&quot;container-title-short&quot;:&quot;Diabetes Obes Metab&quot;,&quot;DOI&quot;:&quot;10.1111/dom.15556&quot;,&quot;ISSN&quot;:&quot;14631326&quot;,&quot;PMID&quot;:&quot;38514387&quot;,&quot;issued&quot;:{&quot;date-parts&quot;:[[2024,6,1]]},&quot;page&quot;:&quot;2029-2045&quot;,&quot;abstract&quot;:&quot;The rising phenomenon of obesity, a major risk factor for the development and progression of type 2 diabetes, is a complex and multifaceted issue that requires a comprehensive and coordinated approach to be prevented and managed. Although novel pharmacological measures to combat obesity have achieved unprecedented efficacy, a healthy lifestyle remains essential for the long-term success of any therapeutic intervention. However, this requires a high level of intrinsic motivation and continued behavioural changes in the face of multiple metabolic, psychological and environmental factors promoting weight gain, particularly in the context of type 2 diabetes. This review is intended to provide practical recommendations in the context of a holistic, person-centred approach to weight management, including evidence-based and expert recommendations addressing supportive communication, shared decision-making, as well as nutritional and pharmacological therapeutic approaches to achieve sustained weight loss.&quot;,&quot;publisher&quot;:&quot;John Wiley and Sons Inc&quot;,&quot;issue&quot;:&quot;6&quot;,&quot;volume&quot;:&quot;26&quot;},&quot;isTemporary&quot;:false}],&quot;citationTag&quot;:&quot;MENDELEY_CITATION_v3_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&quot;},{&quot;citationID&quot;:&quot;MENDELEY_CITATION_2cac172e-99b1-43dd-9112-11eac14036ad&quot;,&quot;properties&quot;:{&quot;noteIndex&quot;:0},&quot;isEdited&quot;:false,&quot;manualOverride&quot;:{&quot;isManuallyOverridden&quot;:false,&quot;citeprocText&quot;:&quot;(Rodbard &lt;i&gt;et al.&lt;/i&gt;, 2024)&quot;,&quot;manualOverrideText&quot;:&quot;&quot;},&quot;citationTag&quot;:&quot;MENDELEY_CITATION_v3_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&quot;,&quot;citationItems&quot;:[{&quot;id&quot;:&quot;81b7c66c-abf4-362b-ab53-48a51afc61f9&quot;,&quot;itemData&quot;:{&quot;type&quot;:&quot;article&quot;,&quot;id&quot;:&quot;81b7c66c-abf4-362b-ab53-48a51afc61f9&quot;,&quot;title&quot;:&quot;Practical strategies to manage obesity in type 2 diabetes&quot;,&quot;author&quot;:[{&quot;family&quot;:&quot;Rodbard&quot;,&quot;given&quot;:&quot;Helena W.&quot;,&quot;parse-names&quot;:false,&quot;dropping-particle&quot;:&quot;&quot;,&quot;non-dropping-particle&quot;:&quot;&quot;},{&quot;family&quot;:&quot;Barnard-Kelly&quot;,&quot;given&quot;:&quot;Katharine&quot;,&quot;parse-names&quot;:false,&quot;dropping-particle&quot;:&quot;&quot;,&quot;non-dropping-particle&quot;:&quot;&quot;},{&quot;family&quot;:&quot;Pfeiffer&quot;,&quot;given&quot;:&quot;Andreas F.H.&quot;,&quot;parse-names&quot;:false,&quot;dropping-particle&quot;:&quot;&quot;,&quot;non-dropping-particle&quot;:&quot;&quot;},{&quot;family&quot;:&quot;Mauersberger&quot;,&quot;given&quot;:&quot;Carina&quot;,&quot;parse-names&quot;:false,&quot;dropping-particle&quot;:&quot;&quot;,&quot;non-dropping-particle&quot;:&quot;&quot;},{&quot;family&quot;:&quot;Schnell&quot;,&quot;given&quot;:&quot;Oliver&quot;,&quot;parse-names&quot;:false,&quot;dropping-particle&quot;:&quot;&quot;,&quot;non-dropping-particle&quot;:&quot;&quot;},{&quot;family&quot;:&quot;Giorgino&quot;,&quot;given&quot;:&quot;Francesco&quot;,&quot;parse-names&quot;:false,&quot;dropping-particle&quot;:&quot;&quot;,&quot;non-dropping-particle&quot;:&quot;&quot;}],&quot;container-title&quot;:&quot;Diabetes, Obesity and Metabolism&quot;,&quot;container-title-short&quot;:&quot;Diabetes Obes Metab&quot;,&quot;DOI&quot;:&quot;10.1111/dom.15556&quot;,&quot;ISSN&quot;:&quot;14631326&quot;,&quot;PMID&quot;:&quot;38514387&quot;,&quot;issued&quot;:{&quot;date-parts&quot;:[[2024,6,1]]},&quot;page&quot;:&quot;2029-2045&quot;,&quot;abstract&quot;:&quot;The rising phenomenon of obesity, a major risk factor for the development and progression of type 2 diabetes, is a complex and multifaceted issue that requires a comprehensive and coordinated approach to be prevented and managed. Although novel pharmacological measures to combat obesity have achieved unprecedented efficacy, a healthy lifestyle remains essential for the long-term success of any therapeutic intervention. However, this requires a high level of intrinsic motivation and continued behavioural changes in the face of multiple metabolic, psychological and environmental factors promoting weight gain, particularly in the context of type 2 diabetes. This review is intended to provide practical recommendations in the context of a holistic, person-centred approach to weight management, including evidence-based and expert recommendations addressing supportive communication, shared decision-making, as well as nutritional and pharmacological therapeutic approaches to achieve sustained weight loss.&quot;,&quot;publisher&quot;:&quot;John Wiley and Sons Inc&quot;,&quot;issue&quot;:&quot;6&quot;,&quot;volume&quot;:&quot;26&quot;},&quot;isTemporary&quot;:false}]},{&quot;citationID&quot;:&quot;MENDELEY_CITATION_926ccd6c-84ca-4dba-8d44-e16aec43535b&quot;,&quot;properties&quot;:{&quot;noteIndex&quot;:0},&quot;isEdited&quot;:false,&quot;manualOverride&quot;:{&quot;isManuallyOverridden&quot;:false,&quot;citeprocText&quot;:&quot;(Fjellström &lt;i&gt;et al.&lt;/i&gt;, 2024)&quot;,&quot;manualOverrideText&quot;:&quot;&quot;},&quot;citationTag&quot;:&quot;MENDELEY_CITATION_v3_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&quot;,&quot;citationItems&quot;:[{&quot;id&quot;:&quot;2d98b604-f396-3e2d-8572-5d4087f98e04&quot;,&quot;itemData&quot;:{&quot;type&quot;:&quot;article-journal&quot;,&quot;id&quot;:&quot;2d98b604-f396-3e2d-8572-5d4087f98e04&quot;,&quot;title&quot;:&quot;Increasing physical activity through an adapted web-based exercise program for people with intellectual disabilities: Support staff are crucial for feasibility&quot;,&quot;author&quot;:[{&quot;family&quot;:&quot;Fjellström&quot;,&quot;given&quot;:&quot;Sanna&quot;,&quot;parse-names&quot;:false,&quot;dropping-particle&quot;:&quot;&quot;,&quot;non-dropping-particle&quot;:&quot;&quot;},{&quot;family&quot;:&quot;Hölttä&quot;,&quot;given&quot;:&quot;Jessica&quot;,&quot;parse-names&quot;:false,&quot;dropping-particle&quot;:&quot;&quot;,&quot;non-dropping-particle&quot;:&quot;&quot;},{&quot;family&quot;:&quot;Nordström&quot;,&quot;given&quot;:&quot;Anna&quot;,&quot;parse-names&quot;:false,&quot;dropping-particle&quot;:&quot;&quot;,&quot;non-dropping-particle&quot;:&quot;&quot;},{&quot;family&quot;:&quot;Flygare Wallén&quot;,&quot;given&quot;:&quot;Eva&quot;,&quot;parse-names&quot;:false,&quot;dropping-particle&quot;:&quot;&quot;,&quot;non-dropping-particle&quot;:&quot;&quot;},{&quot;family&quot;:&quot;Lund Ohlsson&quot;,&quot;given&quot;:&quot;Marie&quot;,&quot;parse-names&quot;:false,&quot;dropping-particle&quot;:&quot;&quot;,&quot;non-dropping-particle&quot;:&quot;&quot;},{&quot;family&quot;:&quot;Hansen&quot;,&quot;given&quot;:&quot;Elisabeth&quot;,&quot;parse-names&quot;:false,&quot;dropping-particle&quot;:&quot;&quot;,&quot;non-dropping-particle&quot;:&quot;&quot;}],&quot;container-title&quot;:&quot;Journal of Applied Research in Intellectual Disabilities&quot;,&quot;DOI&quot;:&quot;10.1111/jar.13191&quot;,&quot;ISSN&quot;:&quot;14683148&quot;,&quot;PMID&quot;:&quot;38369314&quot;,&quot;issued&quot;:{&quot;date-parts&quot;:[[2024,3,1]]},&quot;abstract&quot;:&quot;Background: People with intellectual disabilities are less physically active and suffer from ill-health more than the general population. Support staff play an important role in the person's life. This study aimed to explore the support staff's experiences regarding the feasibility of adapted web-based exercise for people with intellectual disabilities. Method: Participants with intellectual disabilities living in community-based settings were recruited for a web-based exercise study. Eight semi-structured interviews were carried out with their support staff before and after the intervention period. Results: The main theme, ‘Support staff are crucial for feasibility’ encompasses the importance of communication, structure, and motivation in improving physical activity for people with intellectual disabilities. Conclusion: The experiences of support staff, indicate that a web-based exercise program is feasible for the target group, and one way to overcome challenges for PA, where the role of the staff is crucial.&quot;,&quot;publisher&quot;:&quot;John Wiley and Sons Inc&quot;,&quot;issue&quot;:&quot;2&quot;,&quot;volume&quot;:&quot;37&quot;,&quot;container-title-short&quot;:&quot;&quot;},&quot;isTemporary&quot;:false}]},{&quot;citationID&quot;:&quot;MENDELEY_CITATION_217692e1-68e3-472f-a9d8-3f5093656d2d&quot;,&quot;properties&quot;:{&quot;noteIndex&quot;:0},&quot;isEdited&quot;:false,&quot;manualOverride&quot;:{&quot;isManuallyOverridden&quot;:false,&quot;citeprocText&quot;:&quot;(Author King, 2023)&quot;,&quot;manualOverrideText&quot;:&quot;&quot;},&quot;citationTag&quot;:&quot;MENDELEY_CITATION_v3_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&quot;,&quot;citationItems&quot;:[{&quot;id&quot;:&quot;df3eb6a7-fc9e-3418-9a05-f21d1620efef&quot;,&quot;itemData&quot;:{&quot;type&quot;:&quot;report&quot;,&quot;id&quot;:&quot;df3eb6a7-fc9e-3418-9a05-f21d1620efef&quot;,&quot;title&quot;:&quot;TITLE Genotype-based diet and physical activity advice: effects on behaviour change to reduce risk factors for cardiometabolic disease&quot;,&quot;author&quot;:[{&quot;family&quot;:&quot;Author King&quot;,&quot;given&quot;:&quot;Alexandra&quot;,&quot;parse-names&quot;:false,&quot;dropping-particle&quot;:&quot;&quot;,&quot;non-dropping-particle&quot;:&quot;&quot;}],&quot;URL&quot;:&quot;https://research.stmarys.ac.uk/id/eprint/6235/&quot;,&quot;issued&quot;:{&quot;date-parts&quot;:[[2023]]},&quot;container-title-short&quot;:&quot;&quot;},&quot;isTemporary&quot;:false}]},{&quot;citationID&quot;:&quot;MENDELEY_CITATION_d02b3df0-ee7c-496b-9d49-e734edbda255&quot;,&quot;properties&quot;:{&quot;noteIndex&quot;:0},&quot;isEdited&quot;:false,&quot;manualOverride&quot;:{&quot;isManuallyOverridden&quot;:true,&quot;citeprocText&quot;:&quot;(Ghosh &lt;i&gt;et al.&lt;/i&gt;, 2023)&quot;,&quot;manualOverrideText&quot;:&quot;(Ghosh et al., 2023),&quot;},&quot;citationTag&quot;:&quot;MENDELEY_CITATION_v3_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&quot;,&quot;citationItems&quot;:[{&quot;id&quot;:&quot;b5d962c4-fab9-3069-b7fc-ee2aa38a6757&quot;,&quot;itemData&quot;:{&quot;type&quot;:&quot;article-journal&quot;,&quot;id&quot;:&quot;b5d962c4-fab9-3069-b7fc-ee2aa38a6757&quot;,&quot;title&quot;:&quot;Sedentary lifestyle with increased risk of obesity in urban adult academic professionals: an epidemiological study in West Bengal, India&quot;,&quot;author&quot;:[{&quot;family&quot;:&quot;Ghosh&quot;,&quot;given&quot;:&quot;Sunandini&quot;,&quot;parse-names&quot;:false,&quot;dropping-particle&quot;:&quot;&quot;,&quot;non-dropping-particle&quot;:&quot;&quot;},{&quot;family&quot;:&quot;Paul&quot;,&quot;given&quot;:&quot;Manabi&quot;,&quot;parse-names&quot;:false,&quot;dropping-particle&quot;:&quot;&quot;,&quot;non-dropping-particle&quot;:&quot;&quot;},{&quot;family&quot;:&quot;Mondal&quot;,&quot;given&quot;:&quot;Kousik Kumar&quot;,&quot;parse-names&quot;:false,&quot;dropping-particle&quot;:&quot;&quot;,&quot;non-dropping-particle&quot;:&quot;&quot;},{&quot;family&quot;:&quot;Bhattacharjee&quot;,&quot;given&quot;:&quot;Sandip&quot;,&quot;parse-names&quot;:false,&quot;dropping-particle&quot;:&quot;&quot;,&quot;non-dropping-particle&quot;:&quot;&quot;},{&quot;family&quot;:&quot;Bhattacharjee&quot;,&quot;given&quot;:&quot;Pritha&quot;,&quot;parse-names&quot;:false,&quot;dropping-particle&quot;:&quot;&quot;,&quot;non-dropping-particle&quot;:&quot;&quot;}],&quot;container-title&quot;:&quot;Scientific Reports&quot;,&quot;container-title-short&quot;:&quot;Sci Rep&quot;,&quot;DOI&quot;:&quot;10.1038/s41598-023-31977-y&quot;,&quot;ISSN&quot;:&quot;20452322&quot;,&quot;PMID&quot;:&quot;36966257&quot;,&quot;issued&quot;:{&quot;date-parts&quot;:[[2023,12,1]]},&quot;abstract&quot;:&quot;Ectopic fat deposition is more strongly associated with obesity-related health problems including type 2 diabetes mellitus (T2DM), cardiovascular diseases (CVD), hypothyroidism, arthritis, etc. Our study aimed at identifying the cumulative role of several risk factors in developing obesity and the role of ectopic fat (visceral fat) in predicting cardiovascular disease risk in varied age groups among urban adult academic professionals in West Bengal. 650 adults (Male = 456; Female = 194) associated with the academic job (age 20–65 years) in urban West Bengal were randomly selected for anthropometric, blood biochemical, and questionnaire-based analyses. Body Mass Index and Visceral Fat% exhibited comparable association with all the other anthropometric parameters (e.g. Whole body Subcutaneous fat%: male-Linear Regression Comparison: F = 11.68; P &lt; 0.001; female-F = 6.11; P &lt; 0.01). Therefore, VF% acts as a risk factor alongside BMI in instances where BMI fails alone. The presence of T2DM, hypertension, and hypothyroidism in the case groups confirmed their obesity-associated longitudinal pattern of inheritance. Unhealthy diet pattern indicates improper liver function, vitamin D deficiency, and increased erythrocytic inflammation. An overall sedentary lifestyle with parental history of obesity was found to be significant in the longitudinal transmission of the disease.&quot;,&quot;publisher&quot;:&quot;Nature Research&quot;,&quot;issue&quot;:&quot;1&quot;,&quot;volume&quot;:&quot;13&quot;},&quot;isTemporary&quot;:false}]},{&quot;citationID&quot;:&quot;MENDELEY_CITATION_2e08a5a3-0d33-4732-ad27-3446c04d34c3&quot;,&quot;properties&quot;:{&quot;noteIndex&quot;:0},&quot;isEdited&quot;:false,&quot;manualOverride&quot;:{&quot;isManuallyOverridden&quot;:false,&quot;citeprocText&quot;:&quot;(Suanrueang, 2024)&quot;,&quot;manualOverrideText&quot;:&quot;&quot;},&quot;citationTag&quot;:&quot;MENDELEY_CITATION_v3_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&quot;,&quot;citationItems&quot;:[{&quot;id&quot;:&quot;21d3e4b1-e04c-3196-a965-bbde3f317aaf&quot;,&quot;itemData&quot;:{&quot;type&quot;:&quot;article-journal&quot;,&quot;id&quot;:&quot;21d3e4b1-e04c-3196-a965-bbde3f317aaf&quot;,&quot;title&quot;:&quot;A comparison of the disease occurrence of cerebrovascular diseases, diabetes mellitus, hypertensive diseases, and ischaemic heart diseases among hospitalized older adults in Thailand&quot;,&quot;author&quot;:[{&quot;family&quot;:&quot;Suanrueang&quot;,&quot;given&quot;:&quot;Passakorn&quot;,&quot;parse-names&quot;:false,&quot;dropping-particle&quot;:&quot;&quot;,&quot;non-dropping-particle&quot;:&quot;&quot;}],&quot;container-title&quot;:&quot;Scientific Reports&quot;,&quot;container-title-short&quot;:&quot;Sci Rep&quot;,&quot;DOI&quot;:&quot;10.1038/s41598-023-49274-z&quot;,&quot;ISSN&quot;:&quot;20452322&quot;,&quot;PMID&quot;:&quot;38168490&quot;,&quot;issued&quot;:{&quot;date-parts&quot;:[[2024,12,1]]},&quot;abstract&quot;:&quot;This observational research analyzed public hospital data from the Thailand Ministry of Public Health website to investigate gender differences in four categories of non-communicable diseases (NCDs) affecting hospitalized senior Thai populations for 12 years. This study aimed to determine the cumulative effects and analyze the odds ratio (OR) according to ICD-10 cause categories for the data from 2010 to 2021, accounting for 1,327,093 cases in 2010 and 2,275,936 cases in 2021. The findings revealed statistically significant gender differences in four categories of NCDs. Men were found to be more likely than women to have two types of NCDs, as measured by the OR (95%CI): cerebrovascular diseases (OR 1.34–1.47, 95%CI 1.32–1.48), and ischaemic heart disease (OR 1.24–1.63, 95%CI 1.23–1.64). Conversely, diabetes mellitus (OR 0.64–0.84, 95%CI 0.63–0.85) and hypertensive disorders (OR 0.82–0.95, 95%CI 0.81–0.97) were discovered to have a lower likelihood of ratios related in men compared to women. However, the trend of all four NCDs in men has significantly increased every year: cerebrovascular diseases = 0.0093 year(s) + 1.3391, (R2 0.82, p-value 0.001); diabetes mellitus = 0.0171 year(s) + 0.6143, (R2 0.97, p-value 0.001); hypertension = 0.0125 year(s) + 0.8091, (R2 0.96, p-value 0.001); and ischaemic heart disease = 0.0345 year(s) + 1.1884, (R2 0.99, p-value 0.001). Gender, a crucial biological factor, contributes to variations in the prevalence of illness. As such, it is essential to prioritize the disease risk occurrence and preventive care for men and women separately, with a focus on implementing more detailed screening and detection strategies, as well as tailored interventions.&quot;,&quot;publisher&quot;:&quot;Nature Research&quot;,&quot;issue&quot;:&quot;1&quot;,&quot;volume&quot;:&quot;14&quot;},&quot;isTemporary&quot;:false}]},{&quot;citationID&quot;:&quot;MENDELEY_CITATION_362ead80-26b9-4f98-958d-dd3e04676f00&quot;,&quot;properties&quot;:{&quot;noteIndex&quot;:0},&quot;isEdited&quot;:false,&quot;manualOverride&quot;:{&quot;isManuallyOverridden&quot;:false,&quot;citeprocText&quot;:&quot;(Ghosh &lt;i&gt;et al.&lt;/i&gt;, 2023)&quot;,&quot;manualOverrideText&quot;:&quot;&quot;},&quot;citationTag&quot;:&quot;MENDELEY_CITATION_v3_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&quot;,&quot;citationItems&quot;:[{&quot;id&quot;:&quot;b5d962c4-fab9-3069-b7fc-ee2aa38a6757&quot;,&quot;itemData&quot;:{&quot;type&quot;:&quot;article-journal&quot;,&quot;id&quot;:&quot;b5d962c4-fab9-3069-b7fc-ee2aa38a6757&quot;,&quot;title&quot;:&quot;Sedentary lifestyle with increased risk of obesity in urban adult academic professionals: an epidemiological study in West Bengal, India&quot;,&quot;author&quot;:[{&quot;family&quot;:&quot;Ghosh&quot;,&quot;given&quot;:&quot;Sunandini&quot;,&quot;parse-names&quot;:false,&quot;dropping-particle&quot;:&quot;&quot;,&quot;non-dropping-particle&quot;:&quot;&quot;},{&quot;family&quot;:&quot;Paul&quot;,&quot;given&quot;:&quot;Manabi&quot;,&quot;parse-names&quot;:false,&quot;dropping-particle&quot;:&quot;&quot;,&quot;non-dropping-particle&quot;:&quot;&quot;},{&quot;family&quot;:&quot;Mondal&quot;,&quot;given&quot;:&quot;Kousik Kumar&quot;,&quot;parse-names&quot;:false,&quot;dropping-particle&quot;:&quot;&quot;,&quot;non-dropping-particle&quot;:&quot;&quot;},{&quot;family&quot;:&quot;Bhattacharjee&quot;,&quot;given&quot;:&quot;Sandip&quot;,&quot;parse-names&quot;:false,&quot;dropping-particle&quot;:&quot;&quot;,&quot;non-dropping-particle&quot;:&quot;&quot;},{&quot;family&quot;:&quot;Bhattacharjee&quot;,&quot;given&quot;:&quot;Pritha&quot;,&quot;parse-names&quot;:false,&quot;dropping-particle&quot;:&quot;&quot;,&quot;non-dropping-particle&quot;:&quot;&quot;}],&quot;container-title&quot;:&quot;Scientific Reports&quot;,&quot;container-title-short&quot;:&quot;Sci Rep&quot;,&quot;DOI&quot;:&quot;10.1038/s41598-023-31977-y&quot;,&quot;ISSN&quot;:&quot;20452322&quot;,&quot;PMID&quot;:&quot;36966257&quot;,&quot;issued&quot;:{&quot;date-parts&quot;:[[2023,12,1]]},&quot;abstract&quot;:&quot;Ectopic fat deposition is more strongly associated with obesity-related health problems including type 2 diabetes mellitus (T2DM), cardiovascular diseases (CVD), hypothyroidism, arthritis, etc. Our study aimed at identifying the cumulative role of several risk factors in developing obesity and the role of ectopic fat (visceral fat) in predicting cardiovascular disease risk in varied age groups among urban adult academic professionals in West Bengal. 650 adults (Male = 456; Female = 194) associated with the academic job (age 20–65 years) in urban West Bengal were randomly selected for anthropometric, blood biochemical, and questionnaire-based analyses. Body Mass Index and Visceral Fat% exhibited comparable association with all the other anthropometric parameters (e.g. Whole body Subcutaneous fat%: male-Linear Regression Comparison: F = 11.68; P &lt; 0.001; female-F = 6.11; P &lt; 0.01). Therefore, VF% acts as a risk factor alongside BMI in instances where BMI fails alone. The presence of T2DM, hypertension, and hypothyroidism in the case groups confirmed their obesity-associated longitudinal pattern of inheritance. Unhealthy diet pattern indicates improper liver function, vitamin D deficiency, and increased erythrocytic inflammation. An overall sedentary lifestyle with parental history of obesity was found to be significant in the longitudinal transmission of the disease.&quot;,&quot;publisher&quot;:&quot;Nature Research&quot;,&quot;issue&quot;:&quot;1&quot;,&quot;volume&quot;:&quot;13&quot;},&quot;isTemporary&quot;:false}]},{&quot;citationID&quot;:&quot;MENDELEY_CITATION_f7622b0d-0a44-41ae-bc48-0a29aa692c16&quot;,&quot;properties&quot;:{&quot;noteIndex&quot;:0},&quot;isEdited&quot;:false,&quot;manualOverride&quot;:{&quot;isManuallyOverridden&quot;:true,&quot;citeprocText&quot;:&quot;(Ozsoy &lt;i&gt;et al.&lt;/i&gt;, no date a)&quot;,&quot;manualOverrideText&quot;:&quot;&quot;},&quot;citationTag&quot;:&quot;MENDELEY_CITATION_v3_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&quot;,&quot;citationItems&quot;:[{&quot;id&quot;:&quot;0112f976-43fd-38f4-8145-40af12e1c183&quot;,&quot;itemData&quot;:{&quot;type&quot;:&quot;report&quot;,&quot;id&quot;:&quot;0112f976-43fd-38f4-8145-40af12e1c183&quot;,&quot;title&quot;:&quot;TITLE: EXPLORING THE PERCEPTIONS AND UTILIZATION OF VIRTUAL REALITY IN TENNIS COACHING: INSIGHTS FROM HIGH-PERFORMANCE AUSTRALIAN COACHES TITLE: THE RELIABILITY AND VALIDITY OF THE BALANCE MAT&quot;,&quot;author&quot;:[{&quot;family&quot;:&quot;Ozsoy&quot;,&quot;given&quot;:&quot;Sumeyya&quot;,&quot;parse-names&quot;:false,&quot;dropping-particle&quot;:&quot;&quot;,&quot;non-dropping-particle&quot;:&quot;&quot;},{&quot;family&quot;:&quot;Conduit&quot;,&quot;given&quot;:&quot;Russell&quot;,&quot;parse-names&quot;:false,&quot;dropping-particle&quot;:&quot;&quot;,&quot;non-dropping-particle&quot;:&quot;&quot;},{&quot;family&quot;:&quot;Moffitt&quot;,&quot;given&quot;:&quot;Robyn&quot;,&quot;parse-names&quot;:false,&quot;dropping-particle&quot;:&quot;&quot;,&quot;non-dropping-particle&quot;:&quot;&quot;},{&quot;family&quot;:&quot;Buszard&quot;,&quot;given&quot;:&quot;Tim&quot;,&quot;parse-names&quot;:false,&quot;dropping-particle&quot;:&quot;&quot;,&quot;non-dropping-particle&quot;:&quot;&quot;},{&quot;family&quot;:&quot;Nash&quot;,&quot;given&quot;:&quot;Melanie&quot;,&quot;parse-names&quot;:false,&quot;dropping-particle&quot;:&quot;&quot;,&quot;non-dropping-particle&quot;:&quot;&quot;},{&quot;family&quot;:&quot;Selva Raj&quot;,&quot;given&quot;:&quot;Isaac&quot;,&quot;parse-names&quot;:false,&quot;dropping-particle&quot;:&quot;&quot;,&quot;non-dropping-particle&quot;:&quot;&quot;},{&quot;family&quot;:&quot;Nosaka&quot;,&quot;given&quot;:&quot;Ken&quot;,&quot;parse-names&quot;:false,&quot;dropping-particle&quot;:&quot;&quot;,&quot;non-dropping-particle&quot;:&quot;&quot;}],&quot;URL&quot;:&quot;http://meridian.allenpress.com/jcep/article-pdf/13/s2/455/3369374/i2165-7629-13-s2-455.pdf&quot;,&quot;abstract&quot;:&quot;BACKGROUND: Innovation plays a crucial role in elite sports, including tennis, where technological advancements have significantly impacted the competition environment (e.g.,Hawkeye), equipment (e.g., racquet development), and training (e.g., SwingVision). However, the progress made in enhancing mental resilience and skill acquisition practices in tennis has not kept pace with these other areas. Virtual reality (VR) training and its advancements have been consistently evolving over the past decade in commercial, research, and sport settings, including the realm of tennis. Despite the existence of VR tennis programs, the reasons for the technology not being integrated into training or tournament environments at the sub-elite and elite levels remain unknown. Therefore, the objective of this study was to explore the opinions and knowledge of high-performance tennis coaches regarding VR. RESULTS: The results revealed that 50% coaches had personal experience with VR, which 39% had experience with VR-tennis specifically. Limited technological capabilities of VR-tennis emerged as a consistent barrier for elite level athletes. Moreover, coaches highlighted limitations such as high costs and limited real-time manipulations, which further hinder the adoption of VR in tennis. CONCLUSIONS: The viewpoints shared by coaches in this study can assist future VR companies in finding ways to access the elite tennis market, provide guidance to coaches interested in incorporating VR into their coaching methods, and foster the development of new practices for mental and motor skill learning through VR innovations. Australia) is a new postural sway assessment device that is relatively cheap and highly portable, but it is yet to be scientifically validated and its reliability tested. Therefore, the aims of this project were to assess the test-retest reliability and validity of the Balance Mat (BM). METHODS: Seventeen participants (age range 18-67) were recruited, and they performed nine balance tests. The reference method for obtaining balance measurements was the AMTI AccuSway-Optimized force platform (Advanced Mechanical Technology, Inc., MA, USA), which was placed below the BM so that force plate and BM data were collected simultaneously. Each participant performed two trials for each test, which were 20 seconds in duration each. From the BM software, the sway variance, mean sway distance, sway range, sway velocity, and sway path were obtained for each trial. From the force platform, the following centre of pressure (COP) measurements were obtained: standard deviation of the radial displacement of the COP; mean radial displacement of the COP; 95% confidence ellipse area; average velocity of the COP; and COP path length. Spearman's rank-order correlation coefficient was used to test the validity and reliability of the BM. RESULTS: For the comparison between BM and force plate data, correlation coefficients ranged from 0.63 to 0.79 (p&lt;0.001). For the test-retest reliability analyses, correlation coefficients ranged from 0.77 to 0.85 (p&lt;0.001) among the nine tests. CONCLUSIONS: The strong to very strong positive correlations suggest that the BM is a valid and reliable tool for assessing postural sway.&quot;,&quot;container-title-short&quot;:&quot;&quot;},&quot;isTemporary&quot;:false}]},{&quot;citationID&quot;:&quot;MENDELEY_CITATION_f72d8a62-e92d-45c0-8bdc-ff8b34c6b981&quot;,&quot;properties&quot;:{&quot;noteIndex&quot;:0},&quot;isEdited&quot;:false,&quot;manualOverride&quot;:{&quot;isManuallyOverridden&quot;:false,&quot;citeprocText&quot;:&quot;(Ozsoy &lt;i&gt;et al.&lt;/i&gt;, no date a)&quot;,&quot;manualOverrideText&quot;:&quot;&quot;},&quot;citationTag&quot;:&quot;MENDELEY_CITATION_v3_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&quot;,&quot;citationItems&quot;:[{&quot;id&quot;:&quot;0112f976-43fd-38f4-8145-40af12e1c183&quot;,&quot;itemData&quot;:{&quot;type&quot;:&quot;report&quot;,&quot;id&quot;:&quot;0112f976-43fd-38f4-8145-40af12e1c183&quot;,&quot;title&quot;:&quot;TITLE: EXPLORING THE PERCEPTIONS AND UTILIZATION OF VIRTUAL REALITY IN TENNIS COACHING: INSIGHTS FROM HIGH-PERFORMANCE AUSTRALIAN COACHES TITLE: THE RELIABILITY AND VALIDITY OF THE BALANCE MAT&quot;,&quot;author&quot;:[{&quot;family&quot;:&quot;Ozsoy&quot;,&quot;given&quot;:&quot;Sumeyya&quot;,&quot;parse-names&quot;:false,&quot;dropping-particle&quot;:&quot;&quot;,&quot;non-dropping-particle&quot;:&quot;&quot;},{&quot;family&quot;:&quot;Conduit&quot;,&quot;given&quot;:&quot;Russell&quot;,&quot;parse-names&quot;:false,&quot;dropping-particle&quot;:&quot;&quot;,&quot;non-dropping-particle&quot;:&quot;&quot;},{&quot;family&quot;:&quot;Moffitt&quot;,&quot;given&quot;:&quot;Robyn&quot;,&quot;parse-names&quot;:false,&quot;dropping-particle&quot;:&quot;&quot;,&quot;non-dropping-particle&quot;:&quot;&quot;},{&quot;family&quot;:&quot;Buszard&quot;,&quot;given&quot;:&quot;Tim&quot;,&quot;parse-names&quot;:false,&quot;dropping-particle&quot;:&quot;&quot;,&quot;non-dropping-particle&quot;:&quot;&quot;},{&quot;family&quot;:&quot;Nash&quot;,&quot;given&quot;:&quot;Melanie&quot;,&quot;parse-names&quot;:false,&quot;dropping-particle&quot;:&quot;&quot;,&quot;non-dropping-particle&quot;:&quot;&quot;},{&quot;family&quot;:&quot;Selva Raj&quot;,&quot;given&quot;:&quot;Isaac&quot;,&quot;parse-names&quot;:false,&quot;dropping-particle&quot;:&quot;&quot;,&quot;non-dropping-particle&quot;:&quot;&quot;},{&quot;family&quot;:&quot;Nosaka&quot;,&quot;given&quot;:&quot;Ken&quot;,&quot;parse-names&quot;:false,&quot;dropping-particle&quot;:&quot;&quot;,&quot;non-dropping-particle&quot;:&quot;&quot;}],&quot;URL&quot;:&quot;http://meridian.allenpress.com/jcep/article-pdf/13/s2/455/3369374/i2165-7629-13-s2-455.pdf&quot;,&quot;abstract&quot;:&quot;BACKGROUND: Innovation plays a crucial role in elite sports, including tennis, where technological advancements have significantly impacted the competition environment (e.g.,Hawkeye), equipment (e.g., racquet development), and training (e.g., SwingVision). However, the progress made in enhancing mental resilience and skill acquisition practices in tennis has not kept pace with these other areas. Virtual reality (VR) training and its advancements have been consistently evolving over the past decade in commercial, research, and sport settings, including the realm of tennis. Despite the existence of VR tennis programs, the reasons for the technology not being integrated into training or tournament environments at the sub-elite and elite levels remain unknown. Therefore, the objective of this study was to explore the opinions and knowledge of high-performance tennis coaches regarding VR. RESULTS: The results revealed that 50% coaches had personal experience with VR, which 39% had experience with VR-tennis specifically. Limited technological capabilities of VR-tennis emerged as a consistent barrier for elite level athletes. Moreover, coaches highlighted limitations such as high costs and limited real-time manipulations, which further hinder the adoption of VR in tennis. CONCLUSIONS: The viewpoints shared by coaches in this study can assist future VR companies in finding ways to access the elite tennis market, provide guidance to coaches interested in incorporating VR into their coaching methods, and foster the development of new practices for mental and motor skill learning through VR innovations. Australia) is a new postural sway assessment device that is relatively cheap and highly portable, but it is yet to be scientifically validated and its reliability tested. Therefore, the aims of this project were to assess the test-retest reliability and validity of the Balance Mat (BM). METHODS: Seventeen participants (age range 18-67) were recruited, and they performed nine balance tests. The reference method for obtaining balance measurements was the AMTI AccuSway-Optimized force platform (Advanced Mechanical Technology, Inc., MA, USA), which was placed below the BM so that force plate and BM data were collected simultaneously. Each participant performed two trials for each test, which were 20 seconds in duration each. From the BM software, the sway variance, mean sway distance, sway range, sway velocity, and sway path were obtained for each trial. From the force platform, the following centre of pressure (COP) measurements were obtained: standard deviation of the radial displacement of the COP; mean radial displacement of the COP; 95% confidence ellipse area; average velocity of the COP; and COP path length. Spearman's rank-order correlation coefficient was used to test the validity and reliability of the BM. RESULTS: For the comparison between BM and force plate data, correlation coefficients ranged from 0.63 to 0.79 (p&lt;0.001). For the test-retest reliability analyses, correlation coefficients ranged from 0.77 to 0.85 (p&lt;0.001) among the nine tests. CONCLUSIONS: The strong to very strong positive correlations suggest that the BM is a valid and reliable tool for assessing postural sway.&quot;,&quot;container-title-short&quot;:&quot;&quot;},&quot;isTemporary&quot;:false}]},{&quot;citationID&quot;:&quot;MENDELEY_CITATION_46eda689-cd0b-4544-b93c-50bc4e399768&quot;,&quot;properties&quot;:{&quot;noteIndex&quot;:0},&quot;isEdited&quot;:false,&quot;manualOverride&quot;:{&quot;isManuallyOverridden&quot;:false,&quot;citeprocText&quot;:&quot;(Pulungan &lt;i&gt;et al.&lt;/i&gt;, 2024)&quot;,&quot;manualOverrideText&quot;:&quot;&quot;},&quot;citationTag&quot;:&quot;MENDELEY_CITATION_v3_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&quot;,&quot;citationItems&quot;:[{&quot;id&quot;:&quot;1b52e4d7-46c4-36a7-8ca8-1ee54e03f2e8&quot;,&quot;itemData&quot;:{&quot;type&quot;:&quot;article-journal&quot;,&quot;id&quot;:&quot;1b52e4d7-46c4-36a7-8ca8-1ee54e03f2e8&quot;,&quot;title&quot;:&quot;Childhood Obesity as a Global Problem: a Cross-sectional Survey on Global Awareness and National Program Implementation&quot;,&quot;author&quot;:[{&quot;family&quot;:&quot;Pulungan&quot;,&quot;given&quot;:&quot;Aman B.&quot;,&quot;parse-names&quot;:false,&quot;dropping-particle&quot;:&quot;&quot;,&quot;non-dropping-particle&quot;:&quot;&quot;},{&quot;family&quot;:&quot;Puteri&quot;,&quot;given&quot;:&quot;Helena A.&quot;,&quot;parse-names&quot;:false,&quot;dropping-particle&quot;:&quot;&quot;,&quot;non-dropping-particle&quot;:&quot;&quot;},{&quot;family&quot;:&quot;Ratnasari&quot;,&quot;given&quot;:&quot;Amajida F.&quot;,&quot;parse-names&quot;:false,&quot;dropping-particle&quot;:&quot;&quot;,&quot;non-dropping-particle&quot;:&quot;&quot;},{&quot;family&quot;:&quot;Hoey&quot;,&quot;given&quot;:&quot;Hilary&quot;,&quot;parse-names&quot;:false,&quot;dropping-particle&quot;:&quot;&quot;,&quot;non-dropping-particle&quot;:&quot;&quot;},{&quot;family&quot;:&quot;Utari&quot;,&quot;given&quot;:&quot;Agustini&quot;,&quot;parse-names&quot;:false,&quot;dropping-particle&quot;:&quot;&quot;,&quot;non-dropping-particle&quot;:&quot;&quot;},{&quot;family&quot;:&quot;Darendeliler&quot;,&quot;given&quot;:&quot;Feyza&quot;,&quot;parse-names&quot;:false,&quot;dropping-particle&quot;:&quot;&quot;,&quot;non-dropping-particle&quot;:&quot;&quot;},{&quot;family&quot;:&quot;Al-Zoubi&quot;,&quot;given&quot;:&quot;Basim&quot;,&quot;parse-names&quot;:false,&quot;dropping-particle&quot;:&quot;&quot;,&quot;non-dropping-particle&quot;:&quot;&quot;},{&quot;family&quot;:&quot;Joel&quot;,&quot;given&quot;:&quot;Dipesalema&quot;,&quot;parse-names&quot;:false,&quot;dropping-particle&quot;:&quot;&quot;,&quot;non-dropping-particle&quot;:&quot;&quot;},{&quot;family&quot;:&quot;Valiulis&quot;,&quot;given&quot;:&quot;Arunas&quot;,&quot;parse-names&quot;:false,&quot;dropping-particle&quot;:&quot;&quot;,&quot;non-dropping-particle&quot;:&quot;&quot;},{&quot;family&quot;:&quot;Cabana&quot;,&quot;given&quot;:&quot;Jorge&quot;,&quot;parse-names&quot;:false,&quot;dropping-particle&quot;:&quot;&quot;,&quot;non-dropping-particle&quot;:&quot;&quot;},{&quot;family&quot;:&quot;Hasanoğlu&quot;,&quot;given&quot;:&quot;Enver&quot;,&quot;parse-names&quot;:false,&quot;dropping-particle&quot;:&quot;&quot;,&quot;non-dropping-particle&quot;:&quot;&quot;},{&quot;family&quot;:&quot;Thacker&quot;,&quot;given&quot;:&quot;Naveen&quot;,&quot;parse-names&quot;:false,&quot;dropping-particle&quot;:&quot;&quot;,&quot;non-dropping-particle&quot;:&quot;&quot;},{&quot;family&quot;:&quot;Farmer&quot;,&quot;given&quot;:&quot;Mychelle&quot;,&quot;parse-names&quot;:false,&quot;dropping-particle&quot;:&quot;&quot;,&quot;non-dropping-particle&quot;:&quot;&quot;}],&quot;container-title&quot;:&quot;Journal of clinical research in pediatric endocrinology&quot;,&quot;container-title-short&quot;:&quot;J Clin Res Pediatr Endocrinol&quot;,&quot;DOI&quot;:&quot;10.4274/jcrpe.galenos.2023.2023-7-5&quot;,&quot;ISSN&quot;:&quot;13085735&quot;,&quot;PMID&quot;:&quot;37622285&quot;,&quot;issued&quot;:{&quot;date-parts&quot;:[[2024,3,11]]},&quot;page&quot;:&quot;31-40&quot;,&quot;abstract&quot;:&quot;Objective: The rising global epidemic of childhood obesity is a major public health challenge. Despite the urgency, there is a lack of data on the awareness and implementation of preventative measures. The aim of this study was to identify areas for improvement in the prevention and management of childhood obesity worldwide. Methods: A cross-sectional electronic survey was distributed to 132 members of national pediatric societies of the International Pediatric Association. Results: Twenty-eight (21.2%) participants, each from a different country across six World Health Organization (WHO) regions completed the survey. Most participants reported that national prevalence data of childhood obesity is available (78.6%), and the number increased during the Coronavirus disease-2019 pandemic (60.7%). In most countries (78.6%), the amount of sugar and salt in children’s products is provided but only 42.9% enacted regulations on children-targeted advertising. Childhood obesity prevention programs from the government (64.3%) and schools (53.6%) are available with existing support from private or non-profit organizations (71.4%). Participants were aware of WHO’s guidance concerning childhood obesity (78.6%), while fewer were aware of The United Nations International Children’s Emergency Fund’s (UNICEF) guidance (50%). Participants reported that WHO/UNICEF guidance acted as a reference to develop policies, regulations and national programs. However, progress was hindered by poor compliance. Lastly, participants provided suggestions on tackling obesity, with responses ranging from developing and reinforcing policies, involvement of schools, and prevention across all life stages. Conclusion: There are different practices in implementing prevention measures to counter childhood obesity globally, particularly in statutory regulation on food advertising and national programs. While support and awareness was relatively high, implementation was hindered. This reflects the need for prompt, country-specific evaluation and interventions.&quot;,&quot;issue&quot;:&quot;1&quot;,&quot;volume&quot;:&quot;16&quot;},&quot;isTemporary&quot;:false}]},{&quot;citationID&quot;:&quot;MENDELEY_CITATION_b83fd3ee-d3dc-43e7-b254-9b3c74afb062&quot;,&quot;properties&quot;:{&quot;noteIndex&quot;:0},&quot;isEdited&quot;:false,&quot;manualOverride&quot;:{&quot;isManuallyOverridden&quot;:false,&quot;citeprocText&quot;:&quot;(Henry and Frank, no date)&quot;,&quot;manualOverrideText&quot;:&quot;&quot;},&quot;citationTag&quot;:&quot;MENDELEY_CITATION_v3_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&quot;,&quot;citationItems&quot;:[{&quot;id&quot;:&quot;290c1d5f-41a3-3185-992e-76c937afba9b&quot;,&quot;itemData&quot;:{&quot;type&quot;:&quot;report&quot;,&quot;id&quot;:&quot;290c1d5f-41a3-3185-992e-76c937afba9b&quot;,&quot;title&quot;:&quot;Nutritional knowledge and awareness Author&quot;,&quot;author&quot;:[{&quot;family&quot;:&quot;Henry&quot;,&quot;given&quot;:&quot;Elizabeth&quot;,&quot;parse-names&quot;:false,&quot;dropping-particle&quot;:&quot;&quot;,&quot;non-dropping-particle&quot;:&quot;&quot;},{&quot;family&quot;:&quot;Frank&quot;,&quot;given&quot;:&quot;Edwin&quot;,&quot;parse-names&quot;:false,&quot;dropping-particle&quot;:&quot;&quot;,&quot;non-dropping-particle&quot;:&quot;&quot;}],&quot;URL&quot;:&quot;https://www.researchgate.net/publication/380216799&quot;,&quot;abstract&quot;:&quot;Nutritional knowledge and awareness play a vital role in promoting optimal health and well-being. This abstract provides an overview of the importance of nutritional knowledge and awareness, highlighting key concepts, guidelines, and misconceptions related to nutrition. It emphasizes the significance of understanding food labels, debunking popular diet myths, and addressing common misconceptions about nutrients and food groups. The abstract also explores the relationship between nutrition and health conditions, emphasizing the role of nutrition in preventing and managing chronic diseases. Furthermore, it discusses strategies for promoting nutritional knowledge and awareness, including education, healthcare professionals' involvement, and public health campaigns. Developing healthy eating habits and adopting sustainable nutrition practices are also highlighted. The abstract concludes by highlighting emerging trends and future directions in the field of nutrition and emphasizing the need for continuous learning and staying updated with nutritional knowledge. Overall, this abstract underscores the importance of informed dietary choices and encourages individuals to take an active role in their own nutrition for long-term health benefits.&quot;,&quot;container-title-short&quot;:&quot;&quot;},&quot;isTemporary&quot;:false}]},{&quot;citationID&quot;:&quot;MENDELEY_CITATION_5df7115b-552b-4da0-8660-8e5d3fe621ad&quot;,&quot;properties&quot;:{&quot;noteIndex&quot;:0},&quot;isEdited&quot;:false,&quot;manualOverride&quot;:{&quot;isManuallyOverridden&quot;:false,&quot;citeprocText&quot;:&quot;(Author King, 2023)&quot;,&quot;manualOverrideText&quot;:&quot;&quot;},&quot;citationTag&quot;:&quot;MENDELEY_CITATION_v3_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&quot;,&quot;citationItems&quot;:[{&quot;id&quot;:&quot;df3eb6a7-fc9e-3418-9a05-f21d1620efef&quot;,&quot;itemData&quot;:{&quot;type&quot;:&quot;report&quot;,&quot;id&quot;:&quot;df3eb6a7-fc9e-3418-9a05-f21d1620efef&quot;,&quot;title&quot;:&quot;TITLE Genotype-based diet and physical activity advice: effects on behaviour change to reduce risk factors for cardiometabolic disease&quot;,&quot;author&quot;:[{&quot;family&quot;:&quot;Author King&quot;,&quot;given&quot;:&quot;Alexandra&quot;,&quot;parse-names&quot;:false,&quot;dropping-particle&quot;:&quot;&quot;,&quot;non-dropping-particle&quot;:&quot;&quot;}],&quot;URL&quot;:&quot;https://research.stmarys.ac.uk/id/eprint/6235/&quot;,&quot;issued&quot;:{&quot;date-parts&quot;:[[2023]]},&quot;container-title-short&quot;:&quot;&quot;},&quot;isTemporary&quot;:false}]},{&quot;citationID&quot;:&quot;MENDELEY_CITATION_c3cff90a-4438-4382-906f-0266820083c6&quot;,&quot;properties&quot;:{&quot;noteIndex&quot;:0},&quot;isEdited&quot;:false,&quot;manualOverride&quot;:{&quot;isManuallyOverridden&quot;:false,&quot;citeprocText&quot;:&quot;(Drew &lt;i&gt;et al.&lt;/i&gt;, 2024)&quot;,&quot;manualOverrideText&quot;:&quot;&quot;},&quot;citationTag&quot;:&quot;MENDELEY_CITATION_v3_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&quot;,&quot;citationItems&quot;:[{&quot;id&quot;:&quot;7663ef41-97a2-35e6-9a2b-b2d94f74d285&quot;,&quot;itemData&quot;:{&quot;type&quot;:&quot;article-journal&quot;,&quot;id&quot;:&quot;7663ef41-97a2-35e6-9a2b-b2d94f74d285&quot;,&quot;title&quot;:&quot;qualitative study of the experiences of individuals who did not complete the NHS Low Calorie Diet Programme Pilot&quot;,&quot;author&quot;:[{&quot;family&quot;:&quot;Drew&quot;,&quot;given&quot;:&quot;Kevin J&quot;,&quot;parse-names&quot;:false,&quot;dropping-particle&quot;:&quot;&quot;,&quot;non-dropping-particle&quot;:&quot;&quot;},{&quot;family&quot;:&quot;Homer&quot;,&quot;given&quot;:&quot;Catherine&quot;,&quot;parse-names&quot;:false,&quot;dropping-particle&quot;:&quot;&quot;,&quot;non-dropping-particle&quot;:&quot;&quot;},{&quot;family&quot;:&quot;Radley&quot;,&quot;given&quot;:&quot;Duncan&quot;,&quot;parse-names&quot;:false,&quot;dropping-particle&quot;:&quot;&quot;,&quot;non-dropping-particle&quot;:&quot;&quot;},{&quot;family&quot;:&quot;Bakhai&quot;,&quot;given&quot;:&quot;Chirag&quot;,&quot;parse-names&quot;:false,&quot;dropping-particle&quot;:&quot;&quot;,&quot;non-dropping-particle&quot;:&quot;&quot;},{&quot;family&quot;:&quot;Ells&quot;,&quot;given&quot;:&quot;Louisa&quot;,&quot;parse-names&quot;:false,&quot;dropping-particle&quot;:&quot;&quot;,&quot;non-dropping-particle&quot;:&quot;&quot;}],&quot;container-title&quot;:&quot;British Journal of Diabetes&quot;,&quot;DOI&quot;:&quot;10.15277/bjd.2024.434&quot;,&quot;ISSN&quot;:&quot;2397-6233&quot;,&quot;issued&quot;:{&quot;date-parts&quot;:[[2024,4,16]]},&quot;abstract&quot;:&quot;Background: Attrition remains a significant public health challenge as individuals who do not complete programmes are likely to have poorer programme outcomes. On calorie- restricted diets, including the NHS Low Calorie Diet (LCD) Programme pilot, approximately 50% of people are discharged prematurely, and thus do not complete the programme. Reducing attrition therefore has the potential to improve programme efficacy, impact and cost-effectiveness. Methods: Ten semi-structured interviews were conducted with purposively sampled individuals who did not complete the NHS LCD programme. Interviews explored service user experiences of the programme and experiences of being discharged. Interview data were analysed thematically. Results: Four core themes were identified: 1) the pre- programme struggles of service users and their route to LCD; 2) a positive and impactful programme; 3) life gets in the way; and 4) a perceived lack of support from the provider. These findings show that individuals had pre-programme struggles and a series of life events that constrained their good intentions, and whilst they were positive about the programme, they were critical of the support they received from providers to deal with their life circumstances. Conclusions: Policy makers and providers can act proportionately to ensure that programmes, such as the NHS LCD Programme pilot, recognise the circumstances and context of people’s lives, and take a more person-centred approach.&quot;,&quot;publisher&quot;:&quot;ABCD Diabetes Care, Ltd.&quot;,&quot;container-title-short&quot;:&quot;&quot;},&quot;isTemporary&quot;:false}]},{&quot;citationID&quot;:&quot;MENDELEY_CITATION_ac6d06d3-f011-4059-90a0-60858faed535&quot;,&quot;properties&quot;:{&quot;noteIndex&quot;:0},&quot;isEdited&quot;:false,&quot;manualOverride&quot;:{&quot;isManuallyOverridden&quot;:false,&quot;citeprocText&quot;:&quot;(Drew &lt;i&gt;et al.&lt;/i&gt;, 2024)&quot;,&quot;manualOverrideText&quot;:&quot;&quot;},&quot;citationTag&quot;:&quot;MENDELEY_CITATION_v3_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&quot;,&quot;citationItems&quot;:[{&quot;id&quot;:&quot;7663ef41-97a2-35e6-9a2b-b2d94f74d285&quot;,&quot;itemData&quot;:{&quot;type&quot;:&quot;article-journal&quot;,&quot;id&quot;:&quot;7663ef41-97a2-35e6-9a2b-b2d94f74d285&quot;,&quot;title&quot;:&quot;qualitative study of the experiences of individuals who did not complete the NHS Low Calorie Diet Programme Pilot&quot;,&quot;author&quot;:[{&quot;family&quot;:&quot;Drew&quot;,&quot;given&quot;:&quot;Kevin J&quot;,&quot;parse-names&quot;:false,&quot;dropping-particle&quot;:&quot;&quot;,&quot;non-dropping-particle&quot;:&quot;&quot;},{&quot;family&quot;:&quot;Homer&quot;,&quot;given&quot;:&quot;Catherine&quot;,&quot;parse-names&quot;:false,&quot;dropping-particle&quot;:&quot;&quot;,&quot;non-dropping-particle&quot;:&quot;&quot;},{&quot;family&quot;:&quot;Radley&quot;,&quot;given&quot;:&quot;Duncan&quot;,&quot;parse-names&quot;:false,&quot;dropping-particle&quot;:&quot;&quot;,&quot;non-dropping-particle&quot;:&quot;&quot;},{&quot;family&quot;:&quot;Bakhai&quot;,&quot;given&quot;:&quot;Chirag&quot;,&quot;parse-names&quot;:false,&quot;dropping-particle&quot;:&quot;&quot;,&quot;non-dropping-particle&quot;:&quot;&quot;},{&quot;family&quot;:&quot;Ells&quot;,&quot;given&quot;:&quot;Louisa&quot;,&quot;parse-names&quot;:false,&quot;dropping-particle&quot;:&quot;&quot;,&quot;non-dropping-particle&quot;:&quot;&quot;}],&quot;container-title&quot;:&quot;British Journal of Diabetes&quot;,&quot;DOI&quot;:&quot;10.15277/bjd.2024.434&quot;,&quot;ISSN&quot;:&quot;2397-6233&quot;,&quot;issued&quot;:{&quot;date-parts&quot;:[[2024,4,16]]},&quot;abstract&quot;:&quot;Background: Attrition remains a significant public health challenge as individuals who do not complete programmes are likely to have poorer programme outcomes. On calorie- restricted diets, including the NHS Low Calorie Diet (LCD) Programme pilot, approximately 50% of people are discharged prematurely, and thus do not complete the programme. Reducing attrition therefore has the potential to improve programme efficacy, impact and cost-effectiveness. Methods: Ten semi-structured interviews were conducted with purposively sampled individuals who did not complete the NHS LCD programme. Interviews explored service user experiences of the programme and experiences of being discharged. Interview data were analysed thematically. Results: Four core themes were identified: 1) the pre- programme struggles of service users and their route to LCD; 2) a positive and impactful programme; 3) life gets in the way; and 4) a perceived lack of support from the provider. These findings show that individuals had pre-programme struggles and a series of life events that constrained their good intentions, and whilst they were positive about the programme, they were critical of the support they received from providers to deal with their life circumstances. Conclusions: Policy makers and providers can act proportionately to ensure that programmes, such as the NHS LCD Programme pilot, recognise the circumstances and context of people’s lives, and take a more person-centred approach.&quot;,&quot;publisher&quot;:&quot;ABCD Diabetes Care, Ltd.&quot;,&quot;container-title-short&quot;:&quot;&quot;},&quot;isTemporary&quot;:false}]},{&quot;citationID&quot;:&quot;MENDELEY_CITATION_5ac46237-90fd-4445-8153-2cbf32b790c4&quot;,&quot;properties&quot;:{&quot;noteIndex&quot;:0},&quot;isEdited&quot;:false,&quot;manualOverride&quot;:{&quot;isManuallyOverridden&quot;:false,&quot;citeprocText&quot;:&quot;(Sallis and Glanz, 2009)&quot;,&quot;manualOverrideText&quot;:&quot;&quot;},&quot;citationTag&quot;:&quot;MENDELEY_CITATION_v3_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&quot;,&quot;citationItems&quot;:[{&quot;id&quot;:&quot;89534e78-3612-34fa-83f2-aed323d03c0d&quot;,&quot;itemData&quot;:{&quot;type&quot;:&quot;article-journal&quot;,&quot;id&quot;:&quot;89534e78-3612-34fa-83f2-aed323d03c0d&quot;,&quot;title&quot;:&quot;Physical activity and food environments: Solutions to the obesity epidemic&quot;,&quot;author&quot;:[{&quot;family&quot;:&quot;Sallis&quot;,&quot;given&quot;:&quot;James F.&quot;,&quot;parse-names&quot;:false,&quot;dropping-particle&quot;:&quot;&quot;,&quot;non-dropping-particle&quot;:&quot;&quot;},{&quot;family&quot;:&quot;Glanz&quot;,&quot;given&quot;:&quot;Karen&quot;,&quot;parse-names&quot;:false,&quot;dropping-particle&quot;:&quot;&quot;,&quot;non-dropping-particle&quot;:&quot;&quot;}],&quot;container-title&quot;:&quot;Milbank Quarterly&quot;,&quot;DOI&quot;:&quot;10.1111/j.1468-0009.2009.00550.x&quot;,&quot;ISSN&quot;:&quot;0887378X&quot;,&quot;PMID&quot;:&quot;19298418&quot;,&quot;issued&quot;:{&quot;date-parts&quot;:[[2009,3]]},&quot;page&quot;:&quot;123-154&quot;,&quot;abstract&quot;:&quot;Context: Environmental, policy, and societal changes are important contributors to the rapid rise in obesity over the past few decades, and there has been substantial progress toward identifying environmental and policy factors related to eating and physical activity that can point toward solutions. This article is a status report on research on physical activity and food environments, and it suggests how these findings can be used to improve diet and physical activity and to control or reduce obesity. Methods: This article summarizes and synthesizes recent reviews and provides examples of representative studies. It also describes ongoing innovative interventions and policy change efforts that were identified through conference presentations, media coverage, and websites. Findings: Numerous cross-sectional studies have consistently demonstrated that some attributes of built and food environments are associated with physical activity, healthful eating, and obesity. Residents of walkable neighborhoods who have good access to recreation facilities are more likely to be physically active and less likely to be overweight or obese. Residents of communities with ready access to healthy foods also tend to have more healthful diets. Disparities in environments and policies that disadvantage low-income communities and racial minorities have been documented as well. Evidence from multilevel studies, prospective research, and quasi-experimental evaluations of environmental changes are just beginning to emerge. Conclusions: Environment, policy, and multilevel strategies for improving diet, physical activity, and obesity control are recommended based on a rapidly growing body of research and the collective wisdom of leading expert organizations. A public health imperative to identify and implement solutions to the obesity epidemic warrants the use of the most promising strategies while continuing to build the evidence base. © 2009 Milbank Memorial Fund.&quot;,&quot;issue&quot;:&quot;1&quot;,&quot;volume&quot;:&quot;87&quot;,&quot;container-title-short&quot;:&quot;&quot;},&quot;isTemporary&quot;:false}]},{&quot;citationID&quot;:&quot;MENDELEY_CITATION_8f6bdc0d-cdbc-4388-9144-21066a4da19b&quot;,&quot;properties&quot;:{&quot;noteIndex&quot;:0},&quot;isEdited&quot;:false,&quot;manualOverride&quot;:{&quot;isManuallyOverridden&quot;:false,&quot;citeprocText&quot;:&quot;(Polak &lt;i&gt;et al.&lt;/i&gt;, 2016a)&quot;,&quot;manualOverrideText&quot;:&quot;&quot;},&quot;citationTag&quot;:&quot;MENDELEY_CITATION_v3_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&quot;,&quot;citationItems&quot;:[{&quot;id&quot;:&quot;ed85808b-e803-3809-9d0b-6c54b28b6d7d&quot;,&quot;itemData&quot;:{&quot;type&quot;:&quot;article-journal&quot;,&quot;id&quot;:&quot;ed85808b-e803-3809-9d0b-6c54b28b6d7d&quot;,&quot;title&quot;:&quot;Health-related culinary education: A Summary of Representative Emerging Programs for Health Professionals and Patients&quot;,&quot;author&quot;:[{&quot;family&quot;:&quot;Polak&quot;,&quot;given&quot;:&quot;Rani&quot;,&quot;parse-names&quot;:false,&quot;dropping-particle&quot;:&quot;&quot;,&quot;non-dropping-particle&quot;:&quot;&quot;},{&quot;family&quot;:&quot;Phillips&quot;,&quot;given&quot;:&quot;Edward M.&quot;,&quot;parse-names&quot;:false,&quot;dropping-particle&quot;:&quot;&quot;,&quot;non-dropping-particle&quot;:&quot;&quot;},{&quot;family&quot;:&quot;Nordgren&quot;,&quot;given&quot;:&quot;Julia&quot;,&quot;parse-names&quot;:false,&quot;dropping-particle&quot;:&quot;&quot;,&quot;non-dropping-particle&quot;:&quot;&quot;},{&quot;family&quot;:&quot;Puma&quot;,&quot;given&quot;:&quot;John&quot;,&quot;parse-names&quot;:false,&quot;dropping-particle&quot;:&quot;La&quot;,&quot;non-dropping-particle&quot;:&quot;&quot;},{&quot;family&quot;:&quot;Barba&quot;,&quot;given&quot;:&quot;Julie&quot;,&quot;parse-names&quot;:false,&quot;dropping-particle&quot;:&quot;La&quot;,&quot;non-dropping-particle&quot;:&quot;&quot;},{&quot;family&quot;:&quot;Cucuzzella&quot;,&quot;given&quot;:&quot;Mark&quot;,&quot;parse-names&quot;:false,&quot;dropping-particle&quot;:&quot;&quot;,&quot;non-dropping-particle&quot;:&quot;&quot;},{&quot;family&quot;:&quot;Graham&quot;,&quot;given&quot;:&quot;Robert&quot;,&quot;parse-names&quot;:false,&quot;dropping-particle&quot;:&quot;&quot;,&quot;non-dropping-particle&quot;:&quot;&quot;},{&quot;family&quot;:&quot;Harlan&quot;,&quot;given&quot;:&quot;Timothy S.&quot;,&quot;parse-names&quot;:false,&quot;dropping-particle&quot;:&quot;&quot;,&quot;non-dropping-particle&quot;:&quot;&quot;},{&quot;family&quot;:&quot;Burg&quot;,&quot;given&quot;:&quot;Tracey&quot;,&quot;parse-names&quot;:false,&quot;dropping-particle&quot;:&quot;&quot;,&quot;non-dropping-particle&quot;:&quot;&quot;},{&quot;family&quot;:&quot;Eisenberg&quot;,&quot;given&quot;:&quot;David&quot;,&quot;parse-names&quot;:false,&quot;dropping-particle&quot;:&quot;&quot;,&quot;non-dropping-particle&quot;:&quot;&quot;}],&quot;container-title&quot;:&quot;Global Advances In Health and Medicine&quot;,&quot;container-title-short&quot;:&quot;Glob Adv Health Med&quot;,&quot;DOI&quot;:&quot;10.7453/gahmj.2015.128&quot;,&quot;ISSN&quot;:&quot;21649561&quot;,&quot;issued&quot;:{&quot;date-parts&quot;:[[2016]]},&quot;page&quot;:&quot;61-68&quot;,&quot;abstract&quot;:&quot;Background: Beneficial correlations are suggested between food preparation and home food preparation of healthy choices. Therefore, there is an emergence of culinary medicine (CM) programs directed at both patients and medical professionals which deliver education emphasizing skills such as shopping, food storage, and meal preparation. Objective: The goal of this article is to provide a description of emerging CM programs and to imagine how this field can mature. Methods: During April 2015, 10 CM programs were identified by surveying CM and lifestyle medicine leaders. Program directors completed a narrative describing their program's structure, curricula, educational design, modes of delivery, funding, and cost. Interviews were conducted in an effort to optimize data collection. Results: All 10 culinary programs deliver medical education curricula educating 2654 health professionals per year. Educational goals vary within the domains of (1) provider's selfbehavior, (2) nutritional knowledge and (3) prescribing nutrition. Six programs deliver patients' curricula, educating 4225 individuals per year. These programs' content varies and focuses on either specific diets or various culinary behaviors. All the programs' directors are health professionals who are also either credentialed chefs or have a strong culinary background. Nine of these programs offer culinary training in either a hands-on or visual demonstration within a teaching kitchen setting, while one delivers remote culinary tele-education. Seven programs track outcomes using various questionnaires and biometric data. Conclusions: There is currently no consensus about learning objectives, curricular domains, staffing, and facility requirements associated with CM, and there has been little research to explore its impact. A shared strategy is needed to collectively overcome these challenges.&quot;,&quot;publisher&quot;:&quot;GAHM LLC&quot;,&quot;issue&quot;:&quot;1&quot;,&quot;volume&quot;:&quot;5&quot;},&quot;isTemporary&quot;:false}]},{&quot;citationID&quot;:&quot;MENDELEY_CITATION_fdd4c8ad-eeeb-4418-a84c-ac30db61ba80&quot;,&quot;properties&quot;:{&quot;noteIndex&quot;:0},&quot;isEdited&quot;:false,&quot;manualOverride&quot;:{&quot;isManuallyOverridden&quot;:false,&quot;citeprocText&quot;:&quot;(Polak &lt;i&gt;et al.&lt;/i&gt;, 2016b)&quot;,&quot;manualOverrideText&quot;:&quot;&quot;},&quot;citationTag&quot;:&quot;MENDELEY_CITATION_v3_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&quot;,&quot;citationItems&quot;:[{&quot;id&quot;:&quot;7bde0b66-f9d8-3ccb-a50f-543a9e1abbcc&quot;,&quot;itemData&quot;:{&quot;type&quot;:&quot;article-journal&quot;,&quot;id&quot;:&quot;7bde0b66-f9d8-3ccb-a50f-543a9e1abbcc&quot;,&quot;title&quot;:&quot;Health-related culinary education: A Summary of Representative Emerging Programs for Health Professionals and Patients&quot;,&quot;author&quot;:[{&quot;family&quot;:&quot;Polak&quot;,&quot;given&quot;:&quot;Rani&quot;,&quot;parse-names&quot;:false,&quot;dropping-particle&quot;:&quot;&quot;,&quot;non-dropping-particle&quot;:&quot;&quot;},{&quot;family&quot;:&quot;Phillips&quot;,&quot;given&quot;:&quot;Edward M.&quot;,&quot;parse-names&quot;:false,&quot;dropping-particle&quot;:&quot;&quot;,&quot;non-dropping-particle&quot;:&quot;&quot;},{&quot;family&quot;:&quot;Nordgren&quot;,&quot;given&quot;:&quot;Julia&quot;,&quot;parse-names&quot;:false,&quot;dropping-particle&quot;:&quot;&quot;,&quot;non-dropping-particle&quot;:&quot;&quot;},{&quot;family&quot;:&quot;Puma&quot;,&quot;given&quot;:&quot;John&quot;,&quot;parse-names&quot;:false,&quot;dropping-particle&quot;:&quot;La&quot;,&quot;non-dropping-particle&quot;:&quot;&quot;},{&quot;family&quot;:&quot;Barba&quot;,&quot;given&quot;:&quot;Julie&quot;,&quot;parse-names&quot;:false,&quot;dropping-particle&quot;:&quot;La&quot;,&quot;non-dropping-particle&quot;:&quot;&quot;},{&quot;family&quot;:&quot;Cucuzzella&quot;,&quot;given&quot;:&quot;Mark&quot;,&quot;parse-names&quot;:false,&quot;dropping-particle&quot;:&quot;&quot;,&quot;non-dropping-particle&quot;:&quot;&quot;},{&quot;family&quot;:&quot;Graham&quot;,&quot;given&quot;:&quot;Robert&quot;,&quot;parse-names&quot;:false,&quot;dropping-particle&quot;:&quot;&quot;,&quot;non-dropping-particle&quot;:&quot;&quot;},{&quot;family&quot;:&quot;Harlan&quot;,&quot;given&quot;:&quot;Timothy S.&quot;,&quot;parse-names&quot;:false,&quot;dropping-particle&quot;:&quot;&quot;,&quot;non-dropping-particle&quot;:&quot;&quot;},{&quot;family&quot;:&quot;Burg&quot;,&quot;given&quot;:&quot;Tracey&quot;,&quot;parse-names&quot;:false,&quot;dropping-particle&quot;:&quot;&quot;,&quot;non-dropping-particle&quot;:&quot;&quot;},{&quot;family&quot;:&quot;Eisenberg&quot;,&quot;given&quot;:&quot;David&quot;,&quot;parse-names&quot;:false,&quot;dropping-particle&quot;:&quot;&quot;,&quot;non-dropping-particle&quot;:&quot;&quot;}],&quot;container-title&quot;:&quot;Global Advances In Health and Medicine&quot;,&quot;container-title-short&quot;:&quot;Glob Adv Health Med&quot;,&quot;DOI&quot;:&quot;10.7453/gahmj.2015.128&quot;,&quot;ISSN&quot;:&quot;21649561&quot;,&quot;issued&quot;:{&quot;date-parts&quot;:[[2016]]},&quot;page&quot;:&quot;61-68&quot;,&quot;abstract&quot;:&quot;Background: Beneficial correlations are suggested between food preparation and home food preparation of healthy choices. Therefore, there is an emergence of culinary medicine (CM) programs directed at both patients and medical professionals which deliver education emphasizing skills such as shopping, food storage, and meal preparation. Objective: The goal of this article is to provide a description of emerging CM programs and to imagine how this field can mature. Methods: During April 2015, 10 CM programs were identified by surveying CM and lifestyle medicine leaders. Program directors completed a narrative describing their program's structure, curricula, educational design, modes of delivery, funding, and cost. Interviews were conducted in an effort to optimize data collection. Results: All 10 culinary programs deliver medical education curricula educating 2654 health professionals per year. Educational goals vary within the domains of (1) provider's selfbehavior, (2) nutritional knowledge and (3) prescribing nutrition. Six programs deliver patients' curricula, educating 4225 individuals per year. These programs' content varies and focuses on either specific diets or various culinary behaviors. All the programs' directors are health professionals who are also either credentialed chefs or have a strong culinary background. Nine of these programs offer culinary training in either a hands-on or visual demonstration within a teaching kitchen setting, while one delivers remote culinary tele-education. Seven programs track outcomes using various questionnaires and biometric data. Conclusions: There is currently no consensus about learning objectives, curricular domains, staffing, and facility requirements associated with CM, and there has been little research to explore its impact. A shared strategy is needed to collectively overcome these challenges.&quot;,&quot;publisher&quot;:&quot;GAHM LLC&quot;,&quot;issue&quot;:&quot;1&quot;,&quot;volume&quot;:&quot;5&quot;},&quot;isTemporary&quot;:false}]},{&quot;citationID&quot;:&quot;MENDELEY_CITATION_c93c52fe-a66c-4922-99c7-1efaf23b0a1d&quot;,&quot;properties&quot;:{&quot;noteIndex&quot;:0},&quot;isEdited&quot;:false,&quot;manualOverride&quot;:{&quot;isManuallyOverridden&quot;:false,&quot;citeprocText&quot;:&quot;(Prowse1 &lt;i&gt;et al.&lt;/i&gt;, 2023)&quot;,&quot;manualOverrideText&quot;:&quot;&quot;},&quot;citationTag&quot;:&quot;MENDELEY_CITATION_v3_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&quot;,&quot;citationItems&quot;:[{&quot;id&quot;:&quot;e431fc46-e660-38a7-ae7e-c127b31fd871&quot;,&quot;itemData&quot;:{&quot;type&quot;:&quot;article-journal&quot;,&quot;id&quot;:&quot;e431fc46-e660-38a7-ae7e-c127b31fd871&quot;,&quot;title&quot;:&quot;Creating healthy food environments in recreation and sport settings using choice architecture: a scoping review&quot;,&quot;author&quot;:[{&quot;family&quot;:&quot;Prowse1&quot;,&quot;given&quot;:&quot;Rachel&quot;,&quot;parse-names&quot;:false,&quot;dropping-particle&quot;:&quot;&quot;,&quot;non-dropping-particle&quot;:&quot;&quot;},{&quot;family&quot;:&quot;Lawlor&quot;,&quot;given&quot;:&quot;Natasha&quot;,&quot;parse-names&quot;:false,&quot;dropping-particle&quot;:&quot;&quot;,&quot;non-dropping-particle&quot;:&quot;&quot;},{&quot;family&quot;:&quot;Powell&quot;,&quot;given&quot;:&quot;Rachael&quot;,&quot;parse-names&quot;:false,&quot;dropping-particle&quot;:&quot;&quot;,&quot;non-dropping-particle&quot;:&quot;&quot;},{&quot;family&quot;:&quot;Neumann&quot;,&quot;given&quot;:&quot;Eva Marie&quot;,&quot;parse-names&quot;:false,&quot;dropping-particle&quot;:&quot;&quot;,&quot;non-dropping-particle&quot;:&quot;&quot;}],&quot;container-title&quot;:&quot;Health Promotion International&quot;,&quot;container-title-short&quot;:&quot;Health Promot Int&quot;,&quot;DOI&quot;:&quot;10.1093/heapro/daad098&quot;,&quot;ISSN&quot;:&quot;14602245&quot;,&quot;PMID&quot;:&quot;37705493&quot;,&quot;issued&quot;:{&quot;date-parts&quot;:[[2023,10,1]]},&quot;abstract&quot;:&quot;Recreation and sport settings (RSS) are ideal for health promotion, however, they often promote unhealthy eating. Choice architecture, a strategy to nudge consumers towards healthier options, has not been comprehensively reviewed in RSS and indicators for setting-based multi-level, multi-component healthy eating interventions in RSS are lacking. This scoping review aimed to generate healthy food environment indicators for RSS by reviewing peer-reviewed and grey literature evidence mapped onto an adapted choice architecture framework. One hundred thirty-two documents were included in a systematic search after screening. Data were extracted and coded, first, according to Canada's dietary guideline key messages, and were, second, mapped onto a choice architecture framework with eight nudging strategies (profile, portion, pricing, promotion, picks, priming, place and proximity) plus two multi-level factors (policy and people). We collated data to identify overarching guiding principles. We identified numerous indicators related to foods, water, sugary beverages, food marketing and sponsorship. There were four cross-cutting guiding principles: (i) healthy food and beverages are available, (ii) the pricing and placement of food and beverages favours healthy options, (iii) promotional messages related to food and beverages supports healthy eating and (iv) RSS are committed to supporting healthy eating and healthy food environments. The findings can be used to design nested, multipronged healthy food environment interventions. Future research is needed to test and systematically review the effectiveness of healthy eating interventions to identify the most promising indicators for setting-based health promotion in RSS.&quot;,&quot;publisher&quot;:&quot;Oxford University Press&quot;,&quot;issue&quot;:&quot;5&quot;,&quot;volume&quot;:&quot;38&quot;},&quot;isTemporary&quot;:false}]},{&quot;citationID&quot;:&quot;MENDELEY_CITATION_a3cacc54-b1f6-4ef7-8cfc-bb813ee9144e&quot;,&quot;properties&quot;:{&quot;noteIndex&quot;:0},&quot;isEdited&quot;:false,&quot;manualOverride&quot;:{&quot;isManuallyOverridden&quot;:false,&quot;citeprocText&quot;:&quot;(Polak &lt;i&gt;et al.&lt;/i&gt;, 2016b)&quot;,&quot;manualOverrideText&quot;:&quot;&quot;},&quot;citationTag&quot;:&quot;MENDELEY_CITATION_v3_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&quot;,&quot;citationItems&quot;:[{&quot;id&quot;:&quot;7bde0b66-f9d8-3ccb-a50f-543a9e1abbcc&quot;,&quot;itemData&quot;:{&quot;type&quot;:&quot;article-journal&quot;,&quot;id&quot;:&quot;7bde0b66-f9d8-3ccb-a50f-543a9e1abbcc&quot;,&quot;title&quot;:&quot;Health-related culinary education: A Summary of Representative Emerging Programs for Health Professionals and Patients&quot;,&quot;author&quot;:[{&quot;family&quot;:&quot;Polak&quot;,&quot;given&quot;:&quot;Rani&quot;,&quot;parse-names&quot;:false,&quot;dropping-particle&quot;:&quot;&quot;,&quot;non-dropping-particle&quot;:&quot;&quot;},{&quot;family&quot;:&quot;Phillips&quot;,&quot;given&quot;:&quot;Edward M.&quot;,&quot;parse-names&quot;:false,&quot;dropping-particle&quot;:&quot;&quot;,&quot;non-dropping-particle&quot;:&quot;&quot;},{&quot;family&quot;:&quot;Nordgren&quot;,&quot;given&quot;:&quot;Julia&quot;,&quot;parse-names&quot;:false,&quot;dropping-particle&quot;:&quot;&quot;,&quot;non-dropping-particle&quot;:&quot;&quot;},{&quot;family&quot;:&quot;Puma&quot;,&quot;given&quot;:&quot;John&quot;,&quot;parse-names&quot;:false,&quot;dropping-particle&quot;:&quot;La&quot;,&quot;non-dropping-particle&quot;:&quot;&quot;},{&quot;family&quot;:&quot;Barba&quot;,&quot;given&quot;:&quot;Julie&quot;,&quot;parse-names&quot;:false,&quot;dropping-particle&quot;:&quot;La&quot;,&quot;non-dropping-particle&quot;:&quot;&quot;},{&quot;family&quot;:&quot;Cucuzzella&quot;,&quot;given&quot;:&quot;Mark&quot;,&quot;parse-names&quot;:false,&quot;dropping-particle&quot;:&quot;&quot;,&quot;non-dropping-particle&quot;:&quot;&quot;},{&quot;family&quot;:&quot;Graham&quot;,&quot;given&quot;:&quot;Robert&quot;,&quot;parse-names&quot;:false,&quot;dropping-particle&quot;:&quot;&quot;,&quot;non-dropping-particle&quot;:&quot;&quot;},{&quot;family&quot;:&quot;Harlan&quot;,&quot;given&quot;:&quot;Timothy S.&quot;,&quot;parse-names&quot;:false,&quot;dropping-particle&quot;:&quot;&quot;,&quot;non-dropping-particle&quot;:&quot;&quot;},{&quot;family&quot;:&quot;Burg&quot;,&quot;given&quot;:&quot;Tracey&quot;,&quot;parse-names&quot;:false,&quot;dropping-particle&quot;:&quot;&quot;,&quot;non-dropping-particle&quot;:&quot;&quot;},{&quot;family&quot;:&quot;Eisenberg&quot;,&quot;given&quot;:&quot;David&quot;,&quot;parse-names&quot;:false,&quot;dropping-particle&quot;:&quot;&quot;,&quot;non-dropping-particle&quot;:&quot;&quot;}],&quot;container-title&quot;:&quot;Global Advances In Health and Medicine&quot;,&quot;container-title-short&quot;:&quot;Glob Adv Health Med&quot;,&quot;DOI&quot;:&quot;10.7453/gahmj.2015.128&quot;,&quot;ISSN&quot;:&quot;21649561&quot;,&quot;issued&quot;:{&quot;date-parts&quot;:[[2016]]},&quot;page&quot;:&quot;61-68&quot;,&quot;abstract&quot;:&quot;Background: Beneficial correlations are suggested between food preparation and home food preparation of healthy choices. Therefore, there is an emergence of culinary medicine (CM) programs directed at both patients and medical professionals which deliver education emphasizing skills such as shopping, food storage, and meal preparation. Objective: The goal of this article is to provide a description of emerging CM programs and to imagine how this field can mature. Methods: During April 2015, 10 CM programs were identified by surveying CM and lifestyle medicine leaders. Program directors completed a narrative describing their program's structure, curricula, educational design, modes of delivery, funding, and cost. Interviews were conducted in an effort to optimize data collection. Results: All 10 culinary programs deliver medical education curricula educating 2654 health professionals per year. Educational goals vary within the domains of (1) provider's selfbehavior, (2) nutritional knowledge and (3) prescribing nutrition. Six programs deliver patients' curricula, educating 4225 individuals per year. These programs' content varies and focuses on either specific diets or various culinary behaviors. All the programs' directors are health professionals who are also either credentialed chefs or have a strong culinary background. Nine of these programs offer culinary training in either a hands-on or visual demonstration within a teaching kitchen setting, while one delivers remote culinary tele-education. Seven programs track outcomes using various questionnaires and biometric data. Conclusions: There is currently no consensus about learning objectives, curricular domains, staffing, and facility requirements associated with CM, and there has been little research to explore its impact. A shared strategy is needed to collectively overcome these challenges.&quot;,&quot;publisher&quot;:&quot;GAHM LLC&quot;,&quot;issue&quot;:&quot;1&quot;,&quot;volume&quot;:&quot;5&quot;},&quot;isTemporary&quot;:false}]},{&quot;citationID&quot;:&quot;MENDELEY_CITATION_6e7e6436-c8e3-416e-9227-949562127c29&quot;,&quot;properties&quot;:{&quot;noteIndex&quot;:0},&quot;isEdited&quot;:false,&quot;manualOverride&quot;:{&quot;isManuallyOverridden&quot;:false,&quot;citeprocText&quot;:&quot;(Valentine, D’Alfonso and Lederman, 2023)&quot;,&quot;manualOverrideText&quot;:&quot;&quot;},&quot;citationTag&quot;:&quot;MENDELEY_CITATION_v3_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&quot;,&quot;citationItems&quot;:[{&quot;id&quot;:&quot;968383b5-70c3-37be-9cbc-7b12a1b607d0&quot;,&quot;itemData&quot;:{&quot;type&quot;:&quot;article-journal&quot;,&quot;id&quot;:&quot;968383b5-70c3-37be-9cbc-7b12a1b607d0&quot;,&quot;title&quot;:&quot;Recommender systems for mental health apps: advantages and ethical challenges&quot;,&quot;author&quot;:[{&quot;family&quot;:&quot;Valentine&quot;,&quot;given&quot;:&quot;Lee&quot;,&quot;parse-names&quot;:false,&quot;dropping-particle&quot;:&quot;&quot;,&quot;non-dropping-particle&quot;:&quot;&quot;},{&quot;family&quot;:&quot;D’Alfonso&quot;,&quot;given&quot;:&quot;Simon&quot;,&quot;parse-names&quot;:false,&quot;dropping-particle&quot;:&quot;&quot;,&quot;non-dropping-particle&quot;:&quot;&quot;},{&quot;family&quot;:&quot;Lederman&quot;,&quot;given&quot;:&quot;Reeva&quot;,&quot;parse-names&quot;:false,&quot;dropping-particle&quot;:&quot;&quot;,&quot;non-dropping-particle&quot;:&quot;&quot;}],&quot;container-title&quot;:&quot;AI and Society&quot;,&quot;container-title-short&quot;:&quot;AI Soc&quot;,&quot;DOI&quot;:&quot;10.1007/s00146-021-01322-w&quot;,&quot;ISSN&quot;:&quot;14355655&quot;,&quot;issued&quot;:{&quot;date-parts&quot;:[[2023,8,1]]},&quot;page&quot;:&quot;1627-1638&quot;,&quot;abstract&quot;:&quot;Recommender systems assist users in receiving preferred or relevant services and information. Using such technology could be instrumental in addressing the lack of relevance digital mental health apps have to the user, a leading cause of low engagement. However, the use of recommender systems for digital mental health apps, particularly those driven by personal data and artificial intelligence, presents a range of ethical considerations. This paper focuses on considerations particular to the juncture of recommender systems and digital mental health technologies. While separate bodies of work have focused on these two areas, to our knowledge, the intersection presented in this paper has not yet been examined. This paper identifies and discusses a set of advantages and ethical concerns related to incorporating recommender systems into the digital mental health (DMH) ecosystem. Advantages of incorporating recommender systems into DMH apps are identified as (1) a reduction in choice overload, (2) improvement to the digital therapeutic alliance, and (3) increased access to personal data &amp; self-management. Ethical challenges identified are (1) lack of explainability, (2) complexities pertaining to the privacy/personalization trade-off and recommendation quality, and (3) the control of app usage history data. These novel considerations will provide a greater understanding of how DMH apps can effectively and ethically implement recommender systems.&quot;,&quot;publisher&quot;:&quot;Springer Science and Business Media Deutschland GmbH&quot;,&quot;issue&quot;:&quot;4&quot;,&quot;volume&quot;:&quot;38&quot;},&quot;isTemporary&quot;:false}]},{&quot;citationID&quot;:&quot;MENDELEY_CITATION_e4544fcc-8ad6-43b8-bf25-002354c44260&quot;,&quot;properties&quot;:{&quot;noteIndex&quot;:0},&quot;isEdited&quot;:false,&quot;manualOverride&quot;:{&quot;isManuallyOverridden&quot;:false,&quot;citeprocText&quot;:&quot;(Bodhini &lt;i&gt;et al.&lt;/i&gt;, 2023)&quot;,&quot;manualOverrideText&quot;:&quot;&quot;},&quot;citationTag&quot;:&quot;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&quot;,&quot;citationItems&quot;:[{&quot;id&quot;:&quot;af350d46-b725-329f-973a-0a83095b7c09&quot;,&quot;itemData&quot;:{&quot;type&quot;:&quot;article-journal&quot;,&quot;id&quot;:&quot;af350d46-b725-329f-973a-0a83095b7c09&quot;,&quot;title&quot;:&quot;Impact of individual and environmental factors on dietary or lifestyle interventions to prevent type 2 diabetes development: a systematic review&quot;,&quot;author&quot;:[{&quot;family&quot;:&quot;Bodhini&quot;,&quot;given&quot;:&quot;Dhanasekaran&quot;,&quot;parse-names&quot;:false,&quot;dropping-particle&quot;:&quot;&quot;,&quot;non-dropping-particle&quot;:&quot;&quot;},{&quot;family&quot;:&quot;Morton&quot;,&quot;given&quot;:&quot;Robert W.&quot;,&quot;parse-names&quot;:false,&quot;dropping-particle&quot;:&quot;&quot;,&quot;non-dropping-particle&quot;:&quot;&quot;},{&quot;family&quot;:&quot;Santhakumar&quot;,&quot;given&quot;:&quot;Vanessa&quot;,&quot;parse-names&quot;:false,&quot;dropping-particle&quot;:&quot;&quot;,&quot;non-dropping-particle&quot;:&quot;&quot;},{&quot;family&quot;:&quot;Nakabuye&quot;,&quot;given&quot;:&quot;Mariam&quot;,&quot;parse-names&quot;:false,&quot;dropping-particle&quot;:&quot;&quot;,&quot;non-dropping-particle&quot;:&quot;&quot;},{&quot;family&quot;:&quot;Pomares-Millan&quot;,&quot;given&quot;:&quot;Hugo&quot;,&quot;parse-names&quot;:false,&quot;dropping-particle&quot;:&quot;&quot;,&quot;non-dropping-particle&quot;:&quot;&quot;},{&quot;family&quot;:&quot;Clemmensen&quot;,&quot;given&quot;:&quot;Christoffer&quot;,&quot;parse-names&quot;:false,&quot;dropping-particle&quot;:&quot;&quot;,&quot;non-dropping-particle&quot;:&quot;&quot;},{&quot;family&quot;:&quot;Fitzpatrick&quot;,&quot;given&quot;:&quot;Stephanie L.&quot;,&quot;parse-names&quot;:false,&quot;dropping-particle&quot;:&quot;&quot;,&quot;non-dropping-particle&quot;:&quot;&quot;},{&quot;family&quot;:&quot;Guasch-Ferre&quot;,&quot;given&quot;:&quot;Marta&quot;,&quot;parse-names&quot;:false,&quot;dropping-particle&quot;:&quot;&quot;,&quot;non-dropping-particle&quot;:&quot;&quot;},{&quot;family&quot;:&quot;Pankow&quot;,&quot;given&quot;:&quot;James S.&quot;,&quot;parse-names&quot;:false,&quot;dropping-particle&quot;:&quot;&quot;,&quot;non-dropping-particle&quot;:&quot;&quot;},{&quot;family&quot;:&quot;Ried-Larsen&quot;,&quot;given&quot;:&quot;Mathias&quot;,&quot;parse-names&quot;:false,&quot;dropping-particle&quot;:&quot;&quot;,&quot;non-dropping-particle&quot;:&quot;&quot;},{&quot;family&quot;:&quot;Franks&quot;,&quot;given&quot;:&quot;Paul W.&quot;,&quot;parse-names&quot;:false,&quot;dropping-particle&quot;:&quot;&quot;,&quot;non-dropping-particle&quot;:&quot;&quot;},{&quot;family&quot;:&quot;Tobias&quot;,&quot;given&quot;:&quot;Deirdre K.&quot;,&quot;parse-names&quot;:false,&quot;dropping-particle&quot;:&quot;&quot;,&quot;non-dropping-particle&quot;:&quot;&quot;},{&quot;family&quot;:&quot;Ahmad&quot;,&quot;given&quot;:&quot;Abrar&quot;,&quot;parse-names&quot;:false,&quot;dropping-particle&quot;:&quot;&quot;,&quot;non-dropping-particle&quot;:&quot;&quot;},{&quot;family&quot;:&quot;Aiken&quot;,&quot;given&quot;:&quot;Catherine&quot;,&quot;parse-names&quot;:false,&quot;dropping-particle&quot;:&quot;&quot;,&quot;non-dropping-particle&quot;:&quot;&quot;},{&quot;family&quot;:&quot;Benham&quot;,&quot;given&quot;:&quot;Jamie L.&quot;,&quot;parse-names&quot;:false,&quot;dropping-particle&quot;:&quot;&quot;,&quot;non-dropping-particle&quot;:&quot;&quot;},{&quot;family&quot;:&quot;Bodhini&quot;,&quot;given&quot;:&quot;Dhanasekaran&quot;,&quot;parse-names&quot;:false,&quot;dropping-particle&quot;:&quot;&quot;,&quot;non-dropping-particle&quot;:&quot;&quot;},{&quot;family&quot;:&quot;Clark&quot;,&quot;given&quot;:&quot;Amy L.&quot;,&quot;parse-names&quot;:false,&quot;dropping-particle&quot;:&quot;&quot;,&quot;non-dropping-particle&quot;:&quot;&quot;},{&quot;family&quot;:&quot;Colclough&quot;,&quot;given&quot;:&quot;Kevin&quot;,&quot;parse-names&quot;:false,&quot;dropping-particle&quot;:&quot;&quot;,&quot;non-dropping-particle&quot;:&quot;&quot;},{&quot;family&quot;:&quot;Corcoy&quot;,&quot;given&quot;:&quot;Rosa&quot;,&quot;parse-names&quot;:false,&quot;dropping-particle&quot;:&quot;&quot;,&quot;non-dropping-particle&quot;:&quot;&quot;},{&quot;family&quot;:&quot;Cromer&quot;,&quot;given&quot;:&quot;Sara J.&quot;,&quot;parse-names&quot;:false,&quot;dropping-particle&quot;:&quot;&quot;,&quot;non-dropping-particle&quot;:&quot;&quot;},{&quot;family&quot;:&quot;Duan&quot;,&quot;given&quot;:&quot;Daisy&quot;,&quot;parse-names&quot;:false,&quot;dropping-particle&quot;:&quot;&quot;,&quot;non-dropping-particle&quot;:&quot;&quot;},{&quot;family&quot;:&quot;Felton&quot;,&quot;given&quot;:&quot;Jamie L.&quot;,&quot;parse-names&quot;:false,&quot;dropping-particle&quot;:&quot;&quot;,&quot;non-dropping-particle&quot;:&quot;&quot;},{&quot;family&quot;:&quot;Francis&quot;,&quot;given&quot;:&quot;Ellen C.&quot;,&quot;parse-names&quot;:false,&quot;dropping-particle&quot;:&quot;&quot;,&quot;non-dropping-particle&quot;:&quot;&quot;},{&quot;family&quot;:&quot;Gillard&quot;,&quot;given&quot;:&quot;Pieter&quot;,&quot;parse-names&quot;:false,&quot;dropping-particle&quot;:&quot;&quot;,&quot;non-dropping-particle&quot;:&quot;&quot;},{&quot;family&quot;:&quot;Gingras&quot;,&quot;given&quot;:&quot;Véronique&quot;,&quot;parse-names&quot;:false,&quot;dropping-particle&quot;:&quot;&quot;,&quot;non-dropping-particle&quot;:&quot;&quot;},{&quot;family&quot;:&quot;Gaillard&quot;,&quot;given&quot;:&quot;Romy&quot;,&quot;parse-names&quot;:false,&quot;dropping-particle&quot;:&quot;&quot;,&quot;non-dropping-particle&quot;:&quot;&quot;},{&quot;family&quot;:&quot;Haider&quot;,&quot;given&quot;:&quot;Eram&quot;,&quot;parse-names&quot;:false,&quot;dropping-particle&quot;:&quot;&quot;,&quot;non-dropping-particle&quot;:&quot;&quot;},{&quot;family&quot;:&quot;Hughes&quot;,&quot;given&quot;:&quot;Alice&quot;,&quot;parse-names&quot;:false,&quot;dropping-particle&quot;:&quot;&quot;,&quot;non-dropping-particle&quot;:&quot;&quot;},{&quot;family&quot;:&quot;Ikle&quot;,&quot;given&quot;:&quot;Jennifer M.&quot;,&quot;parse-names&quot;:false,&quot;dropping-particle&quot;:&quot;&quot;,&quot;non-dropping-particle&quot;:&quot;&quot;},{&quot;family&quot;:&quot;Jacobsen&quot;,&quot;given&quot;:&quot;Laura M.&quot;,&quot;parse-names&quot;:false,&quot;dropping-particle&quot;:&quot;&quot;,&quot;non-dropping-particle&quot;:&quot;&quot;},{&quot;family&quot;:&quot;Kahkoska&quot;,&quot;given&quot;:&quot;Anna R.&quot;,&quot;parse-names&quot;:false,&quot;dropping-particle&quot;:&quot;&quot;,&quot;non-dropping-particle&quot;:&quot;&quot;},{&quot;family&quot;:&quot;Kettunen&quot;,&quot;given&quot;:&quot;Jarno L. T.&quot;,&quot;parse-names&quot;:false,&quot;dropping-particle&quot;:&quot;&quot;,&quot;non-dropping-particle&quot;:&quot;&quot;},{&quot;family&quot;:&quot;Kreienkamp&quot;,&quot;given&quot;:&quot;Raymond J.&quot;,&quot;parse-names&quot;:false,&quot;dropping-particle&quot;:&quot;&quot;,&quot;non-dropping-particle&quot;:&quot;&quot;},{&quot;family&quot;:&quot;Lim&quot;,&quot;given&quot;:&quot;Lee-Ling&quot;,&quot;parse-names&quot;:false,&quot;dropping-particle&quot;:&quot;&quot;,&quot;non-dropping-particle&quot;:&quot;&quot;},{&quot;family&quot;:&quot;Männistö&quot;,&quot;given&quot;:&quot;Jonna M. E.&quot;,&quot;parse-names&quot;:false,&quot;dropping-particle&quot;:&quot;&quot;,&quot;non-dropping-particle&quot;:&quot;&quot;},{&quot;family&quot;:&quot;Massey&quot;,&quot;given&quot;:&quot;Robert&quot;,&quot;parse-names&quot;:false,&quot;dropping-particle&quot;:&quot;&quot;,&quot;non-dropping-particle&quot;:&quot;&quot;},{&quot;family&quot;:&quot;Mclennan&quot;,&quot;given&quot;:&quot;Niamh-Maire&quot;,&quot;parse-names&quot;:false,&quot;dropping-particle&quot;:&quot;&quot;,&quot;non-dropping-particle&quot;:&quot;&quot;},{&quot;family&quot;:&quot;Miller&quot;,&quot;given&quot;:&quot;Rachel G.&quot;,&quot;parse-names&quot;:false,&quot;dropping-particle&quot;:&quot;&quot;,&quot;non-dropping-particle&quot;:&quot;&quot;},{&quot;family&quot;:&quot;Morieri&quot;,&quot;given&quot;:&quot;Mario Luca&quot;,&quot;parse-names&quot;:false,&quot;dropping-particle&quot;:&quot;&quot;,&quot;non-dropping-particle&quot;:&quot;&quot;},{&quot;family&quot;:&quot;Most&quot;,&quot;given&quot;:&quot;Jasper&quot;,&quot;parse-names&quot;:false,&quot;dropping-particle&quot;:&quot;&quot;,&quot;non-dropping-particle&quot;:&quot;&quot;},{&quot;family&quot;:&quot;Naylor&quot;,&quot;given&quot;:&quot;Rochelle N.&quot;,&quot;parse-names&quot;:false,&quot;dropping-particle&quot;:&quot;&quot;,&quot;non-dropping-particle&quot;:&quot;&quot;},{&quot;family&quot;:&quot;Ozkan&quot;,&quot;given&quot;:&quot;Bige&quot;,&quot;parse-names&quot;:false,&quot;dropping-particle&quot;:&quot;&quot;,&quot;non-dropping-particle&quot;:&quot;&quot;},{&quot;family&quot;:&quot;Patel&quot;,&quot;given&quot;:&quot;Kashyap Amratlal&quot;,&quot;parse-names&quot;:false,&quot;dropping-particle&quot;:&quot;&quot;,&quot;non-dropping-particle&quot;:&quot;&quot;},{&quot;family&quot;:&quot;Pilla&quot;,&quot;given&quot;:&quot;Scott J.&quot;,&quot;parse-names&quot;:false,&quot;dropping-particle&quot;:&quot;&quot;,&quot;non-dropping-particle&quot;:&quot;&quot;},{&quot;family&quot;:&quot;Prystupa&quot;,&quot;given&quot;:&quot;Katsiaryna&quot;,&quot;parse-names&quot;:false,&quot;dropping-particle&quot;:&quot;&quot;,&quot;non-dropping-particle&quot;:&quot;&quot;},{&quot;family&quot;:&quot;Raghavan&quot;,&quot;given&quot;:&quot;Sridharan&quot;,&quot;parse-names&quot;:false,&quot;dropping-particle&quot;:&quot;&quot;,&quot;non-dropping-particle&quot;:&quot;&quot;},{&quot;family&quot;:&quot;Rooney&quot;,&quot;given&quot;:&quot;Mary R.&quot;,&quot;parse-names&quot;:false,&quot;dropping-particle&quot;:&quot;&quot;,&quot;non-dropping-particle&quot;:&quot;&quot;},{&quot;family&quot;:&quot;Schön&quot;,&quot;given&quot;:&quot;Martin&quot;,&quot;parse-names&quot;:false,&quot;dropping-particle&quot;:&quot;&quot;,&quot;non-dropping-particle&quot;:&quot;&quot;},{&quot;family&quot;:&quot;Semnani-Azad&quot;,&quot;given&quot;:&quot;Zhila&quot;,&quot;parse-names&quot;:false,&quot;dropping-particle&quot;:&quot;&quot;,&quot;non-dropping-particle&quot;:&quot;&quot;},{&quot;family&quot;:&quot;Sevilla-Gonzalez&quot;,&quot;given&quot;:&quot;Magdalena&quot;,&quot;parse-names&quot;:false,&quot;dropping-particle&quot;:&quot;&quot;,&quot;non-dropping-particle&quot;:&quot;&quot;},{&quot;family&quot;:&quot;Svalastoga&quot;,&quot;given&quot;:&quot;Pernille&quot;,&quot;parse-names&quot;:false,&quot;dropping-particle&quot;:&quot;&quot;,&quot;non-dropping-particle&quot;:&quot;&quot;},{&quot;family&quot;:&quot;Takele&quot;,&quot;given&quot;:&quot;Wubet Worku&quot;,&quot;parse-names&quot;:false,&quot;dropping-particle&quot;:&quot;&quot;,&quot;non-dropping-particle&quot;:&quot;&quot;},{&quot;family&quot;:&quot;Tam&quot;,&quot;given&quot;:&quot;Claudia Ha-ting&quot;,&quot;parse-names&quot;:false,&quot;dropping-particle&quot;:&quot;&quot;,&quot;non-dropping-particle&quot;:&quot;&quot;},{&quot;family&quot;:&quot;Thuesen&quot;,&quot;given&quot;:&quot;Anne Cathrine B.&quot;,&quot;parse-names&quot;:false,&quot;dropping-particle&quot;:&quot;&quot;,&quot;non-dropping-particle&quot;:&quot;&quot;},{&quot;family&quot;:&quot;Tosur&quot;,&quot;given&quot;:&quot;Mustafa&quot;,&quot;parse-names&quot;:false,&quot;dropping-particle&quot;:&quot;&quot;,&quot;non-dropping-particle&quot;:&quot;&quot;},{&quot;family&quot;:&quot;Wallace&quot;,&quot;given&quot;:&quot;Amelia S.&quot;,&quot;parse-names&quot;:false,&quot;dropping-particle&quot;:&quot;&quot;,&quot;non-dropping-particle&quot;:&quot;&quot;},{&quot;family&quot;:&quot;Wang&quot;,&quot;given&quot;:&quot;Caroline C.&quot;,&quot;parse-names&quot;:false,&quot;dropping-particle&quot;:&quot;&quot;,&quot;non-dropping-particle&quot;:&quot;&quot;},{&quot;family&quot;:&quot;Wong&quot;,&quot;given&quot;:&quot;Jessie J.&quot;,&quot;parse-names&quot;:false,&quot;dropping-particle&quot;:&quot;&quot;,&quot;non-dropping-particle&quot;:&quot;&quot;},{&quot;family&quot;:&quot;Yamamoto&quot;,&quot;given&quot;:&quot;Jennifer M.&quot;,&quot;parse-names&quot;:false,&quot;dropping-particle&quot;:&quot;&quot;,&quot;non-dropping-particle&quot;:&quot;&quot;},{&quot;family&quot;:&quot;Young&quot;,&quot;given&quot;:&quot;Katherine&quot;,&quot;parse-names&quot;:false,&quot;dropping-particle&quot;:&quot;&quot;,&quot;non-dropping-particle&quot;:&quot;&quot;},{&quot;family&quot;:&quot;Amouyal&quot;,&quot;given&quot;:&quot;Chloé&quot;,&quot;parse-names&quot;:false,&quot;dropping-particle&quot;:&quot;&quot;,&quot;non-dropping-particle&quot;:&quot;&quot;},{&quot;family&quot;:&quot;Andersen&quot;,&quot;given&quot;:&quot;Mette K.&quot;,&quot;parse-names&quot;:false,&quot;dropping-particle&quot;:&quot;&quot;,&quot;non-dropping-particle&quot;:&quot;&quot;},{&quot;family&quot;:&quot;Bonham&quot;,&quot;given&quot;:&quot;Maxine P.&quot;,&quot;parse-names&quot;:false,&quot;dropping-particle&quot;:&quot;&quot;,&quot;non-dropping-particle&quot;:&quot;&quot;},{&quot;family&quot;:&quot;Chen&quot;,&quot;given&quot;:&quot;Mingling&quot;,&quot;parse-names&quot;:false,&quot;dropping-particle&quot;:&quot;&quot;,&quot;non-dropping-particle&quot;:&quot;&quot;},{&quot;family&quot;:&quot;Cheng&quot;,&quot;given&quot;:&quot;Feifei&quot;,&quot;parse-names&quot;:false,&quot;dropping-particle&quot;:&quot;&quot;,&quot;non-dropping-particle&quot;:&quot;&quot;},{&quot;family&quot;:&quot;Chikowore&quot;,&quot;given&quot;:&quot;Tinashe&quot;,&quot;parse-names&quot;:false,&quot;dropping-particle&quot;:&quot;&quot;,&quot;non-dropping-particle&quot;:&quot;&quot;},{&quot;family&quot;:&quot;Chivers&quot;,&quot;given&quot;:&quot;Sian C.&quot;,&quot;parse-names&quot;:false,&quot;dropping-particle&quot;:&quot;&quot;,&quot;non-dropping-particle&quot;:&quot;&quot;},{&quot;family&quot;:&quot;Dabelea&quot;,&quot;given&quot;:&quot;Dana&quot;,&quot;parse-names&quot;:false,&quot;dropping-particle&quot;:&quot;&quot;,&quot;non-dropping-particle&quot;:&quot;&quot;},{&quot;family&quot;:&quot;Dawed&quot;,&quot;given&quot;:&quot;Adem Y.&quot;,&quot;parse-names&quot;:false,&quot;dropping-particle&quot;:&quot;&quot;,&quot;non-dropping-particle&quot;:&quot;&quot;},{&quot;family&quot;:&quot;Deutsch&quot;,&quot;given&quot;:&quot;Aaron J.&quot;,&quot;parse-names&quot;:false,&quot;dropping-particle&quot;:&quot;&quot;,&quot;non-dropping-particle&quot;:&quot;&quot;},{&quot;family&quot;:&quot;Dickens&quot;,&quot;given&quot;:&quot;Laura T.&quot;,&quot;parse-names&quot;:false,&quot;dropping-particle&quot;:&quot;&quot;,&quot;non-dropping-particle&quot;:&quot;&quot;},{&quot;family&quot;:&quot;DiMeglio&quot;,&quot;given&quot;:&quot;Linda A.&quot;,&quot;parse-names&quot;:false,&quot;dropping-particle&quot;:&quot;&quot;,&quot;non-dropping-particle&quot;:&quot;&quot;},{&quot;family&quot;:&quot;Dudenhöffer-Pfeifer&quot;,&quot;given&quot;:&quot;Monika&quot;,&quot;parse-names&quot;:false,&quot;dropping-particle&quot;:&quot;&quot;,&quot;non-dropping-particle&quot;:&quot;&quot;},{&quot;family&quot;:&quot;Evans-Molina&quot;,&quot;given&quot;:&quot;Carmella&quot;,&quot;parse-names&quot;:false,&quot;dropping-particle&quot;:&quot;&quot;,&quot;non-dropping-particle&quot;:&quot;&quot;},{&quot;family&quot;:&quot;Fernández-Balsells&quot;,&quot;given&quot;:&quot;María Mercè&quot;,&quot;parse-names&quot;:false,&quot;dropping-particle&quot;:&quot;&quot;,&quot;non-dropping-particle&quot;:&quot;&quot;},{&quot;family&quot;:&quot;Fitipaldi&quot;,&quot;given&quot;:&quot;Hugo&quot;,&quot;parse-names&quot;:false,&quot;dropping-particle&quot;:&quot;&quot;,&quot;non-dropping-particle&quot;:&quot;&quot;},{&quot;family&quot;:&quot;Fitzpatrick&quot;,&quot;given&quot;:&quot;Stephanie L.&quot;,&quot;parse-names&quot;:false,&quot;dropping-particle&quot;:&quot;&quot;,&quot;non-dropping-particle&quot;:&quot;&quot;},{&quot;family&quot;:&quot;Gitelman&quot;,&quot;given&quot;:&quot;Stephen E.&quot;,&quot;parse-names&quot;:false,&quot;dropping-particle&quot;:&quot;&quot;,&quot;non-dropping-particle&quot;:&quot;&quot;},{&quot;family&quot;:&quot;Goodarzi&quot;,&quot;given&quot;:&quot;Mark O.&quot;,&quot;parse-names&quot;:false,&quot;dropping-particle&quot;:&quot;&quot;,&quot;non-dropping-particle&quot;:&quot;&quot;},{&quot;family&quot;:&quot;Grieger&quot;,&quot;given&quot;:&quot;Jessica A.&quot;,&quot;parse-names&quot;:false,&quot;dropping-particle&quot;:&quot;&quot;,&quot;non-dropping-particle&quot;:&quot;&quot;},{&quot;family&quot;:&quot;Guasch-Ferré&quot;,&quot;given&quot;:&quot;Marta&quot;,&quot;parse-names&quot;:false,&quot;dropping-particle&quot;:&quot;&quot;,&quot;non-dropping-particle&quot;:&quot;&quot;},{&quot;family&quot;:&quot;Habibi&quot;,&quot;given&quot;:&quot;Nahal&quot;,&quot;parse-names&quot;:false,&quot;dropping-particle&quot;:&quot;&quot;,&quot;non-dropping-particle&quot;:&quot;&quot;},{&quot;family&quot;:&quot;Hansen&quot;,&quot;given&quot;:&quot;Torben&quot;,&quot;parse-names&quot;:false,&quot;dropping-particle&quot;:&quot;&quot;,&quot;non-dropping-particle&quot;:&quot;&quot;},{&quot;family&quot;:&quot;Huang&quot;,&quot;given&quot;:&quot;Chuiguo&quot;,&quot;parse-names&quot;:false,&quot;dropping-particle&quot;:&quot;&quot;,&quot;non-dropping-particle&quot;:&quot;&quot;},{&quot;family&quot;:&quot;Harris-Kawano&quot;,&quot;given&quot;:&quot;Arianna&quot;,&quot;parse-names&quot;:false,&quot;dropping-particle&quot;:&quot;&quot;,&quot;non-dropping-particle&quot;:&quot;&quot;},{&quot;family&quot;:&quot;Ismail&quot;,&quot;given&quot;:&quot;Heba M.&quot;,&quot;parse-names&quot;:false,&quot;dropping-particle&quot;:&quot;&quot;,&quot;non-dropping-particle&quot;:&quot;&quot;},{&quot;family&quot;:&quot;Hoag&quot;,&quot;given&quot;:&quot;Benjamin&quot;,&quot;parse-names&quot;:false,&quot;dropping-particle&quot;:&quot;&quot;,&quot;non-dropping-particle&quot;:&quot;&quot;},{&quot;family&quot;:&quot;Johnson&quot;,&quot;given&quot;:&quot;Randi K.&quot;,&quot;parse-names&quot;:false,&quot;dropping-particle&quot;:&quot;&quot;,&quot;non-dropping-particle&quot;:&quot;&quot;},{&quot;family&quot;:&quot;Jones&quot;,&quot;given&quot;:&quot;Angus G.&quot;,&quot;parse-names&quot;:false,&quot;dropping-particle&quot;:&quot;&quot;,&quot;non-dropping-particle&quot;:&quot;&quot;},{&quot;family&quot;:&quot;Koivula&quot;,&quot;given&quot;:&quot;Robert W.&quot;,&quot;parse-names&quot;:false,&quot;dropping-particle&quot;:&quot;&quot;,&quot;non-dropping-particle&quot;:&quot;&quot;},{&quot;family&quot;:&quot;Leong&quot;,&quot;given&quot;:&quot;Aaron&quot;,&quot;parse-names&quot;:false,&quot;dropping-particle&quot;:&quot;&quot;,&quot;non-dropping-particle&quot;:&quot;&quot;},{&quot;family&quot;:&quot;Leung&quot;,&quot;given&quot;:&quot;Gloria K. W.&quot;,&quot;parse-names&quot;:false,&quot;dropping-particle&quot;:&quot;&quot;,&quot;non-dropping-particle&quot;:&quot;&quot;},{&quot;family&quot;:&quot;Libman&quot;,&quot;given&quot;:&quot;Ingrid M.&quot;,&quot;parse-names&quot;:false,&quot;dropping-particle&quot;:&quot;&quot;,&quot;non-dropping-particle&quot;:&quot;&quot;},{&quot;family&quot;:&quot;Liu&quot;,&quot;given&quot;:&quot;Kai&quot;,&quot;parse-names&quot;:false,&quot;dropping-particle&quot;:&quot;&quot;,&quot;non-dropping-particle&quot;:&quot;&quot;},{&quot;family&quot;:&quot;Long&quot;,&quot;given&quot;:&quot;S. Alice&quot;,&quot;parse-names&quot;:false,&quot;dropping-particle&quot;:&quot;&quot;,&quot;non-dropping-particle&quot;:&quot;&quot;},{&quot;family&quot;:&quot;Lowe&quot;,&quot;given&quot;:&quot;William L.&quot;,&quot;parse-names&quot;:false,&quot;dropping-particle&quot;:&quot;&quot;,&quot;non-dropping-particle&quot;:&quot;&quot;},{&quot;family&quot;:&quot;Motala&quot;,&quot;given&quot;:&quot;Ayesha A.&quot;,&quot;parse-names&quot;:false,&quot;dropping-particle&quot;:&quot;&quot;,&quot;non-dropping-particle&quot;:&quot;&quot;},{&quot;family&quot;:&quot;Onengut-Gumuscu&quot;,&quot;given&quot;:&quot;Suna&quot;,&quot;parse-names&quot;:false,&quot;dropping-particle&quot;:&quot;&quot;,&quot;non-dropping-particle&quot;:&quot;&quot;},{&quot;family&quot;:&quot;Pathirana&quot;,&quot;given&quot;:&quot;Maleesa&quot;,&quot;parse-names&quot;:false,&quot;dropping-particle&quot;:&quot;&quot;,&quot;non-dropping-particle&quot;:&quot;&quot;},{&quot;family&quot;:&quot;Pazmino&quot;,&quot;given&quot;:&quot;Sofia&quot;,&quot;parse-names&quot;:false,&quot;dropping-particle&quot;:&quot;&quot;,&quot;non-dropping-particle&quot;:&quot;&quot;},{&quot;family&quot;:&quot;Perez&quot;,&quot;given&quot;:&quot;Dianna&quot;,&quot;parse-names&quot;:false,&quot;dropping-particle&quot;:&quot;&quot;,&quot;non-dropping-particle&quot;:&quot;&quot;},{&quot;family&quot;:&quot;Petrie&quot;,&quot;given&quot;:&quot;John R.&quot;,&quot;parse-names&quot;:false,&quot;dropping-particle&quot;:&quot;&quot;,&quot;non-dropping-particle&quot;:&quot;&quot;},{&quot;family&quot;:&quot;Powe&quot;,&quot;given&quot;:&quot;Camille E.&quot;,&quot;parse-names&quot;:false,&quot;dropping-particle&quot;:&quot;&quot;,&quot;non-dropping-particle&quot;:&quot;&quot;},{&quot;family&quot;:&quot;Quinteros&quot;,&quot;given&quot;:&quot;Alejandra&quot;,&quot;parse-names&quot;:false,&quot;dropping-particle&quot;:&quot;&quot;,&quot;non-dropping-particle&quot;:&quot;&quot;},{&quot;family&quot;:&quot;Jain&quot;,&quot;given&quot;:&quot;Rashmi&quot;,&quot;parse-names&quot;:false,&quot;dropping-particle&quot;:&quot;&quot;,&quot;non-dropping-particle&quot;:&quot;&quot;},{&quot;family&quot;:&quot;Ray&quot;,&quot;given&quot;:&quot;Debashree&quot;,&quot;parse-names&quot;:false,&quot;dropping-particle&quot;:&quot;&quot;,&quot;non-dropping-particle&quot;:&quot;&quot;},{&quot;family&quot;:&quot;Saeed&quot;,&quot;given&quot;:&quot;Zeb&quot;,&quot;parse-names&quot;:false,&quot;dropping-particle&quot;:&quot;&quot;,&quot;non-dropping-particle&quot;:&quot;&quot;},{&quot;family&quot;:&quot;Santhakumar&quot;,&quot;given&quot;:&quot;Vanessa&quot;,&quot;parse-names&quot;:false,&quot;dropping-particle&quot;:&quot;&quot;,&quot;non-dropping-particle&quot;:&quot;&quot;},{&quot;family&quot;:&quot;Kanbour&quot;,&quot;given&quot;:&quot;Sarah&quot;,&quot;parse-names&quot;:false,&quot;dropping-particle&quot;:&quot;&quot;,&quot;non-dropping-particle&quot;:&quot;&quot;},{&quot;family&quot;:&quot;Sarkar&quot;,&quot;given&quot;:&quot;Sudipa&quot;,&quot;parse-names&quot;:false,&quot;dropping-particle&quot;:&quot;&quot;,&quot;non-dropping-particle&quot;:&quot;&quot;},{&quot;family&quot;:&quot;Monaco&quot;,&quot;given&quot;:&quot;Gabriela S. F.&quot;,&quot;parse-names&quot;:false,&quot;dropping-particle&quot;:&quot;&quot;,&quot;non-dropping-particle&quot;:&quot;&quot;},{&quot;family&quot;:&quot;Scholtens&quot;,&quot;given&quot;:&quot;Denise M.&quot;,&quot;parse-names&quot;:false,&quot;dropping-particle&quot;:&quot;&quot;,&quot;non-dropping-particle&quot;:&quot;&quot;},{&quot;family&quot;:&quot;Selvin&quot;,&quot;given&quot;:&quot;Elizabeth&quot;,&quot;parse-names&quot;:false,&quot;dropping-particle&quot;:&quot;&quot;,&quot;non-dropping-particle&quot;:&quot;&quot;},{&quot;family&quot;:&quot;Sheu&quot;,&quot;given&quot;:&quot;Wayne Huey-Herng&quot;,&quot;parse-names&quot;:false,&quot;dropping-particle&quot;:&quot;&quot;,&quot;non-dropping-particle&quot;:&quot;&quot;},{&quot;family&quot;:&quot;Speake&quot;,&quot;given&quot;:&quot;Cate&quot;,&quot;parse-names&quot;:false,&quot;dropping-particle&quot;:&quot;&quot;,&quot;non-dropping-particle&quot;:&quot;&quot;},{&quot;family&quot;:&quot;Stanislawski&quot;,&quot;given&quot;:&quot;Maggie A.&quot;,&quot;parse-names&quot;:false,&quot;dropping-particle&quot;:&quot;&quot;,&quot;non-dropping-particle&quot;:&quot;&quot;},{&quot;family&quot;:&quot;Steenackers&quot;,&quot;given&quot;:&quot;Nele&quot;,&quot;parse-names&quot;:false,&quot;dropping-particle&quot;:&quot;&quot;,&quot;non-dropping-particle&quot;:&quot;&quot;},{&quot;family&quot;:&quot;Steck&quot;,&quot;given&quot;:&quot;Andrea K.&quot;,&quot;parse-names&quot;:false,&quot;dropping-particle&quot;:&quot;&quot;,&quot;non-dropping-particle&quot;:&quot;&quot;},{&quot;family&quot;:&quot;Stefan&quot;,&quot;given&quot;:&quot;Norbert&quot;,&quot;parse-names&quot;:false,&quot;dropping-particle&quot;:&quot;&quot;,&quot;non-dropping-particle&quot;:&quot;&quot;},{&quot;family&quot;:&quot;Støy&quot;,&quot;given&quot;:&quot;Julie&quot;,&quot;parse-names&quot;:false,&quot;dropping-particle&quot;:&quot;&quot;,&quot;non-dropping-particle&quot;:&quot;&quot;},{&quot;family&quot;:&quot;Taylor&quot;,&quot;given&quot;:&quot;Rachael&quot;,&quot;parse-names&quot;:false,&quot;dropping-particle&quot;:&quot;&quot;,&quot;non-dropping-particle&quot;:&quot;&quot;},{&quot;family&quot;:&quot;Tye&quot;,&quot;given&quot;:&quot;Sok Cin&quot;,&quot;parse-names&quot;:false,&quot;dropping-particle&quot;:&quot;&quot;,&quot;non-dropping-particle&quot;:&quot;&quot;},{&quot;family&quot;:&quot;Ukke&quot;,&quot;given&quot;:&quot;Gebresilasea Gendisha&quot;,&quot;parse-names&quot;:false,&quot;dropping-particle&quot;:&quot;&quot;,&quot;non-dropping-particle&quot;:&quot;&quot;},{&quot;family&quot;:&quot;Urazbayeva&quot;,&quot;given&quot;:&quot;Marzhan&quot;,&quot;parse-names&quot;:false,&quot;dropping-particle&quot;:&quot;&quot;,&quot;non-dropping-particle&quot;:&quot;&quot;},{&quot;family&quot;:&quot;Schueren&quot;,&quot;given&quot;:&quot;Bart&quot;,&quot;parse-names&quot;:false,&quot;dropping-particle&quot;:&quot;&quot;,&quot;non-dropping-particle&quot;:&quot;Van der&quot;},{&quot;family&quot;:&quot;Vatier&quot;,&quot;given&quot;:&quot;Camille&quot;,&quot;parse-names&quot;:false,&quot;dropping-particle&quot;:&quot;&quot;,&quot;non-dropping-particle&quot;:&quot;&quot;},{&quot;family&quot;:&quot;Wentworth&quot;,&quot;given&quot;:&quot;John M.&quot;,&quot;parse-names&quot;:false,&quot;dropping-particle&quot;:&quot;&quot;,&quot;non-dropping-particle&quot;:&quot;&quot;},{&quot;family&quot;:&quot;Hannah&quot;,&quot;given&quot;:&quot;Wesley&quot;,&quot;parse-names&quot;:false,&quot;dropping-particle&quot;:&quot;&quot;,&quot;non-dropping-particle&quot;:&quot;&quot;},{&quot;family&quot;:&quot;White&quot;,&quot;given&quot;:&quot;Sara L.&quot;,&quot;parse-names&quot;:false,&quot;dropping-particle&quot;:&quot;&quot;,&quot;non-dropping-particle&quot;:&quot;&quot;},{&quot;family&quot;:&quot;Yu&quot;,&quot;given&quot;:&quot;Gechang&quot;,&quot;parse-names&quot;:false,&quot;dropping-particle&quot;:&quot;&quot;,&quot;non-dropping-particle&quot;:&quot;&quot;},{&quot;family&quot;:&quot;Zhang&quot;,&quot;given&quot;:&quot;Yingchai&quot;,&quot;parse-names&quot;:false,&quot;dropping-particle&quot;:&quot;&quot;,&quot;non-dropping-particle&quot;:&quot;&quot;},{&quot;family&quot;:&quot;Zhou&quot;,&quot;given&quot;:&quot;Shao J.&quot;,&quot;parse-names&quot;:false,&quot;dropping-particle&quot;:&quot;&quot;,&quot;non-dropping-particle&quot;:&quot;&quot;},{&quot;family&quot;:&quot;Beltrand&quot;,&quot;given&quot;:&quot;Jacques&quot;,&quot;parse-names&quot;:false,&quot;dropping-particle&quot;:&quot;&quot;,&quot;non-dropping-particle&quot;:&quot;&quot;},{&quot;family&quot;:&quot;Polak&quot;,&quot;given&quot;:&quot;Michel&quot;,&quot;parse-names&quot;:false,&quot;dropping-particle&quot;:&quot;&quot;,&quot;non-dropping-particle&quot;:&quot;&quot;},{&quot;family&quot;:&quot;Aukrust&quot;,&quot;given&quot;:&quot;Ingvild&quot;,&quot;parse-names&quot;:false,&quot;dropping-particle&quot;:&quot;&quot;,&quot;non-dropping-particle&quot;:&quot;&quot;},{&quot;family&quot;:&quot;Franco&quot;,&quot;given&quot;:&quot;Elisa&quot;,&quot;parse-names&quot;:false,&quot;dropping-particle&quot;:&quot;&quot;,&quot;non-dropping-particle&quot;:&quot;de&quot;},{&quot;family&quot;:&quot;Flanagan&quot;,&quot;given&quot;:&quot;Sarah E.&quot;,&quot;parse-names&quot;:false,&quot;dropping-particle&quot;:&quot;&quot;,&quot;non-dropping-particle&quot;:&quot;&quot;},{&quot;family&quot;:&quot;Maloney&quot;,&quot;given&quot;:&quot;Kristin A.&quot;,&quot;parse-names&quot;:false,&quot;dropping-particle&quot;:&quot;&quot;,&quot;non-dropping-particle&quot;:&quot;&quot;},{&quot;family&quot;:&quot;McGovern&quot;,&quot;given&quot;:&quot;Andrew&quot;,&quot;parse-names&quot;:false,&quot;dropping-particle&quot;:&quot;&quot;,&quot;non-dropping-particle&quot;:&quot;&quot;},{&quot;family&quot;:&quot;Molnes&quot;,&quot;given&quot;:&quot;Janne&quot;,&quot;parse-names&quot;:false,&quot;dropping-particle&quot;:&quot;&quot;,&quot;non-dropping-particle&quot;:&quot;&quot;},{&quot;family&quot;:&quot;Njølstad&quot;,&quot;given&quot;:&quot;Pål Rasmus&quot;,&quot;parse-names&quot;:false,&quot;dropping-particle&quot;:&quot;&quot;,&quot;non-dropping-particle&quot;:&quot;&quot;},{&quot;family&quot;:&quot;Pomares-Millan&quot;,&quot;given&quot;:&quot;Hugo&quot;,&quot;parse-names&quot;:false,&quot;dropping-particle&quot;:&quot;&quot;,&quot;non-dropping-particle&quot;:&quot;&quot;},{&quot;family&quot;:&quot;Provenzano&quot;,&quot;given&quot;:&quot;Michele&quot;,&quot;parse-names&quot;:false,&quot;dropping-particle&quot;:&quot;&quot;,&quot;non-dropping-particle&quot;:&quot;&quot;},{&quot;family&quot;:&quot;Saint-Martin&quot;,&quot;given&quot;:&quot;Cécile&quot;,&quot;parse-names&quot;:false,&quot;dropping-particle&quot;:&quot;&quot;,&quot;non-dropping-particle&quot;:&quot;&quot;},{&quot;family&quot;:&quot;Zhang&quot;,&quot;given&quot;:&quot;Cuilin&quot;,&quot;parse-names&quot;:false,&quot;dropping-particle&quot;:&quot;&quot;,&quot;non-dropping-particle&quot;:&quot;&quot;},{&quot;family&quot;:&quot;Zhu&quot;,&quot;given&quot;:&quot;Yeyi&quot;,&quot;parse-names&quot;:false,&quot;dropping-particle&quot;:&quot;&quot;,&quot;non-dropping-particle&quot;:&quot;&quot;},{&quot;family&quot;:&quot;Auh&quot;,&quot;given&quot;:&quot;Sungyoung&quot;,&quot;parse-names&quot;:false,&quot;dropping-particle&quot;:&quot;&quot;,&quot;non-dropping-particle&quot;:&quot;&quot;},{&quot;family&quot;:&quot;Souza&quot;,&quot;given&quot;:&quot;Russell&quot;,&quot;parse-names&quot;:false,&quot;dropping-particle&quot;:&quot;&quot;,&quot;non-dropping-particle&quot;:&quot;de&quot;},{&quot;family&quot;:&quot;Fawcett&quot;,&quot;given&quot;:&quot;Andrea J.&quot;,&quot;parse-names&quot;:false,&quot;dropping-particle&quot;:&quot;&quot;,&quot;non-dropping-particle&quot;:&quot;&quot;},{&quot;family&quot;:&quot;Gruber&quot;,&quot;given&quot;:&quot;Chandra&quot;,&quot;parse-names&quot;:false,&quot;dropping-particle&quot;:&quot;&quot;,&quot;non-dropping-particle&quot;:&quot;&quot;},{&quot;family&quot;:&quot;Mekonnen&quot;,&quot;given&quot;:&quot;Eskedar Getie&quot;,&quot;parse-names&quot;:false,&quot;dropping-particle&quot;:&quot;&quot;,&quot;non-dropping-particle&quot;:&quot;&quot;},{&quot;family&quot;:&quot;Mixter&quot;,&quot;given&quot;:&quot;Emily&quot;,&quot;parse-names&quot;:false,&quot;dropping-particle&quot;:&quot;&quot;,&quot;non-dropping-particle&quot;:&quot;&quot;},{&quot;family&quot;:&quot;Sherifali&quot;,&quot;given&quot;:&quot;Diana&quot;,&quot;parse-names&quot;:false,&quot;dropping-particle&quot;:&quot;&quot;,&quot;non-dropping-particle&quot;:&quot;&quot;},{&quot;family&quot;:&quot;Eckel&quot;,&quot;given&quot;:&quot;Robert H.&quot;,&quot;parse-names&quot;:false,&quot;dropping-particle&quot;:&quot;&quot;,&quot;non-dropping-particle&quot;:&quot;&quot;},{&quot;family&quot;:&quot;Nolan&quot;,&quot;given&quot;:&quot;John J.&quot;,&quot;parse-names&quot;:false,&quot;dropping-particle&quot;:&quot;&quot;,&quot;non-dropping-particle&quot;:&quot;&quot;},{&quot;family&quot;:&quot;Philipson&quot;,&quot;given&quot;:&quot;Louis H.&quot;,&quot;parse-names&quot;:false,&quot;dropping-particle&quot;:&quot;&quot;,&quot;non-dropping-particle&quot;:&quot;&quot;},{&quot;family&quot;:&quot;Brown&quot;,&quot;given&quot;:&quot;Rebecca J.&quot;,&quot;parse-names&quot;:false,&quot;dropping-particle&quot;:&quot;&quot;,&quot;non-dropping-particle&quot;:&quot;&quot;},{&quot;family&quot;:&quot;Billings&quot;,&quot;given&quot;:&quot;Liana K.&quot;,&quot;parse-names&quot;:false,&quot;dropping-particle&quot;:&quot;&quot;,&quot;non-dropping-particle&quot;:&quot;&quot;},{&quot;family&quot;:&quot;Boyle&quot;,&quot;given&quot;:&quot;Kristen&quot;,&quot;parse-names&quot;:false,&quot;dropping-particle&quot;:&quot;&quot;,&quot;non-dropping-particle&quot;:&quot;&quot;},{&quot;family&quot;:&quot;Costacou&quot;,&quot;given&quot;:&quot;Tina&quot;,&quot;parse-names&quot;:false,&quot;dropping-particle&quot;:&quot;&quot;,&quot;non-dropping-particle&quot;:&quot;&quot;},{&quot;family&quot;:&quot;Dennis&quot;,&quot;given&quot;:&quot;John M.&quot;,&quot;parse-names&quot;:false,&quot;dropping-particle&quot;:&quot;&quot;,&quot;non-dropping-particle&quot;:&quot;&quot;},{&quot;family&quot;:&quot;Florez&quot;,&quot;given&quot;:&quot;Jose C.&quot;,&quot;parse-names&quot;:false,&quot;dropping-particle&quot;:&quot;&quot;,&quot;non-dropping-particle&quot;:&quot;&quot;},{&quot;family&quot;:&quot;Gloyn&quot;,&quot;given&quot;:&quot;Anna L.&quot;,&quot;parse-names&quot;:false,&quot;dropping-particle&quot;:&quot;&quot;,&quot;non-dropping-particle&quot;:&quot;&quot;},{&quot;family&quot;:&quot;Gomez&quot;,&quot;given&quot;:&quot;Maria F.&quot;,&quot;parse-names&quot;:false,&quot;dropping-particle&quot;:&quot;&quot;,&quot;non-dropping-particle&quot;:&quot;&quot;},{&quot;family&quot;:&quot;Gottlieb&quot;,&quot;given&quot;:&quot;Peter A.&quot;,&quot;parse-names&quot;:false,&quot;dropping-particle&quot;:&quot;&quot;,&quot;non-dropping-particle&quot;:&quot;&quot;},{&quot;family&quot;:&quot;Greeley&quot;,&quot;given&quot;:&quot;Siri Atma W.&quot;,&quot;parse-names&quot;:false,&quot;dropping-particle&quot;:&quot;&quot;,&quot;non-dropping-particle&quot;:&quot;&quot;},{&quot;family&quot;:&quot;Griffin&quot;,&quot;given&quot;:&quot;Kurt&quot;,&quot;parse-names&quot;:false,&quot;dropping-particle&quot;:&quot;&quot;,&quot;non-dropping-particle&quot;:&quot;&quot;},{&quot;family&quot;:&quot;Hattersley&quot;,&quot;given&quot;:&quot;Andrew T.&quot;,&quot;parse-names&quot;:false,&quot;dropping-particle&quot;:&quot;&quot;,&quot;non-dropping-particle&quot;:&quot;&quot;},{&quot;family&quot;:&quot;Hirsch&quot;,&quot;given&quot;:&quot;Irl B.&quot;,&quot;parse-names&quot;:false,&quot;dropping-particle&quot;:&quot;&quot;,&quot;non-dropping-particle&quot;:&quot;&quot;},{&quot;family&quot;:&quot;Hivert&quot;,&quot;given&quot;:&quot;Marie-France&quot;,&quot;parse-names&quot;:false,&quot;dropping-particle&quot;:&quot;&quot;,&quot;non-dropping-particle&quot;:&quot;&quot;},{&quot;family&quot;:&quot;Hood&quot;,&quot;given&quot;:&quot;Korey K.&quot;,&quot;parse-names&quot;:false,&quot;dropping-particle&quot;:&quot;&quot;,&quot;non-dropping-particle&quot;:&quot;&quot;},{&quot;family&quot;:&quot;Josefson&quot;,&quot;given&quot;:&quot;Jami L.&quot;,&quot;parse-names&quot;:false,&quot;dropping-particle&quot;:&quot;&quot;,&quot;non-dropping-particle&quot;:&quot;&quot;},{&quot;family&quot;:&quot;Kwak&quot;,&quot;given&quot;:&quot;Soo Heon&quot;,&quot;parse-names&quot;:false,&quot;dropping-particle&quot;:&quot;&quot;,&quot;non-dropping-particle&quot;:&quot;&quot;},{&quot;family&quot;:&quot;Laffel&quot;,&quot;given&quot;:&quot;Lori M.&quot;,&quot;parse-names&quot;:false,&quot;dropping-particle&quot;:&quot;&quot;,&quot;non-dropping-particle&quot;:&quot;&quot;},{&quot;family&quot;:&quot;Lim&quot;,&quot;given&quot;:&quot;Siew S.&quot;,&quot;parse-names&quot;:false,&quot;dropping-particle&quot;:&quot;&quot;,&quot;non-dropping-particle&quot;:&quot;&quot;},{&quot;family&quot;:&quot;Ma&quot;,&quot;given&quot;:&quot;Ronald C. W.&quot;,&quot;parse-names&quot;:false,&quot;dropping-particle&quot;:&quot;&quot;,&quot;non-dropping-particle&quot;:&quot;&quot;},{&quot;family&quot;:&quot;Mathieu&quot;,&quot;given&quot;:&quot;Chantal&quot;,&quot;parse-names&quot;:false,&quot;dropping-particle&quot;:&quot;&quot;,&quot;non-dropping-particle&quot;:&quot;&quot;},{&quot;family&quot;:&quot;Mathioudakis&quot;,&quot;given&quot;:&quot;Nestoras&quot;,&quot;parse-names&quot;:false,&quot;dropping-particle&quot;:&quot;&quot;,&quot;non-dropping-particle&quot;:&quot;&quot;},{&quot;family&quot;:&quot;Meigs&quot;,&quot;given&quot;:&quot;James B.&quot;,&quot;parse-names&quot;:false,&quot;dropping-particle&quot;:&quot;&quot;,&quot;non-dropping-particle&quot;:&quot;&quot;},{&quot;family&quot;:&quot;Misra&quot;,&quot;given&quot;:&quot;Shivani&quot;,&quot;parse-names&quot;:false,&quot;dropping-particle&quot;:&quot;&quot;,&quot;non-dropping-particle&quot;:&quot;&quot;},{&quot;family&quot;:&quot;Mohan&quot;,&quot;given&quot;:&quot;Viswanathan&quot;,&quot;parse-names&quot;:false,&quot;dropping-particle&quot;:&quot;&quot;,&quot;non-dropping-particle&quot;:&quot;&quot;},{&quot;family&quot;:&quot;Murphy&quot;,&quot;given&quot;:&quot;Rinki&quot;,&quot;parse-names&quot;:false,&quot;dropping-particle&quot;:&quot;&quot;,&quot;non-dropping-particle&quot;:&quot;&quot;},{&quot;family&quot;:&quot;Oram&quot;,&quot;given&quot;:&quot;Richard&quot;,&quot;parse-names&quot;:false,&quot;dropping-particle&quot;:&quot;&quot;,&quot;non-dropping-particle&quot;:&quot;&quot;},{&quot;family&quot;:&quot;Owen&quot;,&quot;given&quot;:&quot;Katharine R.&quot;,&quot;parse-names&quot;:false,&quot;dropping-particle&quot;:&quot;&quot;,&quot;non-dropping-particle&quot;:&quot;&quot;},{&quot;family&quot;:&quot;Ozanne&quot;,&quot;given&quot;:&quot;Susan E.&quot;,&quot;parse-names&quot;:false,&quot;dropping-particle&quot;:&quot;&quot;,&quot;non-dropping-particle&quot;:&quot;&quot;},{&quot;family&quot;:&quot;Pearson&quot;,&quot;given&quot;:&quot;Ewan R.&quot;,&quot;parse-names&quot;:false,&quot;dropping-particle&quot;:&quot;&quot;,&quot;non-dropping-particle&quot;:&quot;&quot;},{&quot;family&quot;:&quot;Perng&quot;,&quot;given&quot;:&quot;Wei&quot;,&quot;parse-names&quot;:false,&quot;dropping-particle&quot;:&quot;&quot;,&quot;non-dropping-particle&quot;:&quot;&quot;},{&quot;family&quot;:&quot;Pollin&quot;,&quot;given&quot;:&quot;Toni I.&quot;,&quot;parse-names&quot;:false,&quot;dropping-particle&quot;:&quot;&quot;,&quot;non-dropping-particle&quot;:&quot;&quot;},{&quot;family&quot;:&quot;Pop-Busui&quot;,&quot;given&quot;:&quot;Rodica&quot;,&quot;parse-names&quot;:false,&quot;dropping-particle&quot;:&quot;&quot;,&quot;non-dropping-particle&quot;:&quot;&quot;},{&quot;family&quot;:&quot;Pratley&quot;,&quot;given&quot;:&quot;Richard E.&quot;,&quot;parse-names&quot;:false,&quot;dropping-particle&quot;:&quot;&quot;,&quot;non-dropping-particle&quot;:&quot;&quot;},{&quot;family&quot;:&quot;Redman&quot;,&quot;given&quot;:&quot;Leanne M.&quot;,&quot;parse-names&quot;:false,&quot;dropping-particle&quot;:&quot;&quot;,&quot;non-dropping-particle&quot;:&quot;&quot;},{&quot;family&quot;:&quot;Redondo&quot;,&quot;given&quot;:&quot;Maria J.&quot;,&quot;parse-names&quot;:false,&quot;dropping-particle&quot;:&quot;&quot;,&quot;non-dropping-particle&quot;:&quot;&quot;},{&quot;family&quot;:&quot;Reynolds&quot;,&quot;given&quot;:&quot;Rebecca M.&quot;,&quot;parse-names&quot;:false,&quot;dropping-particle&quot;:&quot;&quot;,&quot;non-dropping-particle&quot;:&quot;&quot;},{&quot;family&quot;:&quot;Semple&quot;,&quot;given&quot;:&quot;Robert K.&quot;,&quot;parse-names&quot;:false,&quot;dropping-particle&quot;:&quot;&quot;,&quot;non-dropping-particle&quot;:&quot;&quot;},{&quot;family&quot;:&quot;Sherr&quot;,&quot;given&quot;:&quot;Jennifer L.&quot;,&quot;parse-names&quot;:false,&quot;dropping-particle&quot;:&quot;&quot;,&quot;non-dropping-particle&quot;:&quot;&quot;},{&quot;family&quot;:&quot;Sims&quot;,&quot;given&quot;:&quot;Emily K.&quot;,&quot;parse-names&quot;:false,&quot;dropping-particle&quot;:&quot;&quot;,&quot;non-dropping-particle&quot;:&quot;&quot;},{&quot;family&quot;:&quot;Sweeting&quot;,&quot;given&quot;:&quot;Arianne&quot;,&quot;parse-names&quot;:false,&quot;dropping-particle&quot;:&quot;&quot;,&quot;non-dropping-particle&quot;:&quot;&quot;},{&quot;family&quot;:&quot;Tuomi&quot;,&quot;given&quot;:&quot;Tiinamaija&quot;,&quot;parse-names&quot;:false,&quot;dropping-particle&quot;:&quot;&quot;,&quot;non-dropping-particle&quot;:&quot;&quot;},{&quot;family&quot;:&quot;Udler&quot;,&quot;given&quot;:&quot;Miriam S.&quot;,&quot;parse-names&quot;:false,&quot;dropping-particle&quot;:&quot;&quot;,&quot;non-dropping-particle&quot;:&quot;&quot;},{&quot;family&quot;:&quot;Vesco&quot;,&quot;given&quot;:&quot;Kimberly K.&quot;,&quot;parse-names&quot;:false,&quot;dropping-particle&quot;:&quot;&quot;,&quot;non-dropping-particle&quot;:&quot;&quot;},{&quot;family&quot;:&quot;Vilsbøll&quot;,&quot;given&quot;:&quot;Tina&quot;,&quot;parse-names&quot;:false,&quot;dropping-particle&quot;:&quot;&quot;,&quot;non-dropping-particle&quot;:&quot;&quot;},{&quot;family&quot;:&quot;Wagner&quot;,&quot;given&quot;:&quot;Robert&quot;,&quot;parse-names&quot;:false,&quot;dropping-particle&quot;:&quot;&quot;,&quot;non-dropping-particle&quot;:&quot;&quot;},{&quot;family&quot;:&quot;Rich&quot;,&quot;given&quot;:&quot;Stephen S.&quot;,&quot;parse-names&quot;:false,&quot;dropping-particle&quot;:&quot;&quot;,&quot;non-dropping-particle&quot;:&quot;&quot;},{&quot;family&quot;:&quot;Franks&quot;,&quot;given&quot;:&quot;Paul W.&quot;,&quot;parse-names&quot;:false,&quot;dropping-particle&quot;:&quot;&quot;,&quot;non-dropping-particle&quot;:&quot;&quot;},{&quot;family&quot;:&quot;Tobias&quot;,&quot;given&quot;:&quot;Deirdre K.&quot;,&quot;parse-names&quot;:false,&quot;dropping-particle&quot;:&quot;&quot;,&quot;non-dropping-particle&quot;:&quot;&quot;},{&quot;family&quot;:&quot;Merino&quot;,&quot;given&quot;:&quot;Jordi&quot;,&quot;parse-names&quot;:false,&quot;dropping-particle&quot;:&quot;&quot;,&quot;non-dropping-particle&quot;:&quot;&quot;},{&quot;family&quot;:&quot;Mohan&quot;,&quot;given&quot;:&quot;Viswanathan&quot;,&quot;parse-names&quot;:false,&quot;dropping-particle&quot;:&quot;&quot;,&quot;non-dropping-particle&quot;:&quot;&quot;},{&quot;family&quot;:&quot;Loos&quot;,&quot;given&quot;:&quot;Ruth J. F.&quot;,&quot;parse-names&quot;:false,&quot;dropping-particle&quot;:&quot;&quot;,&quot;non-dropping-particle&quot;:&quot;&quot;}],&quot;container-title&quot;:&quot;Communications Medicine&quot;,&quot;DOI&quot;:&quot;10.1038/s43856-023-00363-0&quot;,&quot;ISSN&quot;:&quot;2730-664X&quot;,&quot;URL&quot;:&quot;https://www.nature.com/articles/s43856-023-00363-0&quot;,&quot;issued&quot;:{&quot;date-parts&quot;:[[2023,10,5]]},&quot;page&quot;:&quot;133&quot;,&quot;issue&quot;:&quot;1&quot;,&quot;volume&quot;:&quot;3&quot;,&quot;container-title-short&quot;:&quot;&quot;},&quot;isTemporary&quot;:false}]},{&quot;citationID&quot;:&quot;MENDELEY_CITATION_a6acc389-3905-4eeb-9132-046ef6267343&quot;,&quot;properties&quot;:{&quot;noteIndex&quot;:0},&quot;isEdited&quot;:false,&quot;manualOverride&quot;:{&quot;isManuallyOverridden&quot;:false,&quot;citeprocText&quot;:&quot;(Biese, Österwall and Mckeever, 2024)&quot;,&quot;manualOverrideText&quot;:&quot;&quot;},&quot;citationTag&quot;:&quot;MENDELEY_CITATION_v3_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&quot;,&quot;citationItems&quot;:[{&quot;id&quot;:&quot;e525add4-c522-3981-87b6-81895b40b0eb&quot;,&quot;itemData&quot;:{&quot;type&quot;:&quot;report&quot;,&quot;id&quot;:&quot;e525add4-c522-3981-87b6-81895b40b0eb&quot;,&quot;title&quot;:&quot;\&quot;Cross Your Fingers and Hope You Don't Get Hacked\&quot;: A Qualitative Study on The Psychological Factors Behind Non-Compliance with Cybersecurity Recommendations&quot;,&quot;author&quot;:[{&quot;family&quot;:&quot;Biese&quot;,&quot;given&quot;:&quot;Rebecca&quot;,&quot;parse-names&quot;:false,&quot;dropping-particle&quot;:&quot;&quot;,&quot;non-dropping-particle&quot;:&quot;&quot;},{&quot;family&quot;:&quot;Österwall&quot;,&quot;given&quot;:&quot;Gabriél&quot;,&quot;parse-names&quot;:false,&quot;dropping-particle&quot;:&quot;&quot;,&quot;non-dropping-particle&quot;:&quot;&quot;},{&quot;family&quot;:&quot;Mckeever&quot;,&quot;given&quot;:&quot;Steve&quot;,&quot;parse-names&quot;:false,&quot;dropping-particle&quot;:&quot;&quot;,&quot;non-dropping-particle&quot;:&quot;&quot;}],&quot;issued&quot;:{&quot;date-parts&quot;:[[2024]]},&quot;abstract&quot;:&quot;Cybersecurity is one of the most important issues in today's digitalized society, with new technology and security policies constantly being developed. However, one of the largest challenges threatening cybersecurity is the human factor-an aspect that is often overlooked in cybersecurity research and development. Research shows a dissonance between security awareness and level of concern and security behaviours, finding that people are likely to disregard security recommendations and circumvent security measures at the expense of their own online safety. Prominent psychological theories on the topic largely examine the issue from a cognitive, affective, or behavioural perspective, while neglecting to consider a more integrative explanation. An exploratory qualitative study was conducted through interviews with students at Uppsala University in order to identify and analyse underlying psychological phenomena influencing and guiding user behaviours, perspectives and attitudes from a multi-dimensional angle. Three main themes were identified: resignation, naivety, and convenience. Analysis of these themes in relation to existing theories suggests a significant impact on security behaviour and attitudes, through complex mechanisms of interaction and contradiction.&quot;,&quot;container-title-short&quot;:&quot;&quot;},&quot;isTemporary&quot;:false}]},{&quot;citationID&quot;:&quot;MENDELEY_CITATION_40b428d7-1d96-466c-879b-3f87f7dbf504&quot;,&quot;properties&quot;:{&quot;noteIndex&quot;:0},&quot;isEdited&quot;:false,&quot;manualOverride&quot;:{&quot;isManuallyOverridden&quot;:false,&quot;citeprocText&quot;:&quot;(Polak &lt;i&gt;et al.&lt;/i&gt;, 2016b)&quot;,&quot;manualOverrideText&quot;:&quot;&quot;},&quot;citationTag&quot;:&quot;MENDELEY_CITATION_v3_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&quot;,&quot;citationItems&quot;:[{&quot;id&quot;:&quot;7bde0b66-f9d8-3ccb-a50f-543a9e1abbcc&quot;,&quot;itemData&quot;:{&quot;type&quot;:&quot;article-journal&quot;,&quot;id&quot;:&quot;7bde0b66-f9d8-3ccb-a50f-543a9e1abbcc&quot;,&quot;title&quot;:&quot;Health-related culinary education: A Summary of Representative Emerging Programs for Health Professionals and Patients&quot;,&quot;author&quot;:[{&quot;family&quot;:&quot;Polak&quot;,&quot;given&quot;:&quot;Rani&quot;,&quot;parse-names&quot;:false,&quot;dropping-particle&quot;:&quot;&quot;,&quot;non-dropping-particle&quot;:&quot;&quot;},{&quot;family&quot;:&quot;Phillips&quot;,&quot;given&quot;:&quot;Edward M.&quot;,&quot;parse-names&quot;:false,&quot;dropping-particle&quot;:&quot;&quot;,&quot;non-dropping-particle&quot;:&quot;&quot;},{&quot;family&quot;:&quot;Nordgren&quot;,&quot;given&quot;:&quot;Julia&quot;,&quot;parse-names&quot;:false,&quot;dropping-particle&quot;:&quot;&quot;,&quot;non-dropping-particle&quot;:&quot;&quot;},{&quot;family&quot;:&quot;Puma&quot;,&quot;given&quot;:&quot;John&quot;,&quot;parse-names&quot;:false,&quot;dropping-particle&quot;:&quot;La&quot;,&quot;non-dropping-particle&quot;:&quot;&quot;},{&quot;family&quot;:&quot;Barba&quot;,&quot;given&quot;:&quot;Julie&quot;,&quot;parse-names&quot;:false,&quot;dropping-particle&quot;:&quot;La&quot;,&quot;non-dropping-particle&quot;:&quot;&quot;},{&quot;family&quot;:&quot;Cucuzzella&quot;,&quot;given&quot;:&quot;Mark&quot;,&quot;parse-names&quot;:false,&quot;dropping-particle&quot;:&quot;&quot;,&quot;non-dropping-particle&quot;:&quot;&quot;},{&quot;family&quot;:&quot;Graham&quot;,&quot;given&quot;:&quot;Robert&quot;,&quot;parse-names&quot;:false,&quot;dropping-particle&quot;:&quot;&quot;,&quot;non-dropping-particle&quot;:&quot;&quot;},{&quot;family&quot;:&quot;Harlan&quot;,&quot;given&quot;:&quot;Timothy S.&quot;,&quot;parse-names&quot;:false,&quot;dropping-particle&quot;:&quot;&quot;,&quot;non-dropping-particle&quot;:&quot;&quot;},{&quot;family&quot;:&quot;Burg&quot;,&quot;given&quot;:&quot;Tracey&quot;,&quot;parse-names&quot;:false,&quot;dropping-particle&quot;:&quot;&quot;,&quot;non-dropping-particle&quot;:&quot;&quot;},{&quot;family&quot;:&quot;Eisenberg&quot;,&quot;given&quot;:&quot;David&quot;,&quot;parse-names&quot;:false,&quot;dropping-particle&quot;:&quot;&quot;,&quot;non-dropping-particle&quot;:&quot;&quot;}],&quot;container-title&quot;:&quot;Global Advances In Health and Medicine&quot;,&quot;container-title-short&quot;:&quot;Glob Adv Health Med&quot;,&quot;DOI&quot;:&quot;10.7453/gahmj.2015.128&quot;,&quot;ISSN&quot;:&quot;21649561&quot;,&quot;issued&quot;:{&quot;date-parts&quot;:[[2016]]},&quot;page&quot;:&quot;61-68&quot;,&quot;abstract&quot;:&quot;Background: Beneficial correlations are suggested between food preparation and home food preparation of healthy choices. Therefore, there is an emergence of culinary medicine (CM) programs directed at both patients and medical professionals which deliver education emphasizing skills such as shopping, food storage, and meal preparation. Objective: The goal of this article is to provide a description of emerging CM programs and to imagine how this field can mature. Methods: During April 2015, 10 CM programs were identified by surveying CM and lifestyle medicine leaders. Program directors completed a narrative describing their program's structure, curricula, educational design, modes of delivery, funding, and cost. Interviews were conducted in an effort to optimize data collection. Results: All 10 culinary programs deliver medical education curricula educating 2654 health professionals per year. Educational goals vary within the domains of (1) provider's selfbehavior, (2) nutritional knowledge and (3) prescribing nutrition. Six programs deliver patients' curricula, educating 4225 individuals per year. These programs' content varies and focuses on either specific diets or various culinary behaviors. All the programs' directors are health professionals who are also either credentialed chefs or have a strong culinary background. Nine of these programs offer culinary training in either a hands-on or visual demonstration within a teaching kitchen setting, while one delivers remote culinary tele-education. Seven programs track outcomes using various questionnaires and biometric data. Conclusions: There is currently no consensus about learning objectives, curricular domains, staffing, and facility requirements associated with CM, and there has been little research to explore its impact. A shared strategy is needed to collectively overcome these challenges.&quot;,&quot;publisher&quot;:&quot;GAHM LLC&quot;,&quot;issue&quot;:&quot;1&quot;,&quot;volume&quot;:&quot;5&quot;},&quot;isTemporary&quot;:false}]},{&quot;citationID&quot;:&quot;MENDELEY_CITATION_2a1b2cf9-59c6-4a6e-b05d-b46e658a3540&quot;,&quot;properties&quot;:{&quot;noteIndex&quot;:0},&quot;isEdited&quot;:false,&quot;manualOverride&quot;:{&quot;isManuallyOverridden&quot;:false,&quot;citeprocText&quot;:&quot;(Ozsoy &lt;i&gt;et al.&lt;/i&gt;, no date b)&quot;,&quot;manualOverrideText&quot;:&quot;&quot;},&quot;citationTag&quot;:&quot;MENDELEY_CITATION_v3_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&quot;,&quot;citationItems&quot;:[{&quot;id&quot;:&quot;9294777b-1c64-362e-a681-ee5189bd1ea7&quot;,&quot;itemData&quot;:{&quot;type&quot;:&quot;report&quot;,&quot;id&quot;:&quot;9294777b-1c64-362e-a681-ee5189bd1ea7&quot;,&quot;title&quot;:&quot;TITLE: EXPLORING THE PERCEPTIONS AND UTILIZATION OF VIRTUAL REALITY IN TENNIS COACHING: INSIGHTS FROM HIGH-PERFORMANCE AUSTRALIAN COACHES TITLE: THE RELIABILITY AND VALIDITY OF THE BALANCE MAT&quot;,&quot;author&quot;:[{&quot;family&quot;:&quot;Ozsoy&quot;,&quot;given&quot;:&quot;Sumeyya&quot;,&quot;parse-names&quot;:false,&quot;dropping-particle&quot;:&quot;&quot;,&quot;non-dropping-particle&quot;:&quot;&quot;},{&quot;family&quot;:&quot;Conduit&quot;,&quot;given&quot;:&quot;Russell&quot;,&quot;parse-names&quot;:false,&quot;dropping-particle&quot;:&quot;&quot;,&quot;non-dropping-particle&quot;:&quot;&quot;},{&quot;family&quot;:&quot;Moffitt&quot;,&quot;given&quot;:&quot;Robyn&quot;,&quot;parse-names&quot;:false,&quot;dropping-particle&quot;:&quot;&quot;,&quot;non-dropping-particle&quot;:&quot;&quot;},{&quot;family&quot;:&quot;Buszard&quot;,&quot;given&quot;:&quot;Tim&quot;,&quot;parse-names&quot;:false,&quot;dropping-particle&quot;:&quot;&quot;,&quot;non-dropping-particle&quot;:&quot;&quot;},{&quot;family&quot;:&quot;Nash&quot;,&quot;given&quot;:&quot;Melanie&quot;,&quot;parse-names&quot;:false,&quot;dropping-particle&quot;:&quot;&quot;,&quot;non-dropping-particle&quot;:&quot;&quot;},{&quot;family&quot;:&quot;Selva Raj&quot;,&quot;given&quot;:&quot;Isaac&quot;,&quot;parse-names&quot;:false,&quot;dropping-particle&quot;:&quot;&quot;,&quot;non-dropping-particle&quot;:&quot;&quot;},{&quot;family&quot;:&quot;Nosaka&quot;,&quot;given&quot;:&quot;Ken&quot;,&quot;parse-names&quot;:false,&quot;dropping-particle&quot;:&quot;&quot;,&quot;non-dropping-particle&quot;:&quot;&quot;}],&quot;URL&quot;:&quot;http://meridian.allenpress.com/jcep/article-pdf/13/s2/455/3369374/i2165-7629-13-s2-455.pdf&quot;,&quot;abstract&quot;:&quot;BACKGROUND: Innovation plays a crucial role in elite sports, including tennis, where technological advancements have significantly impacted the competition environment (e.g.,Hawkeye), equipment (e.g., racquet development), and training (e.g., SwingVision). However, the progress made in enhancing mental resilience and skill acquisition practices in tennis has not kept pace with these other areas. Virtual reality (VR) training and its advancements have been consistently evolving over the past decade in commercial, research, and sport settings, including the realm of tennis. Despite the existence of VR tennis programs, the reasons for the technology not being integrated into training or tournament environments at the sub-elite and elite levels remain unknown. Therefore, the objective of this study was to explore the opinions and knowledge of high-performance tennis coaches regarding VR. RESULTS: The results revealed that 50% coaches had personal experience with VR, which 39% had experience with VR-tennis specifically. Limited technological capabilities of VR-tennis emerged as a consistent barrier for elite level athletes. Moreover, coaches highlighted limitations such as high costs and limited real-time manipulations, which further hinder the adoption of VR in tennis. CONCLUSIONS: The viewpoints shared by coaches in this study can assist future VR companies in finding ways to access the elite tennis market, provide guidance to coaches interested in incorporating VR into their coaching methods, and foster the development of new practices for mental and motor skill learning through VR innovations. Australia) is a new postural sway assessment device that is relatively cheap and highly portable, but it is yet to be scientifically validated and its reliability tested. Therefore, the aims of this project were to assess the test-retest reliability and validity of the Balance Mat (BM). METHODS: Seventeen participants (age range 18-67) were recruited, and they performed nine balance tests. The reference method for obtaining balance measurements was the AMTI AccuSway-Optimized force platform (Advanced Mechanical Technology, Inc., MA, USA), which was placed below the BM so that force plate and BM data were collected simultaneously. Each participant performed two trials for each test, which were 20 seconds in duration each. From the BM software, the sway variance, mean sway distance, sway range, sway velocity, and sway path were obtained for each trial. From the force platform, the following centre of pressure (COP) measurements were obtained: standard deviation of the radial displacement of the COP; mean radial displacement of the COP; 95% confidence ellipse area; average velocity of the COP; and COP path length. Spearman's rank-order correlation coefficient was used to test the validity and reliability of the BM. RESULTS: For the comparison between BM and force plate data, correlation coefficients ranged from 0.63 to 0.79 (p&lt;0.001). For the test-retest reliability analyses, correlation coefficients ranged from 0.77 to 0.85 (p&lt;0.001) among the nine tests. CONCLUSIONS: The strong to very strong positive correlations suggest that the BM is a valid and reliable tool for assessing postural sway.&quot;,&quot;container-title-short&quot;:&quot;&quot;},&quot;isTemporary&quot;:false}]},{&quot;citationID&quot;:&quot;MENDELEY_CITATION_6273a165-1ed2-4e99-accb-5614058d1979&quot;,&quot;properties&quot;:{&quot;noteIndex&quot;:0},&quot;isEdited&quot;:false,&quot;manualOverride&quot;:{&quot;isManuallyOverridden&quot;:false,&quot;citeprocText&quot;:&quot;(Tiribelli and Calvaresi, 2024)&quot;,&quot;manualOverrideText&quot;:&quot;&quot;},&quot;citationTag&quot;:&quot;MENDELEY_CITATION_v3_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&quot;,&quot;citationItems&quot;:[{&quot;id&quot;:&quot;8fb5ca6b-baf5-3f9f-b24a-94bce349a9f5&quot;,&quot;itemData&quot;:{&quot;type&quot;:&quot;article-journal&quot;,&quot;id&quot;:&quot;8fb5ca6b-baf5-3f9f-b24a-94bce349a9f5&quot;,&quot;title&quot;:&quot;Rethinking Health Recommender Systems for Active Aging: An Autonomy-Based Ethical Analysis&quot;,&quot;author&quot;:[{&quot;family&quot;:&quot;Tiribelli&quot;,&quot;given&quot;:&quot;Simona&quot;,&quot;parse-names&quot;:false,&quot;dropping-particle&quot;:&quot;&quot;,&quot;non-dropping-particle&quot;:&quot;&quot;},{&quot;family&quot;:&quot;Calvaresi&quot;,&quot;given&quot;:&quot;Davide&quot;,&quot;parse-names&quot;:false,&quot;dropping-particle&quot;:&quot;&quot;,&quot;non-dropping-particle&quot;:&quot;&quot;}],&quot;container-title&quot;:&quot;Science and engineering ethics&quot;,&quot;container-title-short&quot;:&quot;Sci Eng Ethics&quot;,&quot;DOI&quot;:&quot;10.1007/s11948-024-00479-z&quot;,&quot;ISSN&quot;:&quot;14715546&quot;,&quot;PMID&quot;:&quot;38801621&quot;,&quot;issued&quot;:{&quot;date-parts&quot;:[[2024,6,1]]},&quot;page&quot;:&quot;22&quot;,&quot;abstract&quot;:&quot;Health Recommender Systems are promising Articial-Intelligence-based tools endowing healthy lifestyles and therapy adherence in healthcare and medicine. Among the most supported areas, it is worth mentioning active aging. However, current HRS supporting AA raise ethical challenges that still need to be properly formalized and explored. This study proposes to rethink HRS for AA through an autonomy-based ethical analysis. In particular, a brief overview of the HRS' technical aspects allows us to shed light on the ethical risks and challenges they might raise on individuals' well-being as they age. Moreover, the study proposes a categorization, understanding, and possible preventive/mitigation actions for the elicited risks and challenges through rethinking the AI ethics core principle of autonomy. Finally, elaborating on autonomy-related ethical theories, the paper proposes an autonomy-based ethical framework and how it can foster the development of autonomy-enabling HRS for AA.&quot;,&quot;issue&quot;:&quot;3&quot;,&quot;volume&quot;:&quot;30&quot;},&quot;isTemporary&quot;:false}]},{&quot;citationID&quot;:&quot;MENDELEY_CITATION_2d4f572d-8195-43b1-a7d7-201115270e48&quot;,&quot;properties&quot;:{&quot;noteIndex&quot;:0},&quot;isEdited&quot;:false,&quot;manualOverride&quot;:{&quot;isManuallyOverridden&quot;:false,&quot;citeprocText&quot;:&quot;(Tiribelli and Calvaresi, 2024)&quot;,&quot;manualOverrideText&quot;:&quot;&quot;},&quot;citationTag&quot;:&quot;MENDELEY_CITATION_v3_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&quot;,&quot;citationItems&quot;:[{&quot;id&quot;:&quot;8fb5ca6b-baf5-3f9f-b24a-94bce349a9f5&quot;,&quot;itemData&quot;:{&quot;type&quot;:&quot;article-journal&quot;,&quot;id&quot;:&quot;8fb5ca6b-baf5-3f9f-b24a-94bce349a9f5&quot;,&quot;title&quot;:&quot;Rethinking Health Recommender Systems for Active Aging: An Autonomy-Based Ethical Analysis&quot;,&quot;author&quot;:[{&quot;family&quot;:&quot;Tiribelli&quot;,&quot;given&quot;:&quot;Simona&quot;,&quot;parse-names&quot;:false,&quot;dropping-particle&quot;:&quot;&quot;,&quot;non-dropping-particle&quot;:&quot;&quot;},{&quot;family&quot;:&quot;Calvaresi&quot;,&quot;given&quot;:&quot;Davide&quot;,&quot;parse-names&quot;:false,&quot;dropping-particle&quot;:&quot;&quot;,&quot;non-dropping-particle&quot;:&quot;&quot;}],&quot;container-title&quot;:&quot;Science and engineering ethics&quot;,&quot;container-title-short&quot;:&quot;Sci Eng Ethics&quot;,&quot;DOI&quot;:&quot;10.1007/s11948-024-00479-z&quot;,&quot;ISSN&quot;:&quot;14715546&quot;,&quot;PMID&quot;:&quot;38801621&quot;,&quot;issued&quot;:{&quot;date-parts&quot;:[[2024,6,1]]},&quot;page&quot;:&quot;22&quot;,&quot;abstract&quot;:&quot;Health Recommender Systems are promising Articial-Intelligence-based tools endowing healthy lifestyles and therapy adherence in healthcare and medicine. Among the most supported areas, it is worth mentioning active aging. However, current HRS supporting AA raise ethical challenges that still need to be properly formalized and explored. This study proposes to rethink HRS for AA through an autonomy-based ethical analysis. In particular, a brief overview of the HRS' technical aspects allows us to shed light on the ethical risks and challenges they might raise on individuals' well-being as they age. Moreover, the study proposes a categorization, understanding, and possible preventive/mitigation actions for the elicited risks and challenges through rethinking the AI ethics core principle of autonomy. Finally, elaborating on autonomy-related ethical theories, the paper proposes an autonomy-based ethical framework and how it can foster the development of autonomy-enabling HRS for AA.&quot;,&quot;issue&quot;:&quot;3&quot;,&quot;volume&quot;:&quot;30&quot;},&quot;isTemporary&quot;:false}]},{&quot;citationID&quot;:&quot;MENDELEY_CITATION_711e0245-b238-4b99-a939-f78a6157df84&quot;,&quot;properties&quot;:{&quot;noteIndex&quot;:0},&quot;isEdited&quot;:false,&quot;manualOverride&quot;:{&quot;isManuallyOverridden&quot;:false,&quot;citeprocText&quot;:&quot;(Rummery, Lawrence and Russell, 2023)&quot;,&quot;manualOverrideText&quot;:&quot;&quot;},&quot;citationTag&quot;:&quot;MENDELEY_CITATION_v3_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&quot;,&quot;citationItems&quot;:[{&quot;id&quot;:&quot;63d869dc-43df-3797-816d-a774541d9eb9&quot;,&quot;itemData&quot;:{&quot;type&quot;:&quot;article-journal&quot;,&quot;id&quot;:&quot;63d869dc-43df-3797-816d-a774541d9eb9&quot;,&quot;title&quot;:&quot;Partnership and Personalisation in Personal Care: Conflicts and Compromises&quot;,&quot;author&quot;:[{&quot;family&quot;:&quot;Rummery&quot;,&quot;given&quot;:&quot;Kirstein&quot;,&quot;parse-names&quot;:false,&quot;dropping-particle&quot;:&quot;&quot;,&quot;non-dropping-particle&quot;:&quot;&quot;},{&quot;family&quot;:&quot;Lawrence&quot;,&quot;given&quot;:&quot;Julia&quot;,&quot;parse-names&quot;:false,&quot;dropping-particle&quot;:&quot;&quot;,&quot;non-dropping-particle&quot;:&quot;&quot;},{&quot;family&quot;:&quot;Russell&quot;,&quot;given&quot;:&quot;Siabhainn&quot;,&quot;parse-names&quot;:false,&quot;dropping-particle&quot;:&quot;&quot;,&quot;non-dropping-particle&quot;:&quot;&quot;}],&quot;container-title&quot;:&quot;Social Policy and Society&quot;,&quot;DOI&quot;:&quot;10.1017/S1474746422000525&quot;,&quot;ISSN&quot;:&quot;14753073&quot;,&quot;issued&quot;:{&quot;date-parts&quot;:[[2023,1,26]]},&quot;page&quot;:&quot;187-204&quot;,&quot;abstract&quot;:&quot;Background: Personalisation in social care services has become a feature of the delivery of long-term care for disabled people in many developed welfare states. Aim: Scotland has used the devolution of health and social care powers to develop a personalisation scheme (known as 'Self-directed Support'). The authors apply a theoretical and empirical framework to understand the experience of contemporary disabled users of personalised services. Methods: The authors use a Scottish data set of six focus groups and a survey of 126 disabled people and family carers. Results: The data showed that flexible funding and the ability to provide services that cross agency boundaries were instrumental in moving towards equitable outcomes. Conclusions: Although there are clear policy and practice barriers to inter-agency working in personalised care services, the evidence suggests that it is worth investing in overcoming these barriers for disabled people and family carers.&quot;,&quot;publisher&quot;:&quot;Cambridge University Press&quot;,&quot;issue&quot;:&quot;1&quot;,&quot;volume&quot;:&quot;22&quot;,&quot;container-title-short&quot;:&quot;&quot;},&quot;isTemporary&quot;:false}]},{&quot;citationID&quot;:&quot;MENDELEY_CITATION_71262c05-2ba2-43ba-b24d-592b8ee4e84e&quot;,&quot;properties&quot;:{&quot;noteIndex&quot;:0},&quot;isEdited&quot;:false,&quot;manualOverride&quot;:{&quot;isManuallyOverridden&quot;:false,&quot;citeprocText&quot;:&quot;(Rummery, Lawrence and Russell, 2023)&quot;,&quot;manualOverrideText&quot;:&quot;&quot;},&quot;citationTag&quot;:&quot;MENDELEY_CITATION_v3_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&quot;,&quot;citationItems&quot;:[{&quot;id&quot;:&quot;63d869dc-43df-3797-816d-a774541d9eb9&quot;,&quot;itemData&quot;:{&quot;type&quot;:&quot;article-journal&quot;,&quot;id&quot;:&quot;63d869dc-43df-3797-816d-a774541d9eb9&quot;,&quot;title&quot;:&quot;Partnership and Personalisation in Personal Care: Conflicts and Compromises&quot;,&quot;author&quot;:[{&quot;family&quot;:&quot;Rummery&quot;,&quot;given&quot;:&quot;Kirstein&quot;,&quot;parse-names&quot;:false,&quot;dropping-particle&quot;:&quot;&quot;,&quot;non-dropping-particle&quot;:&quot;&quot;},{&quot;family&quot;:&quot;Lawrence&quot;,&quot;given&quot;:&quot;Julia&quot;,&quot;parse-names&quot;:false,&quot;dropping-particle&quot;:&quot;&quot;,&quot;non-dropping-particle&quot;:&quot;&quot;},{&quot;family&quot;:&quot;Russell&quot;,&quot;given&quot;:&quot;Siabhainn&quot;,&quot;parse-names&quot;:false,&quot;dropping-particle&quot;:&quot;&quot;,&quot;non-dropping-particle&quot;:&quot;&quot;}],&quot;container-title&quot;:&quot;Social Policy and Society&quot;,&quot;DOI&quot;:&quot;10.1017/S1474746422000525&quot;,&quot;ISSN&quot;:&quot;14753073&quot;,&quot;issued&quot;:{&quot;date-parts&quot;:[[2023,1,26]]},&quot;page&quot;:&quot;187-204&quot;,&quot;abstract&quot;:&quot;Background: Personalisation in social care services has become a feature of the delivery of long-term care for disabled people in many developed welfare states. Aim: Scotland has used the devolution of health and social care powers to develop a personalisation scheme (known as 'Self-directed Support'). The authors apply a theoretical and empirical framework to understand the experience of contemporary disabled users of personalised services. Methods: The authors use a Scottish data set of six focus groups and a survey of 126 disabled people and family carers. Results: The data showed that flexible funding and the ability to provide services that cross agency boundaries were instrumental in moving towards equitable outcomes. Conclusions: Although there are clear policy and practice barriers to inter-agency working in personalised care services, the evidence suggests that it is worth investing in overcoming these barriers for disabled people and family carers.&quot;,&quot;publisher&quot;:&quot;Cambridge University Press&quot;,&quot;issue&quot;:&quot;1&quot;,&quot;volume&quot;:&quot;22&quot;,&quot;container-title-short&quot;:&quot;&quot;},&quot;isTemporary&quot;:false}]},{&quot;citationID&quot;:&quot;MENDELEY_CITATION_92a41213-6343-4c45-9ac8-f2c95a6108cd&quot;,&quot;properties&quot;:{&quot;noteIndex&quot;:0},&quot;isEdited&quot;:false,&quot;manualOverride&quot;:{&quot;isManuallyOverridden&quot;:false,&quot;citeprocText&quot;:&quot;(Rummery, Lawrence and Russell, 2023)&quot;,&quot;manualOverrideText&quot;:&quot;&quot;},&quot;citationTag&quot;:&quot;MENDELEY_CITATION_v3_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&quot;,&quot;citationItems&quot;:[{&quot;id&quot;:&quot;63d869dc-43df-3797-816d-a774541d9eb9&quot;,&quot;itemData&quot;:{&quot;type&quot;:&quot;article-journal&quot;,&quot;id&quot;:&quot;63d869dc-43df-3797-816d-a774541d9eb9&quot;,&quot;title&quot;:&quot;Partnership and Personalisation in Personal Care: Conflicts and Compromises&quot;,&quot;author&quot;:[{&quot;family&quot;:&quot;Rummery&quot;,&quot;given&quot;:&quot;Kirstein&quot;,&quot;parse-names&quot;:false,&quot;dropping-particle&quot;:&quot;&quot;,&quot;non-dropping-particle&quot;:&quot;&quot;},{&quot;family&quot;:&quot;Lawrence&quot;,&quot;given&quot;:&quot;Julia&quot;,&quot;parse-names&quot;:false,&quot;dropping-particle&quot;:&quot;&quot;,&quot;non-dropping-particle&quot;:&quot;&quot;},{&quot;family&quot;:&quot;Russell&quot;,&quot;given&quot;:&quot;Siabhainn&quot;,&quot;parse-names&quot;:false,&quot;dropping-particle&quot;:&quot;&quot;,&quot;non-dropping-particle&quot;:&quot;&quot;}],&quot;container-title&quot;:&quot;Social Policy and Society&quot;,&quot;DOI&quot;:&quot;10.1017/S1474746422000525&quot;,&quot;ISSN&quot;:&quot;14753073&quot;,&quot;issued&quot;:{&quot;date-parts&quot;:[[2023,1,26]]},&quot;page&quot;:&quot;187-204&quot;,&quot;abstract&quot;:&quot;Background: Personalisation in social care services has become a feature of the delivery of long-term care for disabled people in many developed welfare states. Aim: Scotland has used the devolution of health and social care powers to develop a personalisation scheme (known as 'Self-directed Support'). The authors apply a theoretical and empirical framework to understand the experience of contemporary disabled users of personalised services. Methods: The authors use a Scottish data set of six focus groups and a survey of 126 disabled people and family carers. Results: The data showed that flexible funding and the ability to provide services that cross agency boundaries were instrumental in moving towards equitable outcomes. Conclusions: Although there are clear policy and practice barriers to inter-agency working in personalised care services, the evidence suggests that it is worth investing in overcoming these barriers for disabled people and family carers.&quot;,&quot;publisher&quot;:&quot;Cambridge University Press&quot;,&quot;issue&quot;:&quot;1&quot;,&quot;volume&quot;:&quot;22&quot;,&quot;container-title-short&quot;:&quot;&quot;},&quot;isTemporary&quot;:false}]},{&quot;citationID&quot;:&quot;MENDELEY_CITATION_98957154-b0b3-4d63-9767-736fd2533e43&quot;,&quot;properties&quot;:{&quot;noteIndex&quot;:0},&quot;isEdited&quot;:false,&quot;manualOverride&quot;:{&quot;isManuallyOverridden&quot;:false,&quot;citeprocText&quot;:&quot;(Papry &lt;i&gt;et al.&lt;/i&gt;, 2024)&quot;,&quot;manualOverrideText&quot;:&quot;&quot;},&quot;citationTag&quot;:&quot;MENDELEY_CITATION_v3_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&quot;,&quot;citationItems&quot;:[{&quot;id&quot;:&quot;ae44e00d-5746-3064-a16b-ed1e90640e36&quot;,&quot;itemData&quot;:{&quot;type&quot;:&quot;article-journal&quot;,&quot;id&quot;:&quot;ae44e00d-5746-3064-a16b-ed1e90640e36&quot;,&quot;title&quot;:&quot;Sedentary Lifestyle and Prospective Health Risks: A Pilot Study Among Bangladeshi Corporate Professionals&quot;,&quot;groupId&quot;:&quot;433b070a-550b-3814-ad42-d02bf14b9866&quot;,&quot;author&quot;:[{&quot;family&quot;:&quot;Papry&quot;,&quot;given&quot;:&quot;Ferdous Alam&quot;,&quot;parse-names&quot;:false,&quot;dropping-particle&quot;:&quot;&quot;,&quot;non-dropping-particle&quot;:&quot;&quot;},{&quot;family&quot;:&quot;Tishe&quot;,&quot;given&quot;:&quot;Zasia Hossain&quot;,&quot;parse-names&quot;:false,&quot;dropping-particle&quot;:&quot;&quot;,&quot;non-dropping-particle&quot;:&quot;&quot;},{&quot;family&quot;:&quot;Zahid&quot;,&quot;given&quot;:&quot;Md Zahidul Islam&quot;,&quot;parse-names&quot;:false,&quot;dropping-particle&quot;:&quot;&quot;,&quot;non-dropping-particle&quot;:&quot;&quot;},{&quot;family&quot;:&quot;Barman&quot;,&quot;given&quot;:&quot;Apurba Kumar&quot;,&quot;parse-names&quot;:false,&quot;dropping-particle&quot;:&quot;&quot;,&quot;non-dropping-particle&quot;:&quot;&quot;},{&quot;family&quot;:&quot;Shill&quot;,&quot;given&quot;:&quot;Manik Chandra&quot;,&quot;parse-names&quot;:false,&quot;dropping-particle&quot;:&quot;&quot;,&quot;non-dropping-particle&quot;:&quot;&quot;}],&quot;container-title&quot;:&quot;Bangladesh Pharmaceutical Journal&quot;,&quot;DOI&quot;:&quot;10.3329/bpj.v27i1.71157&quot;,&quot;ISSN&quot;:&quot;0301-4606&quot;,&quot;issued&quot;:{&quot;date-parts&quot;:[[2024,2,11]]},&quot;page&quot;:&quot;73-84&quot;,&quot;abstract&quot;:&quot;Physical inactivity is one of the global health problems due to increased automation, moving less than before causing people to an elevated risk of developing various health conditions like obesity, hypertension, heart disease, etc. Most of the aforementioned diseases are linked to unhealthy lifestyles that are quite preventable. Although very few studies have been done related with sedentary lifestyle and its risks in Bangladesh, no study was focused on corporate professionals whom are at high health risk due to their job nature. This study therefore aims to explore the sedentary lifestyle and associated health and lifestyle related factors that might play role in the worsening of healthy life. Results of our study concluded that professionals belonging to age group between 25-29 years are most likely heading towards the risk zone of developing sedentary lifestyle associated risk according to WHO guidelines on sedentary lifestyle especially high body mass index (BMI 25 and more). Among the studied participants 78% were smokers and 21% were alcoholics. Moreover, 63% corporates reported that they could sleep 6 hour or less in a day, while 64% of the participants claimed that their stress level is high (7 to 10) in a 10 scale. Almost one fourth (24%) of the participants informed that they did not do any format of physical activity, and 26% participants were working for 5 years or more. Our data adequately pointed out some leading risk factors among the corporates that directly or indirectly provoke prospective health risks as described in numerous number of previous studies. Bangladesh Pharmaceutical Journal 27(1): 73-84, 2024 (January)&quot;,&quot;publisher&quot;:&quot;Bangladesh Academy of Sciences&quot;,&quot;issue&quot;:&quot;1&quot;,&quot;volume&quot;:&quot;27&quot;,&quot;container-title-short&quot;:&quot;&quot;},&quot;isTemporary&quot;:false}]},{&quot;citationID&quot;:&quot;MENDELEY_CITATION_12b81693-16af-4e94-8d63-0d67efb97f88&quot;,&quot;properties&quot;:{&quot;noteIndex&quot;:0},&quot;isEdited&quot;:false,&quot;manualOverride&quot;:{&quot;isManuallyOverridden&quot;:false,&quot;citeprocText&quot;:&quot;(Yue &lt;i&gt;et al.&lt;/i&gt;, 2021)&quot;,&quot;manualOverrideText&quot;:&quot;&quot;},&quot;citationTag&quot;:&quot;MENDELEY_CITATION_v3_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&quot;,&quot;citationItems&quot;:[{&quot;id&quot;:&quot;864aca99-3623-3309-9674-407eca7d544f&quot;,&quot;itemData&quot;:{&quot;type&quot;:&quot;article&quot;,&quot;id&quot;:&quot;864aca99-3623-3309-9674-407eca7d544f&quot;,&quot;title&quot;:&quot;An Overview of Recommendation Techniques and Their Applications in Healthcare&quot;,&quot;groupId&quot;:&quot;433b070a-550b-3814-ad42-d02bf14b9866&quot;,&quot;author&quot;:[{&quot;family&quot;:&quot;Yue&quot;,&quot;given&quot;:&quot;Wenbin&quot;,&quot;parse-names&quot;:false,&quot;dropping-particle&quot;:&quot;&quot;,&quot;non-dropping-particle&quot;:&quot;&quot;},{&quot;family&quot;:&quot;Wang&quot;,&quot;given&quot;:&quot;Zidong&quot;,&quot;parse-names&quot;:false,&quot;dropping-particle&quot;:&quot;&quot;,&quot;non-dropping-particle&quot;:&quot;&quot;},{&quot;family&quot;:&quot;Zhang&quot;,&quot;given&quot;:&quot;Jieyu&quot;,&quot;parse-names&quot;:false,&quot;dropping-particle&quot;:&quot;&quot;,&quot;non-dropping-particle&quot;:&quot;&quot;},{&quot;family&quot;:&quot;Liu&quot;,&quot;given&quot;:&quot;Xiaohui&quot;,&quot;parse-names&quot;:false,&quot;dropping-particle&quot;:&quot;&quot;,&quot;non-dropping-particle&quot;:&quot;&quot;}],&quot;container-title&quot;:&quot;IEEE/CAA Journal of Automatica Sinica&quot;,&quot;DOI&quot;:&quot;10.1109/JAS.2021.1003919&quot;,&quot;ISSN&quot;:&quot;23299274&quot;,&quot;issued&quot;:{&quot;date-parts&quot;:[[2021,4,1]]},&quot;page&quot;:&quot;701-717&quot;,&quot;abstract&quot;:&quot;With the increasing amount of information on the internet, recommendation system (RS) has been utilized in a variety of fields as an efficient tool to overcome information overload. In recent years, the application of RS for health has become a growing research topic due to its tremendous advantages in providing appropriate recommendations and helping people make the right decisions relating to their health. This paper aims at presenting a comprehensive review of typical recommendation techniques and their applications in the field of healthcare. More concretely, an overview is provided on three famous recommendation techniques, namely, content-based, collaborative filtering (CF)-based, and hybrid methods. Next, we provide a snapshot of five application scenarios about health RS, which are dietary recommendation, lifestyle recommendation, training recommendation, decision-making for patients and physicians, and disease-related prediction. Finally, some key challenges are given with clear justifications to this new and booming field.&quot;,&quot;publisher&quot;:&quot;Institute of Electrical and Electronics Engineers Inc.&quot;,&quot;issue&quot;:&quot;4&quot;,&quot;volume&quot;:&quot;8&quot;,&quot;container-title-short&quot;:&quot;&quot;},&quot;isTemporary&quot;:false}]}]"/>
+    <we:property name="MENDELEY_CITATIONS_LOCALE_CODE" value="&quot;en-GB&quot;"/>
+    <we:property name="MENDELEY_CITATIONS_STYLE" value="{&quot;id&quot;:&quot;https://www.zotero.org/styles/harvard-cite-them-right&quot;,&quot;title&quot;:&quot;Cite Them Right 12th edition - Harvard&quot;,&quot;format&quot;:&quot;author-date&quot;,&quot;defaultLocale&quot;:&quot;en-GB&quot;,&quot;isLocaleCodeValid&quot;:true}"/>
   </we:properties>
   <we:bindings/>
   <we:snapshot xmlns:r="http://schemas.openxmlformats.org/officeDocument/2006/relationships"/>
